--- a/3.开发阶段/第一次迭代/用户身份与关系/每日进度报告.docx
+++ b/3.开发阶段/第一次迭代/用户身份与关系/每日进度报告.docx
@@ -317,8 +317,10 @@
                 <w:rFonts w:hint="eastAsia"/>
                 <w:i w:val="0"/>
               </w:rPr>
-              <w:t>xxx</w:t>
-            </w:r>
+              <w:t>黄大德</w:t>
+            </w:r>
+            <w:bookmarkStart w:id="0" w:name="_GoBack"/>
+            <w:bookmarkEnd w:id="0"/>
           </w:p>
         </w:tc>
       </w:tr>
@@ -571,6 +573,18 @@
                 <w:szCs w:val="24"/>
               </w:rPr>
             </w:pPr>
+            <w:r>
+              <w:rPr>
+                <w:rFonts w:ascii="宋体" w:eastAsia="宋体" w:hAnsi="宋体" w:cs="宋体" w:hint="eastAsia"/>
+                <w:b/>
+                <w:bCs/>
+                <w:color w:val="000000"/>
+                <w:kern w:val="0"/>
+                <w:sz w:val="24"/>
+                <w:szCs w:val="24"/>
+              </w:rPr>
+              <w:t>2014/07/07</w:t>
+            </w:r>
           </w:p>
         </w:tc>
       </w:tr>
@@ -677,6 +691,18 @@
                 <w:szCs w:val="24"/>
               </w:rPr>
             </w:pPr>
+            <w:r>
+              <w:rPr>
+                <w:rFonts w:ascii="宋体" w:eastAsia="宋体" w:hAnsi="宋体" w:cs="宋体" w:hint="eastAsia"/>
+                <w:b/>
+                <w:bCs/>
+                <w:color w:val="000000"/>
+                <w:kern w:val="0"/>
+                <w:sz w:val="24"/>
+                <w:szCs w:val="24"/>
+              </w:rPr>
+              <w:t>黄大德</w:t>
+            </w:r>
           </w:p>
         </w:tc>
       </w:tr>
@@ -776,8 +802,26 @@
                 <w:sz w:val="22"/>
               </w:rPr>
             </w:pPr>
-            <w:bookmarkStart w:id="0" w:name="_GoBack"/>
-            <w:bookmarkEnd w:id="0"/>
+            <w:r>
+              <w:rPr>
+                <w:rFonts w:ascii="宋体" w:eastAsia="宋体" w:hAnsi="宋体" w:cs="宋体" w:hint="eastAsia"/>
+                <w:b/>
+                <w:bCs/>
+                <w:kern w:val="0"/>
+                <w:sz w:val="22"/>
+              </w:rPr>
+              <w:t>全面完成</w:t>
+            </w:r>
+            <w:r>
+              <w:rPr>
+                <w:rFonts w:ascii="宋体" w:eastAsia="宋体" w:hAnsi="宋体" w:cs="宋体" w:hint="eastAsia"/>
+                <w:b/>
+                <w:bCs/>
+                <w:kern w:val="0"/>
+                <w:sz w:val="22"/>
+              </w:rPr>
+              <w:t>需求分析工作，弄清本小组需要实现什么样的功能。</w:t>
+            </w:r>
           </w:p>
         </w:tc>
       </w:tr>
@@ -845,7 +889,7 @@
               <w:widowControl/>
               <w:jc w:val="left"/>
               <w:rPr>
-                <w:rFonts w:ascii="宋体" w:eastAsia="宋体" w:hAnsi="宋体" w:cs="宋体" w:hint="eastAsia"/>
+                <w:rFonts w:ascii="宋体" w:eastAsia="宋体" w:hAnsi="宋体" w:cs="宋体"/>
                 <w:b/>
                 <w:bCs/>
                 <w:color w:val="DA9694"/>
@@ -878,6 +922,70 @@
                 <w:sz w:val="22"/>
               </w:rPr>
             </w:pPr>
+            <w:r>
+              <w:rPr>
+                <w:rFonts w:ascii="宋体" w:eastAsia="宋体" w:hAnsi="宋体" w:cs="宋体" w:hint="eastAsia"/>
+                <w:b/>
+                <w:bCs/>
+                <w:kern w:val="0"/>
+                <w:sz w:val="22"/>
+              </w:rPr>
+              <w:t>熟悉</w:t>
+            </w:r>
+            <w:proofErr w:type="spellStart"/>
+            <w:r>
+              <w:rPr>
+                <w:rFonts w:ascii="宋体" w:eastAsia="宋体" w:hAnsi="宋体" w:cs="宋体" w:hint="eastAsia"/>
+                <w:b/>
+                <w:bCs/>
+                <w:kern w:val="0"/>
+                <w:sz w:val="22"/>
+              </w:rPr>
+              <w:t>ShareSDK</w:t>
+            </w:r>
+            <w:proofErr w:type="spellEnd"/>
+            <w:r>
+              <w:rPr>
+                <w:rFonts w:ascii="宋体" w:eastAsia="宋体" w:hAnsi="宋体" w:cs="宋体" w:hint="eastAsia"/>
+                <w:b/>
+                <w:bCs/>
+                <w:kern w:val="0"/>
+                <w:sz w:val="22"/>
+              </w:rPr>
+              <w:t>的</w:t>
+            </w:r>
+            <w:r>
+              <w:rPr>
+                <w:rFonts w:ascii="宋体" w:eastAsia="宋体" w:hAnsi="宋体" w:cs="宋体" w:hint="eastAsia"/>
+                <w:b/>
+                <w:bCs/>
+                <w:kern w:val="0"/>
+                <w:sz w:val="22"/>
+              </w:rPr>
+              <w:t>工作流程，为具体</w:t>
+            </w:r>
+            <w:proofErr w:type="gramStart"/>
+            <w:r>
+              <w:rPr>
+                <w:rFonts w:ascii="宋体" w:eastAsia="宋体" w:hAnsi="宋体" w:cs="宋体" w:hint="eastAsia"/>
+                <w:b/>
+                <w:bCs/>
+                <w:kern w:val="0"/>
+                <w:sz w:val="22"/>
+              </w:rPr>
+              <w:t>编码做</w:t>
+            </w:r>
+            <w:proofErr w:type="gramEnd"/>
+            <w:r>
+              <w:rPr>
+                <w:rFonts w:ascii="宋体" w:eastAsia="宋体" w:hAnsi="宋体" w:cs="宋体" w:hint="eastAsia"/>
+                <w:b/>
+                <w:bCs/>
+                <w:kern w:val="0"/>
+                <w:sz w:val="22"/>
+              </w:rPr>
+              <w:t>准备。</w:t>
+            </w:r>
           </w:p>
         </w:tc>
       </w:tr>
@@ -945,7 +1053,7 @@
               <w:widowControl/>
               <w:jc w:val="left"/>
               <w:rPr>
-                <w:rFonts w:ascii="宋体" w:eastAsia="宋体" w:hAnsi="宋体" w:cs="宋体" w:hint="eastAsia"/>
+                <w:rFonts w:ascii="宋体" w:eastAsia="宋体" w:hAnsi="宋体" w:cs="宋体"/>
                 <w:b/>
                 <w:bCs/>
                 <w:color w:val="DA9694"/>
@@ -978,6 +1086,38 @@
                 <w:sz w:val="22"/>
               </w:rPr>
             </w:pPr>
+            <w:r>
+              <w:rPr>
+                <w:rFonts w:ascii="宋体" w:eastAsia="宋体" w:hAnsi="宋体" w:cs="宋体" w:hint="eastAsia"/>
+                <w:b/>
+                <w:bCs/>
+                <w:kern w:val="0"/>
+                <w:sz w:val="22"/>
+              </w:rPr>
+              <w:t>初步熟悉</w:t>
+            </w:r>
+            <w:proofErr w:type="spellStart"/>
+            <w:r>
+              <w:rPr>
+                <w:rFonts w:ascii="宋体" w:eastAsia="宋体" w:hAnsi="宋体" w:cs="宋体" w:hint="eastAsia"/>
+                <w:b/>
+                <w:bCs/>
+                <w:kern w:val="0"/>
+                <w:sz w:val="22"/>
+              </w:rPr>
+              <w:t>ShareSDK</w:t>
+            </w:r>
+            <w:proofErr w:type="spellEnd"/>
+            <w:r>
+              <w:rPr>
+                <w:rFonts w:ascii="宋体" w:eastAsia="宋体" w:hAnsi="宋体" w:cs="宋体" w:hint="eastAsia"/>
+                <w:b/>
+                <w:bCs/>
+                <w:kern w:val="0"/>
+                <w:sz w:val="22"/>
+              </w:rPr>
+              <w:t>的工作流程，不久即可展开编码工作。</w:t>
+            </w:r>
           </w:p>
         </w:tc>
       </w:tr>
@@ -1044,7 +1184,7 @@
               <w:widowControl/>
               <w:jc w:val="left"/>
               <w:rPr>
-                <w:rFonts w:ascii="宋体" w:eastAsia="宋体" w:hAnsi="宋体" w:cs="宋体" w:hint="eastAsia"/>
+                <w:rFonts w:ascii="宋体" w:eastAsia="宋体" w:hAnsi="宋体" w:cs="宋体"/>
                 <w:b/>
                 <w:bCs/>
                 <w:color w:val="DA9694"/>
@@ -1077,6 +1217,28 @@
                 <w:sz w:val="22"/>
               </w:rPr>
             </w:pPr>
+            <w:proofErr w:type="spellStart"/>
+            <w:r>
+              <w:rPr>
+                <w:rFonts w:ascii="宋体" w:eastAsia="宋体" w:hAnsi="宋体" w:cs="宋体" w:hint="eastAsia"/>
+                <w:b/>
+                <w:bCs/>
+                <w:kern w:val="0"/>
+                <w:sz w:val="22"/>
+              </w:rPr>
+              <w:t>ShareSDK</w:t>
+            </w:r>
+            <w:proofErr w:type="spellEnd"/>
+            <w:r>
+              <w:rPr>
+                <w:rFonts w:ascii="宋体" w:eastAsia="宋体" w:hAnsi="宋体" w:cs="宋体" w:hint="eastAsia"/>
+                <w:b/>
+                <w:bCs/>
+                <w:kern w:val="0"/>
+                <w:sz w:val="22"/>
+              </w:rPr>
+              <w:t>的工作方式与自己常用的方式不同，遇到不少困难。</w:t>
+            </w:r>
           </w:p>
         </w:tc>
       </w:tr>

--- a/3.开发阶段/第一次迭代/用户身份与关系/每日进度报告.docx
+++ b/3.开发阶段/第一次迭代/用户身份与关系/每日进度报告.docx
@@ -319,8 +319,6 @@
               </w:rPr>
               <w:t>黄大德</w:t>
             </w:r>
-            <w:bookmarkStart w:id="0" w:name="_GoBack"/>
-            <w:bookmarkEnd w:id="0"/>
           </w:p>
         </w:tc>
       </w:tr>
@@ -583,8 +581,10 @@
                 <w:sz w:val="24"/>
                 <w:szCs w:val="24"/>
               </w:rPr>
-              <w:t>2014/07/07</w:t>
-            </w:r>
+              <w:t>2014/07/08</w:t>
+            </w:r>
+            <w:bookmarkStart w:id="0" w:name="_GoBack"/>
+            <w:bookmarkEnd w:id="0"/>
           </w:p>
         </w:tc>
       </w:tr>
@@ -770,7 +770,7 @@
               <w:widowControl/>
               <w:jc w:val="left"/>
               <w:rPr>
-                <w:rFonts w:ascii="宋体" w:eastAsia="宋体" w:hAnsi="宋体" w:cs="宋体" w:hint="eastAsia"/>
+                <w:rFonts w:ascii="宋体" w:eastAsia="宋体" w:hAnsi="宋体" w:cs="宋体"/>
                 <w:b/>
                 <w:bCs/>
                 <w:color w:val="DA9694"/>
@@ -930,9 +930,8 @@
                 <w:kern w:val="0"/>
                 <w:sz w:val="22"/>
               </w:rPr>
-              <w:t>熟悉</w:t>
-            </w:r>
-            <w:proofErr w:type="spellStart"/>
+              <w:t>熟悉ShareSDK的</w:t>
+            </w:r>
             <w:r>
               <w:rPr>
                 <w:rFonts w:ascii="宋体" w:eastAsia="宋体" w:hAnsi="宋体" w:cs="宋体" w:hint="eastAsia"/>
@@ -941,50 +940,7 @@
                 <w:kern w:val="0"/>
                 <w:sz w:val="22"/>
               </w:rPr>
-              <w:t>ShareSDK</w:t>
-            </w:r>
-            <w:proofErr w:type="spellEnd"/>
-            <w:r>
-              <w:rPr>
-                <w:rFonts w:ascii="宋体" w:eastAsia="宋体" w:hAnsi="宋体" w:cs="宋体" w:hint="eastAsia"/>
-                <w:b/>
-                <w:bCs/>
-                <w:kern w:val="0"/>
-                <w:sz w:val="22"/>
-              </w:rPr>
-              <w:t>的</w:t>
-            </w:r>
-            <w:r>
-              <w:rPr>
-                <w:rFonts w:ascii="宋体" w:eastAsia="宋体" w:hAnsi="宋体" w:cs="宋体" w:hint="eastAsia"/>
-                <w:b/>
-                <w:bCs/>
-                <w:kern w:val="0"/>
-                <w:sz w:val="22"/>
-              </w:rPr>
-              <w:t>工作流程，为具体</w:t>
-            </w:r>
-            <w:proofErr w:type="gramStart"/>
-            <w:r>
-              <w:rPr>
-                <w:rFonts w:ascii="宋体" w:eastAsia="宋体" w:hAnsi="宋体" w:cs="宋体" w:hint="eastAsia"/>
-                <w:b/>
-                <w:bCs/>
-                <w:kern w:val="0"/>
-                <w:sz w:val="22"/>
-              </w:rPr>
-              <w:t>编码做</w:t>
-            </w:r>
-            <w:proofErr w:type="gramEnd"/>
-            <w:r>
-              <w:rPr>
-                <w:rFonts w:ascii="宋体" w:eastAsia="宋体" w:hAnsi="宋体" w:cs="宋体" w:hint="eastAsia"/>
-                <w:b/>
-                <w:bCs/>
-                <w:kern w:val="0"/>
-                <w:sz w:val="22"/>
-              </w:rPr>
-              <w:t>准备。</w:t>
+              <w:t>工作流程，为具体编码做准备。</w:t>
             </w:r>
           </w:p>
         </w:tc>
@@ -1094,29 +1050,7 @@
                 <w:kern w:val="0"/>
                 <w:sz w:val="22"/>
               </w:rPr>
-              <w:t>初步熟悉</w:t>
-            </w:r>
-            <w:proofErr w:type="spellStart"/>
-            <w:r>
-              <w:rPr>
-                <w:rFonts w:ascii="宋体" w:eastAsia="宋体" w:hAnsi="宋体" w:cs="宋体" w:hint="eastAsia"/>
-                <w:b/>
-                <w:bCs/>
-                <w:kern w:val="0"/>
-                <w:sz w:val="22"/>
-              </w:rPr>
-              <w:t>ShareSDK</w:t>
-            </w:r>
-            <w:proofErr w:type="spellEnd"/>
-            <w:r>
-              <w:rPr>
-                <w:rFonts w:ascii="宋体" w:eastAsia="宋体" w:hAnsi="宋体" w:cs="宋体" w:hint="eastAsia"/>
-                <w:b/>
-                <w:bCs/>
-                <w:kern w:val="0"/>
-                <w:sz w:val="22"/>
-              </w:rPr>
-              <w:t>的工作流程，不久即可展开编码工作。</w:t>
+              <w:t>初步熟悉ShareSDK的工作流程，不久即可展开编码工作。</w:t>
             </w:r>
           </w:p>
         </w:tc>
@@ -1217,7 +1151,6 @@
                 <w:sz w:val="22"/>
               </w:rPr>
             </w:pPr>
-            <w:proofErr w:type="spellStart"/>
             <w:r>
               <w:rPr>
                 <w:rFonts w:ascii="宋体" w:eastAsia="宋体" w:hAnsi="宋体" w:cs="宋体" w:hint="eastAsia"/>
@@ -1226,18 +1159,7 @@
                 <w:kern w:val="0"/>
                 <w:sz w:val="22"/>
               </w:rPr>
-              <w:t>ShareSDK</w:t>
-            </w:r>
-            <w:proofErr w:type="spellEnd"/>
-            <w:r>
-              <w:rPr>
-                <w:rFonts w:ascii="宋体" w:eastAsia="宋体" w:hAnsi="宋体" w:cs="宋体" w:hint="eastAsia"/>
-                <w:b/>
-                <w:bCs/>
-                <w:kern w:val="0"/>
-                <w:sz w:val="22"/>
-              </w:rPr>
-              <w:t>的工作方式与自己常用的方式不同，遇到不少困难。</w:t>
+              <w:t>ShareSDK的工作方式与自己常用的方式不同，遇到不少困难。</w:t>
             </w:r>
           </w:p>
         </w:tc>

--- a/3.开发阶段/第一次迭代/用户身份与关系/每日进度报告.docx
+++ b/3.开发阶段/第一次迭代/用户身份与关系/每日进度报告.docx
@@ -319,8 +319,6 @@
               </w:rPr>
               <w:t>黄大德</w:t>
             </w:r>
-            <w:bookmarkStart w:id="0" w:name="_GoBack"/>
-            <w:bookmarkEnd w:id="0"/>
           </w:p>
         </w:tc>
       </w:tr>
@@ -770,7 +768,7 @@
               <w:widowControl/>
               <w:jc w:val="left"/>
               <w:rPr>
-                <w:rFonts w:ascii="宋体" w:eastAsia="宋体" w:hAnsi="宋体" w:cs="宋体" w:hint="eastAsia"/>
+                <w:rFonts w:ascii="宋体" w:eastAsia="宋体" w:hAnsi="宋体" w:cs="宋体"/>
                 <w:b/>
                 <w:bCs/>
                 <w:color w:val="DA9694"/>
@@ -930,61 +928,17 @@
                 <w:kern w:val="0"/>
                 <w:sz w:val="22"/>
               </w:rPr>
-              <w:t>熟悉</w:t>
-            </w:r>
-            <w:proofErr w:type="spellStart"/>
-            <w:r>
-              <w:rPr>
-                <w:rFonts w:ascii="宋体" w:eastAsia="宋体" w:hAnsi="宋体" w:cs="宋体" w:hint="eastAsia"/>
-                <w:b/>
-                <w:bCs/>
-                <w:kern w:val="0"/>
-                <w:sz w:val="22"/>
-              </w:rPr>
-              <w:t>ShareSDK</w:t>
-            </w:r>
-            <w:proofErr w:type="spellEnd"/>
-            <w:r>
-              <w:rPr>
-                <w:rFonts w:ascii="宋体" w:eastAsia="宋体" w:hAnsi="宋体" w:cs="宋体" w:hint="eastAsia"/>
-                <w:b/>
-                <w:bCs/>
-                <w:kern w:val="0"/>
-                <w:sz w:val="22"/>
-              </w:rPr>
-              <w:t>的</w:t>
-            </w:r>
-            <w:r>
-              <w:rPr>
-                <w:rFonts w:ascii="宋体" w:eastAsia="宋体" w:hAnsi="宋体" w:cs="宋体" w:hint="eastAsia"/>
-                <w:b/>
-                <w:bCs/>
-                <w:kern w:val="0"/>
-                <w:sz w:val="22"/>
-              </w:rPr>
-              <w:t>工作流程，为具体</w:t>
-            </w:r>
-            <w:proofErr w:type="gramStart"/>
-            <w:r>
-              <w:rPr>
-                <w:rFonts w:ascii="宋体" w:eastAsia="宋体" w:hAnsi="宋体" w:cs="宋体" w:hint="eastAsia"/>
-                <w:b/>
-                <w:bCs/>
-                <w:kern w:val="0"/>
-                <w:sz w:val="22"/>
-              </w:rPr>
-              <w:t>编码做</w:t>
-            </w:r>
-            <w:proofErr w:type="gramEnd"/>
-            <w:r>
-              <w:rPr>
-                <w:rFonts w:ascii="宋体" w:eastAsia="宋体" w:hAnsi="宋体" w:cs="宋体" w:hint="eastAsia"/>
-                <w:b/>
-                <w:bCs/>
-                <w:kern w:val="0"/>
-                <w:sz w:val="22"/>
-              </w:rPr>
-              <w:t>准备。</w:t>
+              <w:t>熟悉ShareSDK的</w:t>
+            </w:r>
+            <w:r>
+              <w:rPr>
+                <w:rFonts w:ascii="宋体" w:eastAsia="宋体" w:hAnsi="宋体" w:cs="宋体" w:hint="eastAsia"/>
+                <w:b/>
+                <w:bCs/>
+                <w:kern w:val="0"/>
+                <w:sz w:val="22"/>
+              </w:rPr>
+              <w:t>工作流程，为具体编码做准备。</w:t>
             </w:r>
           </w:p>
         </w:tc>
@@ -1094,29 +1048,7 @@
                 <w:kern w:val="0"/>
                 <w:sz w:val="22"/>
               </w:rPr>
-              <w:t>初步熟悉</w:t>
-            </w:r>
-            <w:proofErr w:type="spellStart"/>
-            <w:r>
-              <w:rPr>
-                <w:rFonts w:ascii="宋体" w:eastAsia="宋体" w:hAnsi="宋体" w:cs="宋体" w:hint="eastAsia"/>
-                <w:b/>
-                <w:bCs/>
-                <w:kern w:val="0"/>
-                <w:sz w:val="22"/>
-              </w:rPr>
-              <w:t>ShareSDK</w:t>
-            </w:r>
-            <w:proofErr w:type="spellEnd"/>
-            <w:r>
-              <w:rPr>
-                <w:rFonts w:ascii="宋体" w:eastAsia="宋体" w:hAnsi="宋体" w:cs="宋体" w:hint="eastAsia"/>
-                <w:b/>
-                <w:bCs/>
-                <w:kern w:val="0"/>
-                <w:sz w:val="22"/>
-              </w:rPr>
-              <w:t>的工作流程，不久即可展开编码工作。</w:t>
+              <w:t>初步熟悉ShareSDK的工作流程，不久即可展开编码工作。</w:t>
             </w:r>
           </w:p>
         </w:tc>
@@ -1217,33 +1149,844 @@
                 <w:sz w:val="22"/>
               </w:rPr>
             </w:pPr>
-            <w:proofErr w:type="spellStart"/>
-            <w:r>
-              <w:rPr>
-                <w:rFonts w:ascii="宋体" w:eastAsia="宋体" w:hAnsi="宋体" w:cs="宋体" w:hint="eastAsia"/>
-                <w:b/>
-                <w:bCs/>
-                <w:kern w:val="0"/>
-                <w:sz w:val="22"/>
-              </w:rPr>
-              <w:t>ShareSDK</w:t>
-            </w:r>
-            <w:proofErr w:type="spellEnd"/>
-            <w:r>
-              <w:rPr>
-                <w:rFonts w:ascii="宋体" w:eastAsia="宋体" w:hAnsi="宋体" w:cs="宋体" w:hint="eastAsia"/>
-                <w:b/>
-                <w:bCs/>
-                <w:kern w:val="0"/>
-                <w:sz w:val="22"/>
-              </w:rPr>
-              <w:t>的工作方式与自己常用的方式不同，遇到不少困难。</w:t>
+            <w:r>
+              <w:rPr>
+                <w:rFonts w:ascii="宋体" w:eastAsia="宋体" w:hAnsi="宋体" w:cs="宋体" w:hint="eastAsia"/>
+                <w:b/>
+                <w:bCs/>
+                <w:kern w:val="0"/>
+                <w:sz w:val="22"/>
+              </w:rPr>
+              <w:t>ShareSDK的工作方式与自己常用的方式不同，遇到不少困难。</w:t>
             </w:r>
           </w:p>
         </w:tc>
       </w:tr>
     </w:tbl>
     <w:p/>
+    <w:p/>
+    <w:p/>
+    <w:tbl>
+      <w:tblPr>
+        <w:tblW w:w="8379" w:type="dxa"/>
+        <w:tblInd w:w="93" w:type="dxa"/>
+        <w:tblLook w:val="04A0" w:firstRow="1" w:lastRow="0" w:firstColumn="1" w:lastColumn="0" w:noHBand="0" w:noVBand="1"/>
+      </w:tblPr>
+      <w:tblGrid>
+        <w:gridCol w:w="1540"/>
+        <w:gridCol w:w="2160"/>
+        <w:gridCol w:w="4679"/>
+      </w:tblGrid>
+      <w:tr>
+        <w:trPr>
+          <w:trHeight w:val="285"/>
+        </w:trPr>
+        <w:tc>
+          <w:tcPr>
+            <w:tcW w:w="1540" w:type="dxa"/>
+            <w:vMerge w:val="restart"/>
+            <w:tcBorders>
+              <w:top w:val="single" w:sz="4" w:space="0" w:color="auto"/>
+              <w:left w:val="single" w:sz="4" w:space="0" w:color="auto"/>
+              <w:bottom w:val="single" w:sz="4" w:space="0" w:color="auto"/>
+              <w:right w:val="single" w:sz="4" w:space="0" w:color="auto"/>
+            </w:tcBorders>
+            <w:shd w:val="clear" w:color="000000" w:fill="95B3D7"/>
+            <w:noWrap/>
+            <w:vAlign w:val="center"/>
+            <w:hideMark/>
+          </w:tcPr>
+          <w:p>
+            <w:pPr>
+              <w:widowControl/>
+              <w:jc w:val="center"/>
+              <w:rPr>
+                <w:rFonts w:ascii="宋体" w:eastAsia="宋体" w:hAnsi="宋体" w:cs="宋体"/>
+                <w:b/>
+                <w:bCs/>
+                <w:color w:val="000000"/>
+                <w:kern w:val="0"/>
+                <w:sz w:val="24"/>
+                <w:szCs w:val="24"/>
+              </w:rPr>
+            </w:pPr>
+            <w:r>
+              <w:rPr>
+                <w:rFonts w:ascii="宋体" w:eastAsia="宋体" w:hAnsi="宋体" w:cs="宋体" w:hint="eastAsia"/>
+                <w:b/>
+                <w:bCs/>
+                <w:color w:val="000000"/>
+                <w:kern w:val="0"/>
+                <w:sz w:val="24"/>
+                <w:szCs w:val="24"/>
+              </w:rPr>
+              <w:t>基本情况</w:t>
+            </w:r>
+          </w:p>
+        </w:tc>
+        <w:tc>
+          <w:tcPr>
+            <w:tcW w:w="2160" w:type="dxa"/>
+            <w:tcBorders>
+              <w:top w:val="single" w:sz="4" w:space="0" w:color="auto"/>
+              <w:left w:val="nil"/>
+              <w:bottom w:val="single" w:sz="4" w:space="0" w:color="auto"/>
+              <w:right w:val="single" w:sz="4" w:space="0" w:color="auto"/>
+            </w:tcBorders>
+            <w:shd w:val="clear" w:color="auto" w:fill="auto"/>
+            <w:noWrap/>
+            <w:vAlign w:val="center"/>
+            <w:hideMark/>
+          </w:tcPr>
+          <w:p>
+            <w:pPr>
+              <w:widowControl/>
+              <w:jc w:val="center"/>
+              <w:rPr>
+                <w:rFonts w:ascii="宋体" w:eastAsia="宋体" w:hAnsi="宋体" w:cs="宋体"/>
+                <w:b/>
+                <w:bCs/>
+                <w:color w:val="000000"/>
+                <w:kern w:val="0"/>
+                <w:sz w:val="24"/>
+                <w:szCs w:val="24"/>
+              </w:rPr>
+            </w:pPr>
+            <w:r>
+              <w:rPr>
+                <w:rFonts w:ascii="宋体" w:eastAsia="宋体" w:hAnsi="宋体" w:cs="宋体" w:hint="eastAsia"/>
+                <w:b/>
+                <w:bCs/>
+                <w:color w:val="000000"/>
+                <w:kern w:val="0"/>
+                <w:sz w:val="24"/>
+                <w:szCs w:val="24"/>
+              </w:rPr>
+              <w:t>汇报编号</w:t>
+            </w:r>
+          </w:p>
+        </w:tc>
+        <w:tc>
+          <w:tcPr>
+            <w:tcW w:w="4679" w:type="dxa"/>
+            <w:tcBorders>
+              <w:top w:val="single" w:sz="4" w:space="0" w:color="auto"/>
+              <w:left w:val="nil"/>
+              <w:bottom w:val="single" w:sz="4" w:space="0" w:color="auto"/>
+              <w:right w:val="single" w:sz="4" w:space="0" w:color="auto"/>
+            </w:tcBorders>
+            <w:shd w:val="clear" w:color="auto" w:fill="auto"/>
+            <w:noWrap/>
+            <w:vAlign w:val="center"/>
+            <w:hideMark/>
+          </w:tcPr>
+          <w:p>
+            <w:pPr>
+              <w:widowControl/>
+              <w:jc w:val="left"/>
+              <w:rPr>
+                <w:rFonts w:ascii="宋体" w:eastAsia="宋体" w:hAnsi="宋体" w:cs="宋体"/>
+                <w:b/>
+                <w:bCs/>
+                <w:color w:val="000000"/>
+                <w:kern w:val="0"/>
+                <w:sz w:val="24"/>
+                <w:szCs w:val="24"/>
+              </w:rPr>
+            </w:pPr>
+            <w:r>
+              <w:rPr>
+                <w:rFonts w:ascii="宋体" w:eastAsia="宋体" w:hAnsi="宋体" w:cs="宋体" w:hint="eastAsia"/>
+                <w:b/>
+                <w:bCs/>
+                <w:color w:val="000000"/>
+                <w:kern w:val="0"/>
+                <w:sz w:val="24"/>
+                <w:szCs w:val="24"/>
+              </w:rPr>
+              <w:t>2</w:t>
+            </w:r>
+          </w:p>
+        </w:tc>
+      </w:tr>
+      <w:tr>
+        <w:trPr>
+          <w:trHeight w:val="285"/>
+        </w:trPr>
+        <w:tc>
+          <w:tcPr>
+            <w:tcW w:w="1540" w:type="dxa"/>
+            <w:vMerge/>
+            <w:tcBorders>
+              <w:top w:val="single" w:sz="4" w:space="0" w:color="auto"/>
+              <w:left w:val="single" w:sz="4" w:space="0" w:color="auto"/>
+              <w:bottom w:val="single" w:sz="4" w:space="0" w:color="auto"/>
+              <w:right w:val="single" w:sz="4" w:space="0" w:color="auto"/>
+            </w:tcBorders>
+            <w:vAlign w:val="center"/>
+            <w:hideMark/>
+          </w:tcPr>
+          <w:p>
+            <w:pPr>
+              <w:widowControl/>
+              <w:jc w:val="left"/>
+              <w:rPr>
+                <w:rFonts w:ascii="宋体" w:eastAsia="宋体" w:hAnsi="宋体" w:cs="宋体"/>
+                <w:b/>
+                <w:bCs/>
+                <w:color w:val="000000"/>
+                <w:kern w:val="0"/>
+                <w:sz w:val="24"/>
+                <w:szCs w:val="24"/>
+              </w:rPr>
+            </w:pPr>
+          </w:p>
+        </w:tc>
+        <w:tc>
+          <w:tcPr>
+            <w:tcW w:w="2160" w:type="dxa"/>
+            <w:tcBorders>
+              <w:top w:val="single" w:sz="4" w:space="0" w:color="auto"/>
+              <w:left w:val="nil"/>
+              <w:bottom w:val="single" w:sz="4" w:space="0" w:color="auto"/>
+              <w:right w:val="single" w:sz="4" w:space="0" w:color="auto"/>
+            </w:tcBorders>
+            <w:shd w:val="clear" w:color="auto" w:fill="auto"/>
+            <w:noWrap/>
+            <w:vAlign w:val="center"/>
+            <w:hideMark/>
+          </w:tcPr>
+          <w:p>
+            <w:pPr>
+              <w:widowControl/>
+              <w:jc w:val="center"/>
+              <w:rPr>
+                <w:rFonts w:ascii="宋体" w:eastAsia="宋体" w:hAnsi="宋体" w:cs="宋体"/>
+                <w:b/>
+                <w:bCs/>
+                <w:color w:val="000000"/>
+                <w:kern w:val="0"/>
+                <w:sz w:val="24"/>
+                <w:szCs w:val="24"/>
+              </w:rPr>
+            </w:pPr>
+            <w:r>
+              <w:rPr>
+                <w:rFonts w:ascii="宋体" w:eastAsia="宋体" w:hAnsi="宋体" w:cs="宋体" w:hint="eastAsia"/>
+                <w:b/>
+                <w:bCs/>
+                <w:color w:val="000000"/>
+                <w:kern w:val="0"/>
+                <w:sz w:val="24"/>
+                <w:szCs w:val="24"/>
+              </w:rPr>
+              <w:t>汇报日期</w:t>
+            </w:r>
+          </w:p>
+        </w:tc>
+        <w:tc>
+          <w:tcPr>
+            <w:tcW w:w="4679" w:type="dxa"/>
+            <w:tcBorders>
+              <w:top w:val="single" w:sz="4" w:space="0" w:color="auto"/>
+              <w:left w:val="nil"/>
+              <w:bottom w:val="single" w:sz="4" w:space="0" w:color="auto"/>
+              <w:right w:val="single" w:sz="4" w:space="0" w:color="auto"/>
+            </w:tcBorders>
+            <w:shd w:val="clear" w:color="auto" w:fill="auto"/>
+            <w:noWrap/>
+            <w:vAlign w:val="center"/>
+            <w:hideMark/>
+          </w:tcPr>
+          <w:p>
+            <w:pPr>
+              <w:widowControl/>
+              <w:jc w:val="left"/>
+              <w:rPr>
+                <w:rFonts w:ascii="宋体" w:eastAsia="宋体" w:hAnsi="宋体" w:cs="宋体"/>
+                <w:b/>
+                <w:bCs/>
+                <w:color w:val="000000"/>
+                <w:kern w:val="0"/>
+                <w:sz w:val="24"/>
+                <w:szCs w:val="24"/>
+              </w:rPr>
+            </w:pPr>
+            <w:r>
+              <w:rPr>
+                <w:rFonts w:ascii="宋体" w:eastAsia="宋体" w:hAnsi="宋体" w:cs="宋体" w:hint="eastAsia"/>
+                <w:b/>
+                <w:bCs/>
+                <w:color w:val="000000"/>
+                <w:kern w:val="0"/>
+                <w:sz w:val="24"/>
+                <w:szCs w:val="24"/>
+              </w:rPr>
+              <w:t>2014/07/08</w:t>
+            </w:r>
+          </w:p>
+        </w:tc>
+      </w:tr>
+      <w:tr>
+        <w:trPr>
+          <w:trHeight w:val="285"/>
+        </w:trPr>
+        <w:tc>
+          <w:tcPr>
+            <w:tcW w:w="1540" w:type="dxa"/>
+            <w:vMerge/>
+            <w:tcBorders>
+              <w:top w:val="single" w:sz="4" w:space="0" w:color="auto"/>
+              <w:left w:val="single" w:sz="4" w:space="0" w:color="auto"/>
+              <w:bottom w:val="single" w:sz="4" w:space="0" w:color="auto"/>
+              <w:right w:val="single" w:sz="4" w:space="0" w:color="auto"/>
+            </w:tcBorders>
+            <w:vAlign w:val="center"/>
+            <w:hideMark/>
+          </w:tcPr>
+          <w:p>
+            <w:pPr>
+              <w:widowControl/>
+              <w:jc w:val="left"/>
+              <w:rPr>
+                <w:rFonts w:ascii="宋体" w:eastAsia="宋体" w:hAnsi="宋体" w:cs="宋体"/>
+                <w:b/>
+                <w:bCs/>
+                <w:color w:val="000000"/>
+                <w:kern w:val="0"/>
+                <w:sz w:val="24"/>
+                <w:szCs w:val="24"/>
+              </w:rPr>
+            </w:pPr>
+          </w:p>
+        </w:tc>
+        <w:tc>
+          <w:tcPr>
+            <w:tcW w:w="2160" w:type="dxa"/>
+            <w:tcBorders>
+              <w:top w:val="single" w:sz="4" w:space="0" w:color="auto"/>
+              <w:left w:val="nil"/>
+              <w:bottom w:val="single" w:sz="4" w:space="0" w:color="auto"/>
+              <w:right w:val="single" w:sz="4" w:space="0" w:color="auto"/>
+            </w:tcBorders>
+            <w:shd w:val="clear" w:color="auto" w:fill="auto"/>
+            <w:noWrap/>
+            <w:vAlign w:val="center"/>
+            <w:hideMark/>
+          </w:tcPr>
+          <w:p>
+            <w:pPr>
+              <w:widowControl/>
+              <w:jc w:val="center"/>
+              <w:rPr>
+                <w:rFonts w:ascii="宋体" w:eastAsia="宋体" w:hAnsi="宋体" w:cs="宋体"/>
+                <w:b/>
+                <w:bCs/>
+                <w:color w:val="000000"/>
+                <w:kern w:val="0"/>
+                <w:sz w:val="24"/>
+                <w:szCs w:val="24"/>
+              </w:rPr>
+            </w:pPr>
+            <w:r>
+              <w:rPr>
+                <w:rFonts w:ascii="宋体" w:eastAsia="宋体" w:hAnsi="宋体" w:cs="宋体" w:hint="eastAsia"/>
+                <w:b/>
+                <w:bCs/>
+                <w:color w:val="000000"/>
+                <w:kern w:val="0"/>
+                <w:sz w:val="24"/>
+                <w:szCs w:val="24"/>
+              </w:rPr>
+              <w:t>汇报人</w:t>
+            </w:r>
+          </w:p>
+        </w:tc>
+        <w:tc>
+          <w:tcPr>
+            <w:tcW w:w="4679" w:type="dxa"/>
+            <w:tcBorders>
+              <w:top w:val="single" w:sz="4" w:space="0" w:color="auto"/>
+              <w:left w:val="nil"/>
+              <w:bottom w:val="single" w:sz="4" w:space="0" w:color="auto"/>
+              <w:right w:val="single" w:sz="4" w:space="0" w:color="auto"/>
+            </w:tcBorders>
+            <w:shd w:val="clear" w:color="auto" w:fill="auto"/>
+            <w:noWrap/>
+            <w:vAlign w:val="center"/>
+            <w:hideMark/>
+          </w:tcPr>
+          <w:p>
+            <w:pPr>
+              <w:widowControl/>
+              <w:jc w:val="left"/>
+              <w:rPr>
+                <w:rFonts w:ascii="宋体" w:eastAsia="宋体" w:hAnsi="宋体" w:cs="宋体"/>
+                <w:b/>
+                <w:bCs/>
+                <w:color w:val="000000"/>
+                <w:kern w:val="0"/>
+                <w:sz w:val="24"/>
+                <w:szCs w:val="24"/>
+              </w:rPr>
+            </w:pPr>
+            <w:r>
+              <w:rPr>
+                <w:rFonts w:ascii="宋体" w:eastAsia="宋体" w:hAnsi="宋体" w:cs="宋体" w:hint="eastAsia"/>
+                <w:b/>
+                <w:bCs/>
+                <w:color w:val="000000"/>
+                <w:kern w:val="0"/>
+                <w:sz w:val="24"/>
+                <w:szCs w:val="24"/>
+              </w:rPr>
+              <w:t>黄大德</w:t>
+            </w:r>
+          </w:p>
+        </w:tc>
+      </w:tr>
+      <w:tr>
+        <w:trPr>
+          <w:trHeight w:val="1050"/>
+        </w:trPr>
+        <w:tc>
+          <w:tcPr>
+            <w:tcW w:w="1540" w:type="dxa"/>
+            <w:tcBorders>
+              <w:top w:val="nil"/>
+              <w:left w:val="single" w:sz="4" w:space="0" w:color="auto"/>
+              <w:bottom w:val="single" w:sz="4" w:space="0" w:color="auto"/>
+              <w:right w:val="single" w:sz="4" w:space="0" w:color="auto"/>
+            </w:tcBorders>
+            <w:shd w:val="clear" w:color="000000" w:fill="95B3D7"/>
+            <w:noWrap/>
+            <w:vAlign w:val="center"/>
+            <w:hideMark/>
+          </w:tcPr>
+          <w:p>
+            <w:pPr>
+              <w:widowControl/>
+              <w:jc w:val="center"/>
+              <w:rPr>
+                <w:rFonts w:ascii="宋体" w:eastAsia="宋体" w:hAnsi="宋体" w:cs="宋体"/>
+                <w:b/>
+                <w:bCs/>
+                <w:color w:val="000000"/>
+                <w:kern w:val="0"/>
+                <w:sz w:val="24"/>
+                <w:szCs w:val="24"/>
+              </w:rPr>
+            </w:pPr>
+            <w:r>
+              <w:rPr>
+                <w:rFonts w:ascii="宋体" w:eastAsia="宋体" w:hAnsi="宋体" w:cs="宋体" w:hint="eastAsia"/>
+                <w:b/>
+                <w:bCs/>
+                <w:color w:val="000000"/>
+                <w:kern w:val="0"/>
+                <w:sz w:val="24"/>
+                <w:szCs w:val="24"/>
+              </w:rPr>
+              <w:t>已完成</w:t>
+            </w:r>
+          </w:p>
+        </w:tc>
+        <w:tc>
+          <w:tcPr>
+            <w:tcW w:w="6839" w:type="dxa"/>
+            <w:gridSpan w:val="2"/>
+            <w:tcBorders>
+              <w:top w:val="single" w:sz="4" w:space="0" w:color="auto"/>
+              <w:left w:val="nil"/>
+              <w:bottom w:val="single" w:sz="4" w:space="0" w:color="auto"/>
+              <w:right w:val="single" w:sz="4" w:space="0" w:color="auto"/>
+            </w:tcBorders>
+            <w:shd w:val="clear" w:color="auto" w:fill="auto"/>
+            <w:hideMark/>
+          </w:tcPr>
+          <w:p>
+            <w:pPr>
+              <w:widowControl/>
+              <w:jc w:val="left"/>
+              <w:rPr>
+                <w:rFonts w:ascii="宋体" w:eastAsia="宋体" w:hAnsi="宋体" w:cs="宋体"/>
+                <w:b/>
+                <w:bCs/>
+                <w:color w:val="DA9694"/>
+                <w:kern w:val="0"/>
+                <w:sz w:val="22"/>
+              </w:rPr>
+            </w:pPr>
+            <w:r>
+              <w:rPr>
+                <w:rFonts w:ascii="宋体" w:eastAsia="宋体" w:hAnsi="宋体" w:cs="宋体" w:hint="eastAsia"/>
+                <w:b/>
+                <w:bCs/>
+                <w:color w:val="DA9694"/>
+                <w:kern w:val="0"/>
+                <w:sz w:val="22"/>
+              </w:rPr>
+              <w:t>（描述前一天完成的工作要点）</w:t>
+            </w:r>
+          </w:p>
+          <w:p>
+            <w:pPr>
+              <w:widowControl/>
+              <w:jc w:val="left"/>
+              <w:rPr>
+                <w:rFonts w:ascii="宋体" w:eastAsia="宋体" w:hAnsi="宋体" w:cs="宋体"/>
+                <w:b/>
+                <w:bCs/>
+                <w:kern w:val="0"/>
+                <w:sz w:val="22"/>
+              </w:rPr>
+            </w:pPr>
+            <w:r>
+              <w:rPr>
+                <w:rFonts w:ascii="宋体" w:eastAsia="宋体" w:hAnsi="宋体" w:cs="宋体" w:hint="eastAsia"/>
+                <w:b/>
+                <w:bCs/>
+                <w:kern w:val="0"/>
+                <w:sz w:val="22"/>
+              </w:rPr>
+              <w:t>了解了一部分ShareSDK的工作流程。</w:t>
+            </w:r>
+          </w:p>
+        </w:tc>
+      </w:tr>
+      <w:tr>
+        <w:trPr>
+          <w:trHeight w:val="1050"/>
+        </w:trPr>
+        <w:tc>
+          <w:tcPr>
+            <w:tcW w:w="1540" w:type="dxa"/>
+            <w:tcBorders>
+              <w:top w:val="nil"/>
+              <w:left w:val="single" w:sz="4" w:space="0" w:color="auto"/>
+              <w:bottom w:val="single" w:sz="4" w:space="0" w:color="auto"/>
+              <w:right w:val="single" w:sz="4" w:space="0" w:color="auto"/>
+            </w:tcBorders>
+            <w:shd w:val="clear" w:color="000000" w:fill="95B3D7"/>
+            <w:noWrap/>
+            <w:vAlign w:val="center"/>
+            <w:hideMark/>
+          </w:tcPr>
+          <w:p>
+            <w:pPr>
+              <w:widowControl/>
+              <w:jc w:val="center"/>
+              <w:rPr>
+                <w:rFonts w:ascii="宋体" w:eastAsia="宋体" w:hAnsi="宋体" w:cs="宋体"/>
+                <w:b/>
+                <w:bCs/>
+                <w:color w:val="000000"/>
+                <w:kern w:val="0"/>
+                <w:sz w:val="24"/>
+                <w:szCs w:val="24"/>
+              </w:rPr>
+            </w:pPr>
+            <w:r>
+              <w:rPr>
+                <w:rFonts w:ascii="宋体" w:eastAsia="宋体" w:hAnsi="宋体" w:cs="宋体" w:hint="eastAsia"/>
+                <w:b/>
+                <w:bCs/>
+                <w:color w:val="000000"/>
+                <w:kern w:val="0"/>
+                <w:sz w:val="24"/>
+                <w:szCs w:val="24"/>
+              </w:rPr>
+              <w:t>计划完成</w:t>
+            </w:r>
+          </w:p>
+        </w:tc>
+        <w:tc>
+          <w:tcPr>
+            <w:tcW w:w="6839" w:type="dxa"/>
+            <w:gridSpan w:val="2"/>
+            <w:tcBorders>
+              <w:top w:val="single" w:sz="4" w:space="0" w:color="auto"/>
+              <w:left w:val="nil"/>
+              <w:bottom w:val="single" w:sz="4" w:space="0" w:color="auto"/>
+              <w:right w:val="single" w:sz="4" w:space="0" w:color="auto"/>
+            </w:tcBorders>
+            <w:shd w:val="clear" w:color="auto" w:fill="auto"/>
+            <w:hideMark/>
+          </w:tcPr>
+          <w:p>
+            <w:pPr>
+              <w:widowControl/>
+              <w:jc w:val="left"/>
+              <w:rPr>
+                <w:rFonts w:ascii="宋体" w:eastAsia="宋体" w:hAnsi="宋体" w:cs="宋体"/>
+                <w:b/>
+                <w:bCs/>
+                <w:color w:val="DA9694"/>
+                <w:kern w:val="0"/>
+                <w:sz w:val="22"/>
+              </w:rPr>
+            </w:pPr>
+            <w:r>
+              <w:rPr>
+                <w:rFonts w:ascii="宋体" w:eastAsia="宋体" w:hAnsi="宋体" w:cs="宋体" w:hint="eastAsia"/>
+                <w:b/>
+                <w:bCs/>
+                <w:color w:val="DA9694"/>
+                <w:kern w:val="0"/>
+                <w:sz w:val="22"/>
+              </w:rPr>
+              <w:t>（计划当天的工作要点）</w:t>
+            </w:r>
+          </w:p>
+          <w:p>
+            <w:pPr>
+              <w:widowControl/>
+              <w:jc w:val="left"/>
+              <w:rPr>
+                <w:rFonts w:ascii="宋体" w:eastAsia="宋体" w:hAnsi="宋体" w:cs="宋体"/>
+                <w:b/>
+                <w:bCs/>
+                <w:color w:val="DA9694"/>
+                <w:kern w:val="0"/>
+                <w:sz w:val="22"/>
+              </w:rPr>
+            </w:pPr>
+            <w:r>
+              <w:rPr>
+                <w:rFonts w:ascii="宋体" w:eastAsia="宋体" w:hAnsi="宋体" w:cs="宋体" w:hint="eastAsia"/>
+                <w:b/>
+                <w:bCs/>
+                <w:kern w:val="0"/>
+                <w:sz w:val="22"/>
+              </w:rPr>
+              <w:t>完全熟悉ShareSDK的工作流程，为实际编码做好准备。</w:t>
+            </w:r>
+          </w:p>
+        </w:tc>
+      </w:tr>
+      <w:tr>
+        <w:trPr>
+          <w:trHeight w:val="1050"/>
+        </w:trPr>
+        <w:tc>
+          <w:tcPr>
+            <w:tcW w:w="1540" w:type="dxa"/>
+            <w:tcBorders>
+              <w:top w:val="nil"/>
+              <w:left w:val="single" w:sz="4" w:space="0" w:color="auto"/>
+              <w:bottom w:val="single" w:sz="4" w:space="0" w:color="auto"/>
+              <w:right w:val="single" w:sz="4" w:space="0" w:color="auto"/>
+            </w:tcBorders>
+            <w:shd w:val="clear" w:color="000000" w:fill="95B3D7"/>
+            <w:noWrap/>
+            <w:vAlign w:val="center"/>
+            <w:hideMark/>
+          </w:tcPr>
+          <w:p>
+            <w:pPr>
+              <w:widowControl/>
+              <w:jc w:val="center"/>
+              <w:rPr>
+                <w:rFonts w:ascii="宋体" w:eastAsia="宋体" w:hAnsi="宋体" w:cs="宋体"/>
+                <w:b/>
+                <w:bCs/>
+                <w:color w:val="000000"/>
+                <w:kern w:val="0"/>
+                <w:sz w:val="24"/>
+                <w:szCs w:val="24"/>
+              </w:rPr>
+            </w:pPr>
+            <w:r>
+              <w:rPr>
+                <w:rFonts w:ascii="宋体" w:eastAsia="宋体" w:hAnsi="宋体" w:cs="宋体" w:hint="eastAsia"/>
+                <w:b/>
+                <w:bCs/>
+                <w:color w:val="000000"/>
+                <w:kern w:val="0"/>
+                <w:sz w:val="24"/>
+                <w:szCs w:val="24"/>
+              </w:rPr>
+              <w:t>小结</w:t>
+            </w:r>
+          </w:p>
+        </w:tc>
+        <w:tc>
+          <w:tcPr>
+            <w:tcW w:w="6839" w:type="dxa"/>
+            <w:gridSpan w:val="2"/>
+            <w:tcBorders>
+              <w:top w:val="single" w:sz="4" w:space="0" w:color="auto"/>
+              <w:left w:val="nil"/>
+              <w:bottom w:val="single" w:sz="4" w:space="0" w:color="auto"/>
+              <w:right w:val="single" w:sz="4" w:space="0" w:color="auto"/>
+            </w:tcBorders>
+            <w:shd w:val="clear" w:color="auto" w:fill="auto"/>
+            <w:hideMark/>
+          </w:tcPr>
+          <w:p>
+            <w:pPr>
+              <w:widowControl/>
+              <w:jc w:val="left"/>
+              <w:rPr>
+                <w:rFonts w:ascii="宋体" w:eastAsia="宋体" w:hAnsi="宋体" w:cs="宋体"/>
+                <w:b/>
+                <w:bCs/>
+                <w:color w:val="DA9694"/>
+                <w:kern w:val="0"/>
+                <w:sz w:val="22"/>
+              </w:rPr>
+            </w:pPr>
+            <w:r>
+              <w:rPr>
+                <w:rFonts w:ascii="宋体" w:eastAsia="宋体" w:hAnsi="宋体" w:cs="宋体" w:hint="eastAsia"/>
+                <w:b/>
+                <w:bCs/>
+                <w:color w:val="DA9694"/>
+                <w:kern w:val="0"/>
+                <w:sz w:val="22"/>
+              </w:rPr>
+              <w:t>（总结任务完成情况）</w:t>
+            </w:r>
+          </w:p>
+          <w:p>
+            <w:pPr>
+              <w:widowControl/>
+              <w:jc w:val="left"/>
+              <w:rPr>
+                <w:rFonts w:ascii="宋体" w:eastAsia="宋体" w:hAnsi="宋体" w:cs="宋体"/>
+                <w:b/>
+                <w:bCs/>
+                <w:color w:val="DA9694"/>
+                <w:kern w:val="0"/>
+                <w:sz w:val="22"/>
+              </w:rPr>
+            </w:pPr>
+            <w:r>
+              <w:rPr>
+                <w:rFonts w:ascii="宋体" w:eastAsia="宋体" w:hAnsi="宋体" w:cs="宋体" w:hint="eastAsia"/>
+                <w:b/>
+                <w:bCs/>
+                <w:kern w:val="0"/>
+                <w:sz w:val="22"/>
+              </w:rPr>
+              <w:t>基本完成任务，明天已经可以开展工作。</w:t>
+            </w:r>
+          </w:p>
+        </w:tc>
+      </w:tr>
+      <w:tr>
+        <w:trPr>
+          <w:trHeight w:val="1050"/>
+        </w:trPr>
+        <w:tc>
+          <w:tcPr>
+            <w:tcW w:w="1540" w:type="dxa"/>
+            <w:tcBorders>
+              <w:top w:val="nil"/>
+              <w:left w:val="single" w:sz="4" w:space="0" w:color="auto"/>
+              <w:bottom w:val="single" w:sz="4" w:space="0" w:color="auto"/>
+              <w:right w:val="single" w:sz="4" w:space="0" w:color="auto"/>
+            </w:tcBorders>
+            <w:shd w:val="clear" w:color="000000" w:fill="95B3D7"/>
+            <w:vAlign w:val="center"/>
+            <w:hideMark/>
+          </w:tcPr>
+          <w:p>
+            <w:pPr>
+              <w:widowControl/>
+              <w:jc w:val="center"/>
+              <w:rPr>
+                <w:rFonts w:ascii="宋体" w:eastAsia="宋体" w:hAnsi="宋体" w:cs="宋体"/>
+                <w:b/>
+                <w:bCs/>
+                <w:color w:val="000000"/>
+                <w:kern w:val="0"/>
+                <w:sz w:val="24"/>
+                <w:szCs w:val="24"/>
+              </w:rPr>
+            </w:pPr>
+            <w:r>
+              <w:rPr>
+                <w:rFonts w:ascii="宋体" w:eastAsia="宋体" w:hAnsi="宋体" w:cs="宋体" w:hint="eastAsia"/>
+                <w:b/>
+                <w:bCs/>
+                <w:color w:val="000000"/>
+                <w:kern w:val="0"/>
+                <w:sz w:val="24"/>
+                <w:szCs w:val="24"/>
+              </w:rPr>
+              <w:lastRenderedPageBreak/>
+              <w:t>待处理或需协调的问题</w:t>
+            </w:r>
+          </w:p>
+        </w:tc>
+        <w:tc>
+          <w:tcPr>
+            <w:tcW w:w="6839" w:type="dxa"/>
+            <w:gridSpan w:val="2"/>
+            <w:tcBorders>
+              <w:top w:val="single" w:sz="4" w:space="0" w:color="auto"/>
+              <w:left w:val="nil"/>
+              <w:bottom w:val="single" w:sz="4" w:space="0" w:color="auto"/>
+              <w:right w:val="single" w:sz="4" w:space="0" w:color="auto"/>
+            </w:tcBorders>
+            <w:shd w:val="clear" w:color="auto" w:fill="auto"/>
+            <w:hideMark/>
+          </w:tcPr>
+          <w:p>
+            <w:pPr>
+              <w:widowControl/>
+              <w:jc w:val="left"/>
+              <w:rPr>
+                <w:rFonts w:ascii="宋体" w:eastAsia="宋体" w:hAnsi="宋体" w:cs="宋体"/>
+                <w:b/>
+                <w:bCs/>
+                <w:color w:val="DA9694"/>
+                <w:kern w:val="0"/>
+                <w:sz w:val="22"/>
+              </w:rPr>
+            </w:pPr>
+            <w:r>
+              <w:rPr>
+                <w:rFonts w:ascii="宋体" w:eastAsia="宋体" w:hAnsi="宋体" w:cs="宋体" w:hint="eastAsia"/>
+                <w:b/>
+                <w:bCs/>
+                <w:color w:val="DA9694"/>
+                <w:kern w:val="0"/>
+                <w:sz w:val="22"/>
+              </w:rPr>
+              <w:t>（遇到的困难）</w:t>
+            </w:r>
+          </w:p>
+          <w:p>
+            <w:pPr>
+              <w:widowControl/>
+              <w:jc w:val="left"/>
+              <w:rPr>
+                <w:rFonts w:ascii="宋体" w:eastAsia="宋体" w:hAnsi="宋体" w:cs="宋体"/>
+                <w:b/>
+                <w:bCs/>
+                <w:color w:val="DA9694"/>
+                <w:kern w:val="0"/>
+                <w:sz w:val="22"/>
+              </w:rPr>
+            </w:pPr>
+            <w:r>
+              <w:rPr>
+                <w:rFonts w:ascii="宋体" w:eastAsia="宋体" w:hAnsi="宋体" w:cs="宋体" w:hint="eastAsia"/>
+                <w:b/>
+                <w:bCs/>
+                <w:kern w:val="0"/>
+                <w:sz w:val="22"/>
+              </w:rPr>
+              <w:t>由于粗心，是程序出现一个不易发现但是后果严重的错误，浪费了大量时间，延迟了进度。做程序员需细心，谨记之！</w:t>
+            </w:r>
+            <w:bookmarkStart w:id="0" w:name="_GoBack"/>
+            <w:bookmarkEnd w:id="0"/>
+          </w:p>
+        </w:tc>
+      </w:tr>
+    </w:tbl>
     <w:p/>
     <w:p/>
     <w:sectPr>

--- a/3.开发阶段/第一次迭代/用户身份与关系/每日进度报告.docx
+++ b/3.开发阶段/第一次迭代/用户身份与关系/每日进度报告.docx
@@ -319,6 +319,8 @@
               </w:rPr>
               <w:t>黄大德</w:t>
             </w:r>
+            <w:bookmarkStart w:id="0" w:name="_GoBack"/>
+            <w:bookmarkEnd w:id="0"/>
           </w:p>
         </w:tc>
       </w:tr>
@@ -768,7 +770,7 @@
               <w:widowControl/>
               <w:jc w:val="left"/>
               <w:rPr>
-                <w:rFonts w:ascii="宋体" w:eastAsia="宋体" w:hAnsi="宋体" w:cs="宋体"/>
+                <w:rFonts w:ascii="宋体" w:eastAsia="宋体" w:hAnsi="宋体" w:cs="宋体" w:hint="eastAsia"/>
                 <w:b/>
                 <w:bCs/>
                 <w:color w:val="DA9694"/>
@@ -928,8 +930,9 @@
                 <w:kern w:val="0"/>
                 <w:sz w:val="22"/>
               </w:rPr>
-              <w:t>熟悉ShareSDK的</w:t>
-            </w:r>
+              <w:t>熟悉</w:t>
+            </w:r>
+            <w:proofErr w:type="spellStart"/>
             <w:r>
               <w:rPr>
                 <w:rFonts w:ascii="宋体" w:eastAsia="宋体" w:hAnsi="宋体" w:cs="宋体" w:hint="eastAsia"/>
@@ -938,7 +941,50 @@
                 <w:kern w:val="0"/>
                 <w:sz w:val="22"/>
               </w:rPr>
-              <w:t>工作流程，为具体编码做准备。</w:t>
+              <w:t>ShareSDK</w:t>
+            </w:r>
+            <w:proofErr w:type="spellEnd"/>
+            <w:r>
+              <w:rPr>
+                <w:rFonts w:ascii="宋体" w:eastAsia="宋体" w:hAnsi="宋体" w:cs="宋体" w:hint="eastAsia"/>
+                <w:b/>
+                <w:bCs/>
+                <w:kern w:val="0"/>
+                <w:sz w:val="22"/>
+              </w:rPr>
+              <w:t>的</w:t>
+            </w:r>
+            <w:r>
+              <w:rPr>
+                <w:rFonts w:ascii="宋体" w:eastAsia="宋体" w:hAnsi="宋体" w:cs="宋体" w:hint="eastAsia"/>
+                <w:b/>
+                <w:bCs/>
+                <w:kern w:val="0"/>
+                <w:sz w:val="22"/>
+              </w:rPr>
+              <w:t>工作流程，为具体</w:t>
+            </w:r>
+            <w:proofErr w:type="gramStart"/>
+            <w:r>
+              <w:rPr>
+                <w:rFonts w:ascii="宋体" w:eastAsia="宋体" w:hAnsi="宋体" w:cs="宋体" w:hint="eastAsia"/>
+                <w:b/>
+                <w:bCs/>
+                <w:kern w:val="0"/>
+                <w:sz w:val="22"/>
+              </w:rPr>
+              <w:t>编码做</w:t>
+            </w:r>
+            <w:proofErr w:type="gramEnd"/>
+            <w:r>
+              <w:rPr>
+                <w:rFonts w:ascii="宋体" w:eastAsia="宋体" w:hAnsi="宋体" w:cs="宋体" w:hint="eastAsia"/>
+                <w:b/>
+                <w:bCs/>
+                <w:kern w:val="0"/>
+                <w:sz w:val="22"/>
+              </w:rPr>
+              <w:t>准备。</w:t>
             </w:r>
           </w:p>
         </w:tc>
@@ -1048,7 +1094,29 @@
                 <w:kern w:val="0"/>
                 <w:sz w:val="22"/>
               </w:rPr>
-              <w:t>初步熟悉ShareSDK的工作流程，不久即可展开编码工作。</w:t>
+              <w:t>初步熟悉</w:t>
+            </w:r>
+            <w:proofErr w:type="spellStart"/>
+            <w:r>
+              <w:rPr>
+                <w:rFonts w:ascii="宋体" w:eastAsia="宋体" w:hAnsi="宋体" w:cs="宋体" w:hint="eastAsia"/>
+                <w:b/>
+                <w:bCs/>
+                <w:kern w:val="0"/>
+                <w:sz w:val="22"/>
+              </w:rPr>
+              <w:t>ShareSDK</w:t>
+            </w:r>
+            <w:proofErr w:type="spellEnd"/>
+            <w:r>
+              <w:rPr>
+                <w:rFonts w:ascii="宋体" w:eastAsia="宋体" w:hAnsi="宋体" w:cs="宋体" w:hint="eastAsia"/>
+                <w:b/>
+                <w:bCs/>
+                <w:kern w:val="0"/>
+                <w:sz w:val="22"/>
+              </w:rPr>
+              <w:t>的工作流程，不久即可展开编码工作。</w:t>
             </w:r>
           </w:p>
         </w:tc>
@@ -1149,6 +1217,7 @@
                 <w:sz w:val="22"/>
               </w:rPr>
             </w:pPr>
+            <w:proofErr w:type="spellStart"/>
             <w:r>
               <w:rPr>
                 <w:rFonts w:ascii="宋体" w:eastAsia="宋体" w:hAnsi="宋体" w:cs="宋体" w:hint="eastAsia"/>
@@ -1157,836 +1226,24 @@
                 <w:kern w:val="0"/>
                 <w:sz w:val="22"/>
               </w:rPr>
-              <w:t>ShareSDK的工作方式与自己常用的方式不同，遇到不少困难。</w:t>
+              <w:t>ShareSDK</w:t>
+            </w:r>
+            <w:proofErr w:type="spellEnd"/>
+            <w:r>
+              <w:rPr>
+                <w:rFonts w:ascii="宋体" w:eastAsia="宋体" w:hAnsi="宋体" w:cs="宋体" w:hint="eastAsia"/>
+                <w:b/>
+                <w:bCs/>
+                <w:kern w:val="0"/>
+                <w:sz w:val="22"/>
+              </w:rPr>
+              <w:t>的工作方式与自己常用的方式不同，遇到不少困难。</w:t>
             </w:r>
           </w:p>
         </w:tc>
       </w:tr>
     </w:tbl>
     <w:p/>
-    <w:p/>
-    <w:p/>
-    <w:tbl>
-      <w:tblPr>
-        <w:tblW w:w="8379" w:type="dxa"/>
-        <w:tblInd w:w="93" w:type="dxa"/>
-        <w:tblLook w:val="04A0" w:firstRow="1" w:lastRow="0" w:firstColumn="1" w:lastColumn="0" w:noHBand="0" w:noVBand="1"/>
-      </w:tblPr>
-      <w:tblGrid>
-        <w:gridCol w:w="1540"/>
-        <w:gridCol w:w="2160"/>
-        <w:gridCol w:w="4679"/>
-      </w:tblGrid>
-      <w:tr>
-        <w:trPr>
-          <w:trHeight w:val="285"/>
-        </w:trPr>
-        <w:tc>
-          <w:tcPr>
-            <w:tcW w:w="1540" w:type="dxa"/>
-            <w:vMerge w:val="restart"/>
-            <w:tcBorders>
-              <w:top w:val="single" w:sz="4" w:space="0" w:color="auto"/>
-              <w:left w:val="single" w:sz="4" w:space="0" w:color="auto"/>
-              <w:bottom w:val="single" w:sz="4" w:space="0" w:color="auto"/>
-              <w:right w:val="single" w:sz="4" w:space="0" w:color="auto"/>
-            </w:tcBorders>
-            <w:shd w:val="clear" w:color="000000" w:fill="95B3D7"/>
-            <w:noWrap/>
-            <w:vAlign w:val="center"/>
-            <w:hideMark/>
-          </w:tcPr>
-          <w:p>
-            <w:pPr>
-              <w:widowControl/>
-              <w:jc w:val="center"/>
-              <w:rPr>
-                <w:rFonts w:ascii="宋体" w:eastAsia="宋体" w:hAnsi="宋体" w:cs="宋体"/>
-                <w:b/>
-                <w:bCs/>
-                <w:color w:val="000000"/>
-                <w:kern w:val="0"/>
-                <w:sz w:val="24"/>
-                <w:szCs w:val="24"/>
-              </w:rPr>
-            </w:pPr>
-            <w:r>
-              <w:rPr>
-                <w:rFonts w:ascii="宋体" w:eastAsia="宋体" w:hAnsi="宋体" w:cs="宋体" w:hint="eastAsia"/>
-                <w:b/>
-                <w:bCs/>
-                <w:color w:val="000000"/>
-                <w:kern w:val="0"/>
-                <w:sz w:val="24"/>
-                <w:szCs w:val="24"/>
-              </w:rPr>
-              <w:t>基本情况</w:t>
-            </w:r>
-          </w:p>
-        </w:tc>
-        <w:tc>
-          <w:tcPr>
-            <w:tcW w:w="2160" w:type="dxa"/>
-            <w:tcBorders>
-              <w:top w:val="single" w:sz="4" w:space="0" w:color="auto"/>
-              <w:left w:val="nil"/>
-              <w:bottom w:val="single" w:sz="4" w:space="0" w:color="auto"/>
-              <w:right w:val="single" w:sz="4" w:space="0" w:color="auto"/>
-            </w:tcBorders>
-            <w:shd w:val="clear" w:color="auto" w:fill="auto"/>
-            <w:noWrap/>
-            <w:vAlign w:val="center"/>
-            <w:hideMark/>
-          </w:tcPr>
-          <w:p>
-            <w:pPr>
-              <w:widowControl/>
-              <w:jc w:val="center"/>
-              <w:rPr>
-                <w:rFonts w:ascii="宋体" w:eastAsia="宋体" w:hAnsi="宋体" w:cs="宋体"/>
-                <w:b/>
-                <w:bCs/>
-                <w:color w:val="000000"/>
-                <w:kern w:val="0"/>
-                <w:sz w:val="24"/>
-                <w:szCs w:val="24"/>
-              </w:rPr>
-            </w:pPr>
-            <w:r>
-              <w:rPr>
-                <w:rFonts w:ascii="宋体" w:eastAsia="宋体" w:hAnsi="宋体" w:cs="宋体" w:hint="eastAsia"/>
-                <w:b/>
-                <w:bCs/>
-                <w:color w:val="000000"/>
-                <w:kern w:val="0"/>
-                <w:sz w:val="24"/>
-                <w:szCs w:val="24"/>
-              </w:rPr>
-              <w:t>汇报编号</w:t>
-            </w:r>
-          </w:p>
-        </w:tc>
-        <w:tc>
-          <w:tcPr>
-            <w:tcW w:w="4679" w:type="dxa"/>
-            <w:tcBorders>
-              <w:top w:val="single" w:sz="4" w:space="0" w:color="auto"/>
-              <w:left w:val="nil"/>
-              <w:bottom w:val="single" w:sz="4" w:space="0" w:color="auto"/>
-              <w:right w:val="single" w:sz="4" w:space="0" w:color="auto"/>
-            </w:tcBorders>
-            <w:shd w:val="clear" w:color="auto" w:fill="auto"/>
-            <w:noWrap/>
-            <w:vAlign w:val="center"/>
-            <w:hideMark/>
-          </w:tcPr>
-          <w:p>
-            <w:pPr>
-              <w:widowControl/>
-              <w:jc w:val="left"/>
-              <w:rPr>
-                <w:rFonts w:ascii="宋体" w:eastAsia="宋体" w:hAnsi="宋体" w:cs="宋体"/>
-                <w:b/>
-                <w:bCs/>
-                <w:color w:val="000000"/>
-                <w:kern w:val="0"/>
-                <w:sz w:val="24"/>
-                <w:szCs w:val="24"/>
-              </w:rPr>
-            </w:pPr>
-            <w:r>
-              <w:rPr>
-                <w:rFonts w:ascii="宋体" w:eastAsia="宋体" w:hAnsi="宋体" w:cs="宋体" w:hint="eastAsia"/>
-                <w:b/>
-                <w:bCs/>
-                <w:color w:val="000000"/>
-                <w:kern w:val="0"/>
-                <w:sz w:val="24"/>
-                <w:szCs w:val="24"/>
-              </w:rPr>
-              <w:t>2</w:t>
-            </w:r>
-          </w:p>
-        </w:tc>
-      </w:tr>
-      <w:tr>
-        <w:trPr>
-          <w:trHeight w:val="285"/>
-        </w:trPr>
-        <w:tc>
-          <w:tcPr>
-            <w:tcW w:w="1540" w:type="dxa"/>
-            <w:vMerge/>
-            <w:tcBorders>
-              <w:top w:val="single" w:sz="4" w:space="0" w:color="auto"/>
-              <w:left w:val="single" w:sz="4" w:space="0" w:color="auto"/>
-              <w:bottom w:val="single" w:sz="4" w:space="0" w:color="auto"/>
-              <w:right w:val="single" w:sz="4" w:space="0" w:color="auto"/>
-            </w:tcBorders>
-            <w:vAlign w:val="center"/>
-            <w:hideMark/>
-          </w:tcPr>
-          <w:p>
-            <w:pPr>
-              <w:widowControl/>
-              <w:jc w:val="left"/>
-              <w:rPr>
-                <w:rFonts w:ascii="宋体" w:eastAsia="宋体" w:hAnsi="宋体" w:cs="宋体"/>
-                <w:b/>
-                <w:bCs/>
-                <w:color w:val="000000"/>
-                <w:kern w:val="0"/>
-                <w:sz w:val="24"/>
-                <w:szCs w:val="24"/>
-              </w:rPr>
-            </w:pPr>
-          </w:p>
-        </w:tc>
-        <w:tc>
-          <w:tcPr>
-            <w:tcW w:w="2160" w:type="dxa"/>
-            <w:tcBorders>
-              <w:top w:val="single" w:sz="4" w:space="0" w:color="auto"/>
-              <w:left w:val="nil"/>
-              <w:bottom w:val="single" w:sz="4" w:space="0" w:color="auto"/>
-              <w:right w:val="single" w:sz="4" w:space="0" w:color="auto"/>
-            </w:tcBorders>
-            <w:shd w:val="clear" w:color="auto" w:fill="auto"/>
-            <w:noWrap/>
-            <w:vAlign w:val="center"/>
-            <w:hideMark/>
-          </w:tcPr>
-          <w:p>
-            <w:pPr>
-              <w:widowControl/>
-              <w:jc w:val="center"/>
-              <w:rPr>
-                <w:rFonts w:ascii="宋体" w:eastAsia="宋体" w:hAnsi="宋体" w:cs="宋体"/>
-                <w:b/>
-                <w:bCs/>
-                <w:color w:val="000000"/>
-                <w:kern w:val="0"/>
-                <w:sz w:val="24"/>
-                <w:szCs w:val="24"/>
-              </w:rPr>
-            </w:pPr>
-            <w:r>
-              <w:rPr>
-                <w:rFonts w:ascii="宋体" w:eastAsia="宋体" w:hAnsi="宋体" w:cs="宋体" w:hint="eastAsia"/>
-                <w:b/>
-                <w:bCs/>
-                <w:color w:val="000000"/>
-                <w:kern w:val="0"/>
-                <w:sz w:val="24"/>
-                <w:szCs w:val="24"/>
-              </w:rPr>
-              <w:t>汇报日期</w:t>
-            </w:r>
-          </w:p>
-        </w:tc>
-        <w:tc>
-          <w:tcPr>
-            <w:tcW w:w="4679" w:type="dxa"/>
-            <w:tcBorders>
-              <w:top w:val="single" w:sz="4" w:space="0" w:color="auto"/>
-              <w:left w:val="nil"/>
-              <w:bottom w:val="single" w:sz="4" w:space="0" w:color="auto"/>
-              <w:right w:val="single" w:sz="4" w:space="0" w:color="auto"/>
-            </w:tcBorders>
-            <w:shd w:val="clear" w:color="auto" w:fill="auto"/>
-            <w:noWrap/>
-            <w:vAlign w:val="center"/>
-            <w:hideMark/>
-          </w:tcPr>
-          <w:p>
-            <w:pPr>
-              <w:widowControl/>
-              <w:jc w:val="left"/>
-              <w:rPr>
-                <w:rFonts w:ascii="宋体" w:eastAsia="宋体" w:hAnsi="宋体" w:cs="宋体"/>
-                <w:b/>
-                <w:bCs/>
-                <w:color w:val="000000"/>
-                <w:kern w:val="0"/>
-                <w:sz w:val="24"/>
-                <w:szCs w:val="24"/>
-              </w:rPr>
-            </w:pPr>
-            <w:r>
-              <w:rPr>
-                <w:rFonts w:ascii="宋体" w:eastAsia="宋体" w:hAnsi="宋体" w:cs="宋体" w:hint="eastAsia"/>
-                <w:b/>
-                <w:bCs/>
-                <w:color w:val="000000"/>
-                <w:kern w:val="0"/>
-                <w:sz w:val="24"/>
-                <w:szCs w:val="24"/>
-              </w:rPr>
-              <w:t>2014/07/08</w:t>
-            </w:r>
-          </w:p>
-        </w:tc>
-      </w:tr>
-      <w:tr>
-        <w:trPr>
-          <w:trHeight w:val="285"/>
-        </w:trPr>
-        <w:tc>
-          <w:tcPr>
-            <w:tcW w:w="1540" w:type="dxa"/>
-            <w:vMerge/>
-            <w:tcBorders>
-              <w:top w:val="single" w:sz="4" w:space="0" w:color="auto"/>
-              <w:left w:val="single" w:sz="4" w:space="0" w:color="auto"/>
-              <w:bottom w:val="single" w:sz="4" w:space="0" w:color="auto"/>
-              <w:right w:val="single" w:sz="4" w:space="0" w:color="auto"/>
-            </w:tcBorders>
-            <w:vAlign w:val="center"/>
-            <w:hideMark/>
-          </w:tcPr>
-          <w:p>
-            <w:pPr>
-              <w:widowControl/>
-              <w:jc w:val="left"/>
-              <w:rPr>
-                <w:rFonts w:ascii="宋体" w:eastAsia="宋体" w:hAnsi="宋体" w:cs="宋体"/>
-                <w:b/>
-                <w:bCs/>
-                <w:color w:val="000000"/>
-                <w:kern w:val="0"/>
-                <w:sz w:val="24"/>
-                <w:szCs w:val="24"/>
-              </w:rPr>
-            </w:pPr>
-          </w:p>
-        </w:tc>
-        <w:tc>
-          <w:tcPr>
-            <w:tcW w:w="2160" w:type="dxa"/>
-            <w:tcBorders>
-              <w:top w:val="single" w:sz="4" w:space="0" w:color="auto"/>
-              <w:left w:val="nil"/>
-              <w:bottom w:val="single" w:sz="4" w:space="0" w:color="auto"/>
-              <w:right w:val="single" w:sz="4" w:space="0" w:color="auto"/>
-            </w:tcBorders>
-            <w:shd w:val="clear" w:color="auto" w:fill="auto"/>
-            <w:noWrap/>
-            <w:vAlign w:val="center"/>
-            <w:hideMark/>
-          </w:tcPr>
-          <w:p>
-            <w:pPr>
-              <w:widowControl/>
-              <w:jc w:val="center"/>
-              <w:rPr>
-                <w:rFonts w:ascii="宋体" w:eastAsia="宋体" w:hAnsi="宋体" w:cs="宋体"/>
-                <w:b/>
-                <w:bCs/>
-                <w:color w:val="000000"/>
-                <w:kern w:val="0"/>
-                <w:sz w:val="24"/>
-                <w:szCs w:val="24"/>
-              </w:rPr>
-            </w:pPr>
-            <w:r>
-              <w:rPr>
-                <w:rFonts w:ascii="宋体" w:eastAsia="宋体" w:hAnsi="宋体" w:cs="宋体" w:hint="eastAsia"/>
-                <w:b/>
-                <w:bCs/>
-                <w:color w:val="000000"/>
-                <w:kern w:val="0"/>
-                <w:sz w:val="24"/>
-                <w:szCs w:val="24"/>
-              </w:rPr>
-              <w:t>汇报人</w:t>
-            </w:r>
-          </w:p>
-        </w:tc>
-        <w:tc>
-          <w:tcPr>
-            <w:tcW w:w="4679" w:type="dxa"/>
-            <w:tcBorders>
-              <w:top w:val="single" w:sz="4" w:space="0" w:color="auto"/>
-              <w:left w:val="nil"/>
-              <w:bottom w:val="single" w:sz="4" w:space="0" w:color="auto"/>
-              <w:right w:val="single" w:sz="4" w:space="0" w:color="auto"/>
-            </w:tcBorders>
-            <w:shd w:val="clear" w:color="auto" w:fill="auto"/>
-            <w:noWrap/>
-            <w:vAlign w:val="center"/>
-            <w:hideMark/>
-          </w:tcPr>
-          <w:p>
-            <w:pPr>
-              <w:widowControl/>
-              <w:jc w:val="left"/>
-              <w:rPr>
-                <w:rFonts w:ascii="宋体" w:eastAsia="宋体" w:hAnsi="宋体" w:cs="宋体"/>
-                <w:b/>
-                <w:bCs/>
-                <w:color w:val="000000"/>
-                <w:kern w:val="0"/>
-                <w:sz w:val="24"/>
-                <w:szCs w:val="24"/>
-              </w:rPr>
-            </w:pPr>
-            <w:r>
-              <w:rPr>
-                <w:rFonts w:ascii="宋体" w:eastAsia="宋体" w:hAnsi="宋体" w:cs="宋体" w:hint="eastAsia"/>
-                <w:b/>
-                <w:bCs/>
-                <w:color w:val="000000"/>
-                <w:kern w:val="0"/>
-                <w:sz w:val="24"/>
-                <w:szCs w:val="24"/>
-              </w:rPr>
-              <w:t>黄大德</w:t>
-            </w:r>
-          </w:p>
-        </w:tc>
-      </w:tr>
-      <w:tr>
-        <w:trPr>
-          <w:trHeight w:val="1050"/>
-        </w:trPr>
-        <w:tc>
-          <w:tcPr>
-            <w:tcW w:w="1540" w:type="dxa"/>
-            <w:tcBorders>
-              <w:top w:val="nil"/>
-              <w:left w:val="single" w:sz="4" w:space="0" w:color="auto"/>
-              <w:bottom w:val="single" w:sz="4" w:space="0" w:color="auto"/>
-              <w:right w:val="single" w:sz="4" w:space="0" w:color="auto"/>
-            </w:tcBorders>
-            <w:shd w:val="clear" w:color="000000" w:fill="95B3D7"/>
-            <w:noWrap/>
-            <w:vAlign w:val="center"/>
-            <w:hideMark/>
-          </w:tcPr>
-          <w:p>
-            <w:pPr>
-              <w:widowControl/>
-              <w:jc w:val="center"/>
-              <w:rPr>
-                <w:rFonts w:ascii="宋体" w:eastAsia="宋体" w:hAnsi="宋体" w:cs="宋体"/>
-                <w:b/>
-                <w:bCs/>
-                <w:color w:val="000000"/>
-                <w:kern w:val="0"/>
-                <w:sz w:val="24"/>
-                <w:szCs w:val="24"/>
-              </w:rPr>
-            </w:pPr>
-            <w:r>
-              <w:rPr>
-                <w:rFonts w:ascii="宋体" w:eastAsia="宋体" w:hAnsi="宋体" w:cs="宋体" w:hint="eastAsia"/>
-                <w:b/>
-                <w:bCs/>
-                <w:color w:val="000000"/>
-                <w:kern w:val="0"/>
-                <w:sz w:val="24"/>
-                <w:szCs w:val="24"/>
-              </w:rPr>
-              <w:t>已完成</w:t>
-            </w:r>
-          </w:p>
-        </w:tc>
-        <w:tc>
-          <w:tcPr>
-            <w:tcW w:w="6839" w:type="dxa"/>
-            <w:gridSpan w:val="2"/>
-            <w:tcBorders>
-              <w:top w:val="single" w:sz="4" w:space="0" w:color="auto"/>
-              <w:left w:val="nil"/>
-              <w:bottom w:val="single" w:sz="4" w:space="0" w:color="auto"/>
-              <w:right w:val="single" w:sz="4" w:space="0" w:color="auto"/>
-            </w:tcBorders>
-            <w:shd w:val="clear" w:color="auto" w:fill="auto"/>
-            <w:hideMark/>
-          </w:tcPr>
-          <w:p>
-            <w:pPr>
-              <w:widowControl/>
-              <w:jc w:val="left"/>
-              <w:rPr>
-                <w:rFonts w:ascii="宋体" w:eastAsia="宋体" w:hAnsi="宋体" w:cs="宋体"/>
-                <w:b/>
-                <w:bCs/>
-                <w:color w:val="DA9694"/>
-                <w:kern w:val="0"/>
-                <w:sz w:val="22"/>
-              </w:rPr>
-            </w:pPr>
-            <w:r>
-              <w:rPr>
-                <w:rFonts w:ascii="宋体" w:eastAsia="宋体" w:hAnsi="宋体" w:cs="宋体" w:hint="eastAsia"/>
-                <w:b/>
-                <w:bCs/>
-                <w:color w:val="DA9694"/>
-                <w:kern w:val="0"/>
-                <w:sz w:val="22"/>
-              </w:rPr>
-              <w:t>（描述前一天完成的工作要点）</w:t>
-            </w:r>
-          </w:p>
-          <w:p>
-            <w:pPr>
-              <w:widowControl/>
-              <w:jc w:val="left"/>
-              <w:rPr>
-                <w:rFonts w:ascii="宋体" w:eastAsia="宋体" w:hAnsi="宋体" w:cs="宋体"/>
-                <w:b/>
-                <w:bCs/>
-                <w:kern w:val="0"/>
-                <w:sz w:val="22"/>
-              </w:rPr>
-            </w:pPr>
-            <w:r>
-              <w:rPr>
-                <w:rFonts w:ascii="宋体" w:eastAsia="宋体" w:hAnsi="宋体" w:cs="宋体" w:hint="eastAsia"/>
-                <w:b/>
-                <w:bCs/>
-                <w:kern w:val="0"/>
-                <w:sz w:val="22"/>
-              </w:rPr>
-              <w:t>了解了一部分ShareSDK的工作流程。</w:t>
-            </w:r>
-          </w:p>
-        </w:tc>
-      </w:tr>
-      <w:tr>
-        <w:trPr>
-          <w:trHeight w:val="1050"/>
-        </w:trPr>
-        <w:tc>
-          <w:tcPr>
-            <w:tcW w:w="1540" w:type="dxa"/>
-            <w:tcBorders>
-              <w:top w:val="nil"/>
-              <w:left w:val="single" w:sz="4" w:space="0" w:color="auto"/>
-              <w:bottom w:val="single" w:sz="4" w:space="0" w:color="auto"/>
-              <w:right w:val="single" w:sz="4" w:space="0" w:color="auto"/>
-            </w:tcBorders>
-            <w:shd w:val="clear" w:color="000000" w:fill="95B3D7"/>
-            <w:noWrap/>
-            <w:vAlign w:val="center"/>
-            <w:hideMark/>
-          </w:tcPr>
-          <w:p>
-            <w:pPr>
-              <w:widowControl/>
-              <w:jc w:val="center"/>
-              <w:rPr>
-                <w:rFonts w:ascii="宋体" w:eastAsia="宋体" w:hAnsi="宋体" w:cs="宋体"/>
-                <w:b/>
-                <w:bCs/>
-                <w:color w:val="000000"/>
-                <w:kern w:val="0"/>
-                <w:sz w:val="24"/>
-                <w:szCs w:val="24"/>
-              </w:rPr>
-            </w:pPr>
-            <w:r>
-              <w:rPr>
-                <w:rFonts w:ascii="宋体" w:eastAsia="宋体" w:hAnsi="宋体" w:cs="宋体" w:hint="eastAsia"/>
-                <w:b/>
-                <w:bCs/>
-                <w:color w:val="000000"/>
-                <w:kern w:val="0"/>
-                <w:sz w:val="24"/>
-                <w:szCs w:val="24"/>
-              </w:rPr>
-              <w:t>计划完成</w:t>
-            </w:r>
-          </w:p>
-        </w:tc>
-        <w:tc>
-          <w:tcPr>
-            <w:tcW w:w="6839" w:type="dxa"/>
-            <w:gridSpan w:val="2"/>
-            <w:tcBorders>
-              <w:top w:val="single" w:sz="4" w:space="0" w:color="auto"/>
-              <w:left w:val="nil"/>
-              <w:bottom w:val="single" w:sz="4" w:space="0" w:color="auto"/>
-              <w:right w:val="single" w:sz="4" w:space="0" w:color="auto"/>
-            </w:tcBorders>
-            <w:shd w:val="clear" w:color="auto" w:fill="auto"/>
-            <w:hideMark/>
-          </w:tcPr>
-          <w:p>
-            <w:pPr>
-              <w:widowControl/>
-              <w:jc w:val="left"/>
-              <w:rPr>
-                <w:rFonts w:ascii="宋体" w:eastAsia="宋体" w:hAnsi="宋体" w:cs="宋体"/>
-                <w:b/>
-                <w:bCs/>
-                <w:color w:val="DA9694"/>
-                <w:kern w:val="0"/>
-                <w:sz w:val="22"/>
-              </w:rPr>
-            </w:pPr>
-            <w:r>
-              <w:rPr>
-                <w:rFonts w:ascii="宋体" w:eastAsia="宋体" w:hAnsi="宋体" w:cs="宋体" w:hint="eastAsia"/>
-                <w:b/>
-                <w:bCs/>
-                <w:color w:val="DA9694"/>
-                <w:kern w:val="0"/>
-                <w:sz w:val="22"/>
-              </w:rPr>
-              <w:t>（计划当天的工作要点）</w:t>
-            </w:r>
-          </w:p>
-          <w:p>
-            <w:pPr>
-              <w:widowControl/>
-              <w:jc w:val="left"/>
-              <w:rPr>
-                <w:rFonts w:ascii="宋体" w:eastAsia="宋体" w:hAnsi="宋体" w:cs="宋体"/>
-                <w:b/>
-                <w:bCs/>
-                <w:color w:val="DA9694"/>
-                <w:kern w:val="0"/>
-                <w:sz w:val="22"/>
-              </w:rPr>
-            </w:pPr>
-            <w:r>
-              <w:rPr>
-                <w:rFonts w:ascii="宋体" w:eastAsia="宋体" w:hAnsi="宋体" w:cs="宋体" w:hint="eastAsia"/>
-                <w:b/>
-                <w:bCs/>
-                <w:kern w:val="0"/>
-                <w:sz w:val="22"/>
-              </w:rPr>
-              <w:t>完全熟悉ShareSDK的工作流程，为实际编码做好准备。</w:t>
-            </w:r>
-          </w:p>
-        </w:tc>
-      </w:tr>
-      <w:tr>
-        <w:trPr>
-          <w:trHeight w:val="1050"/>
-        </w:trPr>
-        <w:tc>
-          <w:tcPr>
-            <w:tcW w:w="1540" w:type="dxa"/>
-            <w:tcBorders>
-              <w:top w:val="nil"/>
-              <w:left w:val="single" w:sz="4" w:space="0" w:color="auto"/>
-              <w:bottom w:val="single" w:sz="4" w:space="0" w:color="auto"/>
-              <w:right w:val="single" w:sz="4" w:space="0" w:color="auto"/>
-            </w:tcBorders>
-            <w:shd w:val="clear" w:color="000000" w:fill="95B3D7"/>
-            <w:noWrap/>
-            <w:vAlign w:val="center"/>
-            <w:hideMark/>
-          </w:tcPr>
-          <w:p>
-            <w:pPr>
-              <w:widowControl/>
-              <w:jc w:val="center"/>
-              <w:rPr>
-                <w:rFonts w:ascii="宋体" w:eastAsia="宋体" w:hAnsi="宋体" w:cs="宋体"/>
-                <w:b/>
-                <w:bCs/>
-                <w:color w:val="000000"/>
-                <w:kern w:val="0"/>
-                <w:sz w:val="24"/>
-                <w:szCs w:val="24"/>
-              </w:rPr>
-            </w:pPr>
-            <w:r>
-              <w:rPr>
-                <w:rFonts w:ascii="宋体" w:eastAsia="宋体" w:hAnsi="宋体" w:cs="宋体" w:hint="eastAsia"/>
-                <w:b/>
-                <w:bCs/>
-                <w:color w:val="000000"/>
-                <w:kern w:val="0"/>
-                <w:sz w:val="24"/>
-                <w:szCs w:val="24"/>
-              </w:rPr>
-              <w:t>小结</w:t>
-            </w:r>
-          </w:p>
-        </w:tc>
-        <w:tc>
-          <w:tcPr>
-            <w:tcW w:w="6839" w:type="dxa"/>
-            <w:gridSpan w:val="2"/>
-            <w:tcBorders>
-              <w:top w:val="single" w:sz="4" w:space="0" w:color="auto"/>
-              <w:left w:val="nil"/>
-              <w:bottom w:val="single" w:sz="4" w:space="0" w:color="auto"/>
-              <w:right w:val="single" w:sz="4" w:space="0" w:color="auto"/>
-            </w:tcBorders>
-            <w:shd w:val="clear" w:color="auto" w:fill="auto"/>
-            <w:hideMark/>
-          </w:tcPr>
-          <w:p>
-            <w:pPr>
-              <w:widowControl/>
-              <w:jc w:val="left"/>
-              <w:rPr>
-                <w:rFonts w:ascii="宋体" w:eastAsia="宋体" w:hAnsi="宋体" w:cs="宋体"/>
-                <w:b/>
-                <w:bCs/>
-                <w:color w:val="DA9694"/>
-                <w:kern w:val="0"/>
-                <w:sz w:val="22"/>
-              </w:rPr>
-            </w:pPr>
-            <w:r>
-              <w:rPr>
-                <w:rFonts w:ascii="宋体" w:eastAsia="宋体" w:hAnsi="宋体" w:cs="宋体" w:hint="eastAsia"/>
-                <w:b/>
-                <w:bCs/>
-                <w:color w:val="DA9694"/>
-                <w:kern w:val="0"/>
-                <w:sz w:val="22"/>
-              </w:rPr>
-              <w:t>（总结任务完成情况）</w:t>
-            </w:r>
-          </w:p>
-          <w:p>
-            <w:pPr>
-              <w:widowControl/>
-              <w:jc w:val="left"/>
-              <w:rPr>
-                <w:rFonts w:ascii="宋体" w:eastAsia="宋体" w:hAnsi="宋体" w:cs="宋体"/>
-                <w:b/>
-                <w:bCs/>
-                <w:color w:val="DA9694"/>
-                <w:kern w:val="0"/>
-                <w:sz w:val="22"/>
-              </w:rPr>
-            </w:pPr>
-            <w:r>
-              <w:rPr>
-                <w:rFonts w:ascii="宋体" w:eastAsia="宋体" w:hAnsi="宋体" w:cs="宋体" w:hint="eastAsia"/>
-                <w:b/>
-                <w:bCs/>
-                <w:kern w:val="0"/>
-                <w:sz w:val="22"/>
-              </w:rPr>
-              <w:t>基本完成任务，明天已经可以开展工作。</w:t>
-            </w:r>
-          </w:p>
-        </w:tc>
-      </w:tr>
-      <w:tr>
-        <w:trPr>
-          <w:trHeight w:val="1050"/>
-        </w:trPr>
-        <w:tc>
-          <w:tcPr>
-            <w:tcW w:w="1540" w:type="dxa"/>
-            <w:tcBorders>
-              <w:top w:val="nil"/>
-              <w:left w:val="single" w:sz="4" w:space="0" w:color="auto"/>
-              <w:bottom w:val="single" w:sz="4" w:space="0" w:color="auto"/>
-              <w:right w:val="single" w:sz="4" w:space="0" w:color="auto"/>
-            </w:tcBorders>
-            <w:shd w:val="clear" w:color="000000" w:fill="95B3D7"/>
-            <w:vAlign w:val="center"/>
-            <w:hideMark/>
-          </w:tcPr>
-          <w:p>
-            <w:pPr>
-              <w:widowControl/>
-              <w:jc w:val="center"/>
-              <w:rPr>
-                <w:rFonts w:ascii="宋体" w:eastAsia="宋体" w:hAnsi="宋体" w:cs="宋体"/>
-                <w:b/>
-                <w:bCs/>
-                <w:color w:val="000000"/>
-                <w:kern w:val="0"/>
-                <w:sz w:val="24"/>
-                <w:szCs w:val="24"/>
-              </w:rPr>
-            </w:pPr>
-            <w:r>
-              <w:rPr>
-                <w:rFonts w:ascii="宋体" w:eastAsia="宋体" w:hAnsi="宋体" w:cs="宋体" w:hint="eastAsia"/>
-                <w:b/>
-                <w:bCs/>
-                <w:color w:val="000000"/>
-                <w:kern w:val="0"/>
-                <w:sz w:val="24"/>
-                <w:szCs w:val="24"/>
-              </w:rPr>
-              <w:lastRenderedPageBreak/>
-              <w:t>待处理或需协调的问题</w:t>
-            </w:r>
-          </w:p>
-        </w:tc>
-        <w:tc>
-          <w:tcPr>
-            <w:tcW w:w="6839" w:type="dxa"/>
-            <w:gridSpan w:val="2"/>
-            <w:tcBorders>
-              <w:top w:val="single" w:sz="4" w:space="0" w:color="auto"/>
-              <w:left w:val="nil"/>
-              <w:bottom w:val="single" w:sz="4" w:space="0" w:color="auto"/>
-              <w:right w:val="single" w:sz="4" w:space="0" w:color="auto"/>
-            </w:tcBorders>
-            <w:shd w:val="clear" w:color="auto" w:fill="auto"/>
-            <w:hideMark/>
-          </w:tcPr>
-          <w:p>
-            <w:pPr>
-              <w:widowControl/>
-              <w:jc w:val="left"/>
-              <w:rPr>
-                <w:rFonts w:ascii="宋体" w:eastAsia="宋体" w:hAnsi="宋体" w:cs="宋体"/>
-                <w:b/>
-                <w:bCs/>
-                <w:color w:val="DA9694"/>
-                <w:kern w:val="0"/>
-                <w:sz w:val="22"/>
-              </w:rPr>
-            </w:pPr>
-            <w:r>
-              <w:rPr>
-                <w:rFonts w:ascii="宋体" w:eastAsia="宋体" w:hAnsi="宋体" w:cs="宋体" w:hint="eastAsia"/>
-                <w:b/>
-                <w:bCs/>
-                <w:color w:val="DA9694"/>
-                <w:kern w:val="0"/>
-                <w:sz w:val="22"/>
-              </w:rPr>
-              <w:t>（遇到的困难）</w:t>
-            </w:r>
-          </w:p>
-          <w:p>
-            <w:pPr>
-              <w:widowControl/>
-              <w:jc w:val="left"/>
-              <w:rPr>
-                <w:rFonts w:ascii="宋体" w:eastAsia="宋体" w:hAnsi="宋体" w:cs="宋体"/>
-                <w:b/>
-                <w:bCs/>
-                <w:color w:val="DA9694"/>
-                <w:kern w:val="0"/>
-                <w:sz w:val="22"/>
-              </w:rPr>
-            </w:pPr>
-            <w:r>
-              <w:rPr>
-                <w:rFonts w:ascii="宋体" w:eastAsia="宋体" w:hAnsi="宋体" w:cs="宋体" w:hint="eastAsia"/>
-                <w:b/>
-                <w:bCs/>
-                <w:kern w:val="0"/>
-                <w:sz w:val="22"/>
-              </w:rPr>
-              <w:t>由于粗心，是程序出现一个不易发现但是后果严重的错误，浪费了大量时间，延迟了进度。做程序员需细心，谨记之！</w:t>
-            </w:r>
-            <w:bookmarkStart w:id="0" w:name="_GoBack"/>
-            <w:bookmarkEnd w:id="0"/>
-          </w:p>
-        </w:tc>
-      </w:tr>
-    </w:tbl>
     <w:p/>
     <w:p/>
     <w:sectPr>

--- a/3.开发阶段/第一次迭代/用户身份与关系/每日进度报告.docx
+++ b/3.开发阶段/第一次迭代/用户身份与关系/每日进度报告.docx
@@ -583,8 +583,6 @@
               </w:rPr>
               <w:t>2014/07/08</w:t>
             </w:r>
-            <w:bookmarkStart w:id="0" w:name="_GoBack"/>
-            <w:bookmarkEnd w:id="0"/>
           </w:p>
         </w:tc>
       </w:tr>
@@ -930,17 +928,61 @@
                 <w:kern w:val="0"/>
                 <w:sz w:val="22"/>
               </w:rPr>
-              <w:t>熟悉ShareSDK的</w:t>
-            </w:r>
-            <w:r>
-              <w:rPr>
-                <w:rFonts w:ascii="宋体" w:eastAsia="宋体" w:hAnsi="宋体" w:cs="宋体" w:hint="eastAsia"/>
-                <w:b/>
-                <w:bCs/>
-                <w:kern w:val="0"/>
-                <w:sz w:val="22"/>
-              </w:rPr>
-              <w:t>工作流程，为具体编码做准备。</w:t>
+              <w:t>熟悉</w:t>
+            </w:r>
+            <w:proofErr w:type="spellStart"/>
+            <w:r>
+              <w:rPr>
+                <w:rFonts w:ascii="宋体" w:eastAsia="宋体" w:hAnsi="宋体" w:cs="宋体" w:hint="eastAsia"/>
+                <w:b/>
+                <w:bCs/>
+                <w:kern w:val="0"/>
+                <w:sz w:val="22"/>
+              </w:rPr>
+              <w:t>ShareSDK</w:t>
+            </w:r>
+            <w:proofErr w:type="spellEnd"/>
+            <w:r>
+              <w:rPr>
+                <w:rFonts w:ascii="宋体" w:eastAsia="宋体" w:hAnsi="宋体" w:cs="宋体" w:hint="eastAsia"/>
+                <w:b/>
+                <w:bCs/>
+                <w:kern w:val="0"/>
+                <w:sz w:val="22"/>
+              </w:rPr>
+              <w:t>的</w:t>
+            </w:r>
+            <w:r>
+              <w:rPr>
+                <w:rFonts w:ascii="宋体" w:eastAsia="宋体" w:hAnsi="宋体" w:cs="宋体" w:hint="eastAsia"/>
+                <w:b/>
+                <w:bCs/>
+                <w:kern w:val="0"/>
+                <w:sz w:val="22"/>
+              </w:rPr>
+              <w:t>工作流程，为具体</w:t>
+            </w:r>
+            <w:proofErr w:type="gramStart"/>
+            <w:r>
+              <w:rPr>
+                <w:rFonts w:ascii="宋体" w:eastAsia="宋体" w:hAnsi="宋体" w:cs="宋体" w:hint="eastAsia"/>
+                <w:b/>
+                <w:bCs/>
+                <w:kern w:val="0"/>
+                <w:sz w:val="22"/>
+              </w:rPr>
+              <w:t>编码做</w:t>
+            </w:r>
+            <w:proofErr w:type="gramEnd"/>
+            <w:r>
+              <w:rPr>
+                <w:rFonts w:ascii="宋体" w:eastAsia="宋体" w:hAnsi="宋体" w:cs="宋体" w:hint="eastAsia"/>
+                <w:b/>
+                <w:bCs/>
+                <w:kern w:val="0"/>
+                <w:sz w:val="22"/>
+              </w:rPr>
+              <w:t>准备。</w:t>
             </w:r>
           </w:p>
         </w:tc>
@@ -1050,7 +1092,29 @@
                 <w:kern w:val="0"/>
                 <w:sz w:val="22"/>
               </w:rPr>
-              <w:t>初步熟悉ShareSDK的工作流程，不久即可展开编码工作。</w:t>
+              <w:t>初步熟悉</w:t>
+            </w:r>
+            <w:proofErr w:type="spellStart"/>
+            <w:r>
+              <w:rPr>
+                <w:rFonts w:ascii="宋体" w:eastAsia="宋体" w:hAnsi="宋体" w:cs="宋体" w:hint="eastAsia"/>
+                <w:b/>
+                <w:bCs/>
+                <w:kern w:val="0"/>
+                <w:sz w:val="22"/>
+              </w:rPr>
+              <w:t>ShareSDK</w:t>
+            </w:r>
+            <w:proofErr w:type="spellEnd"/>
+            <w:r>
+              <w:rPr>
+                <w:rFonts w:ascii="宋体" w:eastAsia="宋体" w:hAnsi="宋体" w:cs="宋体" w:hint="eastAsia"/>
+                <w:b/>
+                <w:bCs/>
+                <w:kern w:val="0"/>
+                <w:sz w:val="22"/>
+              </w:rPr>
+              <w:t>的工作流程，不久即可展开编码工作。</w:t>
             </w:r>
           </w:p>
         </w:tc>
@@ -1151,15 +1215,906 @@
                 <w:sz w:val="22"/>
               </w:rPr>
             </w:pPr>
-            <w:r>
-              <w:rPr>
-                <w:rFonts w:ascii="宋体" w:eastAsia="宋体" w:hAnsi="宋体" w:cs="宋体" w:hint="eastAsia"/>
-                <w:b/>
-                <w:bCs/>
-                <w:kern w:val="0"/>
-                <w:sz w:val="22"/>
-              </w:rPr>
-              <w:t>ShareSDK的工作方式与自己常用的方式不同，遇到不少困难。</w:t>
+            <w:proofErr w:type="spellStart"/>
+            <w:r>
+              <w:rPr>
+                <w:rFonts w:ascii="宋体" w:eastAsia="宋体" w:hAnsi="宋体" w:cs="宋体" w:hint="eastAsia"/>
+                <w:b/>
+                <w:bCs/>
+                <w:kern w:val="0"/>
+                <w:sz w:val="22"/>
+              </w:rPr>
+              <w:t>ShareSDK</w:t>
+            </w:r>
+            <w:proofErr w:type="spellEnd"/>
+            <w:r>
+              <w:rPr>
+                <w:rFonts w:ascii="宋体" w:eastAsia="宋体" w:hAnsi="宋体" w:cs="宋体" w:hint="eastAsia"/>
+                <w:b/>
+                <w:bCs/>
+                <w:kern w:val="0"/>
+                <w:sz w:val="22"/>
+              </w:rPr>
+              <w:t>的工作方式与自己常用的方式不同，遇到不少困难。</w:t>
+            </w:r>
+          </w:p>
+        </w:tc>
+      </w:tr>
+    </w:tbl>
+    <w:p>
+      <w:pPr>
+        <w:rPr>
+          <w:rFonts w:ascii="宋体" w:eastAsia="宋体" w:hAnsi="宋体" w:cs="宋体" w:hint="eastAsia"/>
+          <w:b/>
+          <w:bCs/>
+          <w:color w:val="000000"/>
+          <w:kern w:val="0"/>
+          <w:sz w:val="24"/>
+          <w:szCs w:val="24"/>
+        </w:rPr>
+      </w:pPr>
+      <w:bookmarkStart w:id="0" w:name="_GoBack"/>
+      <w:bookmarkEnd w:id="0"/>
+    </w:p>
+    <w:p/>
+    <w:tbl>
+      <w:tblPr>
+        <w:tblW w:w="8379" w:type="dxa"/>
+        <w:tblInd w:w="93" w:type="dxa"/>
+        <w:tblLook w:val="04A0" w:firstRow="1" w:lastRow="0" w:firstColumn="1" w:lastColumn="0" w:noHBand="0" w:noVBand="1"/>
+      </w:tblPr>
+      <w:tblGrid>
+        <w:gridCol w:w="1540"/>
+        <w:gridCol w:w="2160"/>
+        <w:gridCol w:w="4679"/>
+      </w:tblGrid>
+      <w:tr>
+        <w:trPr>
+          <w:trHeight w:val="285"/>
+        </w:trPr>
+        <w:tc>
+          <w:tcPr>
+            <w:tcW w:w="1540" w:type="dxa"/>
+            <w:vMerge w:val="restart"/>
+            <w:tcBorders>
+              <w:top w:val="single" w:sz="4" w:space="0" w:color="auto"/>
+              <w:left w:val="single" w:sz="4" w:space="0" w:color="auto"/>
+              <w:bottom w:val="single" w:sz="4" w:space="0" w:color="auto"/>
+              <w:right w:val="single" w:sz="4" w:space="0" w:color="auto"/>
+            </w:tcBorders>
+            <w:shd w:val="clear" w:color="000000" w:fill="95B3D7"/>
+            <w:noWrap/>
+            <w:vAlign w:val="center"/>
+            <w:hideMark/>
+          </w:tcPr>
+          <w:p>
+            <w:pPr>
+              <w:widowControl/>
+              <w:jc w:val="center"/>
+              <w:rPr>
+                <w:rFonts w:ascii="宋体" w:eastAsia="宋体" w:hAnsi="宋体" w:cs="宋体"/>
+                <w:b/>
+                <w:bCs/>
+                <w:color w:val="000000"/>
+                <w:kern w:val="0"/>
+                <w:sz w:val="24"/>
+                <w:szCs w:val="24"/>
+              </w:rPr>
+            </w:pPr>
+            <w:r>
+              <w:rPr>
+                <w:rFonts w:ascii="宋体" w:eastAsia="宋体" w:hAnsi="宋体" w:cs="宋体" w:hint="eastAsia"/>
+                <w:b/>
+                <w:bCs/>
+                <w:color w:val="000000"/>
+                <w:kern w:val="0"/>
+                <w:sz w:val="24"/>
+                <w:szCs w:val="24"/>
+              </w:rPr>
+              <w:t>基本情况</w:t>
+            </w:r>
+          </w:p>
+        </w:tc>
+        <w:tc>
+          <w:tcPr>
+            <w:tcW w:w="2160" w:type="dxa"/>
+            <w:tcBorders>
+              <w:top w:val="single" w:sz="4" w:space="0" w:color="auto"/>
+              <w:left w:val="nil"/>
+              <w:bottom w:val="single" w:sz="4" w:space="0" w:color="auto"/>
+              <w:right w:val="single" w:sz="4" w:space="0" w:color="auto"/>
+            </w:tcBorders>
+            <w:shd w:val="clear" w:color="auto" w:fill="auto"/>
+            <w:noWrap/>
+            <w:vAlign w:val="center"/>
+            <w:hideMark/>
+          </w:tcPr>
+          <w:p>
+            <w:pPr>
+              <w:widowControl/>
+              <w:jc w:val="center"/>
+              <w:rPr>
+                <w:rFonts w:ascii="宋体" w:eastAsia="宋体" w:hAnsi="宋体" w:cs="宋体"/>
+                <w:b/>
+                <w:bCs/>
+                <w:color w:val="000000"/>
+                <w:kern w:val="0"/>
+                <w:sz w:val="24"/>
+                <w:szCs w:val="24"/>
+              </w:rPr>
+            </w:pPr>
+            <w:r>
+              <w:rPr>
+                <w:rFonts w:ascii="宋体" w:eastAsia="宋体" w:hAnsi="宋体" w:cs="宋体" w:hint="eastAsia"/>
+                <w:b/>
+                <w:bCs/>
+                <w:color w:val="000000"/>
+                <w:kern w:val="0"/>
+                <w:sz w:val="24"/>
+                <w:szCs w:val="24"/>
+              </w:rPr>
+              <w:t>汇报编号</w:t>
+            </w:r>
+          </w:p>
+        </w:tc>
+        <w:tc>
+          <w:tcPr>
+            <w:tcW w:w="4679" w:type="dxa"/>
+            <w:tcBorders>
+              <w:top w:val="single" w:sz="4" w:space="0" w:color="auto"/>
+              <w:left w:val="nil"/>
+              <w:bottom w:val="single" w:sz="4" w:space="0" w:color="auto"/>
+              <w:right w:val="single" w:sz="4" w:space="0" w:color="auto"/>
+            </w:tcBorders>
+            <w:shd w:val="clear" w:color="auto" w:fill="auto"/>
+            <w:noWrap/>
+            <w:vAlign w:val="center"/>
+            <w:hideMark/>
+          </w:tcPr>
+          <w:p>
+            <w:pPr>
+              <w:widowControl/>
+              <w:jc w:val="left"/>
+              <w:rPr>
+                <w:rFonts w:ascii="宋体" w:eastAsia="宋体" w:hAnsi="宋体" w:cs="宋体"/>
+                <w:b/>
+                <w:bCs/>
+                <w:color w:val="000000"/>
+                <w:kern w:val="0"/>
+                <w:sz w:val="24"/>
+                <w:szCs w:val="24"/>
+              </w:rPr>
+            </w:pPr>
+            <w:r>
+              <w:rPr>
+                <w:rFonts w:ascii="宋体" w:eastAsia="宋体" w:hAnsi="宋体" w:cs="宋体" w:hint="eastAsia"/>
+                <w:b/>
+                <w:bCs/>
+                <w:color w:val="000000"/>
+                <w:kern w:val="0"/>
+                <w:sz w:val="24"/>
+                <w:szCs w:val="24"/>
+              </w:rPr>
+              <w:t>2</w:t>
+            </w:r>
+          </w:p>
+        </w:tc>
+      </w:tr>
+      <w:tr>
+        <w:trPr>
+          <w:trHeight w:val="285"/>
+        </w:trPr>
+        <w:tc>
+          <w:tcPr>
+            <w:tcW w:w="1540" w:type="dxa"/>
+            <w:vMerge/>
+            <w:tcBorders>
+              <w:top w:val="single" w:sz="4" w:space="0" w:color="auto"/>
+              <w:left w:val="single" w:sz="4" w:space="0" w:color="auto"/>
+              <w:bottom w:val="single" w:sz="4" w:space="0" w:color="auto"/>
+              <w:right w:val="single" w:sz="4" w:space="0" w:color="auto"/>
+            </w:tcBorders>
+            <w:vAlign w:val="center"/>
+            <w:hideMark/>
+          </w:tcPr>
+          <w:p>
+            <w:pPr>
+              <w:widowControl/>
+              <w:jc w:val="left"/>
+              <w:rPr>
+                <w:rFonts w:ascii="宋体" w:eastAsia="宋体" w:hAnsi="宋体" w:cs="宋体"/>
+                <w:b/>
+                <w:bCs/>
+                <w:color w:val="000000"/>
+                <w:kern w:val="0"/>
+                <w:sz w:val="24"/>
+                <w:szCs w:val="24"/>
+              </w:rPr>
+            </w:pPr>
+          </w:p>
+        </w:tc>
+        <w:tc>
+          <w:tcPr>
+            <w:tcW w:w="2160" w:type="dxa"/>
+            <w:tcBorders>
+              <w:top w:val="single" w:sz="4" w:space="0" w:color="auto"/>
+              <w:left w:val="nil"/>
+              <w:bottom w:val="single" w:sz="4" w:space="0" w:color="auto"/>
+              <w:right w:val="single" w:sz="4" w:space="0" w:color="auto"/>
+            </w:tcBorders>
+            <w:shd w:val="clear" w:color="auto" w:fill="auto"/>
+            <w:noWrap/>
+            <w:vAlign w:val="center"/>
+            <w:hideMark/>
+          </w:tcPr>
+          <w:p>
+            <w:pPr>
+              <w:widowControl/>
+              <w:jc w:val="center"/>
+              <w:rPr>
+                <w:rFonts w:ascii="宋体" w:eastAsia="宋体" w:hAnsi="宋体" w:cs="宋体"/>
+                <w:b/>
+                <w:bCs/>
+                <w:color w:val="000000"/>
+                <w:kern w:val="0"/>
+                <w:sz w:val="24"/>
+                <w:szCs w:val="24"/>
+              </w:rPr>
+            </w:pPr>
+            <w:r>
+              <w:rPr>
+                <w:rFonts w:ascii="宋体" w:eastAsia="宋体" w:hAnsi="宋体" w:cs="宋体" w:hint="eastAsia"/>
+                <w:b/>
+                <w:bCs/>
+                <w:color w:val="000000"/>
+                <w:kern w:val="0"/>
+                <w:sz w:val="24"/>
+                <w:szCs w:val="24"/>
+              </w:rPr>
+              <w:t>汇报日期</w:t>
+            </w:r>
+          </w:p>
+        </w:tc>
+        <w:tc>
+          <w:tcPr>
+            <w:tcW w:w="4679" w:type="dxa"/>
+            <w:tcBorders>
+              <w:top w:val="single" w:sz="4" w:space="0" w:color="auto"/>
+              <w:left w:val="nil"/>
+              <w:bottom w:val="single" w:sz="4" w:space="0" w:color="auto"/>
+              <w:right w:val="single" w:sz="4" w:space="0" w:color="auto"/>
+            </w:tcBorders>
+            <w:shd w:val="clear" w:color="auto" w:fill="auto"/>
+            <w:noWrap/>
+            <w:vAlign w:val="center"/>
+            <w:hideMark/>
+          </w:tcPr>
+          <w:p>
+            <w:pPr>
+              <w:widowControl/>
+              <w:jc w:val="left"/>
+              <w:rPr>
+                <w:rFonts w:ascii="宋体" w:eastAsia="宋体" w:hAnsi="宋体" w:cs="宋体"/>
+                <w:b/>
+                <w:bCs/>
+                <w:color w:val="000000"/>
+                <w:kern w:val="0"/>
+                <w:sz w:val="24"/>
+                <w:szCs w:val="24"/>
+              </w:rPr>
+            </w:pPr>
+            <w:r>
+              <w:rPr>
+                <w:rFonts w:ascii="宋体" w:eastAsia="宋体" w:hAnsi="宋体" w:cs="宋体" w:hint="eastAsia"/>
+                <w:b/>
+                <w:bCs/>
+                <w:color w:val="000000"/>
+                <w:kern w:val="0"/>
+                <w:sz w:val="24"/>
+                <w:szCs w:val="24"/>
+              </w:rPr>
+              <w:t>2014/07/08</w:t>
+            </w:r>
+          </w:p>
+        </w:tc>
+      </w:tr>
+      <w:tr>
+        <w:trPr>
+          <w:trHeight w:val="285"/>
+        </w:trPr>
+        <w:tc>
+          <w:tcPr>
+            <w:tcW w:w="1540" w:type="dxa"/>
+            <w:vMerge/>
+            <w:tcBorders>
+              <w:top w:val="single" w:sz="4" w:space="0" w:color="auto"/>
+              <w:left w:val="single" w:sz="4" w:space="0" w:color="auto"/>
+              <w:bottom w:val="single" w:sz="4" w:space="0" w:color="auto"/>
+              <w:right w:val="single" w:sz="4" w:space="0" w:color="auto"/>
+            </w:tcBorders>
+            <w:vAlign w:val="center"/>
+            <w:hideMark/>
+          </w:tcPr>
+          <w:p>
+            <w:pPr>
+              <w:widowControl/>
+              <w:jc w:val="left"/>
+              <w:rPr>
+                <w:rFonts w:ascii="宋体" w:eastAsia="宋体" w:hAnsi="宋体" w:cs="宋体"/>
+                <w:b/>
+                <w:bCs/>
+                <w:color w:val="000000"/>
+                <w:kern w:val="0"/>
+                <w:sz w:val="24"/>
+                <w:szCs w:val="24"/>
+              </w:rPr>
+            </w:pPr>
+          </w:p>
+        </w:tc>
+        <w:tc>
+          <w:tcPr>
+            <w:tcW w:w="2160" w:type="dxa"/>
+            <w:tcBorders>
+              <w:top w:val="single" w:sz="4" w:space="0" w:color="auto"/>
+              <w:left w:val="nil"/>
+              <w:bottom w:val="single" w:sz="4" w:space="0" w:color="auto"/>
+              <w:right w:val="single" w:sz="4" w:space="0" w:color="auto"/>
+            </w:tcBorders>
+            <w:shd w:val="clear" w:color="auto" w:fill="auto"/>
+            <w:noWrap/>
+            <w:vAlign w:val="center"/>
+            <w:hideMark/>
+          </w:tcPr>
+          <w:p>
+            <w:pPr>
+              <w:widowControl/>
+              <w:jc w:val="center"/>
+              <w:rPr>
+                <w:rFonts w:ascii="宋体" w:eastAsia="宋体" w:hAnsi="宋体" w:cs="宋体"/>
+                <w:b/>
+                <w:bCs/>
+                <w:color w:val="000000"/>
+                <w:kern w:val="0"/>
+                <w:sz w:val="24"/>
+                <w:szCs w:val="24"/>
+              </w:rPr>
+            </w:pPr>
+            <w:r>
+              <w:rPr>
+                <w:rFonts w:ascii="宋体" w:eastAsia="宋体" w:hAnsi="宋体" w:cs="宋体" w:hint="eastAsia"/>
+                <w:b/>
+                <w:bCs/>
+                <w:color w:val="000000"/>
+                <w:kern w:val="0"/>
+                <w:sz w:val="24"/>
+                <w:szCs w:val="24"/>
+              </w:rPr>
+              <w:t>汇报人</w:t>
+            </w:r>
+          </w:p>
+        </w:tc>
+        <w:tc>
+          <w:tcPr>
+            <w:tcW w:w="4679" w:type="dxa"/>
+            <w:tcBorders>
+              <w:top w:val="single" w:sz="4" w:space="0" w:color="auto"/>
+              <w:left w:val="nil"/>
+              <w:bottom w:val="single" w:sz="4" w:space="0" w:color="auto"/>
+              <w:right w:val="single" w:sz="4" w:space="0" w:color="auto"/>
+            </w:tcBorders>
+            <w:shd w:val="clear" w:color="auto" w:fill="auto"/>
+            <w:noWrap/>
+            <w:vAlign w:val="center"/>
+            <w:hideMark/>
+          </w:tcPr>
+          <w:p>
+            <w:pPr>
+              <w:widowControl/>
+              <w:jc w:val="left"/>
+              <w:rPr>
+                <w:rFonts w:ascii="宋体" w:eastAsia="宋体" w:hAnsi="宋体" w:cs="宋体"/>
+                <w:b/>
+                <w:bCs/>
+                <w:color w:val="000000"/>
+                <w:kern w:val="0"/>
+                <w:sz w:val="24"/>
+                <w:szCs w:val="24"/>
+              </w:rPr>
+            </w:pPr>
+            <w:r>
+              <w:rPr>
+                <w:rFonts w:ascii="宋体" w:eastAsia="宋体" w:hAnsi="宋体" w:cs="宋体" w:hint="eastAsia"/>
+                <w:b/>
+                <w:bCs/>
+                <w:color w:val="000000"/>
+                <w:kern w:val="0"/>
+                <w:sz w:val="24"/>
+                <w:szCs w:val="24"/>
+              </w:rPr>
+              <w:t>黄大德</w:t>
+            </w:r>
+          </w:p>
+        </w:tc>
+      </w:tr>
+      <w:tr>
+        <w:trPr>
+          <w:trHeight w:val="1050"/>
+        </w:trPr>
+        <w:tc>
+          <w:tcPr>
+            <w:tcW w:w="1540" w:type="dxa"/>
+            <w:tcBorders>
+              <w:top w:val="nil"/>
+              <w:left w:val="single" w:sz="4" w:space="0" w:color="auto"/>
+              <w:bottom w:val="single" w:sz="4" w:space="0" w:color="auto"/>
+              <w:right w:val="single" w:sz="4" w:space="0" w:color="auto"/>
+            </w:tcBorders>
+            <w:shd w:val="clear" w:color="000000" w:fill="95B3D7"/>
+            <w:noWrap/>
+            <w:vAlign w:val="center"/>
+            <w:hideMark/>
+          </w:tcPr>
+          <w:p>
+            <w:pPr>
+              <w:widowControl/>
+              <w:jc w:val="center"/>
+              <w:rPr>
+                <w:rFonts w:ascii="宋体" w:eastAsia="宋体" w:hAnsi="宋体" w:cs="宋体"/>
+                <w:b/>
+                <w:bCs/>
+                <w:color w:val="000000"/>
+                <w:kern w:val="0"/>
+                <w:sz w:val="24"/>
+                <w:szCs w:val="24"/>
+              </w:rPr>
+            </w:pPr>
+            <w:r>
+              <w:rPr>
+                <w:rFonts w:ascii="宋体" w:eastAsia="宋体" w:hAnsi="宋体" w:cs="宋体" w:hint="eastAsia"/>
+                <w:b/>
+                <w:bCs/>
+                <w:color w:val="000000"/>
+                <w:kern w:val="0"/>
+                <w:sz w:val="24"/>
+                <w:szCs w:val="24"/>
+              </w:rPr>
+              <w:t>已完成</w:t>
+            </w:r>
+          </w:p>
+        </w:tc>
+        <w:tc>
+          <w:tcPr>
+            <w:tcW w:w="6839" w:type="dxa"/>
+            <w:gridSpan w:val="2"/>
+            <w:tcBorders>
+              <w:top w:val="single" w:sz="4" w:space="0" w:color="auto"/>
+              <w:left w:val="nil"/>
+              <w:bottom w:val="single" w:sz="4" w:space="0" w:color="auto"/>
+              <w:right w:val="single" w:sz="4" w:space="0" w:color="auto"/>
+            </w:tcBorders>
+            <w:shd w:val="clear" w:color="auto" w:fill="auto"/>
+            <w:hideMark/>
+          </w:tcPr>
+          <w:p>
+            <w:pPr>
+              <w:widowControl/>
+              <w:jc w:val="left"/>
+              <w:rPr>
+                <w:rFonts w:ascii="宋体" w:eastAsia="宋体" w:hAnsi="宋体" w:cs="宋体"/>
+                <w:b/>
+                <w:bCs/>
+                <w:color w:val="DA9694"/>
+                <w:kern w:val="0"/>
+                <w:sz w:val="22"/>
+              </w:rPr>
+            </w:pPr>
+            <w:r>
+              <w:rPr>
+                <w:rFonts w:ascii="宋体" w:eastAsia="宋体" w:hAnsi="宋体" w:cs="宋体" w:hint="eastAsia"/>
+                <w:b/>
+                <w:bCs/>
+                <w:color w:val="DA9694"/>
+                <w:kern w:val="0"/>
+                <w:sz w:val="22"/>
+              </w:rPr>
+              <w:t>（描述前一天完成的工作要点）</w:t>
+            </w:r>
+          </w:p>
+          <w:p>
+            <w:pPr>
+              <w:widowControl/>
+              <w:jc w:val="left"/>
+              <w:rPr>
+                <w:rFonts w:ascii="宋体" w:eastAsia="宋体" w:hAnsi="宋体" w:cs="宋体"/>
+                <w:b/>
+                <w:bCs/>
+                <w:kern w:val="0"/>
+                <w:sz w:val="22"/>
+              </w:rPr>
+            </w:pPr>
+            <w:r>
+              <w:rPr>
+                <w:rFonts w:ascii="宋体" w:eastAsia="宋体" w:hAnsi="宋体" w:cs="宋体" w:hint="eastAsia"/>
+                <w:b/>
+                <w:bCs/>
+                <w:kern w:val="0"/>
+                <w:sz w:val="22"/>
+              </w:rPr>
+              <w:t>了解了一部分</w:t>
+            </w:r>
+            <w:proofErr w:type="spellStart"/>
+            <w:r>
+              <w:rPr>
+                <w:rFonts w:ascii="宋体" w:eastAsia="宋体" w:hAnsi="宋体" w:cs="宋体" w:hint="eastAsia"/>
+                <w:b/>
+                <w:bCs/>
+                <w:kern w:val="0"/>
+                <w:sz w:val="22"/>
+              </w:rPr>
+              <w:t>ShareSDK</w:t>
+            </w:r>
+            <w:proofErr w:type="spellEnd"/>
+            <w:r>
+              <w:rPr>
+                <w:rFonts w:ascii="宋体" w:eastAsia="宋体" w:hAnsi="宋体" w:cs="宋体" w:hint="eastAsia"/>
+                <w:b/>
+                <w:bCs/>
+                <w:kern w:val="0"/>
+                <w:sz w:val="22"/>
+              </w:rPr>
+              <w:t>的工作流程。</w:t>
+            </w:r>
+          </w:p>
+        </w:tc>
+      </w:tr>
+      <w:tr>
+        <w:trPr>
+          <w:trHeight w:val="1050"/>
+        </w:trPr>
+        <w:tc>
+          <w:tcPr>
+            <w:tcW w:w="1540" w:type="dxa"/>
+            <w:tcBorders>
+              <w:top w:val="nil"/>
+              <w:left w:val="single" w:sz="4" w:space="0" w:color="auto"/>
+              <w:bottom w:val="single" w:sz="4" w:space="0" w:color="auto"/>
+              <w:right w:val="single" w:sz="4" w:space="0" w:color="auto"/>
+            </w:tcBorders>
+            <w:shd w:val="clear" w:color="000000" w:fill="95B3D7"/>
+            <w:noWrap/>
+            <w:vAlign w:val="center"/>
+            <w:hideMark/>
+          </w:tcPr>
+          <w:p>
+            <w:pPr>
+              <w:widowControl/>
+              <w:jc w:val="center"/>
+              <w:rPr>
+                <w:rFonts w:ascii="宋体" w:eastAsia="宋体" w:hAnsi="宋体" w:cs="宋体"/>
+                <w:b/>
+                <w:bCs/>
+                <w:color w:val="000000"/>
+                <w:kern w:val="0"/>
+                <w:sz w:val="24"/>
+                <w:szCs w:val="24"/>
+              </w:rPr>
+            </w:pPr>
+            <w:r>
+              <w:rPr>
+                <w:rFonts w:ascii="宋体" w:eastAsia="宋体" w:hAnsi="宋体" w:cs="宋体" w:hint="eastAsia"/>
+                <w:b/>
+                <w:bCs/>
+                <w:color w:val="000000"/>
+                <w:kern w:val="0"/>
+                <w:sz w:val="24"/>
+                <w:szCs w:val="24"/>
+              </w:rPr>
+              <w:t>计划完成</w:t>
+            </w:r>
+          </w:p>
+        </w:tc>
+        <w:tc>
+          <w:tcPr>
+            <w:tcW w:w="6839" w:type="dxa"/>
+            <w:gridSpan w:val="2"/>
+            <w:tcBorders>
+              <w:top w:val="single" w:sz="4" w:space="0" w:color="auto"/>
+              <w:left w:val="nil"/>
+              <w:bottom w:val="single" w:sz="4" w:space="0" w:color="auto"/>
+              <w:right w:val="single" w:sz="4" w:space="0" w:color="auto"/>
+            </w:tcBorders>
+            <w:shd w:val="clear" w:color="auto" w:fill="auto"/>
+            <w:hideMark/>
+          </w:tcPr>
+          <w:p>
+            <w:pPr>
+              <w:widowControl/>
+              <w:jc w:val="left"/>
+              <w:rPr>
+                <w:rFonts w:ascii="宋体" w:eastAsia="宋体" w:hAnsi="宋体" w:cs="宋体"/>
+                <w:b/>
+                <w:bCs/>
+                <w:color w:val="DA9694"/>
+                <w:kern w:val="0"/>
+                <w:sz w:val="22"/>
+              </w:rPr>
+            </w:pPr>
+            <w:r>
+              <w:rPr>
+                <w:rFonts w:ascii="宋体" w:eastAsia="宋体" w:hAnsi="宋体" w:cs="宋体" w:hint="eastAsia"/>
+                <w:b/>
+                <w:bCs/>
+                <w:color w:val="DA9694"/>
+                <w:kern w:val="0"/>
+                <w:sz w:val="22"/>
+              </w:rPr>
+              <w:t>（计划当天的工作要点）</w:t>
+            </w:r>
+          </w:p>
+          <w:p>
+            <w:pPr>
+              <w:widowControl/>
+              <w:jc w:val="left"/>
+              <w:rPr>
+                <w:rFonts w:ascii="宋体" w:eastAsia="宋体" w:hAnsi="宋体" w:cs="宋体"/>
+                <w:b/>
+                <w:bCs/>
+                <w:color w:val="DA9694"/>
+                <w:kern w:val="0"/>
+                <w:sz w:val="22"/>
+              </w:rPr>
+            </w:pPr>
+            <w:r>
+              <w:rPr>
+                <w:rFonts w:ascii="宋体" w:eastAsia="宋体" w:hAnsi="宋体" w:cs="宋体" w:hint="eastAsia"/>
+                <w:b/>
+                <w:bCs/>
+                <w:kern w:val="0"/>
+                <w:sz w:val="22"/>
+              </w:rPr>
+              <w:t>完全熟悉</w:t>
+            </w:r>
+            <w:proofErr w:type="spellStart"/>
+            <w:r>
+              <w:rPr>
+                <w:rFonts w:ascii="宋体" w:eastAsia="宋体" w:hAnsi="宋体" w:cs="宋体" w:hint="eastAsia"/>
+                <w:b/>
+                <w:bCs/>
+                <w:kern w:val="0"/>
+                <w:sz w:val="22"/>
+              </w:rPr>
+              <w:t>ShareSDK</w:t>
+            </w:r>
+            <w:proofErr w:type="spellEnd"/>
+            <w:r>
+              <w:rPr>
+                <w:rFonts w:ascii="宋体" w:eastAsia="宋体" w:hAnsi="宋体" w:cs="宋体" w:hint="eastAsia"/>
+                <w:b/>
+                <w:bCs/>
+                <w:kern w:val="0"/>
+                <w:sz w:val="22"/>
+              </w:rPr>
+              <w:t>的工作流程，为实际编码做好准备。</w:t>
+            </w:r>
+          </w:p>
+        </w:tc>
+      </w:tr>
+      <w:tr>
+        <w:trPr>
+          <w:trHeight w:val="1050"/>
+        </w:trPr>
+        <w:tc>
+          <w:tcPr>
+            <w:tcW w:w="1540" w:type="dxa"/>
+            <w:tcBorders>
+              <w:top w:val="nil"/>
+              <w:left w:val="single" w:sz="4" w:space="0" w:color="auto"/>
+              <w:bottom w:val="single" w:sz="4" w:space="0" w:color="auto"/>
+              <w:right w:val="single" w:sz="4" w:space="0" w:color="auto"/>
+            </w:tcBorders>
+            <w:shd w:val="clear" w:color="000000" w:fill="95B3D7"/>
+            <w:noWrap/>
+            <w:vAlign w:val="center"/>
+            <w:hideMark/>
+          </w:tcPr>
+          <w:p>
+            <w:pPr>
+              <w:widowControl/>
+              <w:jc w:val="center"/>
+              <w:rPr>
+                <w:rFonts w:ascii="宋体" w:eastAsia="宋体" w:hAnsi="宋体" w:cs="宋体"/>
+                <w:b/>
+                <w:bCs/>
+                <w:color w:val="000000"/>
+                <w:kern w:val="0"/>
+                <w:sz w:val="24"/>
+                <w:szCs w:val="24"/>
+              </w:rPr>
+            </w:pPr>
+            <w:r>
+              <w:rPr>
+                <w:rFonts w:ascii="宋体" w:eastAsia="宋体" w:hAnsi="宋体" w:cs="宋体" w:hint="eastAsia"/>
+                <w:b/>
+                <w:bCs/>
+                <w:color w:val="000000"/>
+                <w:kern w:val="0"/>
+                <w:sz w:val="24"/>
+                <w:szCs w:val="24"/>
+              </w:rPr>
+              <w:t>小结</w:t>
+            </w:r>
+          </w:p>
+        </w:tc>
+        <w:tc>
+          <w:tcPr>
+            <w:tcW w:w="6839" w:type="dxa"/>
+            <w:gridSpan w:val="2"/>
+            <w:tcBorders>
+              <w:top w:val="single" w:sz="4" w:space="0" w:color="auto"/>
+              <w:left w:val="nil"/>
+              <w:bottom w:val="single" w:sz="4" w:space="0" w:color="auto"/>
+              <w:right w:val="single" w:sz="4" w:space="0" w:color="auto"/>
+            </w:tcBorders>
+            <w:shd w:val="clear" w:color="auto" w:fill="auto"/>
+            <w:hideMark/>
+          </w:tcPr>
+          <w:p>
+            <w:pPr>
+              <w:widowControl/>
+              <w:jc w:val="left"/>
+              <w:rPr>
+                <w:rFonts w:ascii="宋体" w:eastAsia="宋体" w:hAnsi="宋体" w:cs="宋体"/>
+                <w:b/>
+                <w:bCs/>
+                <w:color w:val="DA9694"/>
+                <w:kern w:val="0"/>
+                <w:sz w:val="22"/>
+              </w:rPr>
+            </w:pPr>
+            <w:r>
+              <w:rPr>
+                <w:rFonts w:ascii="宋体" w:eastAsia="宋体" w:hAnsi="宋体" w:cs="宋体" w:hint="eastAsia"/>
+                <w:b/>
+                <w:bCs/>
+                <w:color w:val="DA9694"/>
+                <w:kern w:val="0"/>
+                <w:sz w:val="22"/>
+              </w:rPr>
+              <w:t>（总结任务完成情况）</w:t>
+            </w:r>
+          </w:p>
+          <w:p>
+            <w:pPr>
+              <w:widowControl/>
+              <w:jc w:val="left"/>
+              <w:rPr>
+                <w:rFonts w:ascii="宋体" w:eastAsia="宋体" w:hAnsi="宋体" w:cs="宋体"/>
+                <w:b/>
+                <w:bCs/>
+                <w:color w:val="DA9694"/>
+                <w:kern w:val="0"/>
+                <w:sz w:val="22"/>
+              </w:rPr>
+            </w:pPr>
+            <w:r>
+              <w:rPr>
+                <w:rFonts w:ascii="宋体" w:eastAsia="宋体" w:hAnsi="宋体" w:cs="宋体" w:hint="eastAsia"/>
+                <w:b/>
+                <w:bCs/>
+                <w:kern w:val="0"/>
+                <w:sz w:val="22"/>
+              </w:rPr>
+              <w:t>基本完成任务，明天已经可以开展工作。</w:t>
+            </w:r>
+          </w:p>
+        </w:tc>
+      </w:tr>
+      <w:tr>
+        <w:trPr>
+          <w:trHeight w:val="1050"/>
+        </w:trPr>
+        <w:tc>
+          <w:tcPr>
+            <w:tcW w:w="1540" w:type="dxa"/>
+            <w:tcBorders>
+              <w:top w:val="nil"/>
+              <w:left w:val="single" w:sz="4" w:space="0" w:color="auto"/>
+              <w:bottom w:val="single" w:sz="4" w:space="0" w:color="auto"/>
+              <w:right w:val="single" w:sz="4" w:space="0" w:color="auto"/>
+            </w:tcBorders>
+            <w:shd w:val="clear" w:color="000000" w:fill="95B3D7"/>
+            <w:vAlign w:val="center"/>
+            <w:hideMark/>
+          </w:tcPr>
+          <w:p>
+            <w:pPr>
+              <w:widowControl/>
+              <w:jc w:val="center"/>
+              <w:rPr>
+                <w:rFonts w:ascii="宋体" w:eastAsia="宋体" w:hAnsi="宋体" w:cs="宋体"/>
+                <w:b/>
+                <w:bCs/>
+                <w:color w:val="000000"/>
+                <w:kern w:val="0"/>
+                <w:sz w:val="24"/>
+                <w:szCs w:val="24"/>
+              </w:rPr>
+            </w:pPr>
+            <w:r>
+              <w:rPr>
+                <w:rFonts w:ascii="宋体" w:eastAsia="宋体" w:hAnsi="宋体" w:cs="宋体" w:hint="eastAsia"/>
+                <w:b/>
+                <w:bCs/>
+                <w:color w:val="000000"/>
+                <w:kern w:val="0"/>
+                <w:sz w:val="24"/>
+                <w:szCs w:val="24"/>
+              </w:rPr>
+              <w:lastRenderedPageBreak/>
+              <w:t>待处理或需协调的问题</w:t>
+            </w:r>
+          </w:p>
+        </w:tc>
+        <w:tc>
+          <w:tcPr>
+            <w:tcW w:w="6839" w:type="dxa"/>
+            <w:gridSpan w:val="2"/>
+            <w:tcBorders>
+              <w:top w:val="single" w:sz="4" w:space="0" w:color="auto"/>
+              <w:left w:val="nil"/>
+              <w:bottom w:val="single" w:sz="4" w:space="0" w:color="auto"/>
+              <w:right w:val="single" w:sz="4" w:space="0" w:color="auto"/>
+            </w:tcBorders>
+            <w:shd w:val="clear" w:color="auto" w:fill="auto"/>
+            <w:hideMark/>
+          </w:tcPr>
+          <w:p>
+            <w:pPr>
+              <w:widowControl/>
+              <w:jc w:val="left"/>
+              <w:rPr>
+                <w:rFonts w:ascii="宋体" w:eastAsia="宋体" w:hAnsi="宋体" w:cs="宋体"/>
+                <w:b/>
+                <w:bCs/>
+                <w:color w:val="DA9694"/>
+                <w:kern w:val="0"/>
+                <w:sz w:val="22"/>
+              </w:rPr>
+            </w:pPr>
+            <w:r>
+              <w:rPr>
+                <w:rFonts w:ascii="宋体" w:eastAsia="宋体" w:hAnsi="宋体" w:cs="宋体" w:hint="eastAsia"/>
+                <w:b/>
+                <w:bCs/>
+                <w:color w:val="DA9694"/>
+                <w:kern w:val="0"/>
+                <w:sz w:val="22"/>
+              </w:rPr>
+              <w:t>（遇到的困难）</w:t>
+            </w:r>
+          </w:p>
+          <w:p>
+            <w:pPr>
+              <w:widowControl/>
+              <w:jc w:val="left"/>
+              <w:rPr>
+                <w:rFonts w:ascii="宋体" w:eastAsia="宋体" w:hAnsi="宋体" w:cs="宋体"/>
+                <w:b/>
+                <w:bCs/>
+                <w:color w:val="DA9694"/>
+                <w:kern w:val="0"/>
+                <w:sz w:val="22"/>
+              </w:rPr>
+            </w:pPr>
+            <w:r>
+              <w:rPr>
+                <w:rFonts w:ascii="宋体" w:eastAsia="宋体" w:hAnsi="宋体" w:cs="宋体" w:hint="eastAsia"/>
+                <w:b/>
+                <w:bCs/>
+                <w:kern w:val="0"/>
+                <w:sz w:val="22"/>
+              </w:rPr>
+              <w:t>由于粗心，是程序出现一个不易发现但是后果严重的错误，浪费了大量时间，延迟了进度。做程序员需细心，谨记之！</w:t>
             </w:r>
           </w:p>
         </w:tc>

--- a/3.开发阶段/第一次迭代/用户身份与关系/每日进度报告.docx
+++ b/3.开发阶段/第一次迭代/用户身份与关系/每日进度报告.docx
@@ -1244,7 +1244,7 @@
     <w:p>
       <w:pPr>
         <w:rPr>
-          <w:rFonts w:ascii="宋体" w:eastAsia="宋体" w:hAnsi="宋体" w:cs="宋体" w:hint="eastAsia"/>
+          <w:rFonts w:ascii="宋体" w:eastAsia="宋体" w:hAnsi="宋体" w:cs="宋体"/>
           <w:b/>
           <w:bCs/>
           <w:color w:val="000000"/>
@@ -1253,8 +1253,6 @@
           <w:szCs w:val="24"/>
         </w:rPr>
       </w:pPr>
-      <w:bookmarkStart w:id="0" w:name="_GoBack"/>
-      <w:bookmarkEnd w:id="0"/>
     </w:p>
     <w:p/>
     <w:tbl>
@@ -2120,6 +2118,851 @@
         </w:tc>
       </w:tr>
     </w:tbl>
+    <w:p/>
+    <w:p/>
+    <w:tbl>
+      <w:tblPr>
+        <w:tblW w:w="8379" w:type="dxa"/>
+        <w:tblInd w:w="93" w:type="dxa"/>
+        <w:tblLook w:val="04A0" w:firstRow="1" w:lastRow="0" w:firstColumn="1" w:lastColumn="0" w:noHBand="0" w:noVBand="1"/>
+      </w:tblPr>
+      <w:tblGrid>
+        <w:gridCol w:w="1540"/>
+        <w:gridCol w:w="2160"/>
+        <w:gridCol w:w="4679"/>
+      </w:tblGrid>
+      <w:tr>
+        <w:trPr>
+          <w:trHeight w:val="285"/>
+        </w:trPr>
+        <w:tc>
+          <w:tcPr>
+            <w:tcW w:w="1540" w:type="dxa"/>
+            <w:vMerge w:val="restart"/>
+            <w:tcBorders>
+              <w:top w:val="single" w:sz="4" w:space="0" w:color="auto"/>
+              <w:left w:val="single" w:sz="4" w:space="0" w:color="auto"/>
+              <w:bottom w:val="single" w:sz="4" w:space="0" w:color="auto"/>
+              <w:right w:val="single" w:sz="4" w:space="0" w:color="auto"/>
+            </w:tcBorders>
+            <w:shd w:val="clear" w:color="000000" w:fill="95B3D7"/>
+            <w:noWrap/>
+            <w:vAlign w:val="center"/>
+            <w:hideMark/>
+          </w:tcPr>
+          <w:p>
+            <w:pPr>
+              <w:widowControl/>
+              <w:jc w:val="center"/>
+              <w:rPr>
+                <w:rFonts w:ascii="宋体" w:eastAsia="宋体" w:hAnsi="宋体" w:cs="宋体"/>
+                <w:b/>
+                <w:bCs/>
+                <w:color w:val="000000"/>
+                <w:kern w:val="0"/>
+                <w:sz w:val="24"/>
+                <w:szCs w:val="24"/>
+              </w:rPr>
+            </w:pPr>
+            <w:r>
+              <w:rPr>
+                <w:rFonts w:ascii="宋体" w:eastAsia="宋体" w:hAnsi="宋体" w:cs="宋体" w:hint="eastAsia"/>
+                <w:b/>
+                <w:bCs/>
+                <w:color w:val="000000"/>
+                <w:kern w:val="0"/>
+                <w:sz w:val="24"/>
+                <w:szCs w:val="24"/>
+              </w:rPr>
+              <w:t>基本情况</w:t>
+            </w:r>
+          </w:p>
+        </w:tc>
+        <w:tc>
+          <w:tcPr>
+            <w:tcW w:w="2160" w:type="dxa"/>
+            <w:tcBorders>
+              <w:top w:val="single" w:sz="4" w:space="0" w:color="auto"/>
+              <w:left w:val="nil"/>
+              <w:bottom w:val="single" w:sz="4" w:space="0" w:color="auto"/>
+              <w:right w:val="single" w:sz="4" w:space="0" w:color="auto"/>
+            </w:tcBorders>
+            <w:shd w:val="clear" w:color="auto" w:fill="auto"/>
+            <w:noWrap/>
+            <w:vAlign w:val="center"/>
+            <w:hideMark/>
+          </w:tcPr>
+          <w:p>
+            <w:pPr>
+              <w:widowControl/>
+              <w:jc w:val="center"/>
+              <w:rPr>
+                <w:rFonts w:ascii="宋体" w:eastAsia="宋体" w:hAnsi="宋体" w:cs="宋体"/>
+                <w:b/>
+                <w:bCs/>
+                <w:color w:val="000000"/>
+                <w:kern w:val="0"/>
+                <w:sz w:val="24"/>
+                <w:szCs w:val="24"/>
+              </w:rPr>
+            </w:pPr>
+            <w:r>
+              <w:rPr>
+                <w:rFonts w:ascii="宋体" w:eastAsia="宋体" w:hAnsi="宋体" w:cs="宋体" w:hint="eastAsia"/>
+                <w:b/>
+                <w:bCs/>
+                <w:color w:val="000000"/>
+                <w:kern w:val="0"/>
+                <w:sz w:val="24"/>
+                <w:szCs w:val="24"/>
+              </w:rPr>
+              <w:t>汇报编号</w:t>
+            </w:r>
+          </w:p>
+        </w:tc>
+        <w:tc>
+          <w:tcPr>
+            <w:tcW w:w="4679" w:type="dxa"/>
+            <w:tcBorders>
+              <w:top w:val="single" w:sz="4" w:space="0" w:color="auto"/>
+              <w:left w:val="nil"/>
+              <w:bottom w:val="single" w:sz="4" w:space="0" w:color="auto"/>
+              <w:right w:val="single" w:sz="4" w:space="0" w:color="auto"/>
+            </w:tcBorders>
+            <w:shd w:val="clear" w:color="auto" w:fill="auto"/>
+            <w:noWrap/>
+            <w:vAlign w:val="center"/>
+            <w:hideMark/>
+          </w:tcPr>
+          <w:p>
+            <w:pPr>
+              <w:widowControl/>
+              <w:jc w:val="left"/>
+              <w:rPr>
+                <w:rFonts w:ascii="宋体" w:eastAsia="宋体" w:hAnsi="宋体" w:cs="宋体"/>
+                <w:b/>
+                <w:bCs/>
+                <w:color w:val="000000"/>
+                <w:kern w:val="0"/>
+                <w:sz w:val="24"/>
+                <w:szCs w:val="24"/>
+              </w:rPr>
+            </w:pPr>
+            <w:r>
+              <w:rPr>
+                <w:rFonts w:ascii="宋体" w:eastAsia="宋体" w:hAnsi="宋体" w:cs="宋体" w:hint="eastAsia"/>
+                <w:b/>
+                <w:bCs/>
+                <w:color w:val="000000"/>
+                <w:kern w:val="0"/>
+                <w:sz w:val="24"/>
+                <w:szCs w:val="24"/>
+              </w:rPr>
+              <w:t>3</w:t>
+            </w:r>
+          </w:p>
+        </w:tc>
+      </w:tr>
+      <w:tr>
+        <w:trPr>
+          <w:trHeight w:val="285"/>
+        </w:trPr>
+        <w:tc>
+          <w:tcPr>
+            <w:tcW w:w="1540" w:type="dxa"/>
+            <w:vMerge/>
+            <w:tcBorders>
+              <w:top w:val="single" w:sz="4" w:space="0" w:color="auto"/>
+              <w:left w:val="single" w:sz="4" w:space="0" w:color="auto"/>
+              <w:bottom w:val="single" w:sz="4" w:space="0" w:color="auto"/>
+              <w:right w:val="single" w:sz="4" w:space="0" w:color="auto"/>
+            </w:tcBorders>
+            <w:vAlign w:val="center"/>
+            <w:hideMark/>
+          </w:tcPr>
+          <w:p>
+            <w:pPr>
+              <w:widowControl/>
+              <w:jc w:val="left"/>
+              <w:rPr>
+                <w:rFonts w:ascii="宋体" w:eastAsia="宋体" w:hAnsi="宋体" w:cs="宋体"/>
+                <w:b/>
+                <w:bCs/>
+                <w:color w:val="000000"/>
+                <w:kern w:val="0"/>
+                <w:sz w:val="24"/>
+                <w:szCs w:val="24"/>
+              </w:rPr>
+            </w:pPr>
+          </w:p>
+        </w:tc>
+        <w:tc>
+          <w:tcPr>
+            <w:tcW w:w="2160" w:type="dxa"/>
+            <w:tcBorders>
+              <w:top w:val="single" w:sz="4" w:space="0" w:color="auto"/>
+              <w:left w:val="nil"/>
+              <w:bottom w:val="single" w:sz="4" w:space="0" w:color="auto"/>
+              <w:right w:val="single" w:sz="4" w:space="0" w:color="auto"/>
+            </w:tcBorders>
+            <w:shd w:val="clear" w:color="auto" w:fill="auto"/>
+            <w:noWrap/>
+            <w:vAlign w:val="center"/>
+            <w:hideMark/>
+          </w:tcPr>
+          <w:p>
+            <w:pPr>
+              <w:widowControl/>
+              <w:jc w:val="center"/>
+              <w:rPr>
+                <w:rFonts w:ascii="宋体" w:eastAsia="宋体" w:hAnsi="宋体" w:cs="宋体"/>
+                <w:b/>
+                <w:bCs/>
+                <w:color w:val="000000"/>
+                <w:kern w:val="0"/>
+                <w:sz w:val="24"/>
+                <w:szCs w:val="24"/>
+              </w:rPr>
+            </w:pPr>
+            <w:r>
+              <w:rPr>
+                <w:rFonts w:ascii="宋体" w:eastAsia="宋体" w:hAnsi="宋体" w:cs="宋体" w:hint="eastAsia"/>
+                <w:b/>
+                <w:bCs/>
+                <w:color w:val="000000"/>
+                <w:kern w:val="0"/>
+                <w:sz w:val="24"/>
+                <w:szCs w:val="24"/>
+              </w:rPr>
+              <w:t>汇报日期</w:t>
+            </w:r>
+          </w:p>
+        </w:tc>
+        <w:tc>
+          <w:tcPr>
+            <w:tcW w:w="4679" w:type="dxa"/>
+            <w:tcBorders>
+              <w:top w:val="single" w:sz="4" w:space="0" w:color="auto"/>
+              <w:left w:val="nil"/>
+              <w:bottom w:val="single" w:sz="4" w:space="0" w:color="auto"/>
+              <w:right w:val="single" w:sz="4" w:space="0" w:color="auto"/>
+            </w:tcBorders>
+            <w:shd w:val="clear" w:color="auto" w:fill="auto"/>
+            <w:noWrap/>
+            <w:vAlign w:val="center"/>
+            <w:hideMark/>
+          </w:tcPr>
+          <w:p>
+            <w:pPr>
+              <w:widowControl/>
+              <w:jc w:val="left"/>
+              <w:rPr>
+                <w:rFonts w:ascii="宋体" w:eastAsia="宋体" w:hAnsi="宋体" w:cs="宋体"/>
+                <w:b/>
+                <w:bCs/>
+                <w:color w:val="000000"/>
+                <w:kern w:val="0"/>
+                <w:sz w:val="24"/>
+                <w:szCs w:val="24"/>
+              </w:rPr>
+            </w:pPr>
+            <w:r>
+              <w:rPr>
+                <w:rFonts w:ascii="宋体" w:eastAsia="宋体" w:hAnsi="宋体" w:cs="宋体" w:hint="eastAsia"/>
+                <w:b/>
+                <w:bCs/>
+                <w:color w:val="000000"/>
+                <w:kern w:val="0"/>
+                <w:sz w:val="24"/>
+                <w:szCs w:val="24"/>
+              </w:rPr>
+              <w:t>2014/07/09</w:t>
+            </w:r>
+          </w:p>
+        </w:tc>
+      </w:tr>
+      <w:tr>
+        <w:trPr>
+          <w:trHeight w:val="285"/>
+        </w:trPr>
+        <w:tc>
+          <w:tcPr>
+            <w:tcW w:w="1540" w:type="dxa"/>
+            <w:vMerge/>
+            <w:tcBorders>
+              <w:top w:val="single" w:sz="4" w:space="0" w:color="auto"/>
+              <w:left w:val="single" w:sz="4" w:space="0" w:color="auto"/>
+              <w:bottom w:val="single" w:sz="4" w:space="0" w:color="auto"/>
+              <w:right w:val="single" w:sz="4" w:space="0" w:color="auto"/>
+            </w:tcBorders>
+            <w:vAlign w:val="center"/>
+            <w:hideMark/>
+          </w:tcPr>
+          <w:p>
+            <w:pPr>
+              <w:widowControl/>
+              <w:jc w:val="left"/>
+              <w:rPr>
+                <w:rFonts w:ascii="宋体" w:eastAsia="宋体" w:hAnsi="宋体" w:cs="宋体"/>
+                <w:b/>
+                <w:bCs/>
+                <w:color w:val="000000"/>
+                <w:kern w:val="0"/>
+                <w:sz w:val="24"/>
+                <w:szCs w:val="24"/>
+              </w:rPr>
+            </w:pPr>
+          </w:p>
+        </w:tc>
+        <w:tc>
+          <w:tcPr>
+            <w:tcW w:w="2160" w:type="dxa"/>
+            <w:tcBorders>
+              <w:top w:val="single" w:sz="4" w:space="0" w:color="auto"/>
+              <w:left w:val="nil"/>
+              <w:bottom w:val="single" w:sz="4" w:space="0" w:color="auto"/>
+              <w:right w:val="single" w:sz="4" w:space="0" w:color="auto"/>
+            </w:tcBorders>
+            <w:shd w:val="clear" w:color="auto" w:fill="auto"/>
+            <w:noWrap/>
+            <w:vAlign w:val="center"/>
+            <w:hideMark/>
+          </w:tcPr>
+          <w:p>
+            <w:pPr>
+              <w:widowControl/>
+              <w:jc w:val="center"/>
+              <w:rPr>
+                <w:rFonts w:ascii="宋体" w:eastAsia="宋体" w:hAnsi="宋体" w:cs="宋体"/>
+                <w:b/>
+                <w:bCs/>
+                <w:color w:val="000000"/>
+                <w:kern w:val="0"/>
+                <w:sz w:val="24"/>
+                <w:szCs w:val="24"/>
+              </w:rPr>
+            </w:pPr>
+            <w:r>
+              <w:rPr>
+                <w:rFonts w:ascii="宋体" w:eastAsia="宋体" w:hAnsi="宋体" w:cs="宋体" w:hint="eastAsia"/>
+                <w:b/>
+                <w:bCs/>
+                <w:color w:val="000000"/>
+                <w:kern w:val="0"/>
+                <w:sz w:val="24"/>
+                <w:szCs w:val="24"/>
+              </w:rPr>
+              <w:t>汇报人</w:t>
+            </w:r>
+          </w:p>
+        </w:tc>
+        <w:tc>
+          <w:tcPr>
+            <w:tcW w:w="4679" w:type="dxa"/>
+            <w:tcBorders>
+              <w:top w:val="single" w:sz="4" w:space="0" w:color="auto"/>
+              <w:left w:val="nil"/>
+              <w:bottom w:val="single" w:sz="4" w:space="0" w:color="auto"/>
+              <w:right w:val="single" w:sz="4" w:space="0" w:color="auto"/>
+            </w:tcBorders>
+            <w:shd w:val="clear" w:color="auto" w:fill="auto"/>
+            <w:noWrap/>
+            <w:vAlign w:val="center"/>
+            <w:hideMark/>
+          </w:tcPr>
+          <w:p>
+            <w:pPr>
+              <w:widowControl/>
+              <w:jc w:val="left"/>
+              <w:rPr>
+                <w:rFonts w:ascii="宋体" w:eastAsia="宋体" w:hAnsi="宋体" w:cs="宋体"/>
+                <w:b/>
+                <w:bCs/>
+                <w:color w:val="000000"/>
+                <w:kern w:val="0"/>
+                <w:sz w:val="24"/>
+                <w:szCs w:val="24"/>
+              </w:rPr>
+            </w:pPr>
+            <w:r>
+              <w:rPr>
+                <w:rFonts w:ascii="宋体" w:eastAsia="宋体" w:hAnsi="宋体" w:cs="宋体" w:hint="eastAsia"/>
+                <w:b/>
+                <w:bCs/>
+                <w:color w:val="000000"/>
+                <w:kern w:val="0"/>
+                <w:sz w:val="24"/>
+                <w:szCs w:val="24"/>
+              </w:rPr>
+              <w:t>黄大德</w:t>
+            </w:r>
+          </w:p>
+        </w:tc>
+      </w:tr>
+      <w:tr>
+        <w:trPr>
+          <w:trHeight w:val="1050"/>
+        </w:trPr>
+        <w:tc>
+          <w:tcPr>
+            <w:tcW w:w="1540" w:type="dxa"/>
+            <w:tcBorders>
+              <w:top w:val="nil"/>
+              <w:left w:val="single" w:sz="4" w:space="0" w:color="auto"/>
+              <w:bottom w:val="single" w:sz="4" w:space="0" w:color="auto"/>
+              <w:right w:val="single" w:sz="4" w:space="0" w:color="auto"/>
+            </w:tcBorders>
+            <w:shd w:val="clear" w:color="000000" w:fill="95B3D7"/>
+            <w:noWrap/>
+            <w:vAlign w:val="center"/>
+            <w:hideMark/>
+          </w:tcPr>
+          <w:p>
+            <w:pPr>
+              <w:widowControl/>
+              <w:jc w:val="center"/>
+              <w:rPr>
+                <w:rFonts w:ascii="宋体" w:eastAsia="宋体" w:hAnsi="宋体" w:cs="宋体"/>
+                <w:b/>
+                <w:bCs/>
+                <w:color w:val="000000"/>
+                <w:kern w:val="0"/>
+                <w:sz w:val="24"/>
+                <w:szCs w:val="24"/>
+              </w:rPr>
+            </w:pPr>
+            <w:r>
+              <w:rPr>
+                <w:rFonts w:ascii="宋体" w:eastAsia="宋体" w:hAnsi="宋体" w:cs="宋体" w:hint="eastAsia"/>
+                <w:b/>
+                <w:bCs/>
+                <w:color w:val="000000"/>
+                <w:kern w:val="0"/>
+                <w:sz w:val="24"/>
+                <w:szCs w:val="24"/>
+              </w:rPr>
+              <w:t>已完成</w:t>
+            </w:r>
+          </w:p>
+        </w:tc>
+        <w:tc>
+          <w:tcPr>
+            <w:tcW w:w="6839" w:type="dxa"/>
+            <w:gridSpan w:val="2"/>
+            <w:tcBorders>
+              <w:top w:val="single" w:sz="4" w:space="0" w:color="auto"/>
+              <w:left w:val="nil"/>
+              <w:bottom w:val="single" w:sz="4" w:space="0" w:color="auto"/>
+              <w:right w:val="single" w:sz="4" w:space="0" w:color="auto"/>
+            </w:tcBorders>
+            <w:shd w:val="clear" w:color="auto" w:fill="auto"/>
+            <w:hideMark/>
+          </w:tcPr>
+          <w:p>
+            <w:pPr>
+              <w:widowControl/>
+              <w:jc w:val="left"/>
+              <w:rPr>
+                <w:rFonts w:ascii="宋体" w:eastAsia="宋体" w:hAnsi="宋体" w:cs="宋体"/>
+                <w:b/>
+                <w:bCs/>
+                <w:color w:val="DA9694"/>
+                <w:kern w:val="0"/>
+                <w:sz w:val="22"/>
+              </w:rPr>
+            </w:pPr>
+            <w:r>
+              <w:rPr>
+                <w:rFonts w:ascii="宋体" w:eastAsia="宋体" w:hAnsi="宋体" w:cs="宋体" w:hint="eastAsia"/>
+                <w:b/>
+                <w:bCs/>
+                <w:color w:val="DA9694"/>
+                <w:kern w:val="0"/>
+                <w:sz w:val="22"/>
+              </w:rPr>
+              <w:t>（描述前一天完成的工作要点）</w:t>
+            </w:r>
+          </w:p>
+          <w:p>
+            <w:pPr>
+              <w:widowControl/>
+              <w:jc w:val="left"/>
+              <w:rPr>
+                <w:rFonts w:ascii="宋体" w:eastAsia="宋体" w:hAnsi="宋体" w:cs="宋体"/>
+                <w:b/>
+                <w:bCs/>
+                <w:kern w:val="0"/>
+                <w:sz w:val="22"/>
+              </w:rPr>
+            </w:pPr>
+            <w:r>
+              <w:rPr>
+                <w:rFonts w:ascii="宋体" w:eastAsia="宋体" w:hAnsi="宋体" w:cs="宋体" w:hint="eastAsia"/>
+                <w:b/>
+                <w:bCs/>
+                <w:kern w:val="0"/>
+                <w:sz w:val="22"/>
+              </w:rPr>
+              <w:t>比较</w:t>
+            </w:r>
+            <w:proofErr w:type="spellStart"/>
+            <w:r>
+              <w:rPr>
+                <w:rFonts w:ascii="宋体" w:eastAsia="宋体" w:hAnsi="宋体" w:cs="宋体" w:hint="eastAsia"/>
+                <w:b/>
+                <w:bCs/>
+                <w:kern w:val="0"/>
+                <w:sz w:val="22"/>
+              </w:rPr>
+              <w:t>ShareSDK</w:t>
+            </w:r>
+            <w:proofErr w:type="spellEnd"/>
+            <w:r>
+              <w:rPr>
+                <w:rFonts w:ascii="宋体" w:eastAsia="宋体" w:hAnsi="宋体" w:cs="宋体" w:hint="eastAsia"/>
+                <w:b/>
+                <w:bCs/>
+                <w:kern w:val="0"/>
+                <w:sz w:val="22"/>
+              </w:rPr>
+              <w:t>的工作流程，知道如何实现第三方登陆。</w:t>
+            </w:r>
+          </w:p>
+        </w:tc>
+      </w:tr>
+      <w:tr>
+        <w:trPr>
+          <w:trHeight w:val="1050"/>
+        </w:trPr>
+        <w:tc>
+          <w:tcPr>
+            <w:tcW w:w="1540" w:type="dxa"/>
+            <w:tcBorders>
+              <w:top w:val="nil"/>
+              <w:left w:val="single" w:sz="4" w:space="0" w:color="auto"/>
+              <w:bottom w:val="single" w:sz="4" w:space="0" w:color="auto"/>
+              <w:right w:val="single" w:sz="4" w:space="0" w:color="auto"/>
+            </w:tcBorders>
+            <w:shd w:val="clear" w:color="000000" w:fill="95B3D7"/>
+            <w:noWrap/>
+            <w:vAlign w:val="center"/>
+            <w:hideMark/>
+          </w:tcPr>
+          <w:p>
+            <w:pPr>
+              <w:widowControl/>
+              <w:jc w:val="center"/>
+              <w:rPr>
+                <w:rFonts w:ascii="宋体" w:eastAsia="宋体" w:hAnsi="宋体" w:cs="宋体"/>
+                <w:b/>
+                <w:bCs/>
+                <w:color w:val="000000"/>
+                <w:kern w:val="0"/>
+                <w:sz w:val="24"/>
+                <w:szCs w:val="24"/>
+              </w:rPr>
+            </w:pPr>
+            <w:r>
+              <w:rPr>
+                <w:rFonts w:ascii="宋体" w:eastAsia="宋体" w:hAnsi="宋体" w:cs="宋体" w:hint="eastAsia"/>
+                <w:b/>
+                <w:bCs/>
+                <w:color w:val="000000"/>
+                <w:kern w:val="0"/>
+                <w:sz w:val="24"/>
+                <w:szCs w:val="24"/>
+              </w:rPr>
+              <w:t>计划完成</w:t>
+            </w:r>
+          </w:p>
+        </w:tc>
+        <w:tc>
+          <w:tcPr>
+            <w:tcW w:w="6839" w:type="dxa"/>
+            <w:gridSpan w:val="2"/>
+            <w:tcBorders>
+              <w:top w:val="single" w:sz="4" w:space="0" w:color="auto"/>
+              <w:left w:val="nil"/>
+              <w:bottom w:val="single" w:sz="4" w:space="0" w:color="auto"/>
+              <w:right w:val="single" w:sz="4" w:space="0" w:color="auto"/>
+            </w:tcBorders>
+            <w:shd w:val="clear" w:color="auto" w:fill="auto"/>
+            <w:hideMark/>
+          </w:tcPr>
+          <w:p>
+            <w:pPr>
+              <w:widowControl/>
+              <w:jc w:val="left"/>
+              <w:rPr>
+                <w:rFonts w:ascii="宋体" w:eastAsia="宋体" w:hAnsi="宋体" w:cs="宋体"/>
+                <w:b/>
+                <w:bCs/>
+                <w:color w:val="DA9694"/>
+                <w:kern w:val="0"/>
+                <w:sz w:val="22"/>
+              </w:rPr>
+            </w:pPr>
+            <w:r>
+              <w:rPr>
+                <w:rFonts w:ascii="宋体" w:eastAsia="宋体" w:hAnsi="宋体" w:cs="宋体" w:hint="eastAsia"/>
+                <w:b/>
+                <w:bCs/>
+                <w:color w:val="DA9694"/>
+                <w:kern w:val="0"/>
+                <w:sz w:val="22"/>
+              </w:rPr>
+              <w:t>（计划当天的工作要点）</w:t>
+            </w:r>
+          </w:p>
+          <w:p>
+            <w:pPr>
+              <w:widowControl/>
+              <w:jc w:val="left"/>
+              <w:rPr>
+                <w:rFonts w:ascii="宋体" w:eastAsia="宋体" w:hAnsi="宋体" w:cs="宋体"/>
+                <w:b/>
+                <w:bCs/>
+                <w:color w:val="DA9694"/>
+                <w:kern w:val="0"/>
+                <w:sz w:val="22"/>
+              </w:rPr>
+            </w:pPr>
+            <w:r>
+              <w:rPr>
+                <w:rFonts w:ascii="宋体" w:eastAsia="宋体" w:hAnsi="宋体" w:cs="宋体" w:hint="eastAsia"/>
+                <w:b/>
+                <w:bCs/>
+                <w:kern w:val="0"/>
+                <w:sz w:val="22"/>
+              </w:rPr>
+              <w:t>完成大部分编码工作。</w:t>
+            </w:r>
+          </w:p>
+        </w:tc>
+      </w:tr>
+      <w:tr>
+        <w:trPr>
+          <w:trHeight w:val="1050"/>
+        </w:trPr>
+        <w:tc>
+          <w:tcPr>
+            <w:tcW w:w="1540" w:type="dxa"/>
+            <w:tcBorders>
+              <w:top w:val="nil"/>
+              <w:left w:val="single" w:sz="4" w:space="0" w:color="auto"/>
+              <w:bottom w:val="single" w:sz="4" w:space="0" w:color="auto"/>
+              <w:right w:val="single" w:sz="4" w:space="0" w:color="auto"/>
+            </w:tcBorders>
+            <w:shd w:val="clear" w:color="000000" w:fill="95B3D7"/>
+            <w:noWrap/>
+            <w:vAlign w:val="center"/>
+            <w:hideMark/>
+          </w:tcPr>
+          <w:p>
+            <w:pPr>
+              <w:widowControl/>
+              <w:jc w:val="center"/>
+              <w:rPr>
+                <w:rFonts w:ascii="宋体" w:eastAsia="宋体" w:hAnsi="宋体" w:cs="宋体"/>
+                <w:b/>
+                <w:bCs/>
+                <w:color w:val="000000"/>
+                <w:kern w:val="0"/>
+                <w:sz w:val="24"/>
+                <w:szCs w:val="24"/>
+              </w:rPr>
+            </w:pPr>
+            <w:r>
+              <w:rPr>
+                <w:rFonts w:ascii="宋体" w:eastAsia="宋体" w:hAnsi="宋体" w:cs="宋体" w:hint="eastAsia"/>
+                <w:b/>
+                <w:bCs/>
+                <w:color w:val="000000"/>
+                <w:kern w:val="0"/>
+                <w:sz w:val="24"/>
+                <w:szCs w:val="24"/>
+              </w:rPr>
+              <w:t>小结</w:t>
+            </w:r>
+          </w:p>
+        </w:tc>
+        <w:tc>
+          <w:tcPr>
+            <w:tcW w:w="6839" w:type="dxa"/>
+            <w:gridSpan w:val="2"/>
+            <w:tcBorders>
+              <w:top w:val="single" w:sz="4" w:space="0" w:color="auto"/>
+              <w:left w:val="nil"/>
+              <w:bottom w:val="single" w:sz="4" w:space="0" w:color="auto"/>
+              <w:right w:val="single" w:sz="4" w:space="0" w:color="auto"/>
+            </w:tcBorders>
+            <w:shd w:val="clear" w:color="auto" w:fill="auto"/>
+            <w:hideMark/>
+          </w:tcPr>
+          <w:p>
+            <w:pPr>
+              <w:widowControl/>
+              <w:jc w:val="left"/>
+              <w:rPr>
+                <w:rFonts w:ascii="宋体" w:eastAsia="宋体" w:hAnsi="宋体" w:cs="宋体"/>
+                <w:b/>
+                <w:bCs/>
+                <w:color w:val="DA9694"/>
+                <w:kern w:val="0"/>
+                <w:sz w:val="22"/>
+              </w:rPr>
+            </w:pPr>
+            <w:r>
+              <w:rPr>
+                <w:rFonts w:ascii="宋体" w:eastAsia="宋体" w:hAnsi="宋体" w:cs="宋体" w:hint="eastAsia"/>
+                <w:b/>
+                <w:bCs/>
+                <w:color w:val="DA9694"/>
+                <w:kern w:val="0"/>
+                <w:sz w:val="22"/>
+              </w:rPr>
+              <w:t>（总结任务完成情况）</w:t>
+            </w:r>
+          </w:p>
+          <w:p>
+            <w:pPr>
+              <w:widowControl/>
+              <w:jc w:val="left"/>
+              <w:rPr>
+                <w:rFonts w:ascii="宋体" w:eastAsia="宋体" w:hAnsi="宋体" w:cs="宋体"/>
+                <w:b/>
+                <w:bCs/>
+                <w:color w:val="DA9694"/>
+                <w:kern w:val="0"/>
+                <w:sz w:val="22"/>
+              </w:rPr>
+            </w:pPr>
+            <w:r>
+              <w:rPr>
+                <w:rFonts w:ascii="宋体" w:eastAsia="宋体" w:hAnsi="宋体" w:cs="宋体" w:hint="eastAsia"/>
+                <w:b/>
+                <w:bCs/>
+                <w:kern w:val="0"/>
+                <w:sz w:val="22"/>
+              </w:rPr>
+              <w:t>遇到困难，为完成工作。</w:t>
+            </w:r>
+          </w:p>
+        </w:tc>
+      </w:tr>
+      <w:tr>
+        <w:trPr>
+          <w:trHeight w:val="1050"/>
+        </w:trPr>
+        <w:tc>
+          <w:tcPr>
+            <w:tcW w:w="1540" w:type="dxa"/>
+            <w:tcBorders>
+              <w:top w:val="nil"/>
+              <w:left w:val="single" w:sz="4" w:space="0" w:color="auto"/>
+              <w:bottom w:val="single" w:sz="4" w:space="0" w:color="auto"/>
+              <w:right w:val="single" w:sz="4" w:space="0" w:color="auto"/>
+            </w:tcBorders>
+            <w:shd w:val="clear" w:color="000000" w:fill="95B3D7"/>
+            <w:vAlign w:val="center"/>
+            <w:hideMark/>
+          </w:tcPr>
+          <w:p>
+            <w:pPr>
+              <w:widowControl/>
+              <w:jc w:val="center"/>
+              <w:rPr>
+                <w:rFonts w:ascii="宋体" w:eastAsia="宋体" w:hAnsi="宋体" w:cs="宋体"/>
+                <w:b/>
+                <w:bCs/>
+                <w:color w:val="000000"/>
+                <w:kern w:val="0"/>
+                <w:sz w:val="24"/>
+                <w:szCs w:val="24"/>
+              </w:rPr>
+            </w:pPr>
+            <w:r>
+              <w:rPr>
+                <w:rFonts w:ascii="宋体" w:eastAsia="宋体" w:hAnsi="宋体" w:cs="宋体" w:hint="eastAsia"/>
+                <w:b/>
+                <w:bCs/>
+                <w:color w:val="000000"/>
+                <w:kern w:val="0"/>
+                <w:sz w:val="24"/>
+                <w:szCs w:val="24"/>
+              </w:rPr>
+              <w:t>待处理或需协调的问题</w:t>
+            </w:r>
+          </w:p>
+        </w:tc>
+        <w:tc>
+          <w:tcPr>
+            <w:tcW w:w="6839" w:type="dxa"/>
+            <w:gridSpan w:val="2"/>
+            <w:tcBorders>
+              <w:top w:val="single" w:sz="4" w:space="0" w:color="auto"/>
+              <w:left w:val="nil"/>
+              <w:bottom w:val="single" w:sz="4" w:space="0" w:color="auto"/>
+              <w:right w:val="single" w:sz="4" w:space="0" w:color="auto"/>
+            </w:tcBorders>
+            <w:shd w:val="clear" w:color="auto" w:fill="auto"/>
+            <w:hideMark/>
+          </w:tcPr>
+          <w:p>
+            <w:pPr>
+              <w:widowControl/>
+              <w:jc w:val="left"/>
+              <w:rPr>
+                <w:rFonts w:ascii="宋体" w:eastAsia="宋体" w:hAnsi="宋体" w:cs="宋体"/>
+                <w:b/>
+                <w:bCs/>
+                <w:color w:val="DA9694"/>
+                <w:kern w:val="0"/>
+                <w:sz w:val="22"/>
+              </w:rPr>
+            </w:pPr>
+            <w:r>
+              <w:rPr>
+                <w:rFonts w:ascii="宋体" w:eastAsia="宋体" w:hAnsi="宋体" w:cs="宋体" w:hint="eastAsia"/>
+                <w:b/>
+                <w:bCs/>
+                <w:color w:val="DA9694"/>
+                <w:kern w:val="0"/>
+                <w:sz w:val="22"/>
+              </w:rPr>
+              <w:t>（遇到的困难）</w:t>
+            </w:r>
+          </w:p>
+          <w:p>
+            <w:pPr>
+              <w:widowControl/>
+              <w:jc w:val="left"/>
+              <w:rPr>
+                <w:rFonts w:ascii="宋体" w:eastAsia="宋体" w:hAnsi="宋体" w:cs="宋体"/>
+                <w:b/>
+                <w:bCs/>
+                <w:color w:val="DA9694"/>
+                <w:kern w:val="0"/>
+                <w:sz w:val="22"/>
+              </w:rPr>
+            </w:pPr>
+            <w:r>
+              <w:rPr>
+                <w:rFonts w:ascii="宋体" w:eastAsia="宋体" w:hAnsi="宋体" w:cs="宋体" w:hint="eastAsia"/>
+                <w:b/>
+                <w:bCs/>
+                <w:kern w:val="0"/>
+                <w:sz w:val="22"/>
+              </w:rPr>
+              <w:t>不了解如何确保后台的安全。</w:t>
+            </w:r>
+            <w:bookmarkStart w:id="0" w:name="_GoBack"/>
+            <w:bookmarkEnd w:id="0"/>
+          </w:p>
+        </w:tc>
+      </w:tr>
+    </w:tbl>
+    <w:p/>
     <w:p/>
     <w:p/>
     <w:p/>

--- a/3.开发阶段/第一次迭代/用户身份与关系/每日进度报告.docx
+++ b/3.开发阶段/第一次迭代/用户身份与关系/每日进度报告.docx
@@ -2956,16 +2956,1953 @@
               </w:rPr>
               <w:t>不了解如何确保后台的安全。</w:t>
             </w:r>
-            <w:bookmarkStart w:id="0" w:name="_GoBack"/>
-            <w:bookmarkEnd w:id="0"/>
           </w:p>
         </w:tc>
       </w:tr>
     </w:tbl>
     <w:p/>
     <w:p/>
+    <w:tbl>
+      <w:tblPr>
+        <w:tblW w:w="8379" w:type="dxa"/>
+        <w:tblInd w:w="93" w:type="dxa"/>
+        <w:tblLook w:val="04A0" w:firstRow="1" w:lastRow="0" w:firstColumn="1" w:lastColumn="0" w:noHBand="0" w:noVBand="1"/>
+      </w:tblPr>
+      <w:tblGrid>
+        <w:gridCol w:w="1540"/>
+        <w:gridCol w:w="2160"/>
+        <w:gridCol w:w="4679"/>
+      </w:tblGrid>
+      <w:tr>
+        <w:trPr>
+          <w:trHeight w:val="285"/>
+        </w:trPr>
+        <w:tc>
+          <w:tcPr>
+            <w:tcW w:w="1540" w:type="dxa"/>
+            <w:vMerge w:val="restart"/>
+            <w:tcBorders>
+              <w:top w:val="single" w:sz="4" w:space="0" w:color="auto"/>
+              <w:left w:val="single" w:sz="4" w:space="0" w:color="auto"/>
+              <w:bottom w:val="single" w:sz="4" w:space="0" w:color="auto"/>
+              <w:right w:val="single" w:sz="4" w:space="0" w:color="auto"/>
+            </w:tcBorders>
+            <w:shd w:val="clear" w:color="000000" w:fill="95B3D7"/>
+            <w:noWrap/>
+            <w:vAlign w:val="center"/>
+            <w:hideMark/>
+          </w:tcPr>
+          <w:p>
+            <w:pPr>
+              <w:widowControl/>
+              <w:jc w:val="center"/>
+              <w:rPr>
+                <w:rFonts w:ascii="宋体" w:eastAsia="宋体" w:hAnsi="宋体" w:cs="宋体"/>
+                <w:b/>
+                <w:bCs/>
+                <w:color w:val="000000"/>
+                <w:kern w:val="0"/>
+                <w:sz w:val="24"/>
+                <w:szCs w:val="24"/>
+              </w:rPr>
+            </w:pPr>
+            <w:r>
+              <w:rPr>
+                <w:rFonts w:ascii="宋体" w:eastAsia="宋体" w:hAnsi="宋体" w:cs="宋体" w:hint="eastAsia"/>
+                <w:b/>
+                <w:bCs/>
+                <w:color w:val="000000"/>
+                <w:kern w:val="0"/>
+                <w:sz w:val="24"/>
+                <w:szCs w:val="24"/>
+              </w:rPr>
+              <w:t>基本情况</w:t>
+            </w:r>
+          </w:p>
+        </w:tc>
+        <w:tc>
+          <w:tcPr>
+            <w:tcW w:w="2160" w:type="dxa"/>
+            <w:tcBorders>
+              <w:top w:val="single" w:sz="4" w:space="0" w:color="auto"/>
+              <w:left w:val="nil"/>
+              <w:bottom w:val="single" w:sz="4" w:space="0" w:color="auto"/>
+              <w:right w:val="single" w:sz="4" w:space="0" w:color="auto"/>
+            </w:tcBorders>
+            <w:shd w:val="clear" w:color="auto" w:fill="auto"/>
+            <w:noWrap/>
+            <w:vAlign w:val="center"/>
+            <w:hideMark/>
+          </w:tcPr>
+          <w:p>
+            <w:pPr>
+              <w:widowControl/>
+              <w:jc w:val="center"/>
+              <w:rPr>
+                <w:rFonts w:ascii="宋体" w:eastAsia="宋体" w:hAnsi="宋体" w:cs="宋体"/>
+                <w:b/>
+                <w:bCs/>
+                <w:color w:val="000000"/>
+                <w:kern w:val="0"/>
+                <w:sz w:val="24"/>
+                <w:szCs w:val="24"/>
+              </w:rPr>
+            </w:pPr>
+            <w:r>
+              <w:rPr>
+                <w:rFonts w:ascii="宋体" w:eastAsia="宋体" w:hAnsi="宋体" w:cs="宋体" w:hint="eastAsia"/>
+                <w:b/>
+                <w:bCs/>
+                <w:color w:val="000000"/>
+                <w:kern w:val="0"/>
+                <w:sz w:val="24"/>
+                <w:szCs w:val="24"/>
+              </w:rPr>
+              <w:t>汇报编号</w:t>
+            </w:r>
+          </w:p>
+        </w:tc>
+        <w:tc>
+          <w:tcPr>
+            <w:tcW w:w="4679" w:type="dxa"/>
+            <w:tcBorders>
+              <w:top w:val="single" w:sz="4" w:space="0" w:color="auto"/>
+              <w:left w:val="nil"/>
+              <w:bottom w:val="single" w:sz="4" w:space="0" w:color="auto"/>
+              <w:right w:val="single" w:sz="4" w:space="0" w:color="auto"/>
+            </w:tcBorders>
+            <w:shd w:val="clear" w:color="auto" w:fill="auto"/>
+            <w:noWrap/>
+            <w:vAlign w:val="center"/>
+            <w:hideMark/>
+          </w:tcPr>
+          <w:p>
+            <w:pPr>
+              <w:widowControl/>
+              <w:jc w:val="left"/>
+              <w:rPr>
+                <w:rFonts w:ascii="宋体" w:eastAsia="宋体" w:hAnsi="宋体" w:cs="宋体"/>
+                <w:b/>
+                <w:bCs/>
+                <w:color w:val="000000"/>
+                <w:kern w:val="0"/>
+                <w:sz w:val="24"/>
+                <w:szCs w:val="24"/>
+              </w:rPr>
+            </w:pPr>
+            <w:r>
+              <w:rPr>
+                <w:rFonts w:ascii="宋体" w:eastAsia="宋体" w:hAnsi="宋体" w:cs="宋体" w:hint="eastAsia"/>
+                <w:b/>
+                <w:bCs/>
+                <w:color w:val="000000"/>
+                <w:kern w:val="0"/>
+                <w:sz w:val="24"/>
+                <w:szCs w:val="24"/>
+              </w:rPr>
+              <w:t>4</w:t>
+            </w:r>
+          </w:p>
+        </w:tc>
+      </w:tr>
+      <w:tr>
+        <w:trPr>
+          <w:trHeight w:val="285"/>
+        </w:trPr>
+        <w:tc>
+          <w:tcPr>
+            <w:tcW w:w="1540" w:type="dxa"/>
+            <w:vMerge/>
+            <w:tcBorders>
+              <w:top w:val="single" w:sz="4" w:space="0" w:color="auto"/>
+              <w:left w:val="single" w:sz="4" w:space="0" w:color="auto"/>
+              <w:bottom w:val="single" w:sz="4" w:space="0" w:color="auto"/>
+              <w:right w:val="single" w:sz="4" w:space="0" w:color="auto"/>
+            </w:tcBorders>
+            <w:vAlign w:val="center"/>
+            <w:hideMark/>
+          </w:tcPr>
+          <w:p>
+            <w:pPr>
+              <w:widowControl/>
+              <w:jc w:val="left"/>
+              <w:rPr>
+                <w:rFonts w:ascii="宋体" w:eastAsia="宋体" w:hAnsi="宋体" w:cs="宋体"/>
+                <w:b/>
+                <w:bCs/>
+                <w:color w:val="000000"/>
+                <w:kern w:val="0"/>
+                <w:sz w:val="24"/>
+                <w:szCs w:val="24"/>
+              </w:rPr>
+            </w:pPr>
+          </w:p>
+        </w:tc>
+        <w:tc>
+          <w:tcPr>
+            <w:tcW w:w="2160" w:type="dxa"/>
+            <w:tcBorders>
+              <w:top w:val="single" w:sz="4" w:space="0" w:color="auto"/>
+              <w:left w:val="nil"/>
+              <w:bottom w:val="single" w:sz="4" w:space="0" w:color="auto"/>
+              <w:right w:val="single" w:sz="4" w:space="0" w:color="auto"/>
+            </w:tcBorders>
+            <w:shd w:val="clear" w:color="auto" w:fill="auto"/>
+            <w:noWrap/>
+            <w:vAlign w:val="center"/>
+            <w:hideMark/>
+          </w:tcPr>
+          <w:p>
+            <w:pPr>
+              <w:widowControl/>
+              <w:jc w:val="center"/>
+              <w:rPr>
+                <w:rFonts w:ascii="宋体" w:eastAsia="宋体" w:hAnsi="宋体" w:cs="宋体"/>
+                <w:b/>
+                <w:bCs/>
+                <w:color w:val="000000"/>
+                <w:kern w:val="0"/>
+                <w:sz w:val="24"/>
+                <w:szCs w:val="24"/>
+              </w:rPr>
+            </w:pPr>
+            <w:r>
+              <w:rPr>
+                <w:rFonts w:ascii="宋体" w:eastAsia="宋体" w:hAnsi="宋体" w:cs="宋体" w:hint="eastAsia"/>
+                <w:b/>
+                <w:bCs/>
+                <w:color w:val="000000"/>
+                <w:kern w:val="0"/>
+                <w:sz w:val="24"/>
+                <w:szCs w:val="24"/>
+              </w:rPr>
+              <w:t>汇报日期</w:t>
+            </w:r>
+          </w:p>
+        </w:tc>
+        <w:tc>
+          <w:tcPr>
+            <w:tcW w:w="4679" w:type="dxa"/>
+            <w:tcBorders>
+              <w:top w:val="single" w:sz="4" w:space="0" w:color="auto"/>
+              <w:left w:val="nil"/>
+              <w:bottom w:val="single" w:sz="4" w:space="0" w:color="auto"/>
+              <w:right w:val="single" w:sz="4" w:space="0" w:color="auto"/>
+            </w:tcBorders>
+            <w:shd w:val="clear" w:color="auto" w:fill="auto"/>
+            <w:noWrap/>
+            <w:vAlign w:val="center"/>
+            <w:hideMark/>
+          </w:tcPr>
+          <w:p>
+            <w:pPr>
+              <w:widowControl/>
+              <w:jc w:val="left"/>
+              <w:rPr>
+                <w:rFonts w:ascii="宋体" w:eastAsia="宋体" w:hAnsi="宋体" w:cs="宋体"/>
+                <w:b/>
+                <w:bCs/>
+                <w:color w:val="000000"/>
+                <w:kern w:val="0"/>
+                <w:sz w:val="24"/>
+                <w:szCs w:val="24"/>
+              </w:rPr>
+            </w:pPr>
+            <w:r>
+              <w:rPr>
+                <w:rFonts w:ascii="宋体" w:eastAsia="宋体" w:hAnsi="宋体" w:cs="宋体" w:hint="eastAsia"/>
+                <w:b/>
+                <w:bCs/>
+                <w:color w:val="000000"/>
+                <w:kern w:val="0"/>
+                <w:sz w:val="24"/>
+                <w:szCs w:val="24"/>
+              </w:rPr>
+              <w:t>2014/07/10</w:t>
+            </w:r>
+          </w:p>
+        </w:tc>
+      </w:tr>
+      <w:tr>
+        <w:trPr>
+          <w:trHeight w:val="285"/>
+        </w:trPr>
+        <w:tc>
+          <w:tcPr>
+            <w:tcW w:w="1540" w:type="dxa"/>
+            <w:vMerge/>
+            <w:tcBorders>
+              <w:top w:val="single" w:sz="4" w:space="0" w:color="auto"/>
+              <w:left w:val="single" w:sz="4" w:space="0" w:color="auto"/>
+              <w:bottom w:val="single" w:sz="4" w:space="0" w:color="auto"/>
+              <w:right w:val="single" w:sz="4" w:space="0" w:color="auto"/>
+            </w:tcBorders>
+            <w:vAlign w:val="center"/>
+            <w:hideMark/>
+          </w:tcPr>
+          <w:p>
+            <w:pPr>
+              <w:widowControl/>
+              <w:jc w:val="left"/>
+              <w:rPr>
+                <w:rFonts w:ascii="宋体" w:eastAsia="宋体" w:hAnsi="宋体" w:cs="宋体"/>
+                <w:b/>
+                <w:bCs/>
+                <w:color w:val="000000"/>
+                <w:kern w:val="0"/>
+                <w:sz w:val="24"/>
+                <w:szCs w:val="24"/>
+              </w:rPr>
+            </w:pPr>
+          </w:p>
+        </w:tc>
+        <w:tc>
+          <w:tcPr>
+            <w:tcW w:w="2160" w:type="dxa"/>
+            <w:tcBorders>
+              <w:top w:val="single" w:sz="4" w:space="0" w:color="auto"/>
+              <w:left w:val="nil"/>
+              <w:bottom w:val="single" w:sz="4" w:space="0" w:color="auto"/>
+              <w:right w:val="single" w:sz="4" w:space="0" w:color="auto"/>
+            </w:tcBorders>
+            <w:shd w:val="clear" w:color="auto" w:fill="auto"/>
+            <w:noWrap/>
+            <w:vAlign w:val="center"/>
+            <w:hideMark/>
+          </w:tcPr>
+          <w:p>
+            <w:pPr>
+              <w:widowControl/>
+              <w:jc w:val="center"/>
+              <w:rPr>
+                <w:rFonts w:ascii="宋体" w:eastAsia="宋体" w:hAnsi="宋体" w:cs="宋体"/>
+                <w:b/>
+                <w:bCs/>
+                <w:color w:val="000000"/>
+                <w:kern w:val="0"/>
+                <w:sz w:val="24"/>
+                <w:szCs w:val="24"/>
+              </w:rPr>
+            </w:pPr>
+            <w:r>
+              <w:rPr>
+                <w:rFonts w:ascii="宋体" w:eastAsia="宋体" w:hAnsi="宋体" w:cs="宋体" w:hint="eastAsia"/>
+                <w:b/>
+                <w:bCs/>
+                <w:color w:val="000000"/>
+                <w:kern w:val="0"/>
+                <w:sz w:val="24"/>
+                <w:szCs w:val="24"/>
+              </w:rPr>
+              <w:t>汇报人</w:t>
+            </w:r>
+          </w:p>
+        </w:tc>
+        <w:tc>
+          <w:tcPr>
+            <w:tcW w:w="4679" w:type="dxa"/>
+            <w:tcBorders>
+              <w:top w:val="single" w:sz="4" w:space="0" w:color="auto"/>
+              <w:left w:val="nil"/>
+              <w:bottom w:val="single" w:sz="4" w:space="0" w:color="auto"/>
+              <w:right w:val="single" w:sz="4" w:space="0" w:color="auto"/>
+            </w:tcBorders>
+            <w:shd w:val="clear" w:color="auto" w:fill="auto"/>
+            <w:noWrap/>
+            <w:vAlign w:val="center"/>
+            <w:hideMark/>
+          </w:tcPr>
+          <w:p>
+            <w:pPr>
+              <w:widowControl/>
+              <w:jc w:val="left"/>
+              <w:rPr>
+                <w:rFonts w:ascii="宋体" w:eastAsia="宋体" w:hAnsi="宋体" w:cs="宋体"/>
+                <w:b/>
+                <w:bCs/>
+                <w:color w:val="000000"/>
+                <w:kern w:val="0"/>
+                <w:sz w:val="24"/>
+                <w:szCs w:val="24"/>
+              </w:rPr>
+            </w:pPr>
+            <w:r>
+              <w:rPr>
+                <w:rFonts w:ascii="宋体" w:eastAsia="宋体" w:hAnsi="宋体" w:cs="宋体" w:hint="eastAsia"/>
+                <w:b/>
+                <w:bCs/>
+                <w:color w:val="000000"/>
+                <w:kern w:val="0"/>
+                <w:sz w:val="24"/>
+                <w:szCs w:val="24"/>
+              </w:rPr>
+              <w:t>黄大德</w:t>
+            </w:r>
+          </w:p>
+        </w:tc>
+      </w:tr>
+      <w:tr>
+        <w:trPr>
+          <w:trHeight w:val="1050"/>
+        </w:trPr>
+        <w:tc>
+          <w:tcPr>
+            <w:tcW w:w="1540" w:type="dxa"/>
+            <w:tcBorders>
+              <w:top w:val="nil"/>
+              <w:left w:val="single" w:sz="4" w:space="0" w:color="auto"/>
+              <w:bottom w:val="single" w:sz="4" w:space="0" w:color="auto"/>
+              <w:right w:val="single" w:sz="4" w:space="0" w:color="auto"/>
+            </w:tcBorders>
+            <w:shd w:val="clear" w:color="000000" w:fill="95B3D7"/>
+            <w:noWrap/>
+            <w:vAlign w:val="center"/>
+            <w:hideMark/>
+          </w:tcPr>
+          <w:p>
+            <w:pPr>
+              <w:widowControl/>
+              <w:jc w:val="center"/>
+              <w:rPr>
+                <w:rFonts w:ascii="宋体" w:eastAsia="宋体" w:hAnsi="宋体" w:cs="宋体"/>
+                <w:b/>
+                <w:bCs/>
+                <w:color w:val="000000"/>
+                <w:kern w:val="0"/>
+                <w:sz w:val="24"/>
+                <w:szCs w:val="24"/>
+              </w:rPr>
+            </w:pPr>
+            <w:r>
+              <w:rPr>
+                <w:rFonts w:ascii="宋体" w:eastAsia="宋体" w:hAnsi="宋体" w:cs="宋体" w:hint="eastAsia"/>
+                <w:b/>
+                <w:bCs/>
+                <w:color w:val="000000"/>
+                <w:kern w:val="0"/>
+                <w:sz w:val="24"/>
+                <w:szCs w:val="24"/>
+              </w:rPr>
+              <w:t>已完成</w:t>
+            </w:r>
+          </w:p>
+        </w:tc>
+        <w:tc>
+          <w:tcPr>
+            <w:tcW w:w="6839" w:type="dxa"/>
+            <w:gridSpan w:val="2"/>
+            <w:tcBorders>
+              <w:top w:val="single" w:sz="4" w:space="0" w:color="auto"/>
+              <w:left w:val="nil"/>
+              <w:bottom w:val="single" w:sz="4" w:space="0" w:color="auto"/>
+              <w:right w:val="single" w:sz="4" w:space="0" w:color="auto"/>
+            </w:tcBorders>
+            <w:shd w:val="clear" w:color="auto" w:fill="auto"/>
+            <w:hideMark/>
+          </w:tcPr>
+          <w:p>
+            <w:pPr>
+              <w:widowControl/>
+              <w:jc w:val="left"/>
+              <w:rPr>
+                <w:rFonts w:ascii="宋体" w:eastAsia="宋体" w:hAnsi="宋体" w:cs="宋体"/>
+                <w:b/>
+                <w:bCs/>
+                <w:color w:val="DA9694"/>
+                <w:kern w:val="0"/>
+                <w:sz w:val="22"/>
+              </w:rPr>
+            </w:pPr>
+            <w:r>
+              <w:rPr>
+                <w:rFonts w:ascii="宋体" w:eastAsia="宋体" w:hAnsi="宋体" w:cs="宋体" w:hint="eastAsia"/>
+                <w:b/>
+                <w:bCs/>
+                <w:color w:val="DA9694"/>
+                <w:kern w:val="0"/>
+                <w:sz w:val="22"/>
+              </w:rPr>
+              <w:t>（描述前一天完成的工作要点）</w:t>
+            </w:r>
+          </w:p>
+          <w:p>
+            <w:pPr>
+              <w:widowControl/>
+              <w:jc w:val="left"/>
+              <w:rPr>
+                <w:rFonts w:ascii="宋体" w:eastAsia="宋体" w:hAnsi="宋体" w:cs="宋体"/>
+                <w:b/>
+                <w:bCs/>
+                <w:kern w:val="0"/>
+                <w:sz w:val="22"/>
+              </w:rPr>
+            </w:pPr>
+            <w:proofErr w:type="spellStart"/>
+            <w:r>
+              <w:rPr>
+                <w:rFonts w:ascii="宋体" w:eastAsia="宋体" w:hAnsi="宋体" w:cs="宋体" w:hint="eastAsia"/>
+                <w:b/>
+                <w:bCs/>
+                <w:kern w:val="0"/>
+                <w:sz w:val="22"/>
+              </w:rPr>
+              <w:t>ShareSDK</w:t>
+            </w:r>
+            <w:proofErr w:type="spellEnd"/>
+            <w:r>
+              <w:rPr>
+                <w:rFonts w:ascii="宋体" w:eastAsia="宋体" w:hAnsi="宋体" w:cs="宋体" w:hint="eastAsia"/>
+                <w:b/>
+                <w:bCs/>
+                <w:kern w:val="0"/>
+                <w:sz w:val="22"/>
+              </w:rPr>
+              <w:t>的demo。</w:t>
+            </w:r>
+          </w:p>
+        </w:tc>
+      </w:tr>
+      <w:tr>
+        <w:trPr>
+          <w:trHeight w:val="1050"/>
+        </w:trPr>
+        <w:tc>
+          <w:tcPr>
+            <w:tcW w:w="1540" w:type="dxa"/>
+            <w:tcBorders>
+              <w:top w:val="nil"/>
+              <w:left w:val="single" w:sz="4" w:space="0" w:color="auto"/>
+              <w:bottom w:val="single" w:sz="4" w:space="0" w:color="auto"/>
+              <w:right w:val="single" w:sz="4" w:space="0" w:color="auto"/>
+            </w:tcBorders>
+            <w:shd w:val="clear" w:color="000000" w:fill="95B3D7"/>
+            <w:noWrap/>
+            <w:vAlign w:val="center"/>
+            <w:hideMark/>
+          </w:tcPr>
+          <w:p>
+            <w:pPr>
+              <w:widowControl/>
+              <w:jc w:val="center"/>
+              <w:rPr>
+                <w:rFonts w:ascii="宋体" w:eastAsia="宋体" w:hAnsi="宋体" w:cs="宋体"/>
+                <w:b/>
+                <w:bCs/>
+                <w:color w:val="000000"/>
+                <w:kern w:val="0"/>
+                <w:sz w:val="24"/>
+                <w:szCs w:val="24"/>
+              </w:rPr>
+            </w:pPr>
+            <w:r>
+              <w:rPr>
+                <w:rFonts w:ascii="宋体" w:eastAsia="宋体" w:hAnsi="宋体" w:cs="宋体" w:hint="eastAsia"/>
+                <w:b/>
+                <w:bCs/>
+                <w:color w:val="000000"/>
+                <w:kern w:val="0"/>
+                <w:sz w:val="24"/>
+                <w:szCs w:val="24"/>
+              </w:rPr>
+              <w:t>计划完成</w:t>
+            </w:r>
+          </w:p>
+        </w:tc>
+        <w:tc>
+          <w:tcPr>
+            <w:tcW w:w="6839" w:type="dxa"/>
+            <w:gridSpan w:val="2"/>
+            <w:tcBorders>
+              <w:top w:val="single" w:sz="4" w:space="0" w:color="auto"/>
+              <w:left w:val="nil"/>
+              <w:bottom w:val="single" w:sz="4" w:space="0" w:color="auto"/>
+              <w:right w:val="single" w:sz="4" w:space="0" w:color="auto"/>
+            </w:tcBorders>
+            <w:shd w:val="clear" w:color="auto" w:fill="auto"/>
+            <w:hideMark/>
+          </w:tcPr>
+          <w:p>
+            <w:pPr>
+              <w:widowControl/>
+              <w:jc w:val="left"/>
+              <w:rPr>
+                <w:rFonts w:ascii="宋体" w:eastAsia="宋体" w:hAnsi="宋体" w:cs="宋体"/>
+                <w:b/>
+                <w:bCs/>
+                <w:color w:val="DA9694"/>
+                <w:kern w:val="0"/>
+                <w:sz w:val="22"/>
+              </w:rPr>
+            </w:pPr>
+            <w:r>
+              <w:rPr>
+                <w:rFonts w:ascii="宋体" w:eastAsia="宋体" w:hAnsi="宋体" w:cs="宋体" w:hint="eastAsia"/>
+                <w:b/>
+                <w:bCs/>
+                <w:color w:val="DA9694"/>
+                <w:kern w:val="0"/>
+                <w:sz w:val="22"/>
+              </w:rPr>
+              <w:t>（计划当天的工作要点）</w:t>
+            </w:r>
+          </w:p>
+          <w:p>
+            <w:pPr>
+              <w:widowControl/>
+              <w:jc w:val="left"/>
+              <w:rPr>
+                <w:rFonts w:ascii="宋体" w:eastAsia="宋体" w:hAnsi="宋体" w:cs="宋体"/>
+                <w:b/>
+                <w:bCs/>
+                <w:color w:val="DA9694"/>
+                <w:kern w:val="0"/>
+                <w:sz w:val="22"/>
+              </w:rPr>
+            </w:pPr>
+            <w:r>
+              <w:rPr>
+                <w:rFonts w:ascii="宋体" w:eastAsia="宋体" w:hAnsi="宋体" w:cs="宋体" w:hint="eastAsia"/>
+                <w:b/>
+                <w:bCs/>
+                <w:kern w:val="0"/>
+                <w:sz w:val="22"/>
+              </w:rPr>
+              <w:t>完善功能。</w:t>
+            </w:r>
+          </w:p>
+        </w:tc>
+      </w:tr>
+      <w:tr>
+        <w:trPr>
+          <w:trHeight w:val="1050"/>
+        </w:trPr>
+        <w:tc>
+          <w:tcPr>
+            <w:tcW w:w="1540" w:type="dxa"/>
+            <w:tcBorders>
+              <w:top w:val="nil"/>
+              <w:left w:val="single" w:sz="4" w:space="0" w:color="auto"/>
+              <w:bottom w:val="single" w:sz="4" w:space="0" w:color="auto"/>
+              <w:right w:val="single" w:sz="4" w:space="0" w:color="auto"/>
+            </w:tcBorders>
+            <w:shd w:val="clear" w:color="000000" w:fill="95B3D7"/>
+            <w:noWrap/>
+            <w:vAlign w:val="center"/>
+            <w:hideMark/>
+          </w:tcPr>
+          <w:p>
+            <w:pPr>
+              <w:widowControl/>
+              <w:jc w:val="center"/>
+              <w:rPr>
+                <w:rFonts w:ascii="宋体" w:eastAsia="宋体" w:hAnsi="宋体" w:cs="宋体"/>
+                <w:b/>
+                <w:bCs/>
+                <w:color w:val="000000"/>
+                <w:kern w:val="0"/>
+                <w:sz w:val="24"/>
+                <w:szCs w:val="24"/>
+              </w:rPr>
+            </w:pPr>
+            <w:r>
+              <w:rPr>
+                <w:rFonts w:ascii="宋体" w:eastAsia="宋体" w:hAnsi="宋体" w:cs="宋体" w:hint="eastAsia"/>
+                <w:b/>
+                <w:bCs/>
+                <w:color w:val="000000"/>
+                <w:kern w:val="0"/>
+                <w:sz w:val="24"/>
+                <w:szCs w:val="24"/>
+              </w:rPr>
+              <w:t>小结</w:t>
+            </w:r>
+          </w:p>
+        </w:tc>
+        <w:tc>
+          <w:tcPr>
+            <w:tcW w:w="6839" w:type="dxa"/>
+            <w:gridSpan w:val="2"/>
+            <w:tcBorders>
+              <w:top w:val="single" w:sz="4" w:space="0" w:color="auto"/>
+              <w:left w:val="nil"/>
+              <w:bottom w:val="single" w:sz="4" w:space="0" w:color="auto"/>
+              <w:right w:val="single" w:sz="4" w:space="0" w:color="auto"/>
+            </w:tcBorders>
+            <w:shd w:val="clear" w:color="auto" w:fill="auto"/>
+            <w:hideMark/>
+          </w:tcPr>
+          <w:p>
+            <w:pPr>
+              <w:widowControl/>
+              <w:jc w:val="left"/>
+              <w:rPr>
+                <w:rFonts w:ascii="宋体" w:eastAsia="宋体" w:hAnsi="宋体" w:cs="宋体"/>
+                <w:b/>
+                <w:bCs/>
+                <w:color w:val="DA9694"/>
+                <w:kern w:val="0"/>
+                <w:sz w:val="22"/>
+              </w:rPr>
+            </w:pPr>
+            <w:r>
+              <w:rPr>
+                <w:rFonts w:ascii="宋体" w:eastAsia="宋体" w:hAnsi="宋体" w:cs="宋体" w:hint="eastAsia"/>
+                <w:b/>
+                <w:bCs/>
+                <w:color w:val="DA9694"/>
+                <w:kern w:val="0"/>
+                <w:sz w:val="22"/>
+              </w:rPr>
+              <w:t>（总结任务完成情况）</w:t>
+            </w:r>
+          </w:p>
+          <w:p>
+            <w:pPr>
+              <w:widowControl/>
+              <w:jc w:val="left"/>
+              <w:rPr>
+                <w:rFonts w:ascii="宋体" w:eastAsia="宋体" w:hAnsi="宋体" w:cs="宋体"/>
+                <w:b/>
+                <w:bCs/>
+                <w:color w:val="DA9694"/>
+                <w:kern w:val="0"/>
+                <w:sz w:val="22"/>
+              </w:rPr>
+            </w:pPr>
+            <w:r>
+              <w:rPr>
+                <w:rFonts w:ascii="宋体" w:eastAsia="宋体" w:hAnsi="宋体" w:cs="宋体" w:hint="eastAsia"/>
+                <w:b/>
+                <w:bCs/>
+                <w:kern w:val="0"/>
+                <w:sz w:val="22"/>
+              </w:rPr>
+              <w:t>未完成，准备弃用</w:t>
+            </w:r>
+            <w:proofErr w:type="spellStart"/>
+            <w:r>
+              <w:rPr>
+                <w:rFonts w:ascii="宋体" w:eastAsia="宋体" w:hAnsi="宋体" w:cs="宋体" w:hint="eastAsia"/>
+                <w:b/>
+                <w:bCs/>
+                <w:kern w:val="0"/>
+                <w:sz w:val="22"/>
+              </w:rPr>
+              <w:t>ShareSDK</w:t>
+            </w:r>
+            <w:proofErr w:type="spellEnd"/>
+            <w:r>
+              <w:rPr>
+                <w:rFonts w:ascii="宋体" w:eastAsia="宋体" w:hAnsi="宋体" w:cs="宋体" w:hint="eastAsia"/>
+                <w:b/>
+                <w:bCs/>
+                <w:kern w:val="0"/>
+                <w:sz w:val="22"/>
+              </w:rPr>
+              <w:t>，直接使用新浪API。</w:t>
+            </w:r>
+          </w:p>
+        </w:tc>
+      </w:tr>
+      <w:tr>
+        <w:trPr>
+          <w:trHeight w:val="1050"/>
+        </w:trPr>
+        <w:tc>
+          <w:tcPr>
+            <w:tcW w:w="1540" w:type="dxa"/>
+            <w:tcBorders>
+              <w:top w:val="nil"/>
+              <w:left w:val="single" w:sz="4" w:space="0" w:color="auto"/>
+              <w:bottom w:val="single" w:sz="4" w:space="0" w:color="auto"/>
+              <w:right w:val="single" w:sz="4" w:space="0" w:color="auto"/>
+            </w:tcBorders>
+            <w:shd w:val="clear" w:color="000000" w:fill="95B3D7"/>
+            <w:vAlign w:val="center"/>
+            <w:hideMark/>
+          </w:tcPr>
+          <w:p>
+            <w:pPr>
+              <w:widowControl/>
+              <w:jc w:val="center"/>
+              <w:rPr>
+                <w:rFonts w:ascii="宋体" w:eastAsia="宋体" w:hAnsi="宋体" w:cs="宋体"/>
+                <w:b/>
+                <w:bCs/>
+                <w:color w:val="000000"/>
+                <w:kern w:val="0"/>
+                <w:sz w:val="24"/>
+                <w:szCs w:val="24"/>
+              </w:rPr>
+            </w:pPr>
+            <w:r>
+              <w:rPr>
+                <w:rFonts w:ascii="宋体" w:eastAsia="宋体" w:hAnsi="宋体" w:cs="宋体" w:hint="eastAsia"/>
+                <w:b/>
+                <w:bCs/>
+                <w:color w:val="000000"/>
+                <w:kern w:val="0"/>
+                <w:sz w:val="24"/>
+                <w:szCs w:val="24"/>
+              </w:rPr>
+              <w:t>待处理或需协调的问题</w:t>
+            </w:r>
+          </w:p>
+        </w:tc>
+        <w:tc>
+          <w:tcPr>
+            <w:tcW w:w="6839" w:type="dxa"/>
+            <w:gridSpan w:val="2"/>
+            <w:tcBorders>
+              <w:top w:val="single" w:sz="4" w:space="0" w:color="auto"/>
+              <w:left w:val="nil"/>
+              <w:bottom w:val="single" w:sz="4" w:space="0" w:color="auto"/>
+              <w:right w:val="single" w:sz="4" w:space="0" w:color="auto"/>
+            </w:tcBorders>
+            <w:shd w:val="clear" w:color="auto" w:fill="auto"/>
+            <w:hideMark/>
+          </w:tcPr>
+          <w:p>
+            <w:pPr>
+              <w:widowControl/>
+              <w:jc w:val="left"/>
+              <w:rPr>
+                <w:rFonts w:ascii="宋体" w:eastAsia="宋体" w:hAnsi="宋体" w:cs="宋体"/>
+                <w:b/>
+                <w:bCs/>
+                <w:color w:val="DA9694"/>
+                <w:kern w:val="0"/>
+                <w:sz w:val="22"/>
+              </w:rPr>
+            </w:pPr>
+            <w:r>
+              <w:rPr>
+                <w:rFonts w:ascii="宋体" w:eastAsia="宋体" w:hAnsi="宋体" w:cs="宋体" w:hint="eastAsia"/>
+                <w:b/>
+                <w:bCs/>
+                <w:color w:val="DA9694"/>
+                <w:kern w:val="0"/>
+                <w:sz w:val="22"/>
+              </w:rPr>
+              <w:t>（遇到的困难）</w:t>
+            </w:r>
+          </w:p>
+          <w:p>
+            <w:pPr>
+              <w:widowControl/>
+              <w:jc w:val="left"/>
+              <w:rPr>
+                <w:rFonts w:ascii="宋体" w:eastAsia="宋体" w:hAnsi="宋体" w:cs="宋体"/>
+                <w:b/>
+                <w:bCs/>
+                <w:color w:val="DA9694"/>
+                <w:kern w:val="0"/>
+                <w:sz w:val="22"/>
+              </w:rPr>
+            </w:pPr>
+            <w:proofErr w:type="spellStart"/>
+            <w:r>
+              <w:rPr>
+                <w:rFonts w:ascii="宋体" w:eastAsia="宋体" w:hAnsi="宋体" w:cs="宋体" w:hint="eastAsia"/>
+                <w:b/>
+                <w:bCs/>
+                <w:kern w:val="0"/>
+                <w:sz w:val="22"/>
+              </w:rPr>
+              <w:t>ShareSDK</w:t>
+            </w:r>
+            <w:proofErr w:type="spellEnd"/>
+            <w:r>
+              <w:rPr>
+                <w:rFonts w:ascii="宋体" w:eastAsia="宋体" w:hAnsi="宋体" w:cs="宋体" w:hint="eastAsia"/>
+                <w:b/>
+                <w:bCs/>
+                <w:kern w:val="0"/>
+                <w:sz w:val="22"/>
+              </w:rPr>
+              <w:t>太不好用了。它的设计大部分是为了便捷分享考虑的，为第三方登陆提供的控制较少，虽然提供了自定义接口。这导致了在实现一些精细控制时，几乎全部需要使用自定义借口。这还不如直接使用新浪的API。而且</w:t>
+            </w:r>
+            <w:proofErr w:type="spellStart"/>
+            <w:r>
+              <w:rPr>
+                <w:rFonts w:ascii="宋体" w:eastAsia="宋体" w:hAnsi="宋体" w:cs="宋体" w:hint="eastAsia"/>
+                <w:b/>
+                <w:bCs/>
+                <w:kern w:val="0"/>
+                <w:sz w:val="22"/>
+              </w:rPr>
+              <w:t>ShareSDK</w:t>
+            </w:r>
+            <w:proofErr w:type="spellEnd"/>
+            <w:r>
+              <w:rPr>
+                <w:rFonts w:ascii="宋体" w:eastAsia="宋体" w:hAnsi="宋体" w:cs="宋体" w:hint="eastAsia"/>
+                <w:b/>
+                <w:bCs/>
+                <w:kern w:val="0"/>
+                <w:sz w:val="22"/>
+              </w:rPr>
+              <w:t>是个大工程，理解其结构有点困难，我在使用过程中不断遇到错误，进展缓慢。</w:t>
+            </w:r>
+          </w:p>
+        </w:tc>
+      </w:tr>
+    </w:tbl>
     <w:p/>
     <w:p/>
+    <w:tbl>
+      <w:tblPr>
+        <w:tblW w:w="8379" w:type="dxa"/>
+        <w:tblInd w:w="93" w:type="dxa"/>
+        <w:tblLook w:val="04A0" w:firstRow="1" w:lastRow="0" w:firstColumn="1" w:lastColumn="0" w:noHBand="0" w:noVBand="1"/>
+      </w:tblPr>
+      <w:tblGrid>
+        <w:gridCol w:w="1540"/>
+        <w:gridCol w:w="2160"/>
+        <w:gridCol w:w="4679"/>
+      </w:tblGrid>
+      <w:tr>
+        <w:trPr>
+          <w:trHeight w:val="285"/>
+        </w:trPr>
+        <w:tc>
+          <w:tcPr>
+            <w:tcW w:w="1540" w:type="dxa"/>
+            <w:vMerge w:val="restart"/>
+            <w:tcBorders>
+              <w:top w:val="single" w:sz="4" w:space="0" w:color="auto"/>
+              <w:left w:val="single" w:sz="4" w:space="0" w:color="auto"/>
+              <w:bottom w:val="single" w:sz="4" w:space="0" w:color="auto"/>
+              <w:right w:val="single" w:sz="4" w:space="0" w:color="auto"/>
+            </w:tcBorders>
+            <w:shd w:val="clear" w:color="000000" w:fill="95B3D7"/>
+            <w:noWrap/>
+            <w:vAlign w:val="center"/>
+            <w:hideMark/>
+          </w:tcPr>
+          <w:p>
+            <w:pPr>
+              <w:widowControl/>
+              <w:jc w:val="center"/>
+              <w:rPr>
+                <w:rFonts w:ascii="宋体" w:eastAsia="宋体" w:hAnsi="宋体" w:cs="宋体"/>
+                <w:b/>
+                <w:bCs/>
+                <w:color w:val="000000"/>
+                <w:kern w:val="0"/>
+                <w:sz w:val="24"/>
+                <w:szCs w:val="24"/>
+              </w:rPr>
+            </w:pPr>
+            <w:r>
+              <w:rPr>
+                <w:rFonts w:ascii="宋体" w:eastAsia="宋体" w:hAnsi="宋体" w:cs="宋体" w:hint="eastAsia"/>
+                <w:b/>
+                <w:bCs/>
+                <w:color w:val="000000"/>
+                <w:kern w:val="0"/>
+                <w:sz w:val="24"/>
+                <w:szCs w:val="24"/>
+              </w:rPr>
+              <w:t>基本情况</w:t>
+            </w:r>
+          </w:p>
+        </w:tc>
+        <w:tc>
+          <w:tcPr>
+            <w:tcW w:w="2160" w:type="dxa"/>
+            <w:tcBorders>
+              <w:top w:val="single" w:sz="4" w:space="0" w:color="auto"/>
+              <w:left w:val="nil"/>
+              <w:bottom w:val="single" w:sz="4" w:space="0" w:color="auto"/>
+              <w:right w:val="single" w:sz="4" w:space="0" w:color="auto"/>
+            </w:tcBorders>
+            <w:shd w:val="clear" w:color="auto" w:fill="auto"/>
+            <w:noWrap/>
+            <w:vAlign w:val="center"/>
+            <w:hideMark/>
+          </w:tcPr>
+          <w:p>
+            <w:pPr>
+              <w:widowControl/>
+              <w:jc w:val="center"/>
+              <w:rPr>
+                <w:rFonts w:ascii="宋体" w:eastAsia="宋体" w:hAnsi="宋体" w:cs="宋体"/>
+                <w:b/>
+                <w:bCs/>
+                <w:color w:val="000000"/>
+                <w:kern w:val="0"/>
+                <w:sz w:val="24"/>
+                <w:szCs w:val="24"/>
+              </w:rPr>
+            </w:pPr>
+            <w:r>
+              <w:rPr>
+                <w:rFonts w:ascii="宋体" w:eastAsia="宋体" w:hAnsi="宋体" w:cs="宋体" w:hint="eastAsia"/>
+                <w:b/>
+                <w:bCs/>
+                <w:color w:val="000000"/>
+                <w:kern w:val="0"/>
+                <w:sz w:val="24"/>
+                <w:szCs w:val="24"/>
+              </w:rPr>
+              <w:t>汇报编号</w:t>
+            </w:r>
+          </w:p>
+        </w:tc>
+        <w:tc>
+          <w:tcPr>
+            <w:tcW w:w="4679" w:type="dxa"/>
+            <w:tcBorders>
+              <w:top w:val="single" w:sz="4" w:space="0" w:color="auto"/>
+              <w:left w:val="nil"/>
+              <w:bottom w:val="single" w:sz="4" w:space="0" w:color="auto"/>
+              <w:right w:val="single" w:sz="4" w:space="0" w:color="auto"/>
+            </w:tcBorders>
+            <w:shd w:val="clear" w:color="auto" w:fill="auto"/>
+            <w:noWrap/>
+            <w:vAlign w:val="center"/>
+            <w:hideMark/>
+          </w:tcPr>
+          <w:p>
+            <w:pPr>
+              <w:widowControl/>
+              <w:jc w:val="left"/>
+              <w:rPr>
+                <w:rFonts w:ascii="宋体" w:eastAsia="宋体" w:hAnsi="宋体" w:cs="宋体"/>
+                <w:b/>
+                <w:bCs/>
+                <w:color w:val="000000"/>
+                <w:kern w:val="0"/>
+                <w:sz w:val="24"/>
+                <w:szCs w:val="24"/>
+              </w:rPr>
+            </w:pPr>
+            <w:r>
+              <w:rPr>
+                <w:rFonts w:ascii="宋体" w:eastAsia="宋体" w:hAnsi="宋体" w:cs="宋体" w:hint="eastAsia"/>
+                <w:b/>
+                <w:bCs/>
+                <w:color w:val="000000"/>
+                <w:kern w:val="0"/>
+                <w:sz w:val="24"/>
+                <w:szCs w:val="24"/>
+              </w:rPr>
+              <w:t>5</w:t>
+            </w:r>
+          </w:p>
+        </w:tc>
+      </w:tr>
+      <w:tr>
+        <w:trPr>
+          <w:trHeight w:val="285"/>
+        </w:trPr>
+        <w:tc>
+          <w:tcPr>
+            <w:tcW w:w="1540" w:type="dxa"/>
+            <w:vMerge/>
+            <w:tcBorders>
+              <w:top w:val="single" w:sz="4" w:space="0" w:color="auto"/>
+              <w:left w:val="single" w:sz="4" w:space="0" w:color="auto"/>
+              <w:bottom w:val="single" w:sz="4" w:space="0" w:color="auto"/>
+              <w:right w:val="single" w:sz="4" w:space="0" w:color="auto"/>
+            </w:tcBorders>
+            <w:vAlign w:val="center"/>
+            <w:hideMark/>
+          </w:tcPr>
+          <w:p>
+            <w:pPr>
+              <w:widowControl/>
+              <w:jc w:val="left"/>
+              <w:rPr>
+                <w:rFonts w:ascii="宋体" w:eastAsia="宋体" w:hAnsi="宋体" w:cs="宋体"/>
+                <w:b/>
+                <w:bCs/>
+                <w:color w:val="000000"/>
+                <w:kern w:val="0"/>
+                <w:sz w:val="24"/>
+                <w:szCs w:val="24"/>
+              </w:rPr>
+            </w:pPr>
+          </w:p>
+        </w:tc>
+        <w:tc>
+          <w:tcPr>
+            <w:tcW w:w="2160" w:type="dxa"/>
+            <w:tcBorders>
+              <w:top w:val="single" w:sz="4" w:space="0" w:color="auto"/>
+              <w:left w:val="nil"/>
+              <w:bottom w:val="single" w:sz="4" w:space="0" w:color="auto"/>
+              <w:right w:val="single" w:sz="4" w:space="0" w:color="auto"/>
+            </w:tcBorders>
+            <w:shd w:val="clear" w:color="auto" w:fill="auto"/>
+            <w:noWrap/>
+            <w:vAlign w:val="center"/>
+            <w:hideMark/>
+          </w:tcPr>
+          <w:p>
+            <w:pPr>
+              <w:widowControl/>
+              <w:jc w:val="center"/>
+              <w:rPr>
+                <w:rFonts w:ascii="宋体" w:eastAsia="宋体" w:hAnsi="宋体" w:cs="宋体"/>
+                <w:b/>
+                <w:bCs/>
+                <w:color w:val="000000"/>
+                <w:kern w:val="0"/>
+                <w:sz w:val="24"/>
+                <w:szCs w:val="24"/>
+              </w:rPr>
+            </w:pPr>
+            <w:r>
+              <w:rPr>
+                <w:rFonts w:ascii="宋体" w:eastAsia="宋体" w:hAnsi="宋体" w:cs="宋体" w:hint="eastAsia"/>
+                <w:b/>
+                <w:bCs/>
+                <w:color w:val="000000"/>
+                <w:kern w:val="0"/>
+                <w:sz w:val="24"/>
+                <w:szCs w:val="24"/>
+              </w:rPr>
+              <w:t>汇报日期</w:t>
+            </w:r>
+          </w:p>
+        </w:tc>
+        <w:tc>
+          <w:tcPr>
+            <w:tcW w:w="4679" w:type="dxa"/>
+            <w:tcBorders>
+              <w:top w:val="single" w:sz="4" w:space="0" w:color="auto"/>
+              <w:left w:val="nil"/>
+              <w:bottom w:val="single" w:sz="4" w:space="0" w:color="auto"/>
+              <w:right w:val="single" w:sz="4" w:space="0" w:color="auto"/>
+            </w:tcBorders>
+            <w:shd w:val="clear" w:color="auto" w:fill="auto"/>
+            <w:noWrap/>
+            <w:vAlign w:val="center"/>
+            <w:hideMark/>
+          </w:tcPr>
+          <w:p>
+            <w:pPr>
+              <w:widowControl/>
+              <w:jc w:val="left"/>
+              <w:rPr>
+                <w:rFonts w:ascii="宋体" w:eastAsia="宋体" w:hAnsi="宋体" w:cs="宋体"/>
+                <w:b/>
+                <w:bCs/>
+                <w:color w:val="000000"/>
+                <w:kern w:val="0"/>
+                <w:sz w:val="24"/>
+                <w:szCs w:val="24"/>
+              </w:rPr>
+            </w:pPr>
+            <w:r>
+              <w:rPr>
+                <w:rFonts w:ascii="宋体" w:eastAsia="宋体" w:hAnsi="宋体" w:cs="宋体" w:hint="eastAsia"/>
+                <w:b/>
+                <w:bCs/>
+                <w:color w:val="000000"/>
+                <w:kern w:val="0"/>
+                <w:sz w:val="24"/>
+                <w:szCs w:val="24"/>
+              </w:rPr>
+              <w:t>2014/07/10</w:t>
+            </w:r>
+          </w:p>
+        </w:tc>
+      </w:tr>
+      <w:tr>
+        <w:trPr>
+          <w:trHeight w:val="285"/>
+        </w:trPr>
+        <w:tc>
+          <w:tcPr>
+            <w:tcW w:w="1540" w:type="dxa"/>
+            <w:vMerge/>
+            <w:tcBorders>
+              <w:top w:val="single" w:sz="4" w:space="0" w:color="auto"/>
+              <w:left w:val="single" w:sz="4" w:space="0" w:color="auto"/>
+              <w:bottom w:val="single" w:sz="4" w:space="0" w:color="auto"/>
+              <w:right w:val="single" w:sz="4" w:space="0" w:color="auto"/>
+            </w:tcBorders>
+            <w:vAlign w:val="center"/>
+            <w:hideMark/>
+          </w:tcPr>
+          <w:p>
+            <w:pPr>
+              <w:widowControl/>
+              <w:jc w:val="left"/>
+              <w:rPr>
+                <w:rFonts w:ascii="宋体" w:eastAsia="宋体" w:hAnsi="宋体" w:cs="宋体"/>
+                <w:b/>
+                <w:bCs/>
+                <w:color w:val="000000"/>
+                <w:kern w:val="0"/>
+                <w:sz w:val="24"/>
+                <w:szCs w:val="24"/>
+              </w:rPr>
+            </w:pPr>
+          </w:p>
+        </w:tc>
+        <w:tc>
+          <w:tcPr>
+            <w:tcW w:w="2160" w:type="dxa"/>
+            <w:tcBorders>
+              <w:top w:val="single" w:sz="4" w:space="0" w:color="auto"/>
+              <w:left w:val="nil"/>
+              <w:bottom w:val="single" w:sz="4" w:space="0" w:color="auto"/>
+              <w:right w:val="single" w:sz="4" w:space="0" w:color="auto"/>
+            </w:tcBorders>
+            <w:shd w:val="clear" w:color="auto" w:fill="auto"/>
+            <w:noWrap/>
+            <w:vAlign w:val="center"/>
+            <w:hideMark/>
+          </w:tcPr>
+          <w:p>
+            <w:pPr>
+              <w:widowControl/>
+              <w:jc w:val="center"/>
+              <w:rPr>
+                <w:rFonts w:ascii="宋体" w:eastAsia="宋体" w:hAnsi="宋体" w:cs="宋体"/>
+                <w:b/>
+                <w:bCs/>
+                <w:color w:val="000000"/>
+                <w:kern w:val="0"/>
+                <w:sz w:val="24"/>
+                <w:szCs w:val="24"/>
+              </w:rPr>
+            </w:pPr>
+            <w:r>
+              <w:rPr>
+                <w:rFonts w:ascii="宋体" w:eastAsia="宋体" w:hAnsi="宋体" w:cs="宋体" w:hint="eastAsia"/>
+                <w:b/>
+                <w:bCs/>
+                <w:color w:val="000000"/>
+                <w:kern w:val="0"/>
+                <w:sz w:val="24"/>
+                <w:szCs w:val="24"/>
+              </w:rPr>
+              <w:t>汇报人</w:t>
+            </w:r>
+          </w:p>
+        </w:tc>
+        <w:tc>
+          <w:tcPr>
+            <w:tcW w:w="4679" w:type="dxa"/>
+            <w:tcBorders>
+              <w:top w:val="single" w:sz="4" w:space="0" w:color="auto"/>
+              <w:left w:val="nil"/>
+              <w:bottom w:val="single" w:sz="4" w:space="0" w:color="auto"/>
+              <w:right w:val="single" w:sz="4" w:space="0" w:color="auto"/>
+            </w:tcBorders>
+            <w:shd w:val="clear" w:color="auto" w:fill="auto"/>
+            <w:noWrap/>
+            <w:vAlign w:val="center"/>
+            <w:hideMark/>
+          </w:tcPr>
+          <w:p>
+            <w:pPr>
+              <w:widowControl/>
+              <w:jc w:val="left"/>
+              <w:rPr>
+                <w:rFonts w:ascii="宋体" w:eastAsia="宋体" w:hAnsi="宋体" w:cs="宋体"/>
+                <w:b/>
+                <w:bCs/>
+                <w:color w:val="000000"/>
+                <w:kern w:val="0"/>
+                <w:sz w:val="24"/>
+                <w:szCs w:val="24"/>
+              </w:rPr>
+            </w:pPr>
+            <w:r>
+              <w:rPr>
+                <w:rFonts w:ascii="宋体" w:eastAsia="宋体" w:hAnsi="宋体" w:cs="宋体" w:hint="eastAsia"/>
+                <w:b/>
+                <w:bCs/>
+                <w:color w:val="000000"/>
+                <w:kern w:val="0"/>
+                <w:sz w:val="24"/>
+                <w:szCs w:val="24"/>
+              </w:rPr>
+              <w:t>黄大德</w:t>
+            </w:r>
+          </w:p>
+        </w:tc>
+      </w:tr>
+      <w:tr>
+        <w:trPr>
+          <w:trHeight w:val="1050"/>
+        </w:trPr>
+        <w:tc>
+          <w:tcPr>
+            <w:tcW w:w="1540" w:type="dxa"/>
+            <w:tcBorders>
+              <w:top w:val="nil"/>
+              <w:left w:val="single" w:sz="4" w:space="0" w:color="auto"/>
+              <w:bottom w:val="single" w:sz="4" w:space="0" w:color="auto"/>
+              <w:right w:val="single" w:sz="4" w:space="0" w:color="auto"/>
+            </w:tcBorders>
+            <w:shd w:val="clear" w:color="000000" w:fill="95B3D7"/>
+            <w:noWrap/>
+            <w:vAlign w:val="center"/>
+            <w:hideMark/>
+          </w:tcPr>
+          <w:p>
+            <w:pPr>
+              <w:widowControl/>
+              <w:jc w:val="center"/>
+              <w:rPr>
+                <w:rFonts w:ascii="宋体" w:eastAsia="宋体" w:hAnsi="宋体" w:cs="宋体"/>
+                <w:b/>
+                <w:bCs/>
+                <w:color w:val="000000"/>
+                <w:kern w:val="0"/>
+                <w:sz w:val="24"/>
+                <w:szCs w:val="24"/>
+              </w:rPr>
+            </w:pPr>
+            <w:r>
+              <w:rPr>
+                <w:rFonts w:ascii="宋体" w:eastAsia="宋体" w:hAnsi="宋体" w:cs="宋体" w:hint="eastAsia"/>
+                <w:b/>
+                <w:bCs/>
+                <w:color w:val="000000"/>
+                <w:kern w:val="0"/>
+                <w:sz w:val="24"/>
+                <w:szCs w:val="24"/>
+              </w:rPr>
+              <w:t>已完成</w:t>
+            </w:r>
+          </w:p>
+        </w:tc>
+        <w:tc>
+          <w:tcPr>
+            <w:tcW w:w="6839" w:type="dxa"/>
+            <w:gridSpan w:val="2"/>
+            <w:tcBorders>
+              <w:top w:val="single" w:sz="4" w:space="0" w:color="auto"/>
+              <w:left w:val="nil"/>
+              <w:bottom w:val="single" w:sz="4" w:space="0" w:color="auto"/>
+              <w:right w:val="single" w:sz="4" w:space="0" w:color="auto"/>
+            </w:tcBorders>
+            <w:shd w:val="clear" w:color="auto" w:fill="auto"/>
+            <w:hideMark/>
+          </w:tcPr>
+          <w:p>
+            <w:pPr>
+              <w:widowControl/>
+              <w:jc w:val="left"/>
+              <w:rPr>
+                <w:rFonts w:ascii="宋体" w:eastAsia="宋体" w:hAnsi="宋体" w:cs="宋体"/>
+                <w:b/>
+                <w:bCs/>
+                <w:color w:val="DA9694"/>
+                <w:kern w:val="0"/>
+                <w:sz w:val="22"/>
+              </w:rPr>
+            </w:pPr>
+            <w:r>
+              <w:rPr>
+                <w:rFonts w:ascii="宋体" w:eastAsia="宋体" w:hAnsi="宋体" w:cs="宋体" w:hint="eastAsia"/>
+                <w:b/>
+                <w:bCs/>
+                <w:color w:val="DA9694"/>
+                <w:kern w:val="0"/>
+                <w:sz w:val="22"/>
+              </w:rPr>
+              <w:t>（描述前一天完成的工作要点）</w:t>
+            </w:r>
+          </w:p>
+          <w:p>
+            <w:pPr>
+              <w:widowControl/>
+              <w:jc w:val="left"/>
+              <w:rPr>
+                <w:rFonts w:ascii="宋体" w:eastAsia="宋体" w:hAnsi="宋体" w:cs="宋体"/>
+                <w:b/>
+                <w:bCs/>
+                <w:kern w:val="0"/>
+                <w:sz w:val="22"/>
+              </w:rPr>
+            </w:pPr>
+            <w:r>
+              <w:rPr>
+                <w:rFonts w:ascii="宋体" w:eastAsia="宋体" w:hAnsi="宋体" w:cs="宋体" w:hint="eastAsia"/>
+                <w:b/>
+                <w:bCs/>
+                <w:kern w:val="0"/>
+                <w:sz w:val="22"/>
+              </w:rPr>
+              <w:t>阅读了新浪API的文档，写了几个小部件。</w:t>
+            </w:r>
+          </w:p>
+        </w:tc>
+      </w:tr>
+      <w:tr>
+        <w:trPr>
+          <w:trHeight w:val="1050"/>
+        </w:trPr>
+        <w:tc>
+          <w:tcPr>
+            <w:tcW w:w="1540" w:type="dxa"/>
+            <w:tcBorders>
+              <w:top w:val="nil"/>
+              <w:left w:val="single" w:sz="4" w:space="0" w:color="auto"/>
+              <w:bottom w:val="single" w:sz="4" w:space="0" w:color="auto"/>
+              <w:right w:val="single" w:sz="4" w:space="0" w:color="auto"/>
+            </w:tcBorders>
+            <w:shd w:val="clear" w:color="000000" w:fill="95B3D7"/>
+            <w:noWrap/>
+            <w:vAlign w:val="center"/>
+            <w:hideMark/>
+          </w:tcPr>
+          <w:p>
+            <w:pPr>
+              <w:widowControl/>
+              <w:jc w:val="center"/>
+              <w:rPr>
+                <w:rFonts w:ascii="宋体" w:eastAsia="宋体" w:hAnsi="宋体" w:cs="宋体"/>
+                <w:b/>
+                <w:bCs/>
+                <w:color w:val="000000"/>
+                <w:kern w:val="0"/>
+                <w:sz w:val="24"/>
+                <w:szCs w:val="24"/>
+              </w:rPr>
+            </w:pPr>
+            <w:r>
+              <w:rPr>
+                <w:rFonts w:ascii="宋体" w:eastAsia="宋体" w:hAnsi="宋体" w:cs="宋体" w:hint="eastAsia"/>
+                <w:b/>
+                <w:bCs/>
+                <w:color w:val="000000"/>
+                <w:kern w:val="0"/>
+                <w:sz w:val="24"/>
+                <w:szCs w:val="24"/>
+              </w:rPr>
+              <w:t>计划完成</w:t>
+            </w:r>
+          </w:p>
+        </w:tc>
+        <w:tc>
+          <w:tcPr>
+            <w:tcW w:w="6839" w:type="dxa"/>
+            <w:gridSpan w:val="2"/>
+            <w:tcBorders>
+              <w:top w:val="single" w:sz="4" w:space="0" w:color="auto"/>
+              <w:left w:val="nil"/>
+              <w:bottom w:val="single" w:sz="4" w:space="0" w:color="auto"/>
+              <w:right w:val="single" w:sz="4" w:space="0" w:color="auto"/>
+            </w:tcBorders>
+            <w:shd w:val="clear" w:color="auto" w:fill="auto"/>
+            <w:hideMark/>
+          </w:tcPr>
+          <w:p>
+            <w:pPr>
+              <w:widowControl/>
+              <w:jc w:val="left"/>
+              <w:rPr>
+                <w:rFonts w:ascii="宋体" w:eastAsia="宋体" w:hAnsi="宋体" w:cs="宋体"/>
+                <w:b/>
+                <w:bCs/>
+                <w:color w:val="DA9694"/>
+                <w:kern w:val="0"/>
+                <w:sz w:val="22"/>
+              </w:rPr>
+            </w:pPr>
+            <w:r>
+              <w:rPr>
+                <w:rFonts w:ascii="宋体" w:eastAsia="宋体" w:hAnsi="宋体" w:cs="宋体" w:hint="eastAsia"/>
+                <w:b/>
+                <w:bCs/>
+                <w:color w:val="DA9694"/>
+                <w:kern w:val="0"/>
+                <w:sz w:val="22"/>
+              </w:rPr>
+              <w:t>（计划当天的工作要点）</w:t>
+            </w:r>
+          </w:p>
+          <w:p>
+            <w:pPr>
+              <w:widowControl/>
+              <w:jc w:val="left"/>
+              <w:rPr>
+                <w:rFonts w:ascii="宋体" w:eastAsia="宋体" w:hAnsi="宋体" w:cs="宋体"/>
+                <w:b/>
+                <w:bCs/>
+                <w:color w:val="DA9694"/>
+                <w:kern w:val="0"/>
+                <w:sz w:val="22"/>
+              </w:rPr>
+            </w:pPr>
+            <w:r>
+              <w:rPr>
+                <w:rFonts w:ascii="宋体" w:eastAsia="宋体" w:hAnsi="宋体" w:cs="宋体" w:hint="eastAsia"/>
+                <w:b/>
+                <w:bCs/>
+                <w:kern w:val="0"/>
+                <w:sz w:val="22"/>
+              </w:rPr>
+              <w:t>完成授权和登录功能。</w:t>
+            </w:r>
+          </w:p>
+        </w:tc>
+      </w:tr>
+      <w:tr>
+        <w:trPr>
+          <w:trHeight w:val="1050"/>
+        </w:trPr>
+        <w:tc>
+          <w:tcPr>
+            <w:tcW w:w="1540" w:type="dxa"/>
+            <w:tcBorders>
+              <w:top w:val="nil"/>
+              <w:left w:val="single" w:sz="4" w:space="0" w:color="auto"/>
+              <w:bottom w:val="single" w:sz="4" w:space="0" w:color="auto"/>
+              <w:right w:val="single" w:sz="4" w:space="0" w:color="auto"/>
+            </w:tcBorders>
+            <w:shd w:val="clear" w:color="000000" w:fill="95B3D7"/>
+            <w:noWrap/>
+            <w:vAlign w:val="center"/>
+            <w:hideMark/>
+          </w:tcPr>
+          <w:p>
+            <w:pPr>
+              <w:widowControl/>
+              <w:jc w:val="center"/>
+              <w:rPr>
+                <w:rFonts w:ascii="宋体" w:eastAsia="宋体" w:hAnsi="宋体" w:cs="宋体"/>
+                <w:b/>
+                <w:bCs/>
+                <w:color w:val="000000"/>
+                <w:kern w:val="0"/>
+                <w:sz w:val="24"/>
+                <w:szCs w:val="24"/>
+              </w:rPr>
+            </w:pPr>
+            <w:r>
+              <w:rPr>
+                <w:rFonts w:ascii="宋体" w:eastAsia="宋体" w:hAnsi="宋体" w:cs="宋体" w:hint="eastAsia"/>
+                <w:b/>
+                <w:bCs/>
+                <w:color w:val="000000"/>
+                <w:kern w:val="0"/>
+                <w:sz w:val="24"/>
+                <w:szCs w:val="24"/>
+              </w:rPr>
+              <w:t>小结</w:t>
+            </w:r>
+          </w:p>
+        </w:tc>
+        <w:tc>
+          <w:tcPr>
+            <w:tcW w:w="6839" w:type="dxa"/>
+            <w:gridSpan w:val="2"/>
+            <w:tcBorders>
+              <w:top w:val="single" w:sz="4" w:space="0" w:color="auto"/>
+              <w:left w:val="nil"/>
+              <w:bottom w:val="single" w:sz="4" w:space="0" w:color="auto"/>
+              <w:right w:val="single" w:sz="4" w:space="0" w:color="auto"/>
+            </w:tcBorders>
+            <w:shd w:val="clear" w:color="auto" w:fill="auto"/>
+            <w:hideMark/>
+          </w:tcPr>
+          <w:p>
+            <w:pPr>
+              <w:widowControl/>
+              <w:jc w:val="left"/>
+              <w:rPr>
+                <w:rFonts w:ascii="宋体" w:eastAsia="宋体" w:hAnsi="宋体" w:cs="宋体"/>
+                <w:b/>
+                <w:bCs/>
+                <w:color w:val="DA9694"/>
+                <w:kern w:val="0"/>
+                <w:sz w:val="22"/>
+              </w:rPr>
+            </w:pPr>
+            <w:r>
+              <w:rPr>
+                <w:rFonts w:ascii="宋体" w:eastAsia="宋体" w:hAnsi="宋体" w:cs="宋体" w:hint="eastAsia"/>
+                <w:b/>
+                <w:bCs/>
+                <w:color w:val="DA9694"/>
+                <w:kern w:val="0"/>
+                <w:sz w:val="22"/>
+              </w:rPr>
+              <w:t>（总结任务完成情况）</w:t>
+            </w:r>
+          </w:p>
+          <w:p>
+            <w:pPr>
+              <w:widowControl/>
+              <w:jc w:val="left"/>
+              <w:rPr>
+                <w:rFonts w:ascii="宋体" w:eastAsia="宋体" w:hAnsi="宋体" w:cs="宋体"/>
+                <w:b/>
+                <w:bCs/>
+                <w:color w:val="DA9694"/>
+                <w:kern w:val="0"/>
+                <w:sz w:val="22"/>
+              </w:rPr>
+            </w:pPr>
+            <w:r>
+              <w:rPr>
+                <w:rFonts w:ascii="宋体" w:eastAsia="宋体" w:hAnsi="宋体" w:cs="宋体" w:hint="eastAsia"/>
+                <w:b/>
+                <w:bCs/>
+                <w:kern w:val="0"/>
+                <w:sz w:val="22"/>
+              </w:rPr>
+              <w:t>实现了https安全连接，可以访问登陆和授权页面。</w:t>
+            </w:r>
+          </w:p>
+        </w:tc>
+      </w:tr>
+      <w:tr>
+        <w:trPr>
+          <w:trHeight w:val="1050"/>
+        </w:trPr>
+        <w:tc>
+          <w:tcPr>
+            <w:tcW w:w="1540" w:type="dxa"/>
+            <w:tcBorders>
+              <w:top w:val="nil"/>
+              <w:left w:val="single" w:sz="4" w:space="0" w:color="auto"/>
+              <w:bottom w:val="single" w:sz="4" w:space="0" w:color="auto"/>
+              <w:right w:val="single" w:sz="4" w:space="0" w:color="auto"/>
+            </w:tcBorders>
+            <w:shd w:val="clear" w:color="000000" w:fill="95B3D7"/>
+            <w:vAlign w:val="center"/>
+            <w:hideMark/>
+          </w:tcPr>
+          <w:p>
+            <w:pPr>
+              <w:widowControl/>
+              <w:jc w:val="center"/>
+              <w:rPr>
+                <w:rFonts w:ascii="宋体" w:eastAsia="宋体" w:hAnsi="宋体" w:cs="宋体"/>
+                <w:b/>
+                <w:bCs/>
+                <w:color w:val="000000"/>
+                <w:kern w:val="0"/>
+                <w:sz w:val="24"/>
+                <w:szCs w:val="24"/>
+              </w:rPr>
+            </w:pPr>
+            <w:r>
+              <w:rPr>
+                <w:rFonts w:ascii="宋体" w:eastAsia="宋体" w:hAnsi="宋体" w:cs="宋体" w:hint="eastAsia"/>
+                <w:b/>
+                <w:bCs/>
+                <w:color w:val="000000"/>
+                <w:kern w:val="0"/>
+                <w:sz w:val="24"/>
+                <w:szCs w:val="24"/>
+              </w:rPr>
+              <w:t>待处理或需协调的问题</w:t>
+            </w:r>
+          </w:p>
+        </w:tc>
+        <w:tc>
+          <w:tcPr>
+            <w:tcW w:w="6839" w:type="dxa"/>
+            <w:gridSpan w:val="2"/>
+            <w:tcBorders>
+              <w:top w:val="single" w:sz="4" w:space="0" w:color="auto"/>
+              <w:left w:val="nil"/>
+              <w:bottom w:val="single" w:sz="4" w:space="0" w:color="auto"/>
+              <w:right w:val="single" w:sz="4" w:space="0" w:color="auto"/>
+            </w:tcBorders>
+            <w:shd w:val="clear" w:color="auto" w:fill="auto"/>
+            <w:hideMark/>
+          </w:tcPr>
+          <w:p>
+            <w:pPr>
+              <w:widowControl/>
+              <w:jc w:val="left"/>
+              <w:rPr>
+                <w:rFonts w:ascii="宋体" w:eastAsia="宋体" w:hAnsi="宋体" w:cs="宋体"/>
+                <w:b/>
+                <w:bCs/>
+                <w:color w:val="DA9694"/>
+                <w:kern w:val="0"/>
+                <w:sz w:val="22"/>
+              </w:rPr>
+            </w:pPr>
+            <w:r>
+              <w:rPr>
+                <w:rFonts w:ascii="宋体" w:eastAsia="宋体" w:hAnsi="宋体" w:cs="宋体" w:hint="eastAsia"/>
+                <w:b/>
+                <w:bCs/>
+                <w:color w:val="DA9694"/>
+                <w:kern w:val="0"/>
+                <w:sz w:val="22"/>
+              </w:rPr>
+              <w:t>（遇到的困难）</w:t>
+            </w:r>
+          </w:p>
+          <w:p>
+            <w:pPr>
+              <w:widowControl/>
+              <w:jc w:val="left"/>
+              <w:rPr>
+                <w:rFonts w:ascii="宋体" w:eastAsia="宋体" w:hAnsi="宋体" w:cs="宋体"/>
+                <w:b/>
+                <w:bCs/>
+                <w:color w:val="DA9694"/>
+                <w:kern w:val="0"/>
+                <w:sz w:val="22"/>
+              </w:rPr>
+            </w:pPr>
+            <w:proofErr w:type="gramStart"/>
+            <w:r>
+              <w:rPr>
+                <w:rFonts w:ascii="宋体" w:eastAsia="宋体" w:hAnsi="宋体" w:cs="宋体" w:hint="eastAsia"/>
+                <w:b/>
+                <w:bCs/>
+                <w:kern w:val="0"/>
+                <w:sz w:val="22"/>
+              </w:rPr>
+              <w:t>缺乏安卓编程</w:t>
+            </w:r>
+            <w:proofErr w:type="gramEnd"/>
+            <w:r>
+              <w:rPr>
+                <w:rFonts w:ascii="宋体" w:eastAsia="宋体" w:hAnsi="宋体" w:cs="宋体" w:hint="eastAsia"/>
+                <w:b/>
+                <w:bCs/>
+                <w:kern w:val="0"/>
+                <w:sz w:val="22"/>
+              </w:rPr>
+              <w:t>的基础知识。</w:t>
+            </w:r>
+          </w:p>
+        </w:tc>
+      </w:tr>
+    </w:tbl>
+    <w:p>
+      <w:pPr>
+        <w:rPr>
+          <w:rFonts w:hint="eastAsia"/>
+          <w:noProof/>
+        </w:rPr>
+      </w:pPr>
+      <w:r>
+        <w:rPr>
+          <w:rFonts w:hint="eastAsia"/>
+          <w:noProof/>
+        </w:rPr>
+        <w:t>部分</w:t>
+      </w:r>
+      <w:r>
+        <w:rPr>
+          <w:rFonts w:hint="eastAsia"/>
+          <w:noProof/>
+        </w:rPr>
+        <w:t>界面截图：</w:t>
+      </w:r>
+    </w:p>
+    <w:p>
+      <w:r>
+        <w:rPr>
+          <w:noProof/>
+        </w:rPr>
+        <w:drawing>
+          <wp:inline distT="0" distB="0" distL="0" distR="0" wp14:anchorId="688D46EE" wp14:editId="0EE714C5">
+            <wp:extent cx="3086100" cy="4591050"/>
+            <wp:effectExtent l="0" t="0" r="0" b="0"/>
+            <wp:docPr id="2" name="图片 2"/>
+            <wp:cNvGraphicFramePr>
+              <a:graphicFrameLocks xmlns:a="http://schemas.openxmlformats.org/drawingml/2006/main" noChangeAspect="1"/>
+            </wp:cNvGraphicFramePr>
+            <a:graphic xmlns:a="http://schemas.openxmlformats.org/drawingml/2006/main">
+              <a:graphicData uri="http://schemas.openxmlformats.org/drawingml/2006/picture">
+                <pic:pic xmlns:pic="http://schemas.openxmlformats.org/drawingml/2006/picture">
+                  <pic:nvPicPr>
+                    <pic:cNvPr id="0" name=""/>
+                    <pic:cNvPicPr/>
+                  </pic:nvPicPr>
+                  <pic:blipFill>
+                    <a:blip r:embed="rId7"/>
+                    <a:stretch>
+                      <a:fillRect/>
+                    </a:stretch>
+                  </pic:blipFill>
+                  <pic:spPr>
+                    <a:xfrm>
+                      <a:off x="0" y="0"/>
+                      <a:ext cx="3086100" cy="4591050"/>
+                    </a:xfrm>
+                    <a:prstGeom prst="rect">
+                      <a:avLst/>
+                    </a:prstGeom>
+                  </pic:spPr>
+                </pic:pic>
+              </a:graphicData>
+            </a:graphic>
+          </wp:inline>
+        </w:drawing>
+      </w:r>
+    </w:p>
+    <w:p/>
+    <w:p>
+      <w:r>
+        <w:rPr>
+          <w:noProof/>
+        </w:rPr>
+        <w:lastRenderedPageBreak/>
+        <w:drawing>
+          <wp:inline distT="0" distB="0" distL="0" distR="0" wp14:anchorId="02E2321B" wp14:editId="7C41303E">
+            <wp:extent cx="3095625" cy="4610100"/>
+            <wp:effectExtent l="0" t="0" r="9525" b="0"/>
+            <wp:docPr id="3" name="图片 3"/>
+            <wp:cNvGraphicFramePr>
+              <a:graphicFrameLocks xmlns:a="http://schemas.openxmlformats.org/drawingml/2006/main" noChangeAspect="1"/>
+            </wp:cNvGraphicFramePr>
+            <a:graphic xmlns:a="http://schemas.openxmlformats.org/drawingml/2006/main">
+              <a:graphicData uri="http://schemas.openxmlformats.org/drawingml/2006/picture">
+                <pic:pic xmlns:pic="http://schemas.openxmlformats.org/drawingml/2006/picture">
+                  <pic:nvPicPr>
+                    <pic:cNvPr id="0" name=""/>
+                    <pic:cNvPicPr/>
+                  </pic:nvPicPr>
+                  <pic:blipFill>
+                    <a:blip r:embed="rId8"/>
+                    <a:stretch>
+                      <a:fillRect/>
+                    </a:stretch>
+                  </pic:blipFill>
+                  <pic:spPr>
+                    <a:xfrm>
+                      <a:off x="0" y="0"/>
+                      <a:ext cx="3095625" cy="4610100"/>
+                    </a:xfrm>
+                    <a:prstGeom prst="rect">
+                      <a:avLst/>
+                    </a:prstGeom>
+                  </pic:spPr>
+                </pic:pic>
+              </a:graphicData>
+            </a:graphic>
+          </wp:inline>
+        </w:drawing>
+      </w:r>
+    </w:p>
+    <w:p/>
+    <w:p>
+      <w:pPr>
+        <w:rPr>
+          <w:rFonts w:hint="eastAsia"/>
+        </w:rPr>
+      </w:pPr>
+      <w:r>
+        <w:rPr>
+          <w:noProof/>
+        </w:rPr>
+        <w:lastRenderedPageBreak/>
+        <w:drawing>
+          <wp:inline distT="0" distB="0" distL="0" distR="0" wp14:anchorId="783C4C41" wp14:editId="6EEE1B54">
+            <wp:extent cx="3086100" cy="4619625"/>
+            <wp:effectExtent l="0" t="0" r="0" b="9525"/>
+            <wp:docPr id="4" name="图片 4"/>
+            <wp:cNvGraphicFramePr>
+              <a:graphicFrameLocks xmlns:a="http://schemas.openxmlformats.org/drawingml/2006/main" noChangeAspect="1"/>
+            </wp:cNvGraphicFramePr>
+            <a:graphic xmlns:a="http://schemas.openxmlformats.org/drawingml/2006/main">
+              <a:graphicData uri="http://schemas.openxmlformats.org/drawingml/2006/picture">
+                <pic:pic xmlns:pic="http://schemas.openxmlformats.org/drawingml/2006/picture">
+                  <pic:nvPicPr>
+                    <pic:cNvPr id="0" name=""/>
+                    <pic:cNvPicPr/>
+                  </pic:nvPicPr>
+                  <pic:blipFill>
+                    <a:blip r:embed="rId9"/>
+                    <a:stretch>
+                      <a:fillRect/>
+                    </a:stretch>
+                  </pic:blipFill>
+                  <pic:spPr>
+                    <a:xfrm>
+                      <a:off x="0" y="0"/>
+                      <a:ext cx="3086100" cy="4619625"/>
+                    </a:xfrm>
+                    <a:prstGeom prst="rect">
+                      <a:avLst/>
+                    </a:prstGeom>
+                  </pic:spPr>
+                </pic:pic>
+              </a:graphicData>
+            </a:graphic>
+          </wp:inline>
+        </w:drawing>
+      </w:r>
+    </w:p>
+    <w:p>
+      <w:pPr>
+        <w:rPr>
+          <w:rFonts w:hint="eastAsia"/>
+        </w:rPr>
+      </w:pPr>
+    </w:p>
+    <w:p>
+      <w:pPr>
+        <w:rPr>
+          <w:rFonts w:hint="eastAsia"/>
+        </w:rPr>
+      </w:pPr>
+      <w:r>
+        <w:rPr>
+          <w:noProof/>
+        </w:rPr>
+        <w:lastRenderedPageBreak/>
+        <w:drawing>
+          <wp:inline distT="0" distB="0" distL="0" distR="0" wp14:anchorId="5BEDB73E" wp14:editId="499BA32F">
+            <wp:extent cx="3067050" cy="4591050"/>
+            <wp:effectExtent l="0" t="0" r="0" b="0"/>
+            <wp:docPr id="5" name="图片 5"/>
+            <wp:cNvGraphicFramePr>
+              <a:graphicFrameLocks xmlns:a="http://schemas.openxmlformats.org/drawingml/2006/main" noChangeAspect="1"/>
+            </wp:cNvGraphicFramePr>
+            <a:graphic xmlns:a="http://schemas.openxmlformats.org/drawingml/2006/main">
+              <a:graphicData uri="http://schemas.openxmlformats.org/drawingml/2006/picture">
+                <pic:pic xmlns:pic="http://schemas.openxmlformats.org/drawingml/2006/picture">
+                  <pic:nvPicPr>
+                    <pic:cNvPr id="0" name=""/>
+                    <pic:cNvPicPr/>
+                  </pic:nvPicPr>
+                  <pic:blipFill>
+                    <a:blip r:embed="rId10"/>
+                    <a:stretch>
+                      <a:fillRect/>
+                    </a:stretch>
+                  </pic:blipFill>
+                  <pic:spPr>
+                    <a:xfrm>
+                      <a:off x="0" y="0"/>
+                      <a:ext cx="3067050" cy="4591050"/>
+                    </a:xfrm>
+                    <a:prstGeom prst="rect">
+                      <a:avLst/>
+                    </a:prstGeom>
+                  </pic:spPr>
+                </pic:pic>
+              </a:graphicData>
+            </a:graphic>
+          </wp:inline>
+        </w:drawing>
+      </w:r>
+    </w:p>
+    <w:p>
+      <w:pPr>
+        <w:rPr>
+          <w:rFonts w:hint="eastAsia"/>
+        </w:rPr>
+      </w:pPr>
+    </w:p>
+    <w:p>
+      <w:bookmarkStart w:id="0" w:name="_GoBack"/>
+      <w:bookmarkEnd w:id="0"/>
+    </w:p>
     <w:sectPr>
       <w:pgSz w:w="11906" w:h="16838"/>
       <w:pgMar w:top="1440" w:right="1800" w:bottom="1440" w:left="1800" w:header="851" w:footer="992" w:gutter="0"/>
@@ -3421,6 +5358,31 @@
       <w:szCs w:val="18"/>
     </w:rPr>
   </w:style>
+  <w:style w:type="paragraph" w:styleId="a6">
+    <w:name w:val="Balloon Text"/>
+    <w:basedOn w:val="a"/>
+    <w:link w:val="Char1"/>
+    <w:uiPriority w:val="99"/>
+    <w:semiHidden/>
+    <w:unhideWhenUsed/>
+    <w:rsid w:val="00F97711"/>
+    <w:rPr>
+      <w:sz w:val="18"/>
+      <w:szCs w:val="18"/>
+    </w:rPr>
+  </w:style>
+  <w:style w:type="character" w:customStyle="1" w:styleId="Char1">
+    <w:name w:val="批注框文本 Char"/>
+    <w:basedOn w:val="a0"/>
+    <w:link w:val="a6"/>
+    <w:uiPriority w:val="99"/>
+    <w:semiHidden/>
+    <w:rsid w:val="00F97711"/>
+    <w:rPr>
+      <w:sz w:val="18"/>
+      <w:szCs w:val="18"/>
+    </w:rPr>
+  </w:style>
 </w:styles>
 </file>
 
@@ -3831,6 +5793,31 @@
       <w:szCs w:val="18"/>
     </w:rPr>
   </w:style>
+  <w:style w:type="paragraph" w:styleId="a6">
+    <w:name w:val="Balloon Text"/>
+    <w:basedOn w:val="a"/>
+    <w:link w:val="Char1"/>
+    <w:uiPriority w:val="99"/>
+    <w:semiHidden/>
+    <w:unhideWhenUsed/>
+    <w:rsid w:val="00F97711"/>
+    <w:rPr>
+      <w:sz w:val="18"/>
+      <w:szCs w:val="18"/>
+    </w:rPr>
+  </w:style>
+  <w:style w:type="character" w:customStyle="1" w:styleId="Char1">
+    <w:name w:val="批注框文本 Char"/>
+    <w:basedOn w:val="a0"/>
+    <w:link w:val="a6"/>
+    <w:uiPriority w:val="99"/>
+    <w:semiHidden/>
+    <w:rsid w:val="00F97711"/>
+    <w:rPr>
+      <w:sz w:val="18"/>
+      <w:szCs w:val="18"/>
+    </w:rPr>
+  </w:style>
 </w:styles>
 </file>
 

--- a/3.开发阶段/第一次迭代/用户身份与关系/每日进度报告.docx
+++ b/3.开发阶段/第一次迭代/用户身份与关系/每日进度报告.docx
@@ -4106,7 +4106,7 @@
                 <w:sz w:val="24"/>
                 <w:szCs w:val="24"/>
               </w:rPr>
-              <w:t>2014/07/10</w:t>
+              <w:t>2014/07/11</w:t>
             </w:r>
           </w:p>
         </w:tc>
@@ -4683,7 +4683,6 @@
     <w:p>
       <w:pPr>
         <w:rPr>
-          <w:rFonts w:hint="eastAsia"/>
           <w:noProof/>
         </w:rPr>
       </w:pPr>
@@ -4790,11 +4789,6 @@
     </w:p>
     <w:p/>
     <w:p>
-      <w:pPr>
-        <w:rPr>
-          <w:rFonts w:hint="eastAsia"/>
-        </w:rPr>
-      </w:pPr>
       <w:r>
         <w:rPr>
           <w:noProof/>
@@ -4837,19 +4831,8 @@
         </w:drawing>
       </w:r>
     </w:p>
+    <w:p/>
     <w:p>
-      <w:pPr>
-        <w:rPr>
-          <w:rFonts w:hint="eastAsia"/>
-        </w:rPr>
-      </w:pPr>
-    </w:p>
-    <w:p>
-      <w:pPr>
-        <w:rPr>
-          <w:rFonts w:hint="eastAsia"/>
-        </w:rPr>
-      </w:pPr>
       <w:r>
         <w:rPr>
           <w:noProof/>
@@ -4892,6 +4875,838 @@
         </w:drawing>
       </w:r>
     </w:p>
+    <w:p/>
+    <w:p/>
+    <w:tbl>
+      <w:tblPr>
+        <w:tblW w:w="8379" w:type="dxa"/>
+        <w:tblInd w:w="93" w:type="dxa"/>
+        <w:tblLook w:val="04A0" w:firstRow="1" w:lastRow="0" w:firstColumn="1" w:lastColumn="0" w:noHBand="0" w:noVBand="1"/>
+      </w:tblPr>
+      <w:tblGrid>
+        <w:gridCol w:w="1540"/>
+        <w:gridCol w:w="2160"/>
+        <w:gridCol w:w="4679"/>
+      </w:tblGrid>
+      <w:tr>
+        <w:trPr>
+          <w:trHeight w:val="285"/>
+        </w:trPr>
+        <w:tc>
+          <w:tcPr>
+            <w:tcW w:w="1540" w:type="dxa"/>
+            <w:vMerge w:val="restart"/>
+            <w:tcBorders>
+              <w:top w:val="single" w:sz="4" w:space="0" w:color="auto"/>
+              <w:left w:val="single" w:sz="4" w:space="0" w:color="auto"/>
+              <w:bottom w:val="single" w:sz="4" w:space="0" w:color="auto"/>
+              <w:right w:val="single" w:sz="4" w:space="0" w:color="auto"/>
+            </w:tcBorders>
+            <w:shd w:val="clear" w:color="000000" w:fill="95B3D7"/>
+            <w:noWrap/>
+            <w:vAlign w:val="center"/>
+            <w:hideMark/>
+          </w:tcPr>
+          <w:p>
+            <w:pPr>
+              <w:widowControl/>
+              <w:jc w:val="center"/>
+              <w:rPr>
+                <w:rFonts w:ascii="宋体" w:eastAsia="宋体" w:hAnsi="宋体" w:cs="宋体"/>
+                <w:b/>
+                <w:bCs/>
+                <w:color w:val="000000"/>
+                <w:kern w:val="0"/>
+                <w:sz w:val="24"/>
+                <w:szCs w:val="24"/>
+              </w:rPr>
+            </w:pPr>
+            <w:r>
+              <w:rPr>
+                <w:rFonts w:ascii="宋体" w:eastAsia="宋体" w:hAnsi="宋体" w:cs="宋体" w:hint="eastAsia"/>
+                <w:b/>
+                <w:bCs/>
+                <w:color w:val="000000"/>
+                <w:kern w:val="0"/>
+                <w:sz w:val="24"/>
+                <w:szCs w:val="24"/>
+              </w:rPr>
+              <w:t>基本情况</w:t>
+            </w:r>
+          </w:p>
+        </w:tc>
+        <w:tc>
+          <w:tcPr>
+            <w:tcW w:w="2160" w:type="dxa"/>
+            <w:tcBorders>
+              <w:top w:val="single" w:sz="4" w:space="0" w:color="auto"/>
+              <w:left w:val="nil"/>
+              <w:bottom w:val="single" w:sz="4" w:space="0" w:color="auto"/>
+              <w:right w:val="single" w:sz="4" w:space="0" w:color="auto"/>
+            </w:tcBorders>
+            <w:shd w:val="clear" w:color="auto" w:fill="auto"/>
+            <w:noWrap/>
+            <w:vAlign w:val="center"/>
+            <w:hideMark/>
+          </w:tcPr>
+          <w:p>
+            <w:pPr>
+              <w:widowControl/>
+              <w:jc w:val="center"/>
+              <w:rPr>
+                <w:rFonts w:ascii="宋体" w:eastAsia="宋体" w:hAnsi="宋体" w:cs="宋体"/>
+                <w:b/>
+                <w:bCs/>
+                <w:color w:val="000000"/>
+                <w:kern w:val="0"/>
+                <w:sz w:val="24"/>
+                <w:szCs w:val="24"/>
+              </w:rPr>
+            </w:pPr>
+            <w:r>
+              <w:rPr>
+                <w:rFonts w:ascii="宋体" w:eastAsia="宋体" w:hAnsi="宋体" w:cs="宋体" w:hint="eastAsia"/>
+                <w:b/>
+                <w:bCs/>
+                <w:color w:val="000000"/>
+                <w:kern w:val="0"/>
+                <w:sz w:val="24"/>
+                <w:szCs w:val="24"/>
+              </w:rPr>
+              <w:t>汇报编号</w:t>
+            </w:r>
+          </w:p>
+        </w:tc>
+        <w:tc>
+          <w:tcPr>
+            <w:tcW w:w="4679" w:type="dxa"/>
+            <w:tcBorders>
+              <w:top w:val="single" w:sz="4" w:space="0" w:color="auto"/>
+              <w:left w:val="nil"/>
+              <w:bottom w:val="single" w:sz="4" w:space="0" w:color="auto"/>
+              <w:right w:val="single" w:sz="4" w:space="0" w:color="auto"/>
+            </w:tcBorders>
+            <w:shd w:val="clear" w:color="auto" w:fill="auto"/>
+            <w:noWrap/>
+            <w:vAlign w:val="center"/>
+            <w:hideMark/>
+          </w:tcPr>
+          <w:p>
+            <w:pPr>
+              <w:widowControl/>
+              <w:jc w:val="left"/>
+              <w:rPr>
+                <w:rFonts w:ascii="宋体" w:eastAsia="宋体" w:hAnsi="宋体" w:cs="宋体"/>
+                <w:b/>
+                <w:bCs/>
+                <w:color w:val="000000"/>
+                <w:kern w:val="0"/>
+                <w:sz w:val="24"/>
+                <w:szCs w:val="24"/>
+              </w:rPr>
+            </w:pPr>
+            <w:r>
+              <w:rPr>
+                <w:rFonts w:ascii="宋体" w:eastAsia="宋体" w:hAnsi="宋体" w:cs="宋体" w:hint="eastAsia"/>
+                <w:b/>
+                <w:bCs/>
+                <w:color w:val="000000"/>
+                <w:kern w:val="0"/>
+                <w:sz w:val="24"/>
+                <w:szCs w:val="24"/>
+              </w:rPr>
+              <w:t>6</w:t>
+            </w:r>
+          </w:p>
+        </w:tc>
+      </w:tr>
+      <w:tr>
+        <w:trPr>
+          <w:trHeight w:val="285"/>
+        </w:trPr>
+        <w:tc>
+          <w:tcPr>
+            <w:tcW w:w="1540" w:type="dxa"/>
+            <w:vMerge/>
+            <w:tcBorders>
+              <w:top w:val="single" w:sz="4" w:space="0" w:color="auto"/>
+              <w:left w:val="single" w:sz="4" w:space="0" w:color="auto"/>
+              <w:bottom w:val="single" w:sz="4" w:space="0" w:color="auto"/>
+              <w:right w:val="single" w:sz="4" w:space="0" w:color="auto"/>
+            </w:tcBorders>
+            <w:vAlign w:val="center"/>
+            <w:hideMark/>
+          </w:tcPr>
+          <w:p>
+            <w:pPr>
+              <w:widowControl/>
+              <w:jc w:val="left"/>
+              <w:rPr>
+                <w:rFonts w:ascii="宋体" w:eastAsia="宋体" w:hAnsi="宋体" w:cs="宋体"/>
+                <w:b/>
+                <w:bCs/>
+                <w:color w:val="000000"/>
+                <w:kern w:val="0"/>
+                <w:sz w:val="24"/>
+                <w:szCs w:val="24"/>
+              </w:rPr>
+            </w:pPr>
+          </w:p>
+        </w:tc>
+        <w:tc>
+          <w:tcPr>
+            <w:tcW w:w="2160" w:type="dxa"/>
+            <w:tcBorders>
+              <w:top w:val="single" w:sz="4" w:space="0" w:color="auto"/>
+              <w:left w:val="nil"/>
+              <w:bottom w:val="single" w:sz="4" w:space="0" w:color="auto"/>
+              <w:right w:val="single" w:sz="4" w:space="0" w:color="auto"/>
+            </w:tcBorders>
+            <w:shd w:val="clear" w:color="auto" w:fill="auto"/>
+            <w:noWrap/>
+            <w:vAlign w:val="center"/>
+            <w:hideMark/>
+          </w:tcPr>
+          <w:p>
+            <w:pPr>
+              <w:widowControl/>
+              <w:jc w:val="center"/>
+              <w:rPr>
+                <w:rFonts w:ascii="宋体" w:eastAsia="宋体" w:hAnsi="宋体" w:cs="宋体"/>
+                <w:b/>
+                <w:bCs/>
+                <w:color w:val="000000"/>
+                <w:kern w:val="0"/>
+                <w:sz w:val="24"/>
+                <w:szCs w:val="24"/>
+              </w:rPr>
+            </w:pPr>
+            <w:r>
+              <w:rPr>
+                <w:rFonts w:ascii="宋体" w:eastAsia="宋体" w:hAnsi="宋体" w:cs="宋体" w:hint="eastAsia"/>
+                <w:b/>
+                <w:bCs/>
+                <w:color w:val="000000"/>
+                <w:kern w:val="0"/>
+                <w:sz w:val="24"/>
+                <w:szCs w:val="24"/>
+              </w:rPr>
+              <w:t>汇报日期</w:t>
+            </w:r>
+          </w:p>
+        </w:tc>
+        <w:tc>
+          <w:tcPr>
+            <w:tcW w:w="4679" w:type="dxa"/>
+            <w:tcBorders>
+              <w:top w:val="single" w:sz="4" w:space="0" w:color="auto"/>
+              <w:left w:val="nil"/>
+              <w:bottom w:val="single" w:sz="4" w:space="0" w:color="auto"/>
+              <w:right w:val="single" w:sz="4" w:space="0" w:color="auto"/>
+            </w:tcBorders>
+            <w:shd w:val="clear" w:color="auto" w:fill="auto"/>
+            <w:noWrap/>
+            <w:vAlign w:val="center"/>
+            <w:hideMark/>
+          </w:tcPr>
+          <w:p>
+            <w:pPr>
+              <w:widowControl/>
+              <w:jc w:val="left"/>
+              <w:rPr>
+                <w:rFonts w:ascii="宋体" w:eastAsia="宋体" w:hAnsi="宋体" w:cs="宋体"/>
+                <w:b/>
+                <w:bCs/>
+                <w:color w:val="000000"/>
+                <w:kern w:val="0"/>
+                <w:sz w:val="24"/>
+                <w:szCs w:val="24"/>
+              </w:rPr>
+            </w:pPr>
+            <w:r>
+              <w:rPr>
+                <w:rFonts w:ascii="宋体" w:eastAsia="宋体" w:hAnsi="宋体" w:cs="宋体" w:hint="eastAsia"/>
+                <w:b/>
+                <w:bCs/>
+                <w:color w:val="000000"/>
+                <w:kern w:val="0"/>
+                <w:sz w:val="24"/>
+                <w:szCs w:val="24"/>
+              </w:rPr>
+              <w:t>2014/07/1</w:t>
+            </w:r>
+            <w:r>
+              <w:rPr>
+                <w:rFonts w:ascii="宋体" w:eastAsia="宋体" w:hAnsi="宋体" w:cs="宋体" w:hint="eastAsia"/>
+                <w:b/>
+                <w:bCs/>
+                <w:color w:val="000000"/>
+                <w:kern w:val="0"/>
+                <w:sz w:val="24"/>
+                <w:szCs w:val="24"/>
+              </w:rPr>
+              <w:t>2</w:t>
+            </w:r>
+          </w:p>
+        </w:tc>
+      </w:tr>
+      <w:tr>
+        <w:trPr>
+          <w:trHeight w:val="285"/>
+        </w:trPr>
+        <w:tc>
+          <w:tcPr>
+            <w:tcW w:w="1540" w:type="dxa"/>
+            <w:vMerge/>
+            <w:tcBorders>
+              <w:top w:val="single" w:sz="4" w:space="0" w:color="auto"/>
+              <w:left w:val="single" w:sz="4" w:space="0" w:color="auto"/>
+              <w:bottom w:val="single" w:sz="4" w:space="0" w:color="auto"/>
+              <w:right w:val="single" w:sz="4" w:space="0" w:color="auto"/>
+            </w:tcBorders>
+            <w:vAlign w:val="center"/>
+            <w:hideMark/>
+          </w:tcPr>
+          <w:p>
+            <w:pPr>
+              <w:widowControl/>
+              <w:jc w:val="left"/>
+              <w:rPr>
+                <w:rFonts w:ascii="宋体" w:eastAsia="宋体" w:hAnsi="宋体" w:cs="宋体"/>
+                <w:b/>
+                <w:bCs/>
+                <w:color w:val="000000"/>
+                <w:kern w:val="0"/>
+                <w:sz w:val="24"/>
+                <w:szCs w:val="24"/>
+              </w:rPr>
+            </w:pPr>
+          </w:p>
+        </w:tc>
+        <w:tc>
+          <w:tcPr>
+            <w:tcW w:w="2160" w:type="dxa"/>
+            <w:tcBorders>
+              <w:top w:val="single" w:sz="4" w:space="0" w:color="auto"/>
+              <w:left w:val="nil"/>
+              <w:bottom w:val="single" w:sz="4" w:space="0" w:color="auto"/>
+              <w:right w:val="single" w:sz="4" w:space="0" w:color="auto"/>
+            </w:tcBorders>
+            <w:shd w:val="clear" w:color="auto" w:fill="auto"/>
+            <w:noWrap/>
+            <w:vAlign w:val="center"/>
+            <w:hideMark/>
+          </w:tcPr>
+          <w:p>
+            <w:pPr>
+              <w:widowControl/>
+              <w:jc w:val="center"/>
+              <w:rPr>
+                <w:rFonts w:ascii="宋体" w:eastAsia="宋体" w:hAnsi="宋体" w:cs="宋体"/>
+                <w:b/>
+                <w:bCs/>
+                <w:color w:val="000000"/>
+                <w:kern w:val="0"/>
+                <w:sz w:val="24"/>
+                <w:szCs w:val="24"/>
+              </w:rPr>
+            </w:pPr>
+            <w:r>
+              <w:rPr>
+                <w:rFonts w:ascii="宋体" w:eastAsia="宋体" w:hAnsi="宋体" w:cs="宋体" w:hint="eastAsia"/>
+                <w:b/>
+                <w:bCs/>
+                <w:color w:val="000000"/>
+                <w:kern w:val="0"/>
+                <w:sz w:val="24"/>
+                <w:szCs w:val="24"/>
+              </w:rPr>
+              <w:t>汇报人</w:t>
+            </w:r>
+          </w:p>
+        </w:tc>
+        <w:tc>
+          <w:tcPr>
+            <w:tcW w:w="4679" w:type="dxa"/>
+            <w:tcBorders>
+              <w:top w:val="single" w:sz="4" w:space="0" w:color="auto"/>
+              <w:left w:val="nil"/>
+              <w:bottom w:val="single" w:sz="4" w:space="0" w:color="auto"/>
+              <w:right w:val="single" w:sz="4" w:space="0" w:color="auto"/>
+            </w:tcBorders>
+            <w:shd w:val="clear" w:color="auto" w:fill="auto"/>
+            <w:noWrap/>
+            <w:vAlign w:val="center"/>
+            <w:hideMark/>
+          </w:tcPr>
+          <w:p>
+            <w:pPr>
+              <w:widowControl/>
+              <w:jc w:val="left"/>
+              <w:rPr>
+                <w:rFonts w:ascii="宋体" w:eastAsia="宋体" w:hAnsi="宋体" w:cs="宋体"/>
+                <w:b/>
+                <w:bCs/>
+                <w:color w:val="000000"/>
+                <w:kern w:val="0"/>
+                <w:sz w:val="24"/>
+                <w:szCs w:val="24"/>
+              </w:rPr>
+            </w:pPr>
+            <w:r>
+              <w:rPr>
+                <w:rFonts w:ascii="宋体" w:eastAsia="宋体" w:hAnsi="宋体" w:cs="宋体" w:hint="eastAsia"/>
+                <w:b/>
+                <w:bCs/>
+                <w:color w:val="000000"/>
+                <w:kern w:val="0"/>
+                <w:sz w:val="24"/>
+                <w:szCs w:val="24"/>
+              </w:rPr>
+              <w:t>黄大德</w:t>
+            </w:r>
+          </w:p>
+        </w:tc>
+      </w:tr>
+      <w:tr>
+        <w:trPr>
+          <w:trHeight w:val="1050"/>
+        </w:trPr>
+        <w:tc>
+          <w:tcPr>
+            <w:tcW w:w="1540" w:type="dxa"/>
+            <w:tcBorders>
+              <w:top w:val="nil"/>
+              <w:left w:val="single" w:sz="4" w:space="0" w:color="auto"/>
+              <w:bottom w:val="single" w:sz="4" w:space="0" w:color="auto"/>
+              <w:right w:val="single" w:sz="4" w:space="0" w:color="auto"/>
+            </w:tcBorders>
+            <w:shd w:val="clear" w:color="000000" w:fill="95B3D7"/>
+            <w:noWrap/>
+            <w:vAlign w:val="center"/>
+            <w:hideMark/>
+          </w:tcPr>
+          <w:p>
+            <w:pPr>
+              <w:widowControl/>
+              <w:jc w:val="center"/>
+              <w:rPr>
+                <w:rFonts w:ascii="宋体" w:eastAsia="宋体" w:hAnsi="宋体" w:cs="宋体"/>
+                <w:b/>
+                <w:bCs/>
+                <w:color w:val="000000"/>
+                <w:kern w:val="0"/>
+                <w:sz w:val="24"/>
+                <w:szCs w:val="24"/>
+              </w:rPr>
+            </w:pPr>
+            <w:r>
+              <w:rPr>
+                <w:rFonts w:ascii="宋体" w:eastAsia="宋体" w:hAnsi="宋体" w:cs="宋体" w:hint="eastAsia"/>
+                <w:b/>
+                <w:bCs/>
+                <w:color w:val="000000"/>
+                <w:kern w:val="0"/>
+                <w:sz w:val="24"/>
+                <w:szCs w:val="24"/>
+              </w:rPr>
+              <w:t>已完成</w:t>
+            </w:r>
+          </w:p>
+        </w:tc>
+        <w:tc>
+          <w:tcPr>
+            <w:tcW w:w="6839" w:type="dxa"/>
+            <w:gridSpan w:val="2"/>
+            <w:tcBorders>
+              <w:top w:val="single" w:sz="4" w:space="0" w:color="auto"/>
+              <w:left w:val="nil"/>
+              <w:bottom w:val="single" w:sz="4" w:space="0" w:color="auto"/>
+              <w:right w:val="single" w:sz="4" w:space="0" w:color="auto"/>
+            </w:tcBorders>
+            <w:shd w:val="clear" w:color="auto" w:fill="auto"/>
+            <w:hideMark/>
+          </w:tcPr>
+          <w:p>
+            <w:pPr>
+              <w:widowControl/>
+              <w:jc w:val="left"/>
+              <w:rPr>
+                <w:rFonts w:ascii="宋体" w:eastAsia="宋体" w:hAnsi="宋体" w:cs="宋体"/>
+                <w:b/>
+                <w:bCs/>
+                <w:color w:val="DA9694"/>
+                <w:kern w:val="0"/>
+                <w:sz w:val="22"/>
+              </w:rPr>
+            </w:pPr>
+            <w:r>
+              <w:rPr>
+                <w:rFonts w:ascii="宋体" w:eastAsia="宋体" w:hAnsi="宋体" w:cs="宋体" w:hint="eastAsia"/>
+                <w:b/>
+                <w:bCs/>
+                <w:color w:val="DA9694"/>
+                <w:kern w:val="0"/>
+                <w:sz w:val="22"/>
+              </w:rPr>
+              <w:t>（描述前一天完成的工作要点）</w:t>
+            </w:r>
+          </w:p>
+          <w:p>
+            <w:pPr>
+              <w:widowControl/>
+              <w:jc w:val="left"/>
+              <w:rPr>
+                <w:rFonts w:ascii="宋体" w:eastAsia="宋体" w:hAnsi="宋体" w:cs="宋体"/>
+                <w:b/>
+                <w:bCs/>
+                <w:kern w:val="0"/>
+                <w:sz w:val="22"/>
+              </w:rPr>
+            </w:pPr>
+            <w:r>
+              <w:rPr>
+                <w:rFonts w:ascii="宋体" w:eastAsia="宋体" w:hAnsi="宋体" w:cs="宋体" w:hint="eastAsia"/>
+                <w:b/>
+                <w:bCs/>
+                <w:kern w:val="0"/>
+                <w:sz w:val="22"/>
+              </w:rPr>
+              <w:t>尝试使用接口，实现了一些demo</w:t>
+            </w:r>
+          </w:p>
+        </w:tc>
+      </w:tr>
+      <w:tr>
+        <w:trPr>
+          <w:trHeight w:val="1050"/>
+        </w:trPr>
+        <w:tc>
+          <w:tcPr>
+            <w:tcW w:w="1540" w:type="dxa"/>
+            <w:tcBorders>
+              <w:top w:val="nil"/>
+              <w:left w:val="single" w:sz="4" w:space="0" w:color="auto"/>
+              <w:bottom w:val="single" w:sz="4" w:space="0" w:color="auto"/>
+              <w:right w:val="single" w:sz="4" w:space="0" w:color="auto"/>
+            </w:tcBorders>
+            <w:shd w:val="clear" w:color="000000" w:fill="95B3D7"/>
+            <w:noWrap/>
+            <w:vAlign w:val="center"/>
+            <w:hideMark/>
+          </w:tcPr>
+          <w:p>
+            <w:pPr>
+              <w:widowControl/>
+              <w:jc w:val="center"/>
+              <w:rPr>
+                <w:rFonts w:ascii="宋体" w:eastAsia="宋体" w:hAnsi="宋体" w:cs="宋体"/>
+                <w:b/>
+                <w:bCs/>
+                <w:color w:val="000000"/>
+                <w:kern w:val="0"/>
+                <w:sz w:val="24"/>
+                <w:szCs w:val="24"/>
+              </w:rPr>
+            </w:pPr>
+            <w:r>
+              <w:rPr>
+                <w:rFonts w:ascii="宋体" w:eastAsia="宋体" w:hAnsi="宋体" w:cs="宋体" w:hint="eastAsia"/>
+                <w:b/>
+                <w:bCs/>
+                <w:color w:val="000000"/>
+                <w:kern w:val="0"/>
+                <w:sz w:val="24"/>
+                <w:szCs w:val="24"/>
+              </w:rPr>
+              <w:t>计划完成</w:t>
+            </w:r>
+          </w:p>
+        </w:tc>
+        <w:tc>
+          <w:tcPr>
+            <w:tcW w:w="6839" w:type="dxa"/>
+            <w:gridSpan w:val="2"/>
+            <w:tcBorders>
+              <w:top w:val="single" w:sz="4" w:space="0" w:color="auto"/>
+              <w:left w:val="nil"/>
+              <w:bottom w:val="single" w:sz="4" w:space="0" w:color="auto"/>
+              <w:right w:val="single" w:sz="4" w:space="0" w:color="auto"/>
+            </w:tcBorders>
+            <w:shd w:val="clear" w:color="auto" w:fill="auto"/>
+            <w:hideMark/>
+          </w:tcPr>
+          <w:p>
+            <w:pPr>
+              <w:widowControl/>
+              <w:jc w:val="left"/>
+              <w:rPr>
+                <w:rFonts w:ascii="宋体" w:eastAsia="宋体" w:hAnsi="宋体" w:cs="宋体"/>
+                <w:b/>
+                <w:bCs/>
+                <w:color w:val="DA9694"/>
+                <w:kern w:val="0"/>
+                <w:sz w:val="22"/>
+              </w:rPr>
+            </w:pPr>
+            <w:r>
+              <w:rPr>
+                <w:rFonts w:ascii="宋体" w:eastAsia="宋体" w:hAnsi="宋体" w:cs="宋体" w:hint="eastAsia"/>
+                <w:b/>
+                <w:bCs/>
+                <w:color w:val="DA9694"/>
+                <w:kern w:val="0"/>
+                <w:sz w:val="22"/>
+              </w:rPr>
+              <w:t>（计划当天的工作要点）</w:t>
+            </w:r>
+          </w:p>
+          <w:p>
+            <w:pPr>
+              <w:widowControl/>
+              <w:jc w:val="left"/>
+              <w:rPr>
+                <w:rFonts w:ascii="宋体" w:eastAsia="宋体" w:hAnsi="宋体" w:cs="宋体"/>
+                <w:b/>
+                <w:bCs/>
+                <w:color w:val="DA9694"/>
+                <w:kern w:val="0"/>
+                <w:sz w:val="22"/>
+              </w:rPr>
+            </w:pPr>
+            <w:r>
+              <w:rPr>
+                <w:rFonts w:ascii="宋体" w:eastAsia="宋体" w:hAnsi="宋体" w:cs="宋体" w:hint="eastAsia"/>
+                <w:b/>
+                <w:bCs/>
+                <w:kern w:val="0"/>
+                <w:sz w:val="22"/>
+              </w:rPr>
+              <w:t>熟悉接口的使用，完成大体的编程工作。</w:t>
+            </w:r>
+          </w:p>
+        </w:tc>
+      </w:tr>
+      <w:tr>
+        <w:trPr>
+          <w:trHeight w:val="1050"/>
+        </w:trPr>
+        <w:tc>
+          <w:tcPr>
+            <w:tcW w:w="1540" w:type="dxa"/>
+            <w:tcBorders>
+              <w:top w:val="nil"/>
+              <w:left w:val="single" w:sz="4" w:space="0" w:color="auto"/>
+              <w:bottom w:val="single" w:sz="4" w:space="0" w:color="auto"/>
+              <w:right w:val="single" w:sz="4" w:space="0" w:color="auto"/>
+            </w:tcBorders>
+            <w:shd w:val="clear" w:color="000000" w:fill="95B3D7"/>
+            <w:noWrap/>
+            <w:vAlign w:val="center"/>
+            <w:hideMark/>
+          </w:tcPr>
+          <w:p>
+            <w:pPr>
+              <w:widowControl/>
+              <w:jc w:val="center"/>
+              <w:rPr>
+                <w:rFonts w:ascii="宋体" w:eastAsia="宋体" w:hAnsi="宋体" w:cs="宋体"/>
+                <w:b/>
+                <w:bCs/>
+                <w:color w:val="000000"/>
+                <w:kern w:val="0"/>
+                <w:sz w:val="24"/>
+                <w:szCs w:val="24"/>
+              </w:rPr>
+            </w:pPr>
+            <w:r>
+              <w:rPr>
+                <w:rFonts w:ascii="宋体" w:eastAsia="宋体" w:hAnsi="宋体" w:cs="宋体" w:hint="eastAsia"/>
+                <w:b/>
+                <w:bCs/>
+                <w:color w:val="000000"/>
+                <w:kern w:val="0"/>
+                <w:sz w:val="24"/>
+                <w:szCs w:val="24"/>
+              </w:rPr>
+              <w:t>小结</w:t>
+            </w:r>
+          </w:p>
+        </w:tc>
+        <w:tc>
+          <w:tcPr>
+            <w:tcW w:w="6839" w:type="dxa"/>
+            <w:gridSpan w:val="2"/>
+            <w:tcBorders>
+              <w:top w:val="single" w:sz="4" w:space="0" w:color="auto"/>
+              <w:left w:val="nil"/>
+              <w:bottom w:val="single" w:sz="4" w:space="0" w:color="auto"/>
+              <w:right w:val="single" w:sz="4" w:space="0" w:color="auto"/>
+            </w:tcBorders>
+            <w:shd w:val="clear" w:color="auto" w:fill="auto"/>
+            <w:hideMark/>
+          </w:tcPr>
+          <w:p>
+            <w:pPr>
+              <w:widowControl/>
+              <w:jc w:val="left"/>
+              <w:rPr>
+                <w:rFonts w:ascii="宋体" w:eastAsia="宋体" w:hAnsi="宋体" w:cs="宋体"/>
+                <w:b/>
+                <w:bCs/>
+                <w:color w:val="DA9694"/>
+                <w:kern w:val="0"/>
+                <w:sz w:val="22"/>
+              </w:rPr>
+            </w:pPr>
+            <w:r>
+              <w:rPr>
+                <w:rFonts w:ascii="宋体" w:eastAsia="宋体" w:hAnsi="宋体" w:cs="宋体" w:hint="eastAsia"/>
+                <w:b/>
+                <w:bCs/>
+                <w:color w:val="DA9694"/>
+                <w:kern w:val="0"/>
+                <w:sz w:val="22"/>
+              </w:rPr>
+              <w:t>（总结任务完成情况）</w:t>
+            </w:r>
+          </w:p>
+          <w:p>
+            <w:pPr>
+              <w:widowControl/>
+              <w:jc w:val="left"/>
+              <w:rPr>
+                <w:rFonts w:ascii="宋体" w:eastAsia="宋体" w:hAnsi="宋体" w:cs="宋体"/>
+                <w:b/>
+                <w:bCs/>
+                <w:color w:val="DA9694"/>
+                <w:kern w:val="0"/>
+                <w:sz w:val="22"/>
+              </w:rPr>
+            </w:pPr>
+            <w:r>
+              <w:rPr>
+                <w:rFonts w:ascii="宋体" w:eastAsia="宋体" w:hAnsi="宋体" w:cs="宋体" w:hint="eastAsia"/>
+                <w:b/>
+                <w:bCs/>
+                <w:kern w:val="0"/>
+                <w:sz w:val="22"/>
+              </w:rPr>
+              <w:t>大致熟悉了接口的使用</w:t>
+            </w:r>
+          </w:p>
+        </w:tc>
+      </w:tr>
+      <w:tr>
+        <w:trPr>
+          <w:trHeight w:val="1050"/>
+        </w:trPr>
+        <w:tc>
+          <w:tcPr>
+            <w:tcW w:w="1540" w:type="dxa"/>
+            <w:tcBorders>
+              <w:top w:val="nil"/>
+              <w:left w:val="single" w:sz="4" w:space="0" w:color="auto"/>
+              <w:bottom w:val="single" w:sz="4" w:space="0" w:color="auto"/>
+              <w:right w:val="single" w:sz="4" w:space="0" w:color="auto"/>
+            </w:tcBorders>
+            <w:shd w:val="clear" w:color="000000" w:fill="95B3D7"/>
+            <w:vAlign w:val="center"/>
+            <w:hideMark/>
+          </w:tcPr>
+          <w:p>
+            <w:pPr>
+              <w:widowControl/>
+              <w:jc w:val="center"/>
+              <w:rPr>
+                <w:rFonts w:ascii="宋体" w:eastAsia="宋体" w:hAnsi="宋体" w:cs="宋体"/>
+                <w:b/>
+                <w:bCs/>
+                <w:color w:val="000000"/>
+                <w:kern w:val="0"/>
+                <w:sz w:val="24"/>
+                <w:szCs w:val="24"/>
+              </w:rPr>
+            </w:pPr>
+            <w:r>
+              <w:rPr>
+                <w:rFonts w:ascii="宋体" w:eastAsia="宋体" w:hAnsi="宋体" w:cs="宋体" w:hint="eastAsia"/>
+                <w:b/>
+                <w:bCs/>
+                <w:color w:val="000000"/>
+                <w:kern w:val="0"/>
+                <w:sz w:val="24"/>
+                <w:szCs w:val="24"/>
+              </w:rPr>
+              <w:t>待处理或需协调的问题</w:t>
+            </w:r>
+          </w:p>
+        </w:tc>
+        <w:tc>
+          <w:tcPr>
+            <w:tcW w:w="6839" w:type="dxa"/>
+            <w:gridSpan w:val="2"/>
+            <w:tcBorders>
+              <w:top w:val="single" w:sz="4" w:space="0" w:color="auto"/>
+              <w:left w:val="nil"/>
+              <w:bottom w:val="single" w:sz="4" w:space="0" w:color="auto"/>
+              <w:right w:val="single" w:sz="4" w:space="0" w:color="auto"/>
+            </w:tcBorders>
+            <w:shd w:val="clear" w:color="auto" w:fill="auto"/>
+            <w:hideMark/>
+          </w:tcPr>
+          <w:p>
+            <w:pPr>
+              <w:widowControl/>
+              <w:jc w:val="left"/>
+              <w:rPr>
+                <w:rFonts w:ascii="宋体" w:eastAsia="宋体" w:hAnsi="宋体" w:cs="宋体"/>
+                <w:b/>
+                <w:bCs/>
+                <w:color w:val="DA9694"/>
+                <w:kern w:val="0"/>
+                <w:sz w:val="22"/>
+              </w:rPr>
+            </w:pPr>
+            <w:r>
+              <w:rPr>
+                <w:rFonts w:ascii="宋体" w:eastAsia="宋体" w:hAnsi="宋体" w:cs="宋体" w:hint="eastAsia"/>
+                <w:b/>
+                <w:bCs/>
+                <w:color w:val="DA9694"/>
+                <w:kern w:val="0"/>
+                <w:sz w:val="22"/>
+              </w:rPr>
+              <w:t>（遇到的困难）</w:t>
+            </w:r>
+          </w:p>
+          <w:p>
+            <w:pPr>
+              <w:widowControl/>
+              <w:jc w:val="left"/>
+              <w:rPr>
+                <w:rFonts w:ascii="宋体" w:eastAsia="宋体" w:hAnsi="宋体" w:cs="宋体"/>
+                <w:b/>
+                <w:bCs/>
+                <w:color w:val="DA9694"/>
+                <w:kern w:val="0"/>
+                <w:sz w:val="22"/>
+              </w:rPr>
+            </w:pPr>
+            <w:r>
+              <w:rPr>
+                <w:rFonts w:ascii="宋体" w:eastAsia="宋体" w:hAnsi="宋体" w:cs="宋体" w:hint="eastAsia"/>
+                <w:b/>
+                <w:bCs/>
+                <w:kern w:val="0"/>
+                <w:sz w:val="22"/>
+              </w:rPr>
+              <w:t>代码需要写的更简练合理。</w:t>
+            </w:r>
+          </w:p>
+        </w:tc>
+      </w:tr>
+    </w:tbl>
     <w:p>
       <w:pPr>
         <w:rPr>
@@ -4899,10 +5714,841 @@
         </w:rPr>
       </w:pPr>
     </w:p>
-    <w:p>
-      <w:bookmarkStart w:id="0" w:name="_GoBack"/>
-      <w:bookmarkEnd w:id="0"/>
-    </w:p>
+    <w:p/>
+    <w:tbl>
+      <w:tblPr>
+        <w:tblW w:w="8379" w:type="dxa"/>
+        <w:tblInd w:w="93" w:type="dxa"/>
+        <w:tblLook w:val="04A0" w:firstRow="1" w:lastRow="0" w:firstColumn="1" w:lastColumn="0" w:noHBand="0" w:noVBand="1"/>
+      </w:tblPr>
+      <w:tblGrid>
+        <w:gridCol w:w="1540"/>
+        <w:gridCol w:w="2160"/>
+        <w:gridCol w:w="4679"/>
+      </w:tblGrid>
+      <w:tr>
+        <w:trPr>
+          <w:trHeight w:val="285"/>
+        </w:trPr>
+        <w:tc>
+          <w:tcPr>
+            <w:tcW w:w="1540" w:type="dxa"/>
+            <w:vMerge w:val="restart"/>
+            <w:tcBorders>
+              <w:top w:val="single" w:sz="4" w:space="0" w:color="auto"/>
+              <w:left w:val="single" w:sz="4" w:space="0" w:color="auto"/>
+              <w:bottom w:val="single" w:sz="4" w:space="0" w:color="auto"/>
+              <w:right w:val="single" w:sz="4" w:space="0" w:color="auto"/>
+            </w:tcBorders>
+            <w:shd w:val="clear" w:color="000000" w:fill="95B3D7"/>
+            <w:noWrap/>
+            <w:vAlign w:val="center"/>
+            <w:hideMark/>
+          </w:tcPr>
+          <w:p>
+            <w:pPr>
+              <w:widowControl/>
+              <w:jc w:val="center"/>
+              <w:rPr>
+                <w:rFonts w:ascii="宋体" w:eastAsia="宋体" w:hAnsi="宋体" w:cs="宋体"/>
+                <w:b/>
+                <w:bCs/>
+                <w:color w:val="000000"/>
+                <w:kern w:val="0"/>
+                <w:sz w:val="24"/>
+                <w:szCs w:val="24"/>
+              </w:rPr>
+            </w:pPr>
+            <w:r>
+              <w:rPr>
+                <w:rFonts w:ascii="宋体" w:eastAsia="宋体" w:hAnsi="宋体" w:cs="宋体" w:hint="eastAsia"/>
+                <w:b/>
+                <w:bCs/>
+                <w:color w:val="000000"/>
+                <w:kern w:val="0"/>
+                <w:sz w:val="24"/>
+                <w:szCs w:val="24"/>
+              </w:rPr>
+              <w:lastRenderedPageBreak/>
+              <w:t>基本情况</w:t>
+            </w:r>
+          </w:p>
+        </w:tc>
+        <w:tc>
+          <w:tcPr>
+            <w:tcW w:w="2160" w:type="dxa"/>
+            <w:tcBorders>
+              <w:top w:val="single" w:sz="4" w:space="0" w:color="auto"/>
+              <w:left w:val="nil"/>
+              <w:bottom w:val="single" w:sz="4" w:space="0" w:color="auto"/>
+              <w:right w:val="single" w:sz="4" w:space="0" w:color="auto"/>
+            </w:tcBorders>
+            <w:shd w:val="clear" w:color="auto" w:fill="auto"/>
+            <w:noWrap/>
+            <w:vAlign w:val="center"/>
+            <w:hideMark/>
+          </w:tcPr>
+          <w:p>
+            <w:pPr>
+              <w:widowControl/>
+              <w:jc w:val="center"/>
+              <w:rPr>
+                <w:rFonts w:ascii="宋体" w:eastAsia="宋体" w:hAnsi="宋体" w:cs="宋体"/>
+                <w:b/>
+                <w:bCs/>
+                <w:color w:val="000000"/>
+                <w:kern w:val="0"/>
+                <w:sz w:val="24"/>
+                <w:szCs w:val="24"/>
+              </w:rPr>
+            </w:pPr>
+            <w:r>
+              <w:rPr>
+                <w:rFonts w:ascii="宋体" w:eastAsia="宋体" w:hAnsi="宋体" w:cs="宋体" w:hint="eastAsia"/>
+                <w:b/>
+                <w:bCs/>
+                <w:color w:val="000000"/>
+                <w:kern w:val="0"/>
+                <w:sz w:val="24"/>
+                <w:szCs w:val="24"/>
+              </w:rPr>
+              <w:t>汇报编号</w:t>
+            </w:r>
+          </w:p>
+        </w:tc>
+        <w:tc>
+          <w:tcPr>
+            <w:tcW w:w="4679" w:type="dxa"/>
+            <w:tcBorders>
+              <w:top w:val="single" w:sz="4" w:space="0" w:color="auto"/>
+              <w:left w:val="nil"/>
+              <w:bottom w:val="single" w:sz="4" w:space="0" w:color="auto"/>
+              <w:right w:val="single" w:sz="4" w:space="0" w:color="auto"/>
+            </w:tcBorders>
+            <w:shd w:val="clear" w:color="auto" w:fill="auto"/>
+            <w:noWrap/>
+            <w:vAlign w:val="center"/>
+            <w:hideMark/>
+          </w:tcPr>
+          <w:p>
+            <w:pPr>
+              <w:widowControl/>
+              <w:jc w:val="left"/>
+              <w:rPr>
+                <w:rFonts w:ascii="宋体" w:eastAsia="宋体" w:hAnsi="宋体" w:cs="宋体"/>
+                <w:b/>
+                <w:bCs/>
+                <w:color w:val="000000"/>
+                <w:kern w:val="0"/>
+                <w:sz w:val="24"/>
+                <w:szCs w:val="24"/>
+              </w:rPr>
+            </w:pPr>
+            <w:r>
+              <w:rPr>
+                <w:rFonts w:ascii="宋体" w:eastAsia="宋体" w:hAnsi="宋体" w:cs="宋体" w:hint="eastAsia"/>
+                <w:b/>
+                <w:bCs/>
+                <w:color w:val="000000"/>
+                <w:kern w:val="0"/>
+                <w:sz w:val="24"/>
+                <w:szCs w:val="24"/>
+              </w:rPr>
+              <w:t>5</w:t>
+            </w:r>
+          </w:p>
+        </w:tc>
+      </w:tr>
+      <w:tr>
+        <w:trPr>
+          <w:trHeight w:val="285"/>
+        </w:trPr>
+        <w:tc>
+          <w:tcPr>
+            <w:tcW w:w="1540" w:type="dxa"/>
+            <w:vMerge/>
+            <w:tcBorders>
+              <w:top w:val="single" w:sz="4" w:space="0" w:color="auto"/>
+              <w:left w:val="single" w:sz="4" w:space="0" w:color="auto"/>
+              <w:bottom w:val="single" w:sz="4" w:space="0" w:color="auto"/>
+              <w:right w:val="single" w:sz="4" w:space="0" w:color="auto"/>
+            </w:tcBorders>
+            <w:vAlign w:val="center"/>
+            <w:hideMark/>
+          </w:tcPr>
+          <w:p>
+            <w:pPr>
+              <w:widowControl/>
+              <w:jc w:val="left"/>
+              <w:rPr>
+                <w:rFonts w:ascii="宋体" w:eastAsia="宋体" w:hAnsi="宋体" w:cs="宋体"/>
+                <w:b/>
+                <w:bCs/>
+                <w:color w:val="000000"/>
+                <w:kern w:val="0"/>
+                <w:sz w:val="24"/>
+                <w:szCs w:val="24"/>
+              </w:rPr>
+            </w:pPr>
+          </w:p>
+        </w:tc>
+        <w:tc>
+          <w:tcPr>
+            <w:tcW w:w="2160" w:type="dxa"/>
+            <w:tcBorders>
+              <w:top w:val="single" w:sz="4" w:space="0" w:color="auto"/>
+              <w:left w:val="nil"/>
+              <w:bottom w:val="single" w:sz="4" w:space="0" w:color="auto"/>
+              <w:right w:val="single" w:sz="4" w:space="0" w:color="auto"/>
+            </w:tcBorders>
+            <w:shd w:val="clear" w:color="auto" w:fill="auto"/>
+            <w:noWrap/>
+            <w:vAlign w:val="center"/>
+            <w:hideMark/>
+          </w:tcPr>
+          <w:p>
+            <w:pPr>
+              <w:widowControl/>
+              <w:jc w:val="center"/>
+              <w:rPr>
+                <w:rFonts w:ascii="宋体" w:eastAsia="宋体" w:hAnsi="宋体" w:cs="宋体"/>
+                <w:b/>
+                <w:bCs/>
+                <w:color w:val="000000"/>
+                <w:kern w:val="0"/>
+                <w:sz w:val="24"/>
+                <w:szCs w:val="24"/>
+              </w:rPr>
+            </w:pPr>
+            <w:r>
+              <w:rPr>
+                <w:rFonts w:ascii="宋体" w:eastAsia="宋体" w:hAnsi="宋体" w:cs="宋体" w:hint="eastAsia"/>
+                <w:b/>
+                <w:bCs/>
+                <w:color w:val="000000"/>
+                <w:kern w:val="0"/>
+                <w:sz w:val="24"/>
+                <w:szCs w:val="24"/>
+              </w:rPr>
+              <w:t>汇报日期</w:t>
+            </w:r>
+          </w:p>
+        </w:tc>
+        <w:tc>
+          <w:tcPr>
+            <w:tcW w:w="4679" w:type="dxa"/>
+            <w:tcBorders>
+              <w:top w:val="single" w:sz="4" w:space="0" w:color="auto"/>
+              <w:left w:val="nil"/>
+              <w:bottom w:val="single" w:sz="4" w:space="0" w:color="auto"/>
+              <w:right w:val="single" w:sz="4" w:space="0" w:color="auto"/>
+            </w:tcBorders>
+            <w:shd w:val="clear" w:color="auto" w:fill="auto"/>
+            <w:noWrap/>
+            <w:vAlign w:val="center"/>
+            <w:hideMark/>
+          </w:tcPr>
+          <w:p>
+            <w:pPr>
+              <w:widowControl/>
+              <w:jc w:val="left"/>
+              <w:rPr>
+                <w:rFonts w:ascii="宋体" w:eastAsia="宋体" w:hAnsi="宋体" w:cs="宋体"/>
+                <w:b/>
+                <w:bCs/>
+                <w:color w:val="000000"/>
+                <w:kern w:val="0"/>
+                <w:sz w:val="24"/>
+                <w:szCs w:val="24"/>
+              </w:rPr>
+            </w:pPr>
+            <w:r>
+              <w:rPr>
+                <w:rFonts w:ascii="宋体" w:eastAsia="宋体" w:hAnsi="宋体" w:cs="宋体" w:hint="eastAsia"/>
+                <w:b/>
+                <w:bCs/>
+                <w:color w:val="000000"/>
+                <w:kern w:val="0"/>
+                <w:sz w:val="24"/>
+                <w:szCs w:val="24"/>
+              </w:rPr>
+              <w:t>2014/07/1</w:t>
+            </w:r>
+            <w:r>
+              <w:rPr>
+                <w:rFonts w:ascii="宋体" w:eastAsia="宋体" w:hAnsi="宋体" w:cs="宋体" w:hint="eastAsia"/>
+                <w:b/>
+                <w:bCs/>
+                <w:color w:val="000000"/>
+                <w:kern w:val="0"/>
+                <w:sz w:val="24"/>
+                <w:szCs w:val="24"/>
+              </w:rPr>
+              <w:t>3</w:t>
+            </w:r>
+          </w:p>
+        </w:tc>
+      </w:tr>
+      <w:tr>
+        <w:trPr>
+          <w:trHeight w:val="285"/>
+        </w:trPr>
+        <w:tc>
+          <w:tcPr>
+            <w:tcW w:w="1540" w:type="dxa"/>
+            <w:vMerge/>
+            <w:tcBorders>
+              <w:top w:val="single" w:sz="4" w:space="0" w:color="auto"/>
+              <w:left w:val="single" w:sz="4" w:space="0" w:color="auto"/>
+              <w:bottom w:val="single" w:sz="4" w:space="0" w:color="auto"/>
+              <w:right w:val="single" w:sz="4" w:space="0" w:color="auto"/>
+            </w:tcBorders>
+            <w:vAlign w:val="center"/>
+            <w:hideMark/>
+          </w:tcPr>
+          <w:p>
+            <w:pPr>
+              <w:widowControl/>
+              <w:jc w:val="left"/>
+              <w:rPr>
+                <w:rFonts w:ascii="宋体" w:eastAsia="宋体" w:hAnsi="宋体" w:cs="宋体"/>
+                <w:b/>
+                <w:bCs/>
+                <w:color w:val="000000"/>
+                <w:kern w:val="0"/>
+                <w:sz w:val="24"/>
+                <w:szCs w:val="24"/>
+              </w:rPr>
+            </w:pPr>
+          </w:p>
+        </w:tc>
+        <w:tc>
+          <w:tcPr>
+            <w:tcW w:w="2160" w:type="dxa"/>
+            <w:tcBorders>
+              <w:top w:val="single" w:sz="4" w:space="0" w:color="auto"/>
+              <w:left w:val="nil"/>
+              <w:bottom w:val="single" w:sz="4" w:space="0" w:color="auto"/>
+              <w:right w:val="single" w:sz="4" w:space="0" w:color="auto"/>
+            </w:tcBorders>
+            <w:shd w:val="clear" w:color="auto" w:fill="auto"/>
+            <w:noWrap/>
+            <w:vAlign w:val="center"/>
+            <w:hideMark/>
+          </w:tcPr>
+          <w:p>
+            <w:pPr>
+              <w:widowControl/>
+              <w:jc w:val="center"/>
+              <w:rPr>
+                <w:rFonts w:ascii="宋体" w:eastAsia="宋体" w:hAnsi="宋体" w:cs="宋体"/>
+                <w:b/>
+                <w:bCs/>
+                <w:color w:val="000000"/>
+                <w:kern w:val="0"/>
+                <w:sz w:val="24"/>
+                <w:szCs w:val="24"/>
+              </w:rPr>
+            </w:pPr>
+            <w:r>
+              <w:rPr>
+                <w:rFonts w:ascii="宋体" w:eastAsia="宋体" w:hAnsi="宋体" w:cs="宋体" w:hint="eastAsia"/>
+                <w:b/>
+                <w:bCs/>
+                <w:color w:val="000000"/>
+                <w:kern w:val="0"/>
+                <w:sz w:val="24"/>
+                <w:szCs w:val="24"/>
+              </w:rPr>
+              <w:t>汇报人</w:t>
+            </w:r>
+          </w:p>
+        </w:tc>
+        <w:tc>
+          <w:tcPr>
+            <w:tcW w:w="4679" w:type="dxa"/>
+            <w:tcBorders>
+              <w:top w:val="single" w:sz="4" w:space="0" w:color="auto"/>
+              <w:left w:val="nil"/>
+              <w:bottom w:val="single" w:sz="4" w:space="0" w:color="auto"/>
+              <w:right w:val="single" w:sz="4" w:space="0" w:color="auto"/>
+            </w:tcBorders>
+            <w:shd w:val="clear" w:color="auto" w:fill="auto"/>
+            <w:noWrap/>
+            <w:vAlign w:val="center"/>
+            <w:hideMark/>
+          </w:tcPr>
+          <w:p>
+            <w:pPr>
+              <w:widowControl/>
+              <w:jc w:val="left"/>
+              <w:rPr>
+                <w:rFonts w:ascii="宋体" w:eastAsia="宋体" w:hAnsi="宋体" w:cs="宋体"/>
+                <w:b/>
+                <w:bCs/>
+                <w:color w:val="000000"/>
+                <w:kern w:val="0"/>
+                <w:sz w:val="24"/>
+                <w:szCs w:val="24"/>
+              </w:rPr>
+            </w:pPr>
+            <w:r>
+              <w:rPr>
+                <w:rFonts w:ascii="宋体" w:eastAsia="宋体" w:hAnsi="宋体" w:cs="宋体" w:hint="eastAsia"/>
+                <w:b/>
+                <w:bCs/>
+                <w:color w:val="000000"/>
+                <w:kern w:val="0"/>
+                <w:sz w:val="24"/>
+                <w:szCs w:val="24"/>
+              </w:rPr>
+              <w:t>黄大德</w:t>
+            </w:r>
+          </w:p>
+        </w:tc>
+      </w:tr>
+      <w:tr>
+        <w:trPr>
+          <w:trHeight w:val="1050"/>
+        </w:trPr>
+        <w:tc>
+          <w:tcPr>
+            <w:tcW w:w="1540" w:type="dxa"/>
+            <w:tcBorders>
+              <w:top w:val="nil"/>
+              <w:left w:val="single" w:sz="4" w:space="0" w:color="auto"/>
+              <w:bottom w:val="single" w:sz="4" w:space="0" w:color="auto"/>
+              <w:right w:val="single" w:sz="4" w:space="0" w:color="auto"/>
+            </w:tcBorders>
+            <w:shd w:val="clear" w:color="000000" w:fill="95B3D7"/>
+            <w:noWrap/>
+            <w:vAlign w:val="center"/>
+            <w:hideMark/>
+          </w:tcPr>
+          <w:p>
+            <w:pPr>
+              <w:widowControl/>
+              <w:jc w:val="center"/>
+              <w:rPr>
+                <w:rFonts w:ascii="宋体" w:eastAsia="宋体" w:hAnsi="宋体" w:cs="宋体"/>
+                <w:b/>
+                <w:bCs/>
+                <w:color w:val="000000"/>
+                <w:kern w:val="0"/>
+                <w:sz w:val="24"/>
+                <w:szCs w:val="24"/>
+              </w:rPr>
+            </w:pPr>
+            <w:r>
+              <w:rPr>
+                <w:rFonts w:ascii="宋体" w:eastAsia="宋体" w:hAnsi="宋体" w:cs="宋体" w:hint="eastAsia"/>
+                <w:b/>
+                <w:bCs/>
+                <w:color w:val="000000"/>
+                <w:kern w:val="0"/>
+                <w:sz w:val="24"/>
+                <w:szCs w:val="24"/>
+              </w:rPr>
+              <w:t>已完成</w:t>
+            </w:r>
+          </w:p>
+        </w:tc>
+        <w:tc>
+          <w:tcPr>
+            <w:tcW w:w="6839" w:type="dxa"/>
+            <w:gridSpan w:val="2"/>
+            <w:tcBorders>
+              <w:top w:val="single" w:sz="4" w:space="0" w:color="auto"/>
+              <w:left w:val="nil"/>
+              <w:bottom w:val="single" w:sz="4" w:space="0" w:color="auto"/>
+              <w:right w:val="single" w:sz="4" w:space="0" w:color="auto"/>
+            </w:tcBorders>
+            <w:shd w:val="clear" w:color="auto" w:fill="auto"/>
+            <w:hideMark/>
+          </w:tcPr>
+          <w:p>
+            <w:pPr>
+              <w:widowControl/>
+              <w:jc w:val="left"/>
+              <w:rPr>
+                <w:rFonts w:ascii="宋体" w:eastAsia="宋体" w:hAnsi="宋体" w:cs="宋体"/>
+                <w:b/>
+                <w:bCs/>
+                <w:color w:val="DA9694"/>
+                <w:kern w:val="0"/>
+                <w:sz w:val="22"/>
+              </w:rPr>
+            </w:pPr>
+            <w:r>
+              <w:rPr>
+                <w:rFonts w:ascii="宋体" w:eastAsia="宋体" w:hAnsi="宋体" w:cs="宋体" w:hint="eastAsia"/>
+                <w:b/>
+                <w:bCs/>
+                <w:color w:val="DA9694"/>
+                <w:kern w:val="0"/>
+                <w:sz w:val="22"/>
+              </w:rPr>
+              <w:t>（描述前一天完成的工作要点）</w:t>
+            </w:r>
+          </w:p>
+          <w:p>
+            <w:pPr>
+              <w:widowControl/>
+              <w:jc w:val="left"/>
+              <w:rPr>
+                <w:rFonts w:ascii="宋体" w:eastAsia="宋体" w:hAnsi="宋体" w:cs="宋体"/>
+                <w:b/>
+                <w:bCs/>
+                <w:kern w:val="0"/>
+                <w:sz w:val="22"/>
+              </w:rPr>
+            </w:pPr>
+            <w:r>
+              <w:rPr>
+                <w:rFonts w:ascii="宋体" w:eastAsia="宋体" w:hAnsi="宋体" w:cs="宋体" w:hint="eastAsia"/>
+                <w:b/>
+                <w:bCs/>
+                <w:kern w:val="0"/>
+                <w:sz w:val="22"/>
+              </w:rPr>
+              <w:t>完成了大体的工作。</w:t>
+            </w:r>
+          </w:p>
+        </w:tc>
+      </w:tr>
+      <w:tr>
+        <w:trPr>
+          <w:trHeight w:val="1050"/>
+        </w:trPr>
+        <w:tc>
+          <w:tcPr>
+            <w:tcW w:w="1540" w:type="dxa"/>
+            <w:tcBorders>
+              <w:top w:val="nil"/>
+              <w:left w:val="single" w:sz="4" w:space="0" w:color="auto"/>
+              <w:bottom w:val="single" w:sz="4" w:space="0" w:color="auto"/>
+              <w:right w:val="single" w:sz="4" w:space="0" w:color="auto"/>
+            </w:tcBorders>
+            <w:shd w:val="clear" w:color="000000" w:fill="95B3D7"/>
+            <w:noWrap/>
+            <w:vAlign w:val="center"/>
+            <w:hideMark/>
+          </w:tcPr>
+          <w:p>
+            <w:pPr>
+              <w:widowControl/>
+              <w:jc w:val="center"/>
+              <w:rPr>
+                <w:rFonts w:ascii="宋体" w:eastAsia="宋体" w:hAnsi="宋体" w:cs="宋体"/>
+                <w:b/>
+                <w:bCs/>
+                <w:color w:val="000000"/>
+                <w:kern w:val="0"/>
+                <w:sz w:val="24"/>
+                <w:szCs w:val="24"/>
+              </w:rPr>
+            </w:pPr>
+            <w:r>
+              <w:rPr>
+                <w:rFonts w:ascii="宋体" w:eastAsia="宋体" w:hAnsi="宋体" w:cs="宋体" w:hint="eastAsia"/>
+                <w:b/>
+                <w:bCs/>
+                <w:color w:val="000000"/>
+                <w:kern w:val="0"/>
+                <w:sz w:val="24"/>
+                <w:szCs w:val="24"/>
+              </w:rPr>
+              <w:t>计划完成</w:t>
+            </w:r>
+          </w:p>
+        </w:tc>
+        <w:tc>
+          <w:tcPr>
+            <w:tcW w:w="6839" w:type="dxa"/>
+            <w:gridSpan w:val="2"/>
+            <w:tcBorders>
+              <w:top w:val="single" w:sz="4" w:space="0" w:color="auto"/>
+              <w:left w:val="nil"/>
+              <w:bottom w:val="single" w:sz="4" w:space="0" w:color="auto"/>
+              <w:right w:val="single" w:sz="4" w:space="0" w:color="auto"/>
+            </w:tcBorders>
+            <w:shd w:val="clear" w:color="auto" w:fill="auto"/>
+            <w:hideMark/>
+          </w:tcPr>
+          <w:p>
+            <w:pPr>
+              <w:widowControl/>
+              <w:jc w:val="left"/>
+              <w:rPr>
+                <w:rFonts w:ascii="宋体" w:eastAsia="宋体" w:hAnsi="宋体" w:cs="宋体"/>
+                <w:b/>
+                <w:bCs/>
+                <w:color w:val="DA9694"/>
+                <w:kern w:val="0"/>
+                <w:sz w:val="22"/>
+              </w:rPr>
+            </w:pPr>
+            <w:r>
+              <w:rPr>
+                <w:rFonts w:ascii="宋体" w:eastAsia="宋体" w:hAnsi="宋体" w:cs="宋体" w:hint="eastAsia"/>
+                <w:b/>
+                <w:bCs/>
+                <w:color w:val="DA9694"/>
+                <w:kern w:val="0"/>
+                <w:sz w:val="22"/>
+              </w:rPr>
+              <w:t>（计划当天的工作要点）</w:t>
+            </w:r>
+          </w:p>
+          <w:p>
+            <w:pPr>
+              <w:widowControl/>
+              <w:jc w:val="left"/>
+              <w:rPr>
+                <w:rFonts w:ascii="宋体" w:eastAsia="宋体" w:hAnsi="宋体" w:cs="宋体"/>
+                <w:b/>
+                <w:bCs/>
+                <w:color w:val="DA9694"/>
+                <w:kern w:val="0"/>
+                <w:sz w:val="22"/>
+              </w:rPr>
+            </w:pPr>
+            <w:r>
+              <w:rPr>
+                <w:rFonts w:ascii="宋体" w:eastAsia="宋体" w:hAnsi="宋体" w:cs="宋体" w:hint="eastAsia"/>
+                <w:b/>
+                <w:bCs/>
+                <w:kern w:val="0"/>
+                <w:sz w:val="22"/>
+              </w:rPr>
+              <w:t>优化代码。</w:t>
+            </w:r>
+          </w:p>
+        </w:tc>
+      </w:tr>
+      <w:tr>
+        <w:trPr>
+          <w:trHeight w:val="1050"/>
+        </w:trPr>
+        <w:tc>
+          <w:tcPr>
+            <w:tcW w:w="1540" w:type="dxa"/>
+            <w:tcBorders>
+              <w:top w:val="nil"/>
+              <w:left w:val="single" w:sz="4" w:space="0" w:color="auto"/>
+              <w:bottom w:val="single" w:sz="4" w:space="0" w:color="auto"/>
+              <w:right w:val="single" w:sz="4" w:space="0" w:color="auto"/>
+            </w:tcBorders>
+            <w:shd w:val="clear" w:color="000000" w:fill="95B3D7"/>
+            <w:noWrap/>
+            <w:vAlign w:val="center"/>
+            <w:hideMark/>
+          </w:tcPr>
+          <w:p>
+            <w:pPr>
+              <w:widowControl/>
+              <w:jc w:val="center"/>
+              <w:rPr>
+                <w:rFonts w:ascii="宋体" w:eastAsia="宋体" w:hAnsi="宋体" w:cs="宋体"/>
+                <w:b/>
+                <w:bCs/>
+                <w:color w:val="000000"/>
+                <w:kern w:val="0"/>
+                <w:sz w:val="24"/>
+                <w:szCs w:val="24"/>
+              </w:rPr>
+            </w:pPr>
+            <w:r>
+              <w:rPr>
+                <w:rFonts w:ascii="宋体" w:eastAsia="宋体" w:hAnsi="宋体" w:cs="宋体" w:hint="eastAsia"/>
+                <w:b/>
+                <w:bCs/>
+                <w:color w:val="000000"/>
+                <w:kern w:val="0"/>
+                <w:sz w:val="24"/>
+                <w:szCs w:val="24"/>
+              </w:rPr>
+              <w:t>小结</w:t>
+            </w:r>
+          </w:p>
+        </w:tc>
+        <w:tc>
+          <w:tcPr>
+            <w:tcW w:w="6839" w:type="dxa"/>
+            <w:gridSpan w:val="2"/>
+            <w:tcBorders>
+              <w:top w:val="single" w:sz="4" w:space="0" w:color="auto"/>
+              <w:left w:val="nil"/>
+              <w:bottom w:val="single" w:sz="4" w:space="0" w:color="auto"/>
+              <w:right w:val="single" w:sz="4" w:space="0" w:color="auto"/>
+            </w:tcBorders>
+            <w:shd w:val="clear" w:color="auto" w:fill="auto"/>
+            <w:hideMark/>
+          </w:tcPr>
+          <w:p>
+            <w:pPr>
+              <w:widowControl/>
+              <w:jc w:val="left"/>
+              <w:rPr>
+                <w:rFonts w:ascii="宋体" w:eastAsia="宋体" w:hAnsi="宋体" w:cs="宋体"/>
+                <w:b/>
+                <w:bCs/>
+                <w:color w:val="DA9694"/>
+                <w:kern w:val="0"/>
+                <w:sz w:val="22"/>
+              </w:rPr>
+            </w:pPr>
+            <w:r>
+              <w:rPr>
+                <w:rFonts w:ascii="宋体" w:eastAsia="宋体" w:hAnsi="宋体" w:cs="宋体" w:hint="eastAsia"/>
+                <w:b/>
+                <w:bCs/>
+                <w:color w:val="DA9694"/>
+                <w:kern w:val="0"/>
+                <w:sz w:val="22"/>
+              </w:rPr>
+              <w:t>（总结任务完成情况）</w:t>
+            </w:r>
+          </w:p>
+          <w:p>
+            <w:pPr>
+              <w:widowControl/>
+              <w:jc w:val="left"/>
+              <w:rPr>
+                <w:rFonts w:ascii="宋体" w:eastAsia="宋体" w:hAnsi="宋体" w:cs="宋体"/>
+                <w:b/>
+                <w:bCs/>
+                <w:color w:val="DA9694"/>
+                <w:kern w:val="0"/>
+                <w:sz w:val="22"/>
+              </w:rPr>
+            </w:pPr>
+            <w:r>
+              <w:rPr>
+                <w:rFonts w:ascii="宋体" w:eastAsia="宋体" w:hAnsi="宋体" w:cs="宋体" w:hint="eastAsia"/>
+                <w:b/>
+                <w:bCs/>
+                <w:kern w:val="0"/>
+                <w:sz w:val="22"/>
+              </w:rPr>
+              <w:t>实现了类的更合理的设计</w:t>
+            </w:r>
+          </w:p>
+        </w:tc>
+      </w:tr>
+      <w:tr>
+        <w:trPr>
+          <w:trHeight w:val="1050"/>
+        </w:trPr>
+        <w:tc>
+          <w:tcPr>
+            <w:tcW w:w="1540" w:type="dxa"/>
+            <w:tcBorders>
+              <w:top w:val="nil"/>
+              <w:left w:val="single" w:sz="4" w:space="0" w:color="auto"/>
+              <w:bottom w:val="single" w:sz="4" w:space="0" w:color="auto"/>
+              <w:right w:val="single" w:sz="4" w:space="0" w:color="auto"/>
+            </w:tcBorders>
+            <w:shd w:val="clear" w:color="000000" w:fill="95B3D7"/>
+            <w:vAlign w:val="center"/>
+            <w:hideMark/>
+          </w:tcPr>
+          <w:p>
+            <w:pPr>
+              <w:widowControl/>
+              <w:jc w:val="center"/>
+              <w:rPr>
+                <w:rFonts w:ascii="宋体" w:eastAsia="宋体" w:hAnsi="宋体" w:cs="宋体"/>
+                <w:b/>
+                <w:bCs/>
+                <w:color w:val="000000"/>
+                <w:kern w:val="0"/>
+                <w:sz w:val="24"/>
+                <w:szCs w:val="24"/>
+              </w:rPr>
+            </w:pPr>
+            <w:r>
+              <w:rPr>
+                <w:rFonts w:ascii="宋体" w:eastAsia="宋体" w:hAnsi="宋体" w:cs="宋体" w:hint="eastAsia"/>
+                <w:b/>
+                <w:bCs/>
+                <w:color w:val="000000"/>
+                <w:kern w:val="0"/>
+                <w:sz w:val="24"/>
+                <w:szCs w:val="24"/>
+              </w:rPr>
+              <w:t>待处理或需协调的问题</w:t>
+            </w:r>
+          </w:p>
+        </w:tc>
+        <w:tc>
+          <w:tcPr>
+            <w:tcW w:w="6839" w:type="dxa"/>
+            <w:gridSpan w:val="2"/>
+            <w:tcBorders>
+              <w:top w:val="single" w:sz="4" w:space="0" w:color="auto"/>
+              <w:left w:val="nil"/>
+              <w:bottom w:val="single" w:sz="4" w:space="0" w:color="auto"/>
+              <w:right w:val="single" w:sz="4" w:space="0" w:color="auto"/>
+            </w:tcBorders>
+            <w:shd w:val="clear" w:color="auto" w:fill="auto"/>
+            <w:hideMark/>
+          </w:tcPr>
+          <w:p>
+            <w:pPr>
+              <w:widowControl/>
+              <w:jc w:val="left"/>
+              <w:rPr>
+                <w:rFonts w:ascii="宋体" w:eastAsia="宋体" w:hAnsi="宋体" w:cs="宋体"/>
+                <w:b/>
+                <w:bCs/>
+                <w:color w:val="DA9694"/>
+                <w:kern w:val="0"/>
+                <w:sz w:val="22"/>
+              </w:rPr>
+            </w:pPr>
+            <w:r>
+              <w:rPr>
+                <w:rFonts w:ascii="宋体" w:eastAsia="宋体" w:hAnsi="宋体" w:cs="宋体" w:hint="eastAsia"/>
+                <w:b/>
+                <w:bCs/>
+                <w:color w:val="DA9694"/>
+                <w:kern w:val="0"/>
+                <w:sz w:val="22"/>
+              </w:rPr>
+              <w:t>（遇到的困难）</w:t>
+            </w:r>
+          </w:p>
+          <w:p>
+            <w:pPr>
+              <w:widowControl/>
+              <w:jc w:val="left"/>
+              <w:rPr>
+                <w:rFonts w:ascii="宋体" w:eastAsia="宋体" w:hAnsi="宋体" w:cs="宋体"/>
+                <w:b/>
+                <w:bCs/>
+                <w:color w:val="DA9694"/>
+                <w:kern w:val="0"/>
+                <w:sz w:val="22"/>
+              </w:rPr>
+            </w:pPr>
+            <w:r>
+              <w:rPr>
+                <w:rFonts w:ascii="宋体" w:eastAsia="宋体" w:hAnsi="宋体" w:cs="宋体" w:hint="eastAsia"/>
+                <w:b/>
+                <w:bCs/>
+                <w:kern w:val="0"/>
+                <w:sz w:val="22"/>
+              </w:rPr>
+              <w:t>与前台和后台的整合。</w:t>
+            </w:r>
+            <w:bookmarkStart w:id="0" w:name="_GoBack"/>
+            <w:bookmarkEnd w:id="0"/>
+          </w:p>
+        </w:tc>
+      </w:tr>
+    </w:tbl>
+    <w:p/>
     <w:sectPr>
       <w:pgSz w:w="11906" w:h="16838"/>
       <w:pgMar w:top="1440" w:right="1800" w:bottom="1440" w:left="1800" w:header="851" w:footer="992" w:gutter="0"/>

--- a/3.开发阶段/第一次迭代/用户身份与关系/每日进度报告.docx
+++ b/3.开发阶段/第一次迭代/用户身份与关系/每日进度报告.docx
@@ -928,61 +928,17 @@
                 <w:kern w:val="0"/>
                 <w:sz w:val="22"/>
               </w:rPr>
-              <w:t>熟悉</w:t>
-            </w:r>
-            <w:proofErr w:type="spellStart"/>
-            <w:r>
-              <w:rPr>
-                <w:rFonts w:ascii="宋体" w:eastAsia="宋体" w:hAnsi="宋体" w:cs="宋体" w:hint="eastAsia"/>
-                <w:b/>
-                <w:bCs/>
-                <w:kern w:val="0"/>
-                <w:sz w:val="22"/>
-              </w:rPr>
-              <w:t>ShareSDK</w:t>
-            </w:r>
-            <w:proofErr w:type="spellEnd"/>
-            <w:r>
-              <w:rPr>
-                <w:rFonts w:ascii="宋体" w:eastAsia="宋体" w:hAnsi="宋体" w:cs="宋体" w:hint="eastAsia"/>
-                <w:b/>
-                <w:bCs/>
-                <w:kern w:val="0"/>
-                <w:sz w:val="22"/>
-              </w:rPr>
-              <w:t>的</w:t>
-            </w:r>
-            <w:r>
-              <w:rPr>
-                <w:rFonts w:ascii="宋体" w:eastAsia="宋体" w:hAnsi="宋体" w:cs="宋体" w:hint="eastAsia"/>
-                <w:b/>
-                <w:bCs/>
-                <w:kern w:val="0"/>
-                <w:sz w:val="22"/>
-              </w:rPr>
-              <w:t>工作流程，为具体</w:t>
-            </w:r>
-            <w:proofErr w:type="gramStart"/>
-            <w:r>
-              <w:rPr>
-                <w:rFonts w:ascii="宋体" w:eastAsia="宋体" w:hAnsi="宋体" w:cs="宋体" w:hint="eastAsia"/>
-                <w:b/>
-                <w:bCs/>
-                <w:kern w:val="0"/>
-                <w:sz w:val="22"/>
-              </w:rPr>
-              <w:t>编码做</w:t>
-            </w:r>
-            <w:proofErr w:type="gramEnd"/>
-            <w:r>
-              <w:rPr>
-                <w:rFonts w:ascii="宋体" w:eastAsia="宋体" w:hAnsi="宋体" w:cs="宋体" w:hint="eastAsia"/>
-                <w:b/>
-                <w:bCs/>
-                <w:kern w:val="0"/>
-                <w:sz w:val="22"/>
-              </w:rPr>
-              <w:t>准备。</w:t>
+              <w:t>熟悉ShareSDK的</w:t>
+            </w:r>
+            <w:r>
+              <w:rPr>
+                <w:rFonts w:ascii="宋体" w:eastAsia="宋体" w:hAnsi="宋体" w:cs="宋体" w:hint="eastAsia"/>
+                <w:b/>
+                <w:bCs/>
+                <w:kern w:val="0"/>
+                <w:sz w:val="22"/>
+              </w:rPr>
+              <w:t>工作流程，为具体编码做准备。</w:t>
             </w:r>
           </w:p>
         </w:tc>
@@ -1092,29 +1048,7 @@
                 <w:kern w:val="0"/>
                 <w:sz w:val="22"/>
               </w:rPr>
-              <w:t>初步熟悉</w:t>
-            </w:r>
-            <w:proofErr w:type="spellStart"/>
-            <w:r>
-              <w:rPr>
-                <w:rFonts w:ascii="宋体" w:eastAsia="宋体" w:hAnsi="宋体" w:cs="宋体" w:hint="eastAsia"/>
-                <w:b/>
-                <w:bCs/>
-                <w:kern w:val="0"/>
-                <w:sz w:val="22"/>
-              </w:rPr>
-              <w:t>ShareSDK</w:t>
-            </w:r>
-            <w:proofErr w:type="spellEnd"/>
-            <w:r>
-              <w:rPr>
-                <w:rFonts w:ascii="宋体" w:eastAsia="宋体" w:hAnsi="宋体" w:cs="宋体" w:hint="eastAsia"/>
-                <w:b/>
-                <w:bCs/>
-                <w:kern w:val="0"/>
-                <w:sz w:val="22"/>
-              </w:rPr>
-              <w:t>的工作流程，不久即可展开编码工作。</w:t>
+              <w:t>初步熟悉ShareSDK的工作流程，不久即可展开编码工作。</w:t>
             </w:r>
           </w:p>
         </w:tc>
@@ -1215,27 +1149,15 @@
                 <w:sz w:val="22"/>
               </w:rPr>
             </w:pPr>
-            <w:proofErr w:type="spellStart"/>
-            <w:r>
-              <w:rPr>
-                <w:rFonts w:ascii="宋体" w:eastAsia="宋体" w:hAnsi="宋体" w:cs="宋体" w:hint="eastAsia"/>
-                <w:b/>
-                <w:bCs/>
-                <w:kern w:val="0"/>
-                <w:sz w:val="22"/>
-              </w:rPr>
-              <w:t>ShareSDK</w:t>
-            </w:r>
-            <w:proofErr w:type="spellEnd"/>
-            <w:r>
-              <w:rPr>
-                <w:rFonts w:ascii="宋体" w:eastAsia="宋体" w:hAnsi="宋体" w:cs="宋体" w:hint="eastAsia"/>
-                <w:b/>
-                <w:bCs/>
-                <w:kern w:val="0"/>
-                <w:sz w:val="22"/>
-              </w:rPr>
-              <w:t>的工作方式与自己常用的方式不同，遇到不少困难。</w:t>
+            <w:r>
+              <w:rPr>
+                <w:rFonts w:ascii="宋体" w:eastAsia="宋体" w:hAnsi="宋体" w:cs="宋体" w:hint="eastAsia"/>
+                <w:b/>
+                <w:bCs/>
+                <w:kern w:val="0"/>
+                <w:sz w:val="22"/>
+              </w:rPr>
+              <w:t>ShareSDK的工作方式与自己常用的方式不同，遇到不少困难。</w:t>
             </w:r>
           </w:p>
         </w:tc>
@@ -1738,29 +1660,7 @@
                 <w:kern w:val="0"/>
                 <w:sz w:val="22"/>
               </w:rPr>
-              <w:t>了解了一部分</w:t>
-            </w:r>
-            <w:proofErr w:type="spellStart"/>
-            <w:r>
-              <w:rPr>
-                <w:rFonts w:ascii="宋体" w:eastAsia="宋体" w:hAnsi="宋体" w:cs="宋体" w:hint="eastAsia"/>
-                <w:b/>
-                <w:bCs/>
-                <w:kern w:val="0"/>
-                <w:sz w:val="22"/>
-              </w:rPr>
-              <w:t>ShareSDK</w:t>
-            </w:r>
-            <w:proofErr w:type="spellEnd"/>
-            <w:r>
-              <w:rPr>
-                <w:rFonts w:ascii="宋体" w:eastAsia="宋体" w:hAnsi="宋体" w:cs="宋体" w:hint="eastAsia"/>
-                <w:b/>
-                <w:bCs/>
-                <w:kern w:val="0"/>
-                <w:sz w:val="22"/>
-              </w:rPr>
-              <w:t>的工作流程。</w:t>
+              <w:t>了解了一部分ShareSDK的工作流程。</w:t>
             </w:r>
           </w:p>
         </w:tc>
@@ -1870,29 +1770,7 @@
                 <w:kern w:val="0"/>
                 <w:sz w:val="22"/>
               </w:rPr>
-              <w:t>完全熟悉</w:t>
-            </w:r>
-            <w:proofErr w:type="spellStart"/>
-            <w:r>
-              <w:rPr>
-                <w:rFonts w:ascii="宋体" w:eastAsia="宋体" w:hAnsi="宋体" w:cs="宋体" w:hint="eastAsia"/>
-                <w:b/>
-                <w:bCs/>
-                <w:kern w:val="0"/>
-                <w:sz w:val="22"/>
-              </w:rPr>
-              <w:t>ShareSDK</w:t>
-            </w:r>
-            <w:proofErr w:type="spellEnd"/>
-            <w:r>
-              <w:rPr>
-                <w:rFonts w:ascii="宋体" w:eastAsia="宋体" w:hAnsi="宋体" w:cs="宋体" w:hint="eastAsia"/>
-                <w:b/>
-                <w:bCs/>
-                <w:kern w:val="0"/>
-                <w:sz w:val="22"/>
-              </w:rPr>
-              <w:t>的工作流程，为实际编码做好准备。</w:t>
+              <w:t>完全熟悉ShareSDK的工作流程，为实际编码做好准备。</w:t>
             </w:r>
           </w:p>
         </w:tc>
@@ -2603,29 +2481,7 @@
                 <w:kern w:val="0"/>
                 <w:sz w:val="22"/>
               </w:rPr>
-              <w:t>比较</w:t>
-            </w:r>
-            <w:proofErr w:type="spellStart"/>
-            <w:r>
-              <w:rPr>
-                <w:rFonts w:ascii="宋体" w:eastAsia="宋体" w:hAnsi="宋体" w:cs="宋体" w:hint="eastAsia"/>
-                <w:b/>
-                <w:bCs/>
-                <w:kern w:val="0"/>
-                <w:sz w:val="22"/>
-              </w:rPr>
-              <w:t>ShareSDK</w:t>
-            </w:r>
-            <w:proofErr w:type="spellEnd"/>
-            <w:r>
-              <w:rPr>
-                <w:rFonts w:ascii="宋体" w:eastAsia="宋体" w:hAnsi="宋体" w:cs="宋体" w:hint="eastAsia"/>
-                <w:b/>
-                <w:bCs/>
-                <w:kern w:val="0"/>
-                <w:sz w:val="22"/>
-              </w:rPr>
-              <w:t>的工作流程，知道如何实现第三方登陆。</w:t>
+              <w:t>比较ShareSDK的工作流程，知道如何实现第三方登陆。</w:t>
             </w:r>
           </w:p>
         </w:tc>
@@ -3437,27 +3293,15 @@
                 <w:sz w:val="22"/>
               </w:rPr>
             </w:pPr>
-            <w:proofErr w:type="spellStart"/>
-            <w:r>
-              <w:rPr>
-                <w:rFonts w:ascii="宋体" w:eastAsia="宋体" w:hAnsi="宋体" w:cs="宋体" w:hint="eastAsia"/>
-                <w:b/>
-                <w:bCs/>
-                <w:kern w:val="0"/>
-                <w:sz w:val="22"/>
-              </w:rPr>
-              <w:t>ShareSDK</w:t>
-            </w:r>
-            <w:proofErr w:type="spellEnd"/>
-            <w:r>
-              <w:rPr>
-                <w:rFonts w:ascii="宋体" w:eastAsia="宋体" w:hAnsi="宋体" w:cs="宋体" w:hint="eastAsia"/>
-                <w:b/>
-                <w:bCs/>
-                <w:kern w:val="0"/>
-                <w:sz w:val="22"/>
-              </w:rPr>
-              <w:t>的demo。</w:t>
+            <w:r>
+              <w:rPr>
+                <w:rFonts w:ascii="宋体" w:eastAsia="宋体" w:hAnsi="宋体" w:cs="宋体" w:hint="eastAsia"/>
+                <w:b/>
+                <w:bCs/>
+                <w:kern w:val="0"/>
+                <w:sz w:val="22"/>
+              </w:rPr>
+              <w:t>ShareSDK的demo。</w:t>
             </w:r>
           </w:p>
         </w:tc>
@@ -3677,29 +3521,7 @@
                 <w:kern w:val="0"/>
                 <w:sz w:val="22"/>
               </w:rPr>
-              <w:t>未完成，准备弃用</w:t>
-            </w:r>
-            <w:proofErr w:type="spellStart"/>
-            <w:r>
-              <w:rPr>
-                <w:rFonts w:ascii="宋体" w:eastAsia="宋体" w:hAnsi="宋体" w:cs="宋体" w:hint="eastAsia"/>
-                <w:b/>
-                <w:bCs/>
-                <w:kern w:val="0"/>
-                <w:sz w:val="22"/>
-              </w:rPr>
-              <w:t>ShareSDK</w:t>
-            </w:r>
-            <w:proofErr w:type="spellEnd"/>
-            <w:r>
-              <w:rPr>
-                <w:rFonts w:ascii="宋体" w:eastAsia="宋体" w:hAnsi="宋体" w:cs="宋体" w:hint="eastAsia"/>
-                <w:b/>
-                <w:bCs/>
-                <w:kern w:val="0"/>
-                <w:sz w:val="22"/>
-              </w:rPr>
-              <w:t>，直接使用新浪API。</w:t>
+              <w:t>未完成，准备弃用ShareSDK，直接使用新浪API。</w:t>
             </w:r>
           </w:p>
         </w:tc>
@@ -3800,49 +3622,15 @@
                 <w:sz w:val="22"/>
               </w:rPr>
             </w:pPr>
-            <w:proofErr w:type="spellStart"/>
-            <w:r>
-              <w:rPr>
-                <w:rFonts w:ascii="宋体" w:eastAsia="宋体" w:hAnsi="宋体" w:cs="宋体" w:hint="eastAsia"/>
-                <w:b/>
-                <w:bCs/>
-                <w:kern w:val="0"/>
-                <w:sz w:val="22"/>
-              </w:rPr>
-              <w:t>ShareSDK</w:t>
-            </w:r>
-            <w:proofErr w:type="spellEnd"/>
-            <w:r>
-              <w:rPr>
-                <w:rFonts w:ascii="宋体" w:eastAsia="宋体" w:hAnsi="宋体" w:cs="宋体" w:hint="eastAsia"/>
-                <w:b/>
-                <w:bCs/>
-                <w:kern w:val="0"/>
-                <w:sz w:val="22"/>
-              </w:rPr>
-              <w:t>太不好用了。它的设计大部分是为了便捷分享考虑的，为第三方登陆提供的控制较少，虽然提供了自定义接口。这导致了在实现一些精细控制时，几乎全部需要使用自定义借口。这还不如直接使用新浪的API。而且</w:t>
-            </w:r>
-            <w:proofErr w:type="spellStart"/>
-            <w:r>
-              <w:rPr>
-                <w:rFonts w:ascii="宋体" w:eastAsia="宋体" w:hAnsi="宋体" w:cs="宋体" w:hint="eastAsia"/>
-                <w:b/>
-                <w:bCs/>
-                <w:kern w:val="0"/>
-                <w:sz w:val="22"/>
-              </w:rPr>
-              <w:t>ShareSDK</w:t>
-            </w:r>
-            <w:proofErr w:type="spellEnd"/>
-            <w:r>
-              <w:rPr>
-                <w:rFonts w:ascii="宋体" w:eastAsia="宋体" w:hAnsi="宋体" w:cs="宋体" w:hint="eastAsia"/>
-                <w:b/>
-                <w:bCs/>
-                <w:kern w:val="0"/>
-                <w:sz w:val="22"/>
-              </w:rPr>
-              <w:t>是个大工程，理解其结构有点困难，我在使用过程中不断遇到错误，进展缓慢。</w:t>
+            <w:r>
+              <w:rPr>
+                <w:rFonts w:ascii="宋体" w:eastAsia="宋体" w:hAnsi="宋体" w:cs="宋体" w:hint="eastAsia"/>
+                <w:b/>
+                <w:bCs/>
+                <w:kern w:val="0"/>
+                <w:sz w:val="22"/>
+              </w:rPr>
+              <w:t>ShareSDK太不好用了。它的设计大部分是为了便捷分享考虑的，为第三方登陆提供的控制较少，虽然提供了自定义接口。这导致了在实现一些精细控制时，几乎全部需要使用自定义借口。这还不如直接使用新浪的API。而且ShareSDK是个大工程，理解其结构有点困难，我在使用过程中不断遇到错误，进展缓慢。</w:t>
             </w:r>
           </w:p>
         </w:tc>
@@ -4654,27 +4442,15 @@
                 <w:sz w:val="22"/>
               </w:rPr>
             </w:pPr>
-            <w:proofErr w:type="gramStart"/>
-            <w:r>
-              <w:rPr>
-                <w:rFonts w:ascii="宋体" w:eastAsia="宋体" w:hAnsi="宋体" w:cs="宋体" w:hint="eastAsia"/>
-                <w:b/>
-                <w:bCs/>
-                <w:kern w:val="0"/>
-                <w:sz w:val="22"/>
-              </w:rPr>
-              <w:t>缺乏安卓编程</w:t>
-            </w:r>
-            <w:proofErr w:type="gramEnd"/>
-            <w:r>
-              <w:rPr>
-                <w:rFonts w:ascii="宋体" w:eastAsia="宋体" w:hAnsi="宋体" w:cs="宋体" w:hint="eastAsia"/>
-                <w:b/>
-                <w:bCs/>
-                <w:kern w:val="0"/>
-                <w:sz w:val="22"/>
-              </w:rPr>
-              <w:t>的基础知识。</w:t>
+            <w:r>
+              <w:rPr>
+                <w:rFonts w:ascii="宋体" w:eastAsia="宋体" w:hAnsi="宋体" w:cs="宋体" w:hint="eastAsia"/>
+                <w:b/>
+                <w:bCs/>
+                <w:kern w:val="0"/>
+                <w:sz w:val="22"/>
+              </w:rPr>
+              <w:t>缺乏安卓编程的基础知识。</w:t>
             </w:r>
           </w:p>
         </w:tc>
@@ -5133,19 +4909,7 @@
                 <w:sz w:val="24"/>
                 <w:szCs w:val="24"/>
               </w:rPr>
-              <w:t>2014/07/1</w:t>
-            </w:r>
-            <w:r>
-              <w:rPr>
-                <w:rFonts w:ascii="宋体" w:eastAsia="宋体" w:hAnsi="宋体" w:cs="宋体" w:hint="eastAsia"/>
-                <w:b/>
-                <w:bCs/>
-                <w:color w:val="000000"/>
-                <w:kern w:val="0"/>
-                <w:sz w:val="24"/>
-                <w:szCs w:val="24"/>
-              </w:rPr>
-              <w:t>2</w:t>
+              <w:t>2014/07/14</w:t>
             </w:r>
           </w:p>
         </w:tc>
@@ -5702,6 +5466,827 @@
                 <w:sz w:val="22"/>
               </w:rPr>
               <w:t>代码需要写的更简练合理。</w:t>
+            </w:r>
+          </w:p>
+        </w:tc>
+      </w:tr>
+    </w:tbl>
+    <w:p/>
+    <w:p/>
+    <w:tbl>
+      <w:tblPr>
+        <w:tblW w:w="8379" w:type="dxa"/>
+        <w:tblInd w:w="93" w:type="dxa"/>
+        <w:tblLook w:val="04A0" w:firstRow="1" w:lastRow="0" w:firstColumn="1" w:lastColumn="0" w:noHBand="0" w:noVBand="1"/>
+      </w:tblPr>
+      <w:tblGrid>
+        <w:gridCol w:w="1540"/>
+        <w:gridCol w:w="2160"/>
+        <w:gridCol w:w="4679"/>
+      </w:tblGrid>
+      <w:tr>
+        <w:trPr>
+          <w:trHeight w:val="285"/>
+        </w:trPr>
+        <w:tc>
+          <w:tcPr>
+            <w:tcW w:w="1540" w:type="dxa"/>
+            <w:vMerge w:val="restart"/>
+            <w:tcBorders>
+              <w:top w:val="single" w:sz="4" w:space="0" w:color="auto"/>
+              <w:left w:val="single" w:sz="4" w:space="0" w:color="auto"/>
+              <w:bottom w:val="single" w:sz="4" w:space="0" w:color="auto"/>
+              <w:right w:val="single" w:sz="4" w:space="0" w:color="auto"/>
+            </w:tcBorders>
+            <w:shd w:val="clear" w:color="000000" w:fill="95B3D7"/>
+            <w:noWrap/>
+            <w:vAlign w:val="center"/>
+            <w:hideMark/>
+          </w:tcPr>
+          <w:p>
+            <w:pPr>
+              <w:widowControl/>
+              <w:jc w:val="center"/>
+              <w:rPr>
+                <w:rFonts w:ascii="宋体" w:eastAsia="宋体" w:hAnsi="宋体" w:cs="宋体"/>
+                <w:b/>
+                <w:bCs/>
+                <w:color w:val="000000"/>
+                <w:kern w:val="0"/>
+                <w:sz w:val="24"/>
+                <w:szCs w:val="24"/>
+              </w:rPr>
+            </w:pPr>
+            <w:r>
+              <w:rPr>
+                <w:rFonts w:ascii="宋体" w:eastAsia="宋体" w:hAnsi="宋体" w:cs="宋体" w:hint="eastAsia"/>
+                <w:b/>
+                <w:bCs/>
+                <w:color w:val="000000"/>
+                <w:kern w:val="0"/>
+                <w:sz w:val="24"/>
+                <w:szCs w:val="24"/>
+              </w:rPr>
+              <w:lastRenderedPageBreak/>
+              <w:t>基本情况</w:t>
+            </w:r>
+          </w:p>
+        </w:tc>
+        <w:tc>
+          <w:tcPr>
+            <w:tcW w:w="2160" w:type="dxa"/>
+            <w:tcBorders>
+              <w:top w:val="single" w:sz="4" w:space="0" w:color="auto"/>
+              <w:left w:val="nil"/>
+              <w:bottom w:val="single" w:sz="4" w:space="0" w:color="auto"/>
+              <w:right w:val="single" w:sz="4" w:space="0" w:color="auto"/>
+            </w:tcBorders>
+            <w:shd w:val="clear" w:color="auto" w:fill="auto"/>
+            <w:noWrap/>
+            <w:vAlign w:val="center"/>
+            <w:hideMark/>
+          </w:tcPr>
+          <w:p>
+            <w:pPr>
+              <w:widowControl/>
+              <w:jc w:val="center"/>
+              <w:rPr>
+                <w:rFonts w:ascii="宋体" w:eastAsia="宋体" w:hAnsi="宋体" w:cs="宋体"/>
+                <w:b/>
+                <w:bCs/>
+                <w:color w:val="000000"/>
+                <w:kern w:val="0"/>
+                <w:sz w:val="24"/>
+                <w:szCs w:val="24"/>
+              </w:rPr>
+            </w:pPr>
+            <w:r>
+              <w:rPr>
+                <w:rFonts w:ascii="宋体" w:eastAsia="宋体" w:hAnsi="宋体" w:cs="宋体" w:hint="eastAsia"/>
+                <w:b/>
+                <w:bCs/>
+                <w:color w:val="000000"/>
+                <w:kern w:val="0"/>
+                <w:sz w:val="24"/>
+                <w:szCs w:val="24"/>
+              </w:rPr>
+              <w:t>汇报编号</w:t>
+            </w:r>
+          </w:p>
+        </w:tc>
+        <w:tc>
+          <w:tcPr>
+            <w:tcW w:w="4679" w:type="dxa"/>
+            <w:tcBorders>
+              <w:top w:val="single" w:sz="4" w:space="0" w:color="auto"/>
+              <w:left w:val="nil"/>
+              <w:bottom w:val="single" w:sz="4" w:space="0" w:color="auto"/>
+              <w:right w:val="single" w:sz="4" w:space="0" w:color="auto"/>
+            </w:tcBorders>
+            <w:shd w:val="clear" w:color="auto" w:fill="auto"/>
+            <w:noWrap/>
+            <w:vAlign w:val="center"/>
+            <w:hideMark/>
+          </w:tcPr>
+          <w:p>
+            <w:pPr>
+              <w:widowControl/>
+              <w:jc w:val="left"/>
+              <w:rPr>
+                <w:rFonts w:ascii="宋体" w:eastAsia="宋体" w:hAnsi="宋体" w:cs="宋体"/>
+                <w:b/>
+                <w:bCs/>
+                <w:color w:val="000000"/>
+                <w:kern w:val="0"/>
+                <w:sz w:val="24"/>
+                <w:szCs w:val="24"/>
+              </w:rPr>
+            </w:pPr>
+            <w:r>
+              <w:rPr>
+                <w:rFonts w:ascii="宋体" w:eastAsia="宋体" w:hAnsi="宋体" w:cs="宋体" w:hint="eastAsia"/>
+                <w:b/>
+                <w:bCs/>
+                <w:color w:val="000000"/>
+                <w:kern w:val="0"/>
+                <w:sz w:val="24"/>
+                <w:szCs w:val="24"/>
+              </w:rPr>
+              <w:t>7</w:t>
+            </w:r>
+          </w:p>
+        </w:tc>
+      </w:tr>
+      <w:tr>
+        <w:trPr>
+          <w:trHeight w:val="285"/>
+        </w:trPr>
+        <w:tc>
+          <w:tcPr>
+            <w:tcW w:w="1540" w:type="dxa"/>
+            <w:vMerge/>
+            <w:tcBorders>
+              <w:top w:val="single" w:sz="4" w:space="0" w:color="auto"/>
+              <w:left w:val="single" w:sz="4" w:space="0" w:color="auto"/>
+              <w:bottom w:val="single" w:sz="4" w:space="0" w:color="auto"/>
+              <w:right w:val="single" w:sz="4" w:space="0" w:color="auto"/>
+            </w:tcBorders>
+            <w:vAlign w:val="center"/>
+            <w:hideMark/>
+          </w:tcPr>
+          <w:p>
+            <w:pPr>
+              <w:widowControl/>
+              <w:jc w:val="left"/>
+              <w:rPr>
+                <w:rFonts w:ascii="宋体" w:eastAsia="宋体" w:hAnsi="宋体" w:cs="宋体"/>
+                <w:b/>
+                <w:bCs/>
+                <w:color w:val="000000"/>
+                <w:kern w:val="0"/>
+                <w:sz w:val="24"/>
+                <w:szCs w:val="24"/>
+              </w:rPr>
+            </w:pPr>
+          </w:p>
+        </w:tc>
+        <w:tc>
+          <w:tcPr>
+            <w:tcW w:w="2160" w:type="dxa"/>
+            <w:tcBorders>
+              <w:top w:val="single" w:sz="4" w:space="0" w:color="auto"/>
+              <w:left w:val="nil"/>
+              <w:bottom w:val="single" w:sz="4" w:space="0" w:color="auto"/>
+              <w:right w:val="single" w:sz="4" w:space="0" w:color="auto"/>
+            </w:tcBorders>
+            <w:shd w:val="clear" w:color="auto" w:fill="auto"/>
+            <w:noWrap/>
+            <w:vAlign w:val="center"/>
+            <w:hideMark/>
+          </w:tcPr>
+          <w:p>
+            <w:pPr>
+              <w:widowControl/>
+              <w:jc w:val="center"/>
+              <w:rPr>
+                <w:rFonts w:ascii="宋体" w:eastAsia="宋体" w:hAnsi="宋体" w:cs="宋体"/>
+                <w:b/>
+                <w:bCs/>
+                <w:color w:val="000000"/>
+                <w:kern w:val="0"/>
+                <w:sz w:val="24"/>
+                <w:szCs w:val="24"/>
+              </w:rPr>
+            </w:pPr>
+            <w:r>
+              <w:rPr>
+                <w:rFonts w:ascii="宋体" w:eastAsia="宋体" w:hAnsi="宋体" w:cs="宋体" w:hint="eastAsia"/>
+                <w:b/>
+                <w:bCs/>
+                <w:color w:val="000000"/>
+                <w:kern w:val="0"/>
+                <w:sz w:val="24"/>
+                <w:szCs w:val="24"/>
+              </w:rPr>
+              <w:t>汇报日期</w:t>
+            </w:r>
+          </w:p>
+        </w:tc>
+        <w:tc>
+          <w:tcPr>
+            <w:tcW w:w="4679" w:type="dxa"/>
+            <w:tcBorders>
+              <w:top w:val="single" w:sz="4" w:space="0" w:color="auto"/>
+              <w:left w:val="nil"/>
+              <w:bottom w:val="single" w:sz="4" w:space="0" w:color="auto"/>
+              <w:right w:val="single" w:sz="4" w:space="0" w:color="auto"/>
+            </w:tcBorders>
+            <w:shd w:val="clear" w:color="auto" w:fill="auto"/>
+            <w:noWrap/>
+            <w:vAlign w:val="center"/>
+            <w:hideMark/>
+          </w:tcPr>
+          <w:p>
+            <w:pPr>
+              <w:widowControl/>
+              <w:jc w:val="left"/>
+              <w:rPr>
+                <w:rFonts w:ascii="宋体" w:eastAsia="宋体" w:hAnsi="宋体" w:cs="宋体"/>
+                <w:b/>
+                <w:bCs/>
+                <w:color w:val="000000"/>
+                <w:kern w:val="0"/>
+                <w:sz w:val="24"/>
+                <w:szCs w:val="24"/>
+              </w:rPr>
+            </w:pPr>
+            <w:r>
+              <w:rPr>
+                <w:rFonts w:ascii="宋体" w:eastAsia="宋体" w:hAnsi="宋体" w:cs="宋体" w:hint="eastAsia"/>
+                <w:b/>
+                <w:bCs/>
+                <w:color w:val="000000"/>
+                <w:kern w:val="0"/>
+                <w:sz w:val="24"/>
+                <w:szCs w:val="24"/>
+              </w:rPr>
+              <w:t>2014/07/15</w:t>
+            </w:r>
+          </w:p>
+        </w:tc>
+      </w:tr>
+      <w:tr>
+        <w:trPr>
+          <w:trHeight w:val="285"/>
+        </w:trPr>
+        <w:tc>
+          <w:tcPr>
+            <w:tcW w:w="1540" w:type="dxa"/>
+            <w:vMerge/>
+            <w:tcBorders>
+              <w:top w:val="single" w:sz="4" w:space="0" w:color="auto"/>
+              <w:left w:val="single" w:sz="4" w:space="0" w:color="auto"/>
+              <w:bottom w:val="single" w:sz="4" w:space="0" w:color="auto"/>
+              <w:right w:val="single" w:sz="4" w:space="0" w:color="auto"/>
+            </w:tcBorders>
+            <w:vAlign w:val="center"/>
+            <w:hideMark/>
+          </w:tcPr>
+          <w:p>
+            <w:pPr>
+              <w:widowControl/>
+              <w:jc w:val="left"/>
+              <w:rPr>
+                <w:rFonts w:ascii="宋体" w:eastAsia="宋体" w:hAnsi="宋体" w:cs="宋体"/>
+                <w:b/>
+                <w:bCs/>
+                <w:color w:val="000000"/>
+                <w:kern w:val="0"/>
+                <w:sz w:val="24"/>
+                <w:szCs w:val="24"/>
+              </w:rPr>
+            </w:pPr>
+          </w:p>
+        </w:tc>
+        <w:tc>
+          <w:tcPr>
+            <w:tcW w:w="2160" w:type="dxa"/>
+            <w:tcBorders>
+              <w:top w:val="single" w:sz="4" w:space="0" w:color="auto"/>
+              <w:left w:val="nil"/>
+              <w:bottom w:val="single" w:sz="4" w:space="0" w:color="auto"/>
+              <w:right w:val="single" w:sz="4" w:space="0" w:color="auto"/>
+            </w:tcBorders>
+            <w:shd w:val="clear" w:color="auto" w:fill="auto"/>
+            <w:noWrap/>
+            <w:vAlign w:val="center"/>
+            <w:hideMark/>
+          </w:tcPr>
+          <w:p>
+            <w:pPr>
+              <w:widowControl/>
+              <w:jc w:val="center"/>
+              <w:rPr>
+                <w:rFonts w:ascii="宋体" w:eastAsia="宋体" w:hAnsi="宋体" w:cs="宋体"/>
+                <w:b/>
+                <w:bCs/>
+                <w:color w:val="000000"/>
+                <w:kern w:val="0"/>
+                <w:sz w:val="24"/>
+                <w:szCs w:val="24"/>
+              </w:rPr>
+            </w:pPr>
+            <w:r>
+              <w:rPr>
+                <w:rFonts w:ascii="宋体" w:eastAsia="宋体" w:hAnsi="宋体" w:cs="宋体" w:hint="eastAsia"/>
+                <w:b/>
+                <w:bCs/>
+                <w:color w:val="000000"/>
+                <w:kern w:val="0"/>
+                <w:sz w:val="24"/>
+                <w:szCs w:val="24"/>
+              </w:rPr>
+              <w:t>汇报人</w:t>
+            </w:r>
+          </w:p>
+        </w:tc>
+        <w:tc>
+          <w:tcPr>
+            <w:tcW w:w="4679" w:type="dxa"/>
+            <w:tcBorders>
+              <w:top w:val="single" w:sz="4" w:space="0" w:color="auto"/>
+              <w:left w:val="nil"/>
+              <w:bottom w:val="single" w:sz="4" w:space="0" w:color="auto"/>
+              <w:right w:val="single" w:sz="4" w:space="0" w:color="auto"/>
+            </w:tcBorders>
+            <w:shd w:val="clear" w:color="auto" w:fill="auto"/>
+            <w:noWrap/>
+            <w:vAlign w:val="center"/>
+            <w:hideMark/>
+          </w:tcPr>
+          <w:p>
+            <w:pPr>
+              <w:widowControl/>
+              <w:jc w:val="left"/>
+              <w:rPr>
+                <w:rFonts w:ascii="宋体" w:eastAsia="宋体" w:hAnsi="宋体" w:cs="宋体"/>
+                <w:b/>
+                <w:bCs/>
+                <w:color w:val="000000"/>
+                <w:kern w:val="0"/>
+                <w:sz w:val="24"/>
+                <w:szCs w:val="24"/>
+              </w:rPr>
+            </w:pPr>
+            <w:r>
+              <w:rPr>
+                <w:rFonts w:ascii="宋体" w:eastAsia="宋体" w:hAnsi="宋体" w:cs="宋体" w:hint="eastAsia"/>
+                <w:b/>
+                <w:bCs/>
+                <w:color w:val="000000"/>
+                <w:kern w:val="0"/>
+                <w:sz w:val="24"/>
+                <w:szCs w:val="24"/>
+              </w:rPr>
+              <w:t>黄大德</w:t>
+            </w:r>
+          </w:p>
+        </w:tc>
+      </w:tr>
+      <w:tr>
+        <w:trPr>
+          <w:trHeight w:val="1050"/>
+        </w:trPr>
+        <w:tc>
+          <w:tcPr>
+            <w:tcW w:w="1540" w:type="dxa"/>
+            <w:tcBorders>
+              <w:top w:val="nil"/>
+              <w:left w:val="single" w:sz="4" w:space="0" w:color="auto"/>
+              <w:bottom w:val="single" w:sz="4" w:space="0" w:color="auto"/>
+              <w:right w:val="single" w:sz="4" w:space="0" w:color="auto"/>
+            </w:tcBorders>
+            <w:shd w:val="clear" w:color="000000" w:fill="95B3D7"/>
+            <w:noWrap/>
+            <w:vAlign w:val="center"/>
+            <w:hideMark/>
+          </w:tcPr>
+          <w:p>
+            <w:pPr>
+              <w:widowControl/>
+              <w:jc w:val="center"/>
+              <w:rPr>
+                <w:rFonts w:ascii="宋体" w:eastAsia="宋体" w:hAnsi="宋体" w:cs="宋体"/>
+                <w:b/>
+                <w:bCs/>
+                <w:color w:val="000000"/>
+                <w:kern w:val="0"/>
+                <w:sz w:val="24"/>
+                <w:szCs w:val="24"/>
+              </w:rPr>
+            </w:pPr>
+            <w:r>
+              <w:rPr>
+                <w:rFonts w:ascii="宋体" w:eastAsia="宋体" w:hAnsi="宋体" w:cs="宋体" w:hint="eastAsia"/>
+                <w:b/>
+                <w:bCs/>
+                <w:color w:val="000000"/>
+                <w:kern w:val="0"/>
+                <w:sz w:val="24"/>
+                <w:szCs w:val="24"/>
+              </w:rPr>
+              <w:t>已完成</w:t>
+            </w:r>
+          </w:p>
+        </w:tc>
+        <w:tc>
+          <w:tcPr>
+            <w:tcW w:w="6839" w:type="dxa"/>
+            <w:gridSpan w:val="2"/>
+            <w:tcBorders>
+              <w:top w:val="single" w:sz="4" w:space="0" w:color="auto"/>
+              <w:left w:val="nil"/>
+              <w:bottom w:val="single" w:sz="4" w:space="0" w:color="auto"/>
+              <w:right w:val="single" w:sz="4" w:space="0" w:color="auto"/>
+            </w:tcBorders>
+            <w:shd w:val="clear" w:color="auto" w:fill="auto"/>
+            <w:hideMark/>
+          </w:tcPr>
+          <w:p>
+            <w:pPr>
+              <w:widowControl/>
+              <w:jc w:val="left"/>
+              <w:rPr>
+                <w:rFonts w:ascii="宋体" w:eastAsia="宋体" w:hAnsi="宋体" w:cs="宋体"/>
+                <w:b/>
+                <w:bCs/>
+                <w:color w:val="DA9694"/>
+                <w:kern w:val="0"/>
+                <w:sz w:val="22"/>
+              </w:rPr>
+            </w:pPr>
+            <w:r>
+              <w:rPr>
+                <w:rFonts w:ascii="宋体" w:eastAsia="宋体" w:hAnsi="宋体" w:cs="宋体" w:hint="eastAsia"/>
+                <w:b/>
+                <w:bCs/>
+                <w:color w:val="DA9694"/>
+                <w:kern w:val="0"/>
+                <w:sz w:val="22"/>
+              </w:rPr>
+              <w:t>（描述前一天完成的工作要点）</w:t>
+            </w:r>
+          </w:p>
+          <w:p>
+            <w:pPr>
+              <w:widowControl/>
+              <w:jc w:val="left"/>
+              <w:rPr>
+                <w:rFonts w:ascii="宋体" w:eastAsia="宋体" w:hAnsi="宋体" w:cs="宋体"/>
+                <w:b/>
+                <w:bCs/>
+                <w:kern w:val="0"/>
+                <w:sz w:val="22"/>
+              </w:rPr>
+            </w:pPr>
+            <w:r>
+              <w:rPr>
+                <w:rFonts w:ascii="宋体" w:eastAsia="宋体" w:hAnsi="宋体" w:cs="宋体" w:hint="eastAsia"/>
+                <w:b/>
+                <w:bCs/>
+                <w:kern w:val="0"/>
+                <w:sz w:val="22"/>
+              </w:rPr>
+              <w:t>完成了大体的工作。</w:t>
+            </w:r>
+          </w:p>
+        </w:tc>
+      </w:tr>
+      <w:tr>
+        <w:trPr>
+          <w:trHeight w:val="1050"/>
+        </w:trPr>
+        <w:tc>
+          <w:tcPr>
+            <w:tcW w:w="1540" w:type="dxa"/>
+            <w:tcBorders>
+              <w:top w:val="nil"/>
+              <w:left w:val="single" w:sz="4" w:space="0" w:color="auto"/>
+              <w:bottom w:val="single" w:sz="4" w:space="0" w:color="auto"/>
+              <w:right w:val="single" w:sz="4" w:space="0" w:color="auto"/>
+            </w:tcBorders>
+            <w:shd w:val="clear" w:color="000000" w:fill="95B3D7"/>
+            <w:noWrap/>
+            <w:vAlign w:val="center"/>
+            <w:hideMark/>
+          </w:tcPr>
+          <w:p>
+            <w:pPr>
+              <w:widowControl/>
+              <w:jc w:val="center"/>
+              <w:rPr>
+                <w:rFonts w:ascii="宋体" w:eastAsia="宋体" w:hAnsi="宋体" w:cs="宋体"/>
+                <w:b/>
+                <w:bCs/>
+                <w:color w:val="000000"/>
+                <w:kern w:val="0"/>
+                <w:sz w:val="24"/>
+                <w:szCs w:val="24"/>
+              </w:rPr>
+            </w:pPr>
+            <w:r>
+              <w:rPr>
+                <w:rFonts w:ascii="宋体" w:eastAsia="宋体" w:hAnsi="宋体" w:cs="宋体" w:hint="eastAsia"/>
+                <w:b/>
+                <w:bCs/>
+                <w:color w:val="000000"/>
+                <w:kern w:val="0"/>
+                <w:sz w:val="24"/>
+                <w:szCs w:val="24"/>
+              </w:rPr>
+              <w:t>计划完成</w:t>
+            </w:r>
+          </w:p>
+        </w:tc>
+        <w:tc>
+          <w:tcPr>
+            <w:tcW w:w="6839" w:type="dxa"/>
+            <w:gridSpan w:val="2"/>
+            <w:tcBorders>
+              <w:top w:val="single" w:sz="4" w:space="0" w:color="auto"/>
+              <w:left w:val="nil"/>
+              <w:bottom w:val="single" w:sz="4" w:space="0" w:color="auto"/>
+              <w:right w:val="single" w:sz="4" w:space="0" w:color="auto"/>
+            </w:tcBorders>
+            <w:shd w:val="clear" w:color="auto" w:fill="auto"/>
+            <w:hideMark/>
+          </w:tcPr>
+          <w:p>
+            <w:pPr>
+              <w:widowControl/>
+              <w:jc w:val="left"/>
+              <w:rPr>
+                <w:rFonts w:ascii="宋体" w:eastAsia="宋体" w:hAnsi="宋体" w:cs="宋体"/>
+                <w:b/>
+                <w:bCs/>
+                <w:color w:val="DA9694"/>
+                <w:kern w:val="0"/>
+                <w:sz w:val="22"/>
+              </w:rPr>
+            </w:pPr>
+            <w:r>
+              <w:rPr>
+                <w:rFonts w:ascii="宋体" w:eastAsia="宋体" w:hAnsi="宋体" w:cs="宋体" w:hint="eastAsia"/>
+                <w:b/>
+                <w:bCs/>
+                <w:color w:val="DA9694"/>
+                <w:kern w:val="0"/>
+                <w:sz w:val="22"/>
+              </w:rPr>
+              <w:t>（计划当天的工作要点）</w:t>
+            </w:r>
+          </w:p>
+          <w:p>
+            <w:pPr>
+              <w:widowControl/>
+              <w:jc w:val="left"/>
+              <w:rPr>
+                <w:rFonts w:ascii="宋体" w:eastAsia="宋体" w:hAnsi="宋体" w:cs="宋体"/>
+                <w:b/>
+                <w:bCs/>
+                <w:color w:val="DA9694"/>
+                <w:kern w:val="0"/>
+                <w:sz w:val="22"/>
+              </w:rPr>
+            </w:pPr>
+            <w:r>
+              <w:rPr>
+                <w:rFonts w:ascii="宋体" w:eastAsia="宋体" w:hAnsi="宋体" w:cs="宋体" w:hint="eastAsia"/>
+                <w:b/>
+                <w:bCs/>
+                <w:kern w:val="0"/>
+                <w:sz w:val="22"/>
+              </w:rPr>
+              <w:t>优化代码。</w:t>
+            </w:r>
+          </w:p>
+        </w:tc>
+      </w:tr>
+      <w:tr>
+        <w:trPr>
+          <w:trHeight w:val="1050"/>
+        </w:trPr>
+        <w:tc>
+          <w:tcPr>
+            <w:tcW w:w="1540" w:type="dxa"/>
+            <w:tcBorders>
+              <w:top w:val="nil"/>
+              <w:left w:val="single" w:sz="4" w:space="0" w:color="auto"/>
+              <w:bottom w:val="single" w:sz="4" w:space="0" w:color="auto"/>
+              <w:right w:val="single" w:sz="4" w:space="0" w:color="auto"/>
+            </w:tcBorders>
+            <w:shd w:val="clear" w:color="000000" w:fill="95B3D7"/>
+            <w:noWrap/>
+            <w:vAlign w:val="center"/>
+            <w:hideMark/>
+          </w:tcPr>
+          <w:p>
+            <w:pPr>
+              <w:widowControl/>
+              <w:jc w:val="center"/>
+              <w:rPr>
+                <w:rFonts w:ascii="宋体" w:eastAsia="宋体" w:hAnsi="宋体" w:cs="宋体"/>
+                <w:b/>
+                <w:bCs/>
+                <w:color w:val="000000"/>
+                <w:kern w:val="0"/>
+                <w:sz w:val="24"/>
+                <w:szCs w:val="24"/>
+              </w:rPr>
+            </w:pPr>
+            <w:r>
+              <w:rPr>
+                <w:rFonts w:ascii="宋体" w:eastAsia="宋体" w:hAnsi="宋体" w:cs="宋体" w:hint="eastAsia"/>
+                <w:b/>
+                <w:bCs/>
+                <w:color w:val="000000"/>
+                <w:kern w:val="0"/>
+                <w:sz w:val="24"/>
+                <w:szCs w:val="24"/>
+              </w:rPr>
+              <w:t>小结</w:t>
+            </w:r>
+          </w:p>
+        </w:tc>
+        <w:tc>
+          <w:tcPr>
+            <w:tcW w:w="6839" w:type="dxa"/>
+            <w:gridSpan w:val="2"/>
+            <w:tcBorders>
+              <w:top w:val="single" w:sz="4" w:space="0" w:color="auto"/>
+              <w:left w:val="nil"/>
+              <w:bottom w:val="single" w:sz="4" w:space="0" w:color="auto"/>
+              <w:right w:val="single" w:sz="4" w:space="0" w:color="auto"/>
+            </w:tcBorders>
+            <w:shd w:val="clear" w:color="auto" w:fill="auto"/>
+            <w:hideMark/>
+          </w:tcPr>
+          <w:p>
+            <w:pPr>
+              <w:widowControl/>
+              <w:jc w:val="left"/>
+              <w:rPr>
+                <w:rFonts w:ascii="宋体" w:eastAsia="宋体" w:hAnsi="宋体" w:cs="宋体"/>
+                <w:b/>
+                <w:bCs/>
+                <w:color w:val="DA9694"/>
+                <w:kern w:val="0"/>
+                <w:sz w:val="22"/>
+              </w:rPr>
+            </w:pPr>
+            <w:r>
+              <w:rPr>
+                <w:rFonts w:ascii="宋体" w:eastAsia="宋体" w:hAnsi="宋体" w:cs="宋体" w:hint="eastAsia"/>
+                <w:b/>
+                <w:bCs/>
+                <w:color w:val="DA9694"/>
+                <w:kern w:val="0"/>
+                <w:sz w:val="22"/>
+              </w:rPr>
+              <w:t>（总结任务完成情况）</w:t>
+            </w:r>
+          </w:p>
+          <w:p>
+            <w:pPr>
+              <w:widowControl/>
+              <w:jc w:val="left"/>
+              <w:rPr>
+                <w:rFonts w:ascii="宋体" w:eastAsia="宋体" w:hAnsi="宋体" w:cs="宋体"/>
+                <w:b/>
+                <w:bCs/>
+                <w:color w:val="DA9694"/>
+                <w:kern w:val="0"/>
+                <w:sz w:val="22"/>
+              </w:rPr>
+            </w:pPr>
+            <w:r>
+              <w:rPr>
+                <w:rFonts w:ascii="宋体" w:eastAsia="宋体" w:hAnsi="宋体" w:cs="宋体" w:hint="eastAsia"/>
+                <w:b/>
+                <w:bCs/>
+                <w:kern w:val="0"/>
+                <w:sz w:val="22"/>
+              </w:rPr>
+              <w:t>实现了类的更合理的设计</w:t>
+            </w:r>
+          </w:p>
+        </w:tc>
+      </w:tr>
+      <w:tr>
+        <w:trPr>
+          <w:trHeight w:val="1050"/>
+        </w:trPr>
+        <w:tc>
+          <w:tcPr>
+            <w:tcW w:w="1540" w:type="dxa"/>
+            <w:tcBorders>
+              <w:top w:val="nil"/>
+              <w:left w:val="single" w:sz="4" w:space="0" w:color="auto"/>
+              <w:bottom w:val="single" w:sz="4" w:space="0" w:color="auto"/>
+              <w:right w:val="single" w:sz="4" w:space="0" w:color="auto"/>
+            </w:tcBorders>
+            <w:shd w:val="clear" w:color="000000" w:fill="95B3D7"/>
+            <w:vAlign w:val="center"/>
+            <w:hideMark/>
+          </w:tcPr>
+          <w:p>
+            <w:pPr>
+              <w:widowControl/>
+              <w:jc w:val="center"/>
+              <w:rPr>
+                <w:rFonts w:ascii="宋体" w:eastAsia="宋体" w:hAnsi="宋体" w:cs="宋体"/>
+                <w:b/>
+                <w:bCs/>
+                <w:color w:val="000000"/>
+                <w:kern w:val="0"/>
+                <w:sz w:val="24"/>
+                <w:szCs w:val="24"/>
+              </w:rPr>
+            </w:pPr>
+            <w:r>
+              <w:rPr>
+                <w:rFonts w:ascii="宋体" w:eastAsia="宋体" w:hAnsi="宋体" w:cs="宋体" w:hint="eastAsia"/>
+                <w:b/>
+                <w:bCs/>
+                <w:color w:val="000000"/>
+                <w:kern w:val="0"/>
+                <w:sz w:val="24"/>
+                <w:szCs w:val="24"/>
+              </w:rPr>
+              <w:t>待处理或需协调的问题</w:t>
+            </w:r>
+          </w:p>
+        </w:tc>
+        <w:tc>
+          <w:tcPr>
+            <w:tcW w:w="6839" w:type="dxa"/>
+            <w:gridSpan w:val="2"/>
+            <w:tcBorders>
+              <w:top w:val="single" w:sz="4" w:space="0" w:color="auto"/>
+              <w:left w:val="nil"/>
+              <w:bottom w:val="single" w:sz="4" w:space="0" w:color="auto"/>
+              <w:right w:val="single" w:sz="4" w:space="0" w:color="auto"/>
+            </w:tcBorders>
+            <w:shd w:val="clear" w:color="auto" w:fill="auto"/>
+            <w:hideMark/>
+          </w:tcPr>
+          <w:p>
+            <w:pPr>
+              <w:widowControl/>
+              <w:jc w:val="left"/>
+              <w:rPr>
+                <w:rFonts w:ascii="宋体" w:eastAsia="宋体" w:hAnsi="宋体" w:cs="宋体"/>
+                <w:b/>
+                <w:bCs/>
+                <w:color w:val="DA9694"/>
+                <w:kern w:val="0"/>
+                <w:sz w:val="22"/>
+              </w:rPr>
+            </w:pPr>
+            <w:r>
+              <w:rPr>
+                <w:rFonts w:ascii="宋体" w:eastAsia="宋体" w:hAnsi="宋体" w:cs="宋体" w:hint="eastAsia"/>
+                <w:b/>
+                <w:bCs/>
+                <w:color w:val="DA9694"/>
+                <w:kern w:val="0"/>
+                <w:sz w:val="22"/>
+              </w:rPr>
+              <w:t>（遇到的困难）</w:t>
+            </w:r>
+          </w:p>
+          <w:p>
+            <w:pPr>
+              <w:widowControl/>
+              <w:jc w:val="left"/>
+              <w:rPr>
+                <w:rFonts w:ascii="宋体" w:eastAsia="宋体" w:hAnsi="宋体" w:cs="宋体"/>
+                <w:b/>
+                <w:bCs/>
+                <w:color w:val="DA9694"/>
+                <w:kern w:val="0"/>
+                <w:sz w:val="22"/>
+              </w:rPr>
+            </w:pPr>
+            <w:r>
+              <w:rPr>
+                <w:rFonts w:ascii="宋体" w:eastAsia="宋体" w:hAnsi="宋体" w:cs="宋体" w:hint="eastAsia"/>
+                <w:b/>
+                <w:bCs/>
+                <w:kern w:val="0"/>
+                <w:sz w:val="22"/>
+              </w:rPr>
+              <w:t>与前台和后台的整合。</w:t>
             </w:r>
           </w:p>
         </w:tc>
@@ -5769,7 +6354,6 @@
                 <w:sz w:val="24"/>
                 <w:szCs w:val="24"/>
               </w:rPr>
-              <w:lastRenderedPageBreak/>
               <w:t>基本情况</w:t>
             </w:r>
           </w:p>
@@ -5854,7 +6438,7 @@
                 <w:sz w:val="24"/>
                 <w:szCs w:val="24"/>
               </w:rPr>
-              <w:t>5</w:t>
+              <w:t>8</w:t>
             </w:r>
           </w:p>
         </w:tc>
@@ -5984,7 +6568,7 @@
                 <w:sz w:val="24"/>
                 <w:szCs w:val="24"/>
               </w:rPr>
-              <w:t>3</w:t>
+              <w:t>6</w:t>
             </w:r>
           </w:p>
         </w:tc>
@@ -6211,7 +6795,7 @@
                 <w:kern w:val="0"/>
                 <w:sz w:val="22"/>
               </w:rPr>
-              <w:t>完成了大体的工作。</w:t>
+              <w:t>完成了一些优化。</w:t>
             </w:r>
           </w:p>
         </w:tc>
@@ -6321,7 +6905,7 @@
                 <w:kern w:val="0"/>
                 <w:sz w:val="22"/>
               </w:rPr>
-              <w:t>优化代码。</w:t>
+              <w:t>与后台交流。</w:t>
             </w:r>
           </w:p>
         </w:tc>
@@ -6431,7 +7015,7 @@
                 <w:kern w:val="0"/>
                 <w:sz w:val="22"/>
               </w:rPr>
-              <w:t>实现了类的更合理的设计</w:t>
+              <w:t>从后台那里接受了任务。</w:t>
             </w:r>
           </w:p>
         </w:tc>
@@ -6540,10 +7124,873 @@
                 <w:kern w:val="0"/>
                 <w:sz w:val="22"/>
               </w:rPr>
-              <w:t>与前台和后台的整合。</w:t>
+              <w:t>完成后台的工作。</w:t>
+            </w:r>
+          </w:p>
+        </w:tc>
+      </w:tr>
+    </w:tbl>
+    <w:p/>
+    <w:p>
+      <w:pPr>
+        <w:rPr>
+          <w:rFonts w:hint="eastAsia"/>
+        </w:rPr>
+      </w:pPr>
+    </w:p>
+    <w:p/>
+    <w:tbl>
+      <w:tblPr>
+        <w:tblW w:w="8379" w:type="dxa"/>
+        <w:tblInd w:w="93" w:type="dxa"/>
+        <w:tblLook w:val="04A0" w:firstRow="1" w:lastRow="0" w:firstColumn="1" w:lastColumn="0" w:noHBand="0" w:noVBand="1"/>
+      </w:tblPr>
+      <w:tblGrid>
+        <w:gridCol w:w="1540"/>
+        <w:gridCol w:w="2160"/>
+        <w:gridCol w:w="4679"/>
+      </w:tblGrid>
+      <w:tr>
+        <w:trPr>
+          <w:trHeight w:val="285"/>
+        </w:trPr>
+        <w:tc>
+          <w:tcPr>
+            <w:tcW w:w="1540" w:type="dxa"/>
+            <w:vMerge w:val="restart"/>
+            <w:tcBorders>
+              <w:top w:val="single" w:sz="4" w:space="0" w:color="auto"/>
+              <w:left w:val="single" w:sz="4" w:space="0" w:color="auto"/>
+              <w:bottom w:val="single" w:sz="4" w:space="0" w:color="auto"/>
+              <w:right w:val="single" w:sz="4" w:space="0" w:color="auto"/>
+            </w:tcBorders>
+            <w:shd w:val="clear" w:color="000000" w:fill="95B3D7"/>
+            <w:noWrap/>
+            <w:vAlign w:val="center"/>
+            <w:hideMark/>
+          </w:tcPr>
+          <w:p>
+            <w:pPr>
+              <w:widowControl/>
+              <w:jc w:val="center"/>
+              <w:rPr>
+                <w:rFonts w:ascii="宋体" w:eastAsia="宋体" w:hAnsi="宋体" w:cs="宋体"/>
+                <w:b/>
+                <w:bCs/>
+                <w:color w:val="000000"/>
+                <w:kern w:val="0"/>
+                <w:sz w:val="24"/>
+                <w:szCs w:val="24"/>
+              </w:rPr>
+            </w:pPr>
+            <w:r>
+              <w:rPr>
+                <w:rFonts w:ascii="宋体" w:eastAsia="宋体" w:hAnsi="宋体" w:cs="宋体" w:hint="eastAsia"/>
+                <w:b/>
+                <w:bCs/>
+                <w:color w:val="000000"/>
+                <w:kern w:val="0"/>
+                <w:sz w:val="24"/>
+                <w:szCs w:val="24"/>
+              </w:rPr>
+              <w:t>基本情况</w:t>
+            </w:r>
+          </w:p>
+        </w:tc>
+        <w:tc>
+          <w:tcPr>
+            <w:tcW w:w="2160" w:type="dxa"/>
+            <w:tcBorders>
+              <w:top w:val="single" w:sz="4" w:space="0" w:color="auto"/>
+              <w:left w:val="nil"/>
+              <w:bottom w:val="single" w:sz="4" w:space="0" w:color="auto"/>
+              <w:right w:val="single" w:sz="4" w:space="0" w:color="auto"/>
+            </w:tcBorders>
+            <w:shd w:val="clear" w:color="auto" w:fill="auto"/>
+            <w:noWrap/>
+            <w:vAlign w:val="center"/>
+            <w:hideMark/>
+          </w:tcPr>
+          <w:p>
+            <w:pPr>
+              <w:widowControl/>
+              <w:jc w:val="center"/>
+              <w:rPr>
+                <w:rFonts w:ascii="宋体" w:eastAsia="宋体" w:hAnsi="宋体" w:cs="宋体"/>
+                <w:b/>
+                <w:bCs/>
+                <w:color w:val="000000"/>
+                <w:kern w:val="0"/>
+                <w:sz w:val="24"/>
+                <w:szCs w:val="24"/>
+              </w:rPr>
+            </w:pPr>
+            <w:r>
+              <w:rPr>
+                <w:rFonts w:ascii="宋体" w:eastAsia="宋体" w:hAnsi="宋体" w:cs="宋体" w:hint="eastAsia"/>
+                <w:b/>
+                <w:bCs/>
+                <w:color w:val="000000"/>
+                <w:kern w:val="0"/>
+                <w:sz w:val="24"/>
+                <w:szCs w:val="24"/>
+              </w:rPr>
+              <w:t>汇报编号</w:t>
+            </w:r>
+          </w:p>
+        </w:tc>
+        <w:tc>
+          <w:tcPr>
+            <w:tcW w:w="4679" w:type="dxa"/>
+            <w:tcBorders>
+              <w:top w:val="single" w:sz="4" w:space="0" w:color="auto"/>
+              <w:left w:val="nil"/>
+              <w:bottom w:val="single" w:sz="4" w:space="0" w:color="auto"/>
+              <w:right w:val="single" w:sz="4" w:space="0" w:color="auto"/>
+            </w:tcBorders>
+            <w:shd w:val="clear" w:color="auto" w:fill="auto"/>
+            <w:noWrap/>
+            <w:vAlign w:val="center"/>
+            <w:hideMark/>
+          </w:tcPr>
+          <w:p>
+            <w:pPr>
+              <w:widowControl/>
+              <w:jc w:val="left"/>
+              <w:rPr>
+                <w:rFonts w:ascii="宋体" w:eastAsia="宋体" w:hAnsi="宋体" w:cs="宋体"/>
+                <w:b/>
+                <w:bCs/>
+                <w:color w:val="000000"/>
+                <w:kern w:val="0"/>
+                <w:sz w:val="24"/>
+                <w:szCs w:val="24"/>
+              </w:rPr>
+            </w:pPr>
+            <w:r>
+              <w:rPr>
+                <w:rFonts w:ascii="宋体" w:eastAsia="宋体" w:hAnsi="宋体" w:cs="宋体" w:hint="eastAsia"/>
+                <w:b/>
+                <w:bCs/>
+                <w:color w:val="000000"/>
+                <w:kern w:val="0"/>
+                <w:sz w:val="24"/>
+                <w:szCs w:val="24"/>
+              </w:rPr>
+              <w:t>9</w:t>
+            </w:r>
+          </w:p>
+        </w:tc>
+      </w:tr>
+      <w:tr>
+        <w:trPr>
+          <w:trHeight w:val="285"/>
+        </w:trPr>
+        <w:tc>
+          <w:tcPr>
+            <w:tcW w:w="1540" w:type="dxa"/>
+            <w:vMerge/>
+            <w:tcBorders>
+              <w:top w:val="single" w:sz="4" w:space="0" w:color="auto"/>
+              <w:left w:val="single" w:sz="4" w:space="0" w:color="auto"/>
+              <w:bottom w:val="single" w:sz="4" w:space="0" w:color="auto"/>
+              <w:right w:val="single" w:sz="4" w:space="0" w:color="auto"/>
+            </w:tcBorders>
+            <w:vAlign w:val="center"/>
+            <w:hideMark/>
+          </w:tcPr>
+          <w:p>
+            <w:pPr>
+              <w:widowControl/>
+              <w:jc w:val="left"/>
+              <w:rPr>
+                <w:rFonts w:ascii="宋体" w:eastAsia="宋体" w:hAnsi="宋体" w:cs="宋体"/>
+                <w:b/>
+                <w:bCs/>
+                <w:color w:val="000000"/>
+                <w:kern w:val="0"/>
+                <w:sz w:val="24"/>
+                <w:szCs w:val="24"/>
+              </w:rPr>
+            </w:pPr>
+          </w:p>
+        </w:tc>
+        <w:tc>
+          <w:tcPr>
+            <w:tcW w:w="2160" w:type="dxa"/>
+            <w:tcBorders>
+              <w:top w:val="single" w:sz="4" w:space="0" w:color="auto"/>
+              <w:left w:val="nil"/>
+              <w:bottom w:val="single" w:sz="4" w:space="0" w:color="auto"/>
+              <w:right w:val="single" w:sz="4" w:space="0" w:color="auto"/>
+            </w:tcBorders>
+            <w:shd w:val="clear" w:color="auto" w:fill="auto"/>
+            <w:noWrap/>
+            <w:vAlign w:val="center"/>
+            <w:hideMark/>
+          </w:tcPr>
+          <w:p>
+            <w:pPr>
+              <w:widowControl/>
+              <w:jc w:val="center"/>
+              <w:rPr>
+                <w:rFonts w:ascii="宋体" w:eastAsia="宋体" w:hAnsi="宋体" w:cs="宋体"/>
+                <w:b/>
+                <w:bCs/>
+                <w:color w:val="000000"/>
+                <w:kern w:val="0"/>
+                <w:sz w:val="24"/>
+                <w:szCs w:val="24"/>
+              </w:rPr>
+            </w:pPr>
+            <w:r>
+              <w:rPr>
+                <w:rFonts w:ascii="宋体" w:eastAsia="宋体" w:hAnsi="宋体" w:cs="宋体" w:hint="eastAsia"/>
+                <w:b/>
+                <w:bCs/>
+                <w:color w:val="000000"/>
+                <w:kern w:val="0"/>
+                <w:sz w:val="24"/>
+                <w:szCs w:val="24"/>
+              </w:rPr>
+              <w:t>汇报日期</w:t>
+            </w:r>
+          </w:p>
+        </w:tc>
+        <w:tc>
+          <w:tcPr>
+            <w:tcW w:w="4679" w:type="dxa"/>
+            <w:tcBorders>
+              <w:top w:val="single" w:sz="4" w:space="0" w:color="auto"/>
+              <w:left w:val="nil"/>
+              <w:bottom w:val="single" w:sz="4" w:space="0" w:color="auto"/>
+              <w:right w:val="single" w:sz="4" w:space="0" w:color="auto"/>
+            </w:tcBorders>
+            <w:shd w:val="clear" w:color="auto" w:fill="auto"/>
+            <w:noWrap/>
+            <w:vAlign w:val="center"/>
+            <w:hideMark/>
+          </w:tcPr>
+          <w:p>
+            <w:pPr>
+              <w:widowControl/>
+              <w:jc w:val="left"/>
+              <w:rPr>
+                <w:rFonts w:ascii="宋体" w:eastAsia="宋体" w:hAnsi="宋体" w:cs="宋体"/>
+                <w:b/>
+                <w:bCs/>
+                <w:color w:val="000000"/>
+                <w:kern w:val="0"/>
+                <w:sz w:val="24"/>
+                <w:szCs w:val="24"/>
+              </w:rPr>
+            </w:pPr>
+            <w:r>
+              <w:rPr>
+                <w:rFonts w:ascii="宋体" w:eastAsia="宋体" w:hAnsi="宋体" w:cs="宋体" w:hint="eastAsia"/>
+                <w:b/>
+                <w:bCs/>
+                <w:color w:val="000000"/>
+                <w:kern w:val="0"/>
+                <w:sz w:val="24"/>
+                <w:szCs w:val="24"/>
+              </w:rPr>
+              <w:t>2014/07/1</w:t>
+            </w:r>
+            <w:r>
+              <w:rPr>
+                <w:rFonts w:ascii="宋体" w:eastAsia="宋体" w:hAnsi="宋体" w:cs="宋体" w:hint="eastAsia"/>
+                <w:b/>
+                <w:bCs/>
+                <w:color w:val="000000"/>
+                <w:kern w:val="0"/>
+                <w:sz w:val="24"/>
+                <w:szCs w:val="24"/>
+              </w:rPr>
+              <w:t>7</w:t>
+            </w:r>
+          </w:p>
+        </w:tc>
+      </w:tr>
+      <w:tr>
+        <w:trPr>
+          <w:trHeight w:val="285"/>
+        </w:trPr>
+        <w:tc>
+          <w:tcPr>
+            <w:tcW w:w="1540" w:type="dxa"/>
+            <w:vMerge/>
+            <w:tcBorders>
+              <w:top w:val="single" w:sz="4" w:space="0" w:color="auto"/>
+              <w:left w:val="single" w:sz="4" w:space="0" w:color="auto"/>
+              <w:bottom w:val="single" w:sz="4" w:space="0" w:color="auto"/>
+              <w:right w:val="single" w:sz="4" w:space="0" w:color="auto"/>
+            </w:tcBorders>
+            <w:vAlign w:val="center"/>
+            <w:hideMark/>
+          </w:tcPr>
+          <w:p>
+            <w:pPr>
+              <w:widowControl/>
+              <w:jc w:val="left"/>
+              <w:rPr>
+                <w:rFonts w:ascii="宋体" w:eastAsia="宋体" w:hAnsi="宋体" w:cs="宋体"/>
+                <w:b/>
+                <w:bCs/>
+                <w:color w:val="000000"/>
+                <w:kern w:val="0"/>
+                <w:sz w:val="24"/>
+                <w:szCs w:val="24"/>
+              </w:rPr>
+            </w:pPr>
+          </w:p>
+        </w:tc>
+        <w:tc>
+          <w:tcPr>
+            <w:tcW w:w="2160" w:type="dxa"/>
+            <w:tcBorders>
+              <w:top w:val="single" w:sz="4" w:space="0" w:color="auto"/>
+              <w:left w:val="nil"/>
+              <w:bottom w:val="single" w:sz="4" w:space="0" w:color="auto"/>
+              <w:right w:val="single" w:sz="4" w:space="0" w:color="auto"/>
+            </w:tcBorders>
+            <w:shd w:val="clear" w:color="auto" w:fill="auto"/>
+            <w:noWrap/>
+            <w:vAlign w:val="center"/>
+            <w:hideMark/>
+          </w:tcPr>
+          <w:p>
+            <w:pPr>
+              <w:widowControl/>
+              <w:jc w:val="center"/>
+              <w:rPr>
+                <w:rFonts w:ascii="宋体" w:eastAsia="宋体" w:hAnsi="宋体" w:cs="宋体"/>
+                <w:b/>
+                <w:bCs/>
+                <w:color w:val="000000"/>
+                <w:kern w:val="0"/>
+                <w:sz w:val="24"/>
+                <w:szCs w:val="24"/>
+              </w:rPr>
+            </w:pPr>
+            <w:r>
+              <w:rPr>
+                <w:rFonts w:ascii="宋体" w:eastAsia="宋体" w:hAnsi="宋体" w:cs="宋体" w:hint="eastAsia"/>
+                <w:b/>
+                <w:bCs/>
+                <w:color w:val="000000"/>
+                <w:kern w:val="0"/>
+                <w:sz w:val="24"/>
+                <w:szCs w:val="24"/>
+              </w:rPr>
+              <w:t>汇报人</w:t>
+            </w:r>
+          </w:p>
+        </w:tc>
+        <w:tc>
+          <w:tcPr>
+            <w:tcW w:w="4679" w:type="dxa"/>
+            <w:tcBorders>
+              <w:top w:val="single" w:sz="4" w:space="0" w:color="auto"/>
+              <w:left w:val="nil"/>
+              <w:bottom w:val="single" w:sz="4" w:space="0" w:color="auto"/>
+              <w:right w:val="single" w:sz="4" w:space="0" w:color="auto"/>
+            </w:tcBorders>
+            <w:shd w:val="clear" w:color="auto" w:fill="auto"/>
+            <w:noWrap/>
+            <w:vAlign w:val="center"/>
+            <w:hideMark/>
+          </w:tcPr>
+          <w:p>
+            <w:pPr>
+              <w:widowControl/>
+              <w:jc w:val="left"/>
+              <w:rPr>
+                <w:rFonts w:ascii="宋体" w:eastAsia="宋体" w:hAnsi="宋体" w:cs="宋体"/>
+                <w:b/>
+                <w:bCs/>
+                <w:color w:val="000000"/>
+                <w:kern w:val="0"/>
+                <w:sz w:val="24"/>
+                <w:szCs w:val="24"/>
+              </w:rPr>
+            </w:pPr>
+            <w:r>
+              <w:rPr>
+                <w:rFonts w:ascii="宋体" w:eastAsia="宋体" w:hAnsi="宋体" w:cs="宋体" w:hint="eastAsia"/>
+                <w:b/>
+                <w:bCs/>
+                <w:color w:val="000000"/>
+                <w:kern w:val="0"/>
+                <w:sz w:val="24"/>
+                <w:szCs w:val="24"/>
+              </w:rPr>
+              <w:t>黄大德</w:t>
+            </w:r>
+          </w:p>
+        </w:tc>
+      </w:tr>
+      <w:tr>
+        <w:trPr>
+          <w:trHeight w:val="1050"/>
+        </w:trPr>
+        <w:tc>
+          <w:tcPr>
+            <w:tcW w:w="1540" w:type="dxa"/>
+            <w:tcBorders>
+              <w:top w:val="nil"/>
+              <w:left w:val="single" w:sz="4" w:space="0" w:color="auto"/>
+              <w:bottom w:val="single" w:sz="4" w:space="0" w:color="auto"/>
+              <w:right w:val="single" w:sz="4" w:space="0" w:color="auto"/>
+            </w:tcBorders>
+            <w:shd w:val="clear" w:color="000000" w:fill="95B3D7"/>
+            <w:noWrap/>
+            <w:vAlign w:val="center"/>
+            <w:hideMark/>
+          </w:tcPr>
+          <w:p>
+            <w:pPr>
+              <w:widowControl/>
+              <w:jc w:val="center"/>
+              <w:rPr>
+                <w:rFonts w:ascii="宋体" w:eastAsia="宋体" w:hAnsi="宋体" w:cs="宋体"/>
+                <w:b/>
+                <w:bCs/>
+                <w:color w:val="000000"/>
+                <w:kern w:val="0"/>
+                <w:sz w:val="24"/>
+                <w:szCs w:val="24"/>
+              </w:rPr>
+            </w:pPr>
+            <w:r>
+              <w:rPr>
+                <w:rFonts w:ascii="宋体" w:eastAsia="宋体" w:hAnsi="宋体" w:cs="宋体" w:hint="eastAsia"/>
+                <w:b/>
+                <w:bCs/>
+                <w:color w:val="000000"/>
+                <w:kern w:val="0"/>
+                <w:sz w:val="24"/>
+                <w:szCs w:val="24"/>
+              </w:rPr>
+              <w:lastRenderedPageBreak/>
+              <w:t>已完成</w:t>
+            </w:r>
+          </w:p>
+        </w:tc>
+        <w:tc>
+          <w:tcPr>
+            <w:tcW w:w="6839" w:type="dxa"/>
+            <w:gridSpan w:val="2"/>
+            <w:tcBorders>
+              <w:top w:val="single" w:sz="4" w:space="0" w:color="auto"/>
+              <w:left w:val="nil"/>
+              <w:bottom w:val="single" w:sz="4" w:space="0" w:color="auto"/>
+              <w:right w:val="single" w:sz="4" w:space="0" w:color="auto"/>
+            </w:tcBorders>
+            <w:shd w:val="clear" w:color="auto" w:fill="auto"/>
+            <w:hideMark/>
+          </w:tcPr>
+          <w:p>
+            <w:pPr>
+              <w:widowControl/>
+              <w:jc w:val="left"/>
+              <w:rPr>
+                <w:rFonts w:ascii="宋体" w:eastAsia="宋体" w:hAnsi="宋体" w:cs="宋体"/>
+                <w:b/>
+                <w:bCs/>
+                <w:color w:val="DA9694"/>
+                <w:kern w:val="0"/>
+                <w:sz w:val="22"/>
+              </w:rPr>
+            </w:pPr>
+            <w:r>
+              <w:rPr>
+                <w:rFonts w:ascii="宋体" w:eastAsia="宋体" w:hAnsi="宋体" w:cs="宋体" w:hint="eastAsia"/>
+                <w:b/>
+                <w:bCs/>
+                <w:color w:val="DA9694"/>
+                <w:kern w:val="0"/>
+                <w:sz w:val="22"/>
+              </w:rPr>
+              <w:t>（描述前一天完成的工作要点）</w:t>
+            </w:r>
+          </w:p>
+          <w:p>
+            <w:pPr>
+              <w:widowControl/>
+              <w:jc w:val="left"/>
+              <w:rPr>
+                <w:rFonts w:ascii="宋体" w:eastAsia="宋体" w:hAnsi="宋体" w:cs="宋体"/>
+                <w:b/>
+                <w:bCs/>
+                <w:kern w:val="0"/>
+                <w:sz w:val="22"/>
+              </w:rPr>
+            </w:pPr>
+            <w:r>
+              <w:rPr>
+                <w:rFonts w:ascii="宋体" w:eastAsia="宋体" w:hAnsi="宋体" w:cs="宋体" w:hint="eastAsia"/>
+                <w:b/>
+                <w:bCs/>
+                <w:kern w:val="0"/>
+                <w:sz w:val="22"/>
+              </w:rPr>
+              <w:t>完成一部分后台代码。</w:t>
+            </w:r>
+          </w:p>
+        </w:tc>
+      </w:tr>
+      <w:tr>
+        <w:trPr>
+          <w:trHeight w:val="1050"/>
+        </w:trPr>
+        <w:tc>
+          <w:tcPr>
+            <w:tcW w:w="1540" w:type="dxa"/>
+            <w:tcBorders>
+              <w:top w:val="nil"/>
+              <w:left w:val="single" w:sz="4" w:space="0" w:color="auto"/>
+              <w:bottom w:val="single" w:sz="4" w:space="0" w:color="auto"/>
+              <w:right w:val="single" w:sz="4" w:space="0" w:color="auto"/>
+            </w:tcBorders>
+            <w:shd w:val="clear" w:color="000000" w:fill="95B3D7"/>
+            <w:noWrap/>
+            <w:vAlign w:val="center"/>
+            <w:hideMark/>
+          </w:tcPr>
+          <w:p>
+            <w:pPr>
+              <w:widowControl/>
+              <w:jc w:val="center"/>
+              <w:rPr>
+                <w:rFonts w:ascii="宋体" w:eastAsia="宋体" w:hAnsi="宋体" w:cs="宋体"/>
+                <w:b/>
+                <w:bCs/>
+                <w:color w:val="000000"/>
+                <w:kern w:val="0"/>
+                <w:sz w:val="24"/>
+                <w:szCs w:val="24"/>
+              </w:rPr>
+            </w:pPr>
+            <w:r>
+              <w:rPr>
+                <w:rFonts w:ascii="宋体" w:eastAsia="宋体" w:hAnsi="宋体" w:cs="宋体" w:hint="eastAsia"/>
+                <w:b/>
+                <w:bCs/>
+                <w:color w:val="000000"/>
+                <w:kern w:val="0"/>
+                <w:sz w:val="24"/>
+                <w:szCs w:val="24"/>
+              </w:rPr>
+              <w:t>计划完成</w:t>
+            </w:r>
+          </w:p>
+        </w:tc>
+        <w:tc>
+          <w:tcPr>
+            <w:tcW w:w="6839" w:type="dxa"/>
+            <w:gridSpan w:val="2"/>
+            <w:tcBorders>
+              <w:top w:val="single" w:sz="4" w:space="0" w:color="auto"/>
+              <w:left w:val="nil"/>
+              <w:bottom w:val="single" w:sz="4" w:space="0" w:color="auto"/>
+              <w:right w:val="single" w:sz="4" w:space="0" w:color="auto"/>
+            </w:tcBorders>
+            <w:shd w:val="clear" w:color="auto" w:fill="auto"/>
+            <w:hideMark/>
+          </w:tcPr>
+          <w:p>
+            <w:pPr>
+              <w:widowControl/>
+              <w:jc w:val="left"/>
+              <w:rPr>
+                <w:rFonts w:ascii="宋体" w:eastAsia="宋体" w:hAnsi="宋体" w:cs="宋体"/>
+                <w:b/>
+                <w:bCs/>
+                <w:color w:val="DA9694"/>
+                <w:kern w:val="0"/>
+                <w:sz w:val="22"/>
+              </w:rPr>
+            </w:pPr>
+            <w:r>
+              <w:rPr>
+                <w:rFonts w:ascii="宋体" w:eastAsia="宋体" w:hAnsi="宋体" w:cs="宋体" w:hint="eastAsia"/>
+                <w:b/>
+                <w:bCs/>
+                <w:color w:val="DA9694"/>
+                <w:kern w:val="0"/>
+                <w:sz w:val="22"/>
+              </w:rPr>
+              <w:t>（计划当天的工作要点）</w:t>
+            </w:r>
+          </w:p>
+          <w:p>
+            <w:pPr>
+              <w:widowControl/>
+              <w:jc w:val="left"/>
+              <w:rPr>
+                <w:rFonts w:ascii="宋体" w:eastAsia="宋体" w:hAnsi="宋体" w:cs="宋体"/>
+                <w:b/>
+                <w:bCs/>
+                <w:color w:val="DA9694"/>
+                <w:kern w:val="0"/>
+                <w:sz w:val="22"/>
+              </w:rPr>
+            </w:pPr>
+            <w:r>
+              <w:rPr>
+                <w:rFonts w:ascii="宋体" w:eastAsia="宋体" w:hAnsi="宋体" w:cs="宋体" w:hint="eastAsia"/>
+                <w:b/>
+                <w:bCs/>
+                <w:kern w:val="0"/>
+                <w:sz w:val="22"/>
+              </w:rPr>
+              <w:t>完成大部分后台代码。</w:t>
+            </w:r>
+          </w:p>
+        </w:tc>
+      </w:tr>
+      <w:tr>
+        <w:trPr>
+          <w:trHeight w:val="1050"/>
+        </w:trPr>
+        <w:tc>
+          <w:tcPr>
+            <w:tcW w:w="1540" w:type="dxa"/>
+            <w:tcBorders>
+              <w:top w:val="nil"/>
+              <w:left w:val="single" w:sz="4" w:space="0" w:color="auto"/>
+              <w:bottom w:val="single" w:sz="4" w:space="0" w:color="auto"/>
+              <w:right w:val="single" w:sz="4" w:space="0" w:color="auto"/>
+            </w:tcBorders>
+            <w:shd w:val="clear" w:color="000000" w:fill="95B3D7"/>
+            <w:noWrap/>
+            <w:vAlign w:val="center"/>
+            <w:hideMark/>
+          </w:tcPr>
+          <w:p>
+            <w:pPr>
+              <w:widowControl/>
+              <w:jc w:val="center"/>
+              <w:rPr>
+                <w:rFonts w:ascii="宋体" w:eastAsia="宋体" w:hAnsi="宋体" w:cs="宋体"/>
+                <w:b/>
+                <w:bCs/>
+                <w:color w:val="000000"/>
+                <w:kern w:val="0"/>
+                <w:sz w:val="24"/>
+                <w:szCs w:val="24"/>
+              </w:rPr>
+            </w:pPr>
+            <w:r>
+              <w:rPr>
+                <w:rFonts w:ascii="宋体" w:eastAsia="宋体" w:hAnsi="宋体" w:cs="宋体" w:hint="eastAsia"/>
+                <w:b/>
+                <w:bCs/>
+                <w:color w:val="000000"/>
+                <w:kern w:val="0"/>
+                <w:sz w:val="24"/>
+                <w:szCs w:val="24"/>
+              </w:rPr>
+              <w:t>小结</w:t>
+            </w:r>
+          </w:p>
+        </w:tc>
+        <w:tc>
+          <w:tcPr>
+            <w:tcW w:w="6839" w:type="dxa"/>
+            <w:gridSpan w:val="2"/>
+            <w:tcBorders>
+              <w:top w:val="single" w:sz="4" w:space="0" w:color="auto"/>
+              <w:left w:val="nil"/>
+              <w:bottom w:val="single" w:sz="4" w:space="0" w:color="auto"/>
+              <w:right w:val="single" w:sz="4" w:space="0" w:color="auto"/>
+            </w:tcBorders>
+            <w:shd w:val="clear" w:color="auto" w:fill="auto"/>
+            <w:hideMark/>
+          </w:tcPr>
+          <w:p>
+            <w:pPr>
+              <w:widowControl/>
+              <w:jc w:val="left"/>
+              <w:rPr>
+                <w:rFonts w:ascii="宋体" w:eastAsia="宋体" w:hAnsi="宋体" w:cs="宋体"/>
+                <w:b/>
+                <w:bCs/>
+                <w:color w:val="DA9694"/>
+                <w:kern w:val="0"/>
+                <w:sz w:val="22"/>
+              </w:rPr>
+            </w:pPr>
+            <w:r>
+              <w:rPr>
+                <w:rFonts w:ascii="宋体" w:eastAsia="宋体" w:hAnsi="宋体" w:cs="宋体" w:hint="eastAsia"/>
+                <w:b/>
+                <w:bCs/>
+                <w:color w:val="DA9694"/>
+                <w:kern w:val="0"/>
+                <w:sz w:val="22"/>
+              </w:rPr>
+              <w:t>（总结任务完成情况）</w:t>
+            </w:r>
+          </w:p>
+          <w:p>
+            <w:pPr>
+              <w:widowControl/>
+              <w:jc w:val="left"/>
+              <w:rPr>
+                <w:rFonts w:ascii="宋体" w:eastAsia="宋体" w:hAnsi="宋体" w:cs="宋体" w:hint="eastAsia"/>
+                <w:b/>
+                <w:bCs/>
+                <w:kern w:val="0"/>
+                <w:sz w:val="22"/>
+              </w:rPr>
+            </w:pPr>
+            <w:r>
+              <w:rPr>
+                <w:rFonts w:ascii="宋体" w:eastAsia="宋体" w:hAnsi="宋体" w:cs="宋体" w:hint="eastAsia"/>
+                <w:b/>
+                <w:bCs/>
+                <w:kern w:val="0"/>
+                <w:sz w:val="22"/>
+              </w:rPr>
+              <w:t>完成了API文档，方便与前后台的整合。</w:t>
+            </w:r>
+          </w:p>
+          <w:p>
+            <w:pPr>
+              <w:widowControl/>
+              <w:jc w:val="left"/>
+              <w:rPr>
+                <w:rFonts w:ascii="宋体" w:eastAsia="宋体" w:hAnsi="宋体" w:cs="宋体"/>
+                <w:b/>
+                <w:bCs/>
+                <w:color w:val="DA9694"/>
+                <w:kern w:val="0"/>
+                <w:sz w:val="22"/>
+              </w:rPr>
+            </w:pPr>
+            <w:r>
+              <w:rPr>
+                <w:rFonts w:ascii="宋体" w:eastAsia="宋体" w:hAnsi="宋体" w:cs="宋体" w:hint="eastAsia"/>
+                <w:b/>
+                <w:bCs/>
+                <w:kern w:val="0"/>
+                <w:sz w:val="22"/>
+              </w:rPr>
+              <w:t>文档见本目录下的：第三方登录API文档.docx</w:t>
             </w:r>
             <w:bookmarkStart w:id="0" w:name="_GoBack"/>
             <w:bookmarkEnd w:id="0"/>
+          </w:p>
+        </w:tc>
+      </w:tr>
+      <w:tr>
+        <w:trPr>
+          <w:trHeight w:val="1050"/>
+        </w:trPr>
+        <w:tc>
+          <w:tcPr>
+            <w:tcW w:w="1540" w:type="dxa"/>
+            <w:tcBorders>
+              <w:top w:val="nil"/>
+              <w:left w:val="single" w:sz="4" w:space="0" w:color="auto"/>
+              <w:bottom w:val="single" w:sz="4" w:space="0" w:color="auto"/>
+              <w:right w:val="single" w:sz="4" w:space="0" w:color="auto"/>
+            </w:tcBorders>
+            <w:shd w:val="clear" w:color="000000" w:fill="95B3D7"/>
+            <w:vAlign w:val="center"/>
+            <w:hideMark/>
+          </w:tcPr>
+          <w:p>
+            <w:pPr>
+              <w:widowControl/>
+              <w:jc w:val="center"/>
+              <w:rPr>
+                <w:rFonts w:ascii="宋体" w:eastAsia="宋体" w:hAnsi="宋体" w:cs="宋体"/>
+                <w:b/>
+                <w:bCs/>
+                <w:color w:val="000000"/>
+                <w:kern w:val="0"/>
+                <w:sz w:val="24"/>
+                <w:szCs w:val="24"/>
+              </w:rPr>
+            </w:pPr>
+            <w:r>
+              <w:rPr>
+                <w:rFonts w:ascii="宋体" w:eastAsia="宋体" w:hAnsi="宋体" w:cs="宋体" w:hint="eastAsia"/>
+                <w:b/>
+                <w:bCs/>
+                <w:color w:val="000000"/>
+                <w:kern w:val="0"/>
+                <w:sz w:val="24"/>
+                <w:szCs w:val="24"/>
+              </w:rPr>
+              <w:t>待处理或需协调的问题</w:t>
+            </w:r>
+          </w:p>
+        </w:tc>
+        <w:tc>
+          <w:tcPr>
+            <w:tcW w:w="6839" w:type="dxa"/>
+            <w:gridSpan w:val="2"/>
+            <w:tcBorders>
+              <w:top w:val="single" w:sz="4" w:space="0" w:color="auto"/>
+              <w:left w:val="nil"/>
+              <w:bottom w:val="single" w:sz="4" w:space="0" w:color="auto"/>
+              <w:right w:val="single" w:sz="4" w:space="0" w:color="auto"/>
+            </w:tcBorders>
+            <w:shd w:val="clear" w:color="auto" w:fill="auto"/>
+            <w:hideMark/>
+          </w:tcPr>
+          <w:p>
+            <w:pPr>
+              <w:widowControl/>
+              <w:jc w:val="left"/>
+              <w:rPr>
+                <w:rFonts w:ascii="宋体" w:eastAsia="宋体" w:hAnsi="宋体" w:cs="宋体"/>
+                <w:b/>
+                <w:bCs/>
+                <w:color w:val="DA9694"/>
+                <w:kern w:val="0"/>
+                <w:sz w:val="22"/>
+              </w:rPr>
+            </w:pPr>
+            <w:r>
+              <w:rPr>
+                <w:rFonts w:ascii="宋体" w:eastAsia="宋体" w:hAnsi="宋体" w:cs="宋体" w:hint="eastAsia"/>
+                <w:b/>
+                <w:bCs/>
+                <w:color w:val="DA9694"/>
+                <w:kern w:val="0"/>
+                <w:sz w:val="22"/>
+              </w:rPr>
+              <w:t>（遇到的困难）</w:t>
+            </w:r>
+          </w:p>
+          <w:p>
+            <w:pPr>
+              <w:widowControl/>
+              <w:jc w:val="left"/>
+              <w:rPr>
+                <w:rFonts w:ascii="宋体" w:eastAsia="宋体" w:hAnsi="宋体" w:cs="宋体"/>
+                <w:b/>
+                <w:bCs/>
+                <w:color w:val="DA9694"/>
+                <w:kern w:val="0"/>
+                <w:sz w:val="22"/>
+              </w:rPr>
+            </w:pPr>
+            <w:r>
+              <w:rPr>
+                <w:rFonts w:ascii="宋体" w:eastAsia="宋体" w:hAnsi="宋体" w:cs="宋体" w:hint="eastAsia"/>
+                <w:b/>
+                <w:bCs/>
+                <w:kern w:val="0"/>
+                <w:sz w:val="22"/>
+              </w:rPr>
+              <w:t>与前后台整合时发现一些问题。</w:t>
+            </w:r>
           </w:p>
         </w:tc>
       </w:tr>

--- a/3.开发阶段/第一次迭代/用户身份与关系/每日进度报告.docx
+++ b/3.开发阶段/第一次迭代/用户身份与关系/每日进度报告.docx
@@ -928,17 +928,61 @@
                 <w:kern w:val="0"/>
                 <w:sz w:val="22"/>
               </w:rPr>
-              <w:t>熟悉ShareSDK的</w:t>
-            </w:r>
-            <w:r>
-              <w:rPr>
-                <w:rFonts w:ascii="宋体" w:eastAsia="宋体" w:hAnsi="宋体" w:cs="宋体" w:hint="eastAsia"/>
-                <w:b/>
-                <w:bCs/>
-                <w:kern w:val="0"/>
-                <w:sz w:val="22"/>
-              </w:rPr>
-              <w:t>工作流程，为具体编码做准备。</w:t>
+              <w:t>熟悉</w:t>
+            </w:r>
+            <w:proofErr w:type="spellStart"/>
+            <w:r>
+              <w:rPr>
+                <w:rFonts w:ascii="宋体" w:eastAsia="宋体" w:hAnsi="宋体" w:cs="宋体" w:hint="eastAsia"/>
+                <w:b/>
+                <w:bCs/>
+                <w:kern w:val="0"/>
+                <w:sz w:val="22"/>
+              </w:rPr>
+              <w:t>ShareSDK</w:t>
+            </w:r>
+            <w:proofErr w:type="spellEnd"/>
+            <w:r>
+              <w:rPr>
+                <w:rFonts w:ascii="宋体" w:eastAsia="宋体" w:hAnsi="宋体" w:cs="宋体" w:hint="eastAsia"/>
+                <w:b/>
+                <w:bCs/>
+                <w:kern w:val="0"/>
+                <w:sz w:val="22"/>
+              </w:rPr>
+              <w:t>的</w:t>
+            </w:r>
+            <w:r>
+              <w:rPr>
+                <w:rFonts w:ascii="宋体" w:eastAsia="宋体" w:hAnsi="宋体" w:cs="宋体" w:hint="eastAsia"/>
+                <w:b/>
+                <w:bCs/>
+                <w:kern w:val="0"/>
+                <w:sz w:val="22"/>
+              </w:rPr>
+              <w:t>工作流程，为具体</w:t>
+            </w:r>
+            <w:proofErr w:type="gramStart"/>
+            <w:r>
+              <w:rPr>
+                <w:rFonts w:ascii="宋体" w:eastAsia="宋体" w:hAnsi="宋体" w:cs="宋体" w:hint="eastAsia"/>
+                <w:b/>
+                <w:bCs/>
+                <w:kern w:val="0"/>
+                <w:sz w:val="22"/>
+              </w:rPr>
+              <w:t>编码做</w:t>
+            </w:r>
+            <w:proofErr w:type="gramEnd"/>
+            <w:r>
+              <w:rPr>
+                <w:rFonts w:ascii="宋体" w:eastAsia="宋体" w:hAnsi="宋体" w:cs="宋体" w:hint="eastAsia"/>
+                <w:b/>
+                <w:bCs/>
+                <w:kern w:val="0"/>
+                <w:sz w:val="22"/>
+              </w:rPr>
+              <w:t>准备。</w:t>
             </w:r>
           </w:p>
         </w:tc>
@@ -1048,7 +1092,29 @@
                 <w:kern w:val="0"/>
                 <w:sz w:val="22"/>
               </w:rPr>
-              <w:t>初步熟悉ShareSDK的工作流程，不久即可展开编码工作。</w:t>
+              <w:t>初步熟悉</w:t>
+            </w:r>
+            <w:proofErr w:type="spellStart"/>
+            <w:r>
+              <w:rPr>
+                <w:rFonts w:ascii="宋体" w:eastAsia="宋体" w:hAnsi="宋体" w:cs="宋体" w:hint="eastAsia"/>
+                <w:b/>
+                <w:bCs/>
+                <w:kern w:val="0"/>
+                <w:sz w:val="22"/>
+              </w:rPr>
+              <w:t>ShareSDK</w:t>
+            </w:r>
+            <w:proofErr w:type="spellEnd"/>
+            <w:r>
+              <w:rPr>
+                <w:rFonts w:ascii="宋体" w:eastAsia="宋体" w:hAnsi="宋体" w:cs="宋体" w:hint="eastAsia"/>
+                <w:b/>
+                <w:bCs/>
+                <w:kern w:val="0"/>
+                <w:sz w:val="22"/>
+              </w:rPr>
+              <w:t>的工作流程，不久即可展开编码工作。</w:t>
             </w:r>
           </w:p>
         </w:tc>
@@ -1149,15 +1215,27 @@
                 <w:sz w:val="22"/>
               </w:rPr>
             </w:pPr>
-            <w:r>
-              <w:rPr>
-                <w:rFonts w:ascii="宋体" w:eastAsia="宋体" w:hAnsi="宋体" w:cs="宋体" w:hint="eastAsia"/>
-                <w:b/>
-                <w:bCs/>
-                <w:kern w:val="0"/>
-                <w:sz w:val="22"/>
-              </w:rPr>
-              <w:t>ShareSDK的工作方式与自己常用的方式不同，遇到不少困难。</w:t>
+            <w:proofErr w:type="spellStart"/>
+            <w:r>
+              <w:rPr>
+                <w:rFonts w:ascii="宋体" w:eastAsia="宋体" w:hAnsi="宋体" w:cs="宋体" w:hint="eastAsia"/>
+                <w:b/>
+                <w:bCs/>
+                <w:kern w:val="0"/>
+                <w:sz w:val="22"/>
+              </w:rPr>
+              <w:t>ShareSDK</w:t>
+            </w:r>
+            <w:proofErr w:type="spellEnd"/>
+            <w:r>
+              <w:rPr>
+                <w:rFonts w:ascii="宋体" w:eastAsia="宋体" w:hAnsi="宋体" w:cs="宋体" w:hint="eastAsia"/>
+                <w:b/>
+                <w:bCs/>
+                <w:kern w:val="0"/>
+                <w:sz w:val="22"/>
+              </w:rPr>
+              <w:t>的工作方式与自己常用的方式不同，遇到不少困难。</w:t>
             </w:r>
           </w:p>
         </w:tc>
@@ -1660,7 +1738,29 @@
                 <w:kern w:val="0"/>
                 <w:sz w:val="22"/>
               </w:rPr>
-              <w:t>了解了一部分ShareSDK的工作流程。</w:t>
+              <w:t>了解了一部分</w:t>
+            </w:r>
+            <w:proofErr w:type="spellStart"/>
+            <w:r>
+              <w:rPr>
+                <w:rFonts w:ascii="宋体" w:eastAsia="宋体" w:hAnsi="宋体" w:cs="宋体" w:hint="eastAsia"/>
+                <w:b/>
+                <w:bCs/>
+                <w:kern w:val="0"/>
+                <w:sz w:val="22"/>
+              </w:rPr>
+              <w:t>ShareSDK</w:t>
+            </w:r>
+            <w:proofErr w:type="spellEnd"/>
+            <w:r>
+              <w:rPr>
+                <w:rFonts w:ascii="宋体" w:eastAsia="宋体" w:hAnsi="宋体" w:cs="宋体" w:hint="eastAsia"/>
+                <w:b/>
+                <w:bCs/>
+                <w:kern w:val="0"/>
+                <w:sz w:val="22"/>
+              </w:rPr>
+              <w:t>的工作流程。</w:t>
             </w:r>
           </w:p>
         </w:tc>
@@ -1770,7 +1870,29 @@
                 <w:kern w:val="0"/>
                 <w:sz w:val="22"/>
               </w:rPr>
-              <w:t>完全熟悉ShareSDK的工作流程，为实际编码做好准备。</w:t>
+              <w:t>完全熟悉</w:t>
+            </w:r>
+            <w:proofErr w:type="spellStart"/>
+            <w:r>
+              <w:rPr>
+                <w:rFonts w:ascii="宋体" w:eastAsia="宋体" w:hAnsi="宋体" w:cs="宋体" w:hint="eastAsia"/>
+                <w:b/>
+                <w:bCs/>
+                <w:kern w:val="0"/>
+                <w:sz w:val="22"/>
+              </w:rPr>
+              <w:t>ShareSDK</w:t>
+            </w:r>
+            <w:proofErr w:type="spellEnd"/>
+            <w:r>
+              <w:rPr>
+                <w:rFonts w:ascii="宋体" w:eastAsia="宋体" w:hAnsi="宋体" w:cs="宋体" w:hint="eastAsia"/>
+                <w:b/>
+                <w:bCs/>
+                <w:kern w:val="0"/>
+                <w:sz w:val="22"/>
+              </w:rPr>
+              <w:t>的工作流程，为实际编码做好准备。</w:t>
             </w:r>
           </w:p>
         </w:tc>
@@ -2481,7 +2603,29 @@
                 <w:kern w:val="0"/>
                 <w:sz w:val="22"/>
               </w:rPr>
-              <w:t>比较ShareSDK的工作流程，知道如何实现第三方登陆。</w:t>
+              <w:t>比较</w:t>
+            </w:r>
+            <w:proofErr w:type="spellStart"/>
+            <w:r>
+              <w:rPr>
+                <w:rFonts w:ascii="宋体" w:eastAsia="宋体" w:hAnsi="宋体" w:cs="宋体" w:hint="eastAsia"/>
+                <w:b/>
+                <w:bCs/>
+                <w:kern w:val="0"/>
+                <w:sz w:val="22"/>
+              </w:rPr>
+              <w:t>ShareSDK</w:t>
+            </w:r>
+            <w:proofErr w:type="spellEnd"/>
+            <w:r>
+              <w:rPr>
+                <w:rFonts w:ascii="宋体" w:eastAsia="宋体" w:hAnsi="宋体" w:cs="宋体" w:hint="eastAsia"/>
+                <w:b/>
+                <w:bCs/>
+                <w:kern w:val="0"/>
+                <w:sz w:val="22"/>
+              </w:rPr>
+              <w:t>的工作流程，知道如何实现第三方登陆。</w:t>
             </w:r>
           </w:p>
         </w:tc>
@@ -3293,15 +3437,27 @@
                 <w:sz w:val="22"/>
               </w:rPr>
             </w:pPr>
-            <w:r>
-              <w:rPr>
-                <w:rFonts w:ascii="宋体" w:eastAsia="宋体" w:hAnsi="宋体" w:cs="宋体" w:hint="eastAsia"/>
-                <w:b/>
-                <w:bCs/>
-                <w:kern w:val="0"/>
-                <w:sz w:val="22"/>
-              </w:rPr>
-              <w:t>ShareSDK的demo。</w:t>
+            <w:proofErr w:type="spellStart"/>
+            <w:r>
+              <w:rPr>
+                <w:rFonts w:ascii="宋体" w:eastAsia="宋体" w:hAnsi="宋体" w:cs="宋体" w:hint="eastAsia"/>
+                <w:b/>
+                <w:bCs/>
+                <w:kern w:val="0"/>
+                <w:sz w:val="22"/>
+              </w:rPr>
+              <w:t>ShareSDK</w:t>
+            </w:r>
+            <w:proofErr w:type="spellEnd"/>
+            <w:r>
+              <w:rPr>
+                <w:rFonts w:ascii="宋体" w:eastAsia="宋体" w:hAnsi="宋体" w:cs="宋体" w:hint="eastAsia"/>
+                <w:b/>
+                <w:bCs/>
+                <w:kern w:val="0"/>
+                <w:sz w:val="22"/>
+              </w:rPr>
+              <w:t>的demo。</w:t>
             </w:r>
           </w:p>
         </w:tc>
@@ -3521,7 +3677,29 @@
                 <w:kern w:val="0"/>
                 <w:sz w:val="22"/>
               </w:rPr>
-              <w:t>未完成，准备弃用ShareSDK，直接使用新浪API。</w:t>
+              <w:t>未完成，准备弃用</w:t>
+            </w:r>
+            <w:proofErr w:type="spellStart"/>
+            <w:r>
+              <w:rPr>
+                <w:rFonts w:ascii="宋体" w:eastAsia="宋体" w:hAnsi="宋体" w:cs="宋体" w:hint="eastAsia"/>
+                <w:b/>
+                <w:bCs/>
+                <w:kern w:val="0"/>
+                <w:sz w:val="22"/>
+              </w:rPr>
+              <w:t>ShareSDK</w:t>
+            </w:r>
+            <w:proofErr w:type="spellEnd"/>
+            <w:r>
+              <w:rPr>
+                <w:rFonts w:ascii="宋体" w:eastAsia="宋体" w:hAnsi="宋体" w:cs="宋体" w:hint="eastAsia"/>
+                <w:b/>
+                <w:bCs/>
+                <w:kern w:val="0"/>
+                <w:sz w:val="22"/>
+              </w:rPr>
+              <w:t>，直接使用新浪API。</w:t>
             </w:r>
           </w:p>
         </w:tc>
@@ -3622,15 +3800,49 @@
                 <w:sz w:val="22"/>
               </w:rPr>
             </w:pPr>
-            <w:r>
-              <w:rPr>
-                <w:rFonts w:ascii="宋体" w:eastAsia="宋体" w:hAnsi="宋体" w:cs="宋体" w:hint="eastAsia"/>
-                <w:b/>
-                <w:bCs/>
-                <w:kern w:val="0"/>
-                <w:sz w:val="22"/>
-              </w:rPr>
-              <w:t>ShareSDK太不好用了。它的设计大部分是为了便捷分享考虑的，为第三方登陆提供的控制较少，虽然提供了自定义接口。这导致了在实现一些精细控制时，几乎全部需要使用自定义借口。这还不如直接使用新浪的API。而且ShareSDK是个大工程，理解其结构有点困难，我在使用过程中不断遇到错误，进展缓慢。</w:t>
+            <w:proofErr w:type="spellStart"/>
+            <w:r>
+              <w:rPr>
+                <w:rFonts w:ascii="宋体" w:eastAsia="宋体" w:hAnsi="宋体" w:cs="宋体" w:hint="eastAsia"/>
+                <w:b/>
+                <w:bCs/>
+                <w:kern w:val="0"/>
+                <w:sz w:val="22"/>
+              </w:rPr>
+              <w:t>ShareSDK</w:t>
+            </w:r>
+            <w:proofErr w:type="spellEnd"/>
+            <w:r>
+              <w:rPr>
+                <w:rFonts w:ascii="宋体" w:eastAsia="宋体" w:hAnsi="宋体" w:cs="宋体" w:hint="eastAsia"/>
+                <w:b/>
+                <w:bCs/>
+                <w:kern w:val="0"/>
+                <w:sz w:val="22"/>
+              </w:rPr>
+              <w:t>太不好用了。它的设计大部分是为了便捷分享考虑的，为第三方登陆提供的控制较少，虽然提供了自定义接口。这导致了在实现一些精细控制时，几乎全部需要使用自定义借口。这还不如直接使用新浪的API。而且</w:t>
+            </w:r>
+            <w:proofErr w:type="spellStart"/>
+            <w:r>
+              <w:rPr>
+                <w:rFonts w:ascii="宋体" w:eastAsia="宋体" w:hAnsi="宋体" w:cs="宋体" w:hint="eastAsia"/>
+                <w:b/>
+                <w:bCs/>
+                <w:kern w:val="0"/>
+                <w:sz w:val="22"/>
+              </w:rPr>
+              <w:t>ShareSDK</w:t>
+            </w:r>
+            <w:proofErr w:type="spellEnd"/>
+            <w:r>
+              <w:rPr>
+                <w:rFonts w:ascii="宋体" w:eastAsia="宋体" w:hAnsi="宋体" w:cs="宋体" w:hint="eastAsia"/>
+                <w:b/>
+                <w:bCs/>
+                <w:kern w:val="0"/>
+                <w:sz w:val="22"/>
+              </w:rPr>
+              <w:t>是个大工程，理解其结构有点困难，我在使用过程中不断遇到错误，进展缓慢。</w:t>
             </w:r>
           </w:p>
         </w:tc>
@@ -4442,15 +4654,27 @@
                 <w:sz w:val="22"/>
               </w:rPr>
             </w:pPr>
-            <w:r>
-              <w:rPr>
-                <w:rFonts w:ascii="宋体" w:eastAsia="宋体" w:hAnsi="宋体" w:cs="宋体" w:hint="eastAsia"/>
-                <w:b/>
-                <w:bCs/>
-                <w:kern w:val="0"/>
-                <w:sz w:val="22"/>
-              </w:rPr>
-              <w:t>缺乏安卓编程的基础知识。</w:t>
+            <w:proofErr w:type="gramStart"/>
+            <w:r>
+              <w:rPr>
+                <w:rFonts w:ascii="宋体" w:eastAsia="宋体" w:hAnsi="宋体" w:cs="宋体" w:hint="eastAsia"/>
+                <w:b/>
+                <w:bCs/>
+                <w:kern w:val="0"/>
+                <w:sz w:val="22"/>
+              </w:rPr>
+              <w:t>缺乏安卓编程</w:t>
+            </w:r>
+            <w:proofErr w:type="gramEnd"/>
+            <w:r>
+              <w:rPr>
+                <w:rFonts w:ascii="宋体" w:eastAsia="宋体" w:hAnsi="宋体" w:cs="宋体" w:hint="eastAsia"/>
+                <w:b/>
+                <w:bCs/>
+                <w:kern w:val="0"/>
+                <w:sz w:val="22"/>
+              </w:rPr>
+              <w:t>的基础知识。</w:t>
             </w:r>
           </w:p>
         </w:tc>
@@ -6292,6 +6516,1707 @@
         </w:tc>
       </w:tr>
     </w:tbl>
+    <w:p/>
+    <w:p/>
+    <w:tbl>
+      <w:tblPr>
+        <w:tblW w:w="8379" w:type="dxa"/>
+        <w:tblInd w:w="93" w:type="dxa"/>
+        <w:tblLook w:val="04A0" w:firstRow="1" w:lastRow="0" w:firstColumn="1" w:lastColumn="0" w:noHBand="0" w:noVBand="1"/>
+      </w:tblPr>
+      <w:tblGrid>
+        <w:gridCol w:w="1540"/>
+        <w:gridCol w:w="2160"/>
+        <w:gridCol w:w="4679"/>
+      </w:tblGrid>
+      <w:tr>
+        <w:trPr>
+          <w:trHeight w:val="285"/>
+        </w:trPr>
+        <w:tc>
+          <w:tcPr>
+            <w:tcW w:w="1540" w:type="dxa"/>
+            <w:vMerge w:val="restart"/>
+            <w:tcBorders>
+              <w:top w:val="single" w:sz="4" w:space="0" w:color="auto"/>
+              <w:left w:val="single" w:sz="4" w:space="0" w:color="auto"/>
+              <w:bottom w:val="single" w:sz="4" w:space="0" w:color="auto"/>
+              <w:right w:val="single" w:sz="4" w:space="0" w:color="auto"/>
+            </w:tcBorders>
+            <w:shd w:val="clear" w:color="000000" w:fill="95B3D7"/>
+            <w:noWrap/>
+            <w:vAlign w:val="center"/>
+            <w:hideMark/>
+          </w:tcPr>
+          <w:p>
+            <w:pPr>
+              <w:widowControl/>
+              <w:jc w:val="center"/>
+              <w:rPr>
+                <w:rFonts w:ascii="宋体" w:eastAsia="宋体" w:hAnsi="宋体" w:cs="宋体"/>
+                <w:b/>
+                <w:bCs/>
+                <w:color w:val="000000"/>
+                <w:kern w:val="0"/>
+                <w:sz w:val="24"/>
+                <w:szCs w:val="24"/>
+              </w:rPr>
+            </w:pPr>
+            <w:r>
+              <w:rPr>
+                <w:rFonts w:ascii="宋体" w:eastAsia="宋体" w:hAnsi="宋体" w:cs="宋体" w:hint="eastAsia"/>
+                <w:b/>
+                <w:bCs/>
+                <w:color w:val="000000"/>
+                <w:kern w:val="0"/>
+                <w:sz w:val="24"/>
+                <w:szCs w:val="24"/>
+              </w:rPr>
+              <w:t>基本情况</w:t>
+            </w:r>
+          </w:p>
+        </w:tc>
+        <w:tc>
+          <w:tcPr>
+            <w:tcW w:w="2160" w:type="dxa"/>
+            <w:tcBorders>
+              <w:top w:val="single" w:sz="4" w:space="0" w:color="auto"/>
+              <w:left w:val="nil"/>
+              <w:bottom w:val="single" w:sz="4" w:space="0" w:color="auto"/>
+              <w:right w:val="single" w:sz="4" w:space="0" w:color="auto"/>
+            </w:tcBorders>
+            <w:shd w:val="clear" w:color="auto" w:fill="auto"/>
+            <w:noWrap/>
+            <w:vAlign w:val="center"/>
+            <w:hideMark/>
+          </w:tcPr>
+          <w:p>
+            <w:pPr>
+              <w:widowControl/>
+              <w:jc w:val="center"/>
+              <w:rPr>
+                <w:rFonts w:ascii="宋体" w:eastAsia="宋体" w:hAnsi="宋体" w:cs="宋体"/>
+                <w:b/>
+                <w:bCs/>
+                <w:color w:val="000000"/>
+                <w:kern w:val="0"/>
+                <w:sz w:val="24"/>
+                <w:szCs w:val="24"/>
+              </w:rPr>
+            </w:pPr>
+            <w:r>
+              <w:rPr>
+                <w:rFonts w:ascii="宋体" w:eastAsia="宋体" w:hAnsi="宋体" w:cs="宋体" w:hint="eastAsia"/>
+                <w:b/>
+                <w:bCs/>
+                <w:color w:val="000000"/>
+                <w:kern w:val="0"/>
+                <w:sz w:val="24"/>
+                <w:szCs w:val="24"/>
+              </w:rPr>
+              <w:t>汇报编号</w:t>
+            </w:r>
+          </w:p>
+        </w:tc>
+        <w:tc>
+          <w:tcPr>
+            <w:tcW w:w="4679" w:type="dxa"/>
+            <w:tcBorders>
+              <w:top w:val="single" w:sz="4" w:space="0" w:color="auto"/>
+              <w:left w:val="nil"/>
+              <w:bottom w:val="single" w:sz="4" w:space="0" w:color="auto"/>
+              <w:right w:val="single" w:sz="4" w:space="0" w:color="auto"/>
+            </w:tcBorders>
+            <w:shd w:val="clear" w:color="auto" w:fill="auto"/>
+            <w:noWrap/>
+            <w:vAlign w:val="center"/>
+            <w:hideMark/>
+          </w:tcPr>
+          <w:p>
+            <w:pPr>
+              <w:widowControl/>
+              <w:jc w:val="left"/>
+              <w:rPr>
+                <w:rFonts w:ascii="宋体" w:eastAsia="宋体" w:hAnsi="宋体" w:cs="宋体"/>
+                <w:b/>
+                <w:bCs/>
+                <w:color w:val="000000"/>
+                <w:kern w:val="0"/>
+                <w:sz w:val="24"/>
+                <w:szCs w:val="24"/>
+              </w:rPr>
+            </w:pPr>
+            <w:r>
+              <w:rPr>
+                <w:rFonts w:ascii="宋体" w:eastAsia="宋体" w:hAnsi="宋体" w:cs="宋体" w:hint="eastAsia"/>
+                <w:b/>
+                <w:bCs/>
+                <w:color w:val="000000"/>
+                <w:kern w:val="0"/>
+                <w:sz w:val="24"/>
+                <w:szCs w:val="24"/>
+              </w:rPr>
+              <w:t>8</w:t>
+            </w:r>
+          </w:p>
+        </w:tc>
+      </w:tr>
+      <w:tr>
+        <w:trPr>
+          <w:trHeight w:val="285"/>
+        </w:trPr>
+        <w:tc>
+          <w:tcPr>
+            <w:tcW w:w="1540" w:type="dxa"/>
+            <w:vMerge/>
+            <w:tcBorders>
+              <w:top w:val="single" w:sz="4" w:space="0" w:color="auto"/>
+              <w:left w:val="single" w:sz="4" w:space="0" w:color="auto"/>
+              <w:bottom w:val="single" w:sz="4" w:space="0" w:color="auto"/>
+              <w:right w:val="single" w:sz="4" w:space="0" w:color="auto"/>
+            </w:tcBorders>
+            <w:vAlign w:val="center"/>
+            <w:hideMark/>
+          </w:tcPr>
+          <w:p>
+            <w:pPr>
+              <w:widowControl/>
+              <w:jc w:val="left"/>
+              <w:rPr>
+                <w:rFonts w:ascii="宋体" w:eastAsia="宋体" w:hAnsi="宋体" w:cs="宋体"/>
+                <w:b/>
+                <w:bCs/>
+                <w:color w:val="000000"/>
+                <w:kern w:val="0"/>
+                <w:sz w:val="24"/>
+                <w:szCs w:val="24"/>
+              </w:rPr>
+            </w:pPr>
+          </w:p>
+        </w:tc>
+        <w:tc>
+          <w:tcPr>
+            <w:tcW w:w="2160" w:type="dxa"/>
+            <w:tcBorders>
+              <w:top w:val="single" w:sz="4" w:space="0" w:color="auto"/>
+              <w:left w:val="nil"/>
+              <w:bottom w:val="single" w:sz="4" w:space="0" w:color="auto"/>
+              <w:right w:val="single" w:sz="4" w:space="0" w:color="auto"/>
+            </w:tcBorders>
+            <w:shd w:val="clear" w:color="auto" w:fill="auto"/>
+            <w:noWrap/>
+            <w:vAlign w:val="center"/>
+            <w:hideMark/>
+          </w:tcPr>
+          <w:p>
+            <w:pPr>
+              <w:widowControl/>
+              <w:jc w:val="center"/>
+              <w:rPr>
+                <w:rFonts w:ascii="宋体" w:eastAsia="宋体" w:hAnsi="宋体" w:cs="宋体"/>
+                <w:b/>
+                <w:bCs/>
+                <w:color w:val="000000"/>
+                <w:kern w:val="0"/>
+                <w:sz w:val="24"/>
+                <w:szCs w:val="24"/>
+              </w:rPr>
+            </w:pPr>
+            <w:r>
+              <w:rPr>
+                <w:rFonts w:ascii="宋体" w:eastAsia="宋体" w:hAnsi="宋体" w:cs="宋体" w:hint="eastAsia"/>
+                <w:b/>
+                <w:bCs/>
+                <w:color w:val="000000"/>
+                <w:kern w:val="0"/>
+                <w:sz w:val="24"/>
+                <w:szCs w:val="24"/>
+              </w:rPr>
+              <w:t>汇报日期</w:t>
+            </w:r>
+          </w:p>
+        </w:tc>
+        <w:tc>
+          <w:tcPr>
+            <w:tcW w:w="4679" w:type="dxa"/>
+            <w:tcBorders>
+              <w:top w:val="single" w:sz="4" w:space="0" w:color="auto"/>
+              <w:left w:val="nil"/>
+              <w:bottom w:val="single" w:sz="4" w:space="0" w:color="auto"/>
+              <w:right w:val="single" w:sz="4" w:space="0" w:color="auto"/>
+            </w:tcBorders>
+            <w:shd w:val="clear" w:color="auto" w:fill="auto"/>
+            <w:noWrap/>
+            <w:vAlign w:val="center"/>
+            <w:hideMark/>
+          </w:tcPr>
+          <w:p>
+            <w:pPr>
+              <w:widowControl/>
+              <w:jc w:val="left"/>
+              <w:rPr>
+                <w:rFonts w:ascii="宋体" w:eastAsia="宋体" w:hAnsi="宋体" w:cs="宋体"/>
+                <w:b/>
+                <w:bCs/>
+                <w:color w:val="000000"/>
+                <w:kern w:val="0"/>
+                <w:sz w:val="24"/>
+                <w:szCs w:val="24"/>
+              </w:rPr>
+            </w:pPr>
+            <w:r>
+              <w:rPr>
+                <w:rFonts w:ascii="宋体" w:eastAsia="宋体" w:hAnsi="宋体" w:cs="宋体" w:hint="eastAsia"/>
+                <w:b/>
+                <w:bCs/>
+                <w:color w:val="000000"/>
+                <w:kern w:val="0"/>
+                <w:sz w:val="24"/>
+                <w:szCs w:val="24"/>
+              </w:rPr>
+              <w:t>2014/07/1</w:t>
+            </w:r>
+            <w:r>
+              <w:rPr>
+                <w:rFonts w:ascii="宋体" w:eastAsia="宋体" w:hAnsi="宋体" w:cs="宋体" w:hint="eastAsia"/>
+                <w:b/>
+                <w:bCs/>
+                <w:color w:val="000000"/>
+                <w:kern w:val="0"/>
+                <w:sz w:val="24"/>
+                <w:szCs w:val="24"/>
+              </w:rPr>
+              <w:t>6</w:t>
+            </w:r>
+          </w:p>
+        </w:tc>
+      </w:tr>
+      <w:tr>
+        <w:trPr>
+          <w:trHeight w:val="285"/>
+        </w:trPr>
+        <w:tc>
+          <w:tcPr>
+            <w:tcW w:w="1540" w:type="dxa"/>
+            <w:vMerge/>
+            <w:tcBorders>
+              <w:top w:val="single" w:sz="4" w:space="0" w:color="auto"/>
+              <w:left w:val="single" w:sz="4" w:space="0" w:color="auto"/>
+              <w:bottom w:val="single" w:sz="4" w:space="0" w:color="auto"/>
+              <w:right w:val="single" w:sz="4" w:space="0" w:color="auto"/>
+            </w:tcBorders>
+            <w:vAlign w:val="center"/>
+            <w:hideMark/>
+          </w:tcPr>
+          <w:p>
+            <w:pPr>
+              <w:widowControl/>
+              <w:jc w:val="left"/>
+              <w:rPr>
+                <w:rFonts w:ascii="宋体" w:eastAsia="宋体" w:hAnsi="宋体" w:cs="宋体"/>
+                <w:b/>
+                <w:bCs/>
+                <w:color w:val="000000"/>
+                <w:kern w:val="0"/>
+                <w:sz w:val="24"/>
+                <w:szCs w:val="24"/>
+              </w:rPr>
+            </w:pPr>
+          </w:p>
+        </w:tc>
+        <w:tc>
+          <w:tcPr>
+            <w:tcW w:w="2160" w:type="dxa"/>
+            <w:tcBorders>
+              <w:top w:val="single" w:sz="4" w:space="0" w:color="auto"/>
+              <w:left w:val="nil"/>
+              <w:bottom w:val="single" w:sz="4" w:space="0" w:color="auto"/>
+              <w:right w:val="single" w:sz="4" w:space="0" w:color="auto"/>
+            </w:tcBorders>
+            <w:shd w:val="clear" w:color="auto" w:fill="auto"/>
+            <w:noWrap/>
+            <w:vAlign w:val="center"/>
+            <w:hideMark/>
+          </w:tcPr>
+          <w:p>
+            <w:pPr>
+              <w:widowControl/>
+              <w:jc w:val="center"/>
+              <w:rPr>
+                <w:rFonts w:ascii="宋体" w:eastAsia="宋体" w:hAnsi="宋体" w:cs="宋体"/>
+                <w:b/>
+                <w:bCs/>
+                <w:color w:val="000000"/>
+                <w:kern w:val="0"/>
+                <w:sz w:val="24"/>
+                <w:szCs w:val="24"/>
+              </w:rPr>
+            </w:pPr>
+            <w:r>
+              <w:rPr>
+                <w:rFonts w:ascii="宋体" w:eastAsia="宋体" w:hAnsi="宋体" w:cs="宋体" w:hint="eastAsia"/>
+                <w:b/>
+                <w:bCs/>
+                <w:color w:val="000000"/>
+                <w:kern w:val="0"/>
+                <w:sz w:val="24"/>
+                <w:szCs w:val="24"/>
+              </w:rPr>
+              <w:t>汇报人</w:t>
+            </w:r>
+          </w:p>
+        </w:tc>
+        <w:tc>
+          <w:tcPr>
+            <w:tcW w:w="4679" w:type="dxa"/>
+            <w:tcBorders>
+              <w:top w:val="single" w:sz="4" w:space="0" w:color="auto"/>
+              <w:left w:val="nil"/>
+              <w:bottom w:val="single" w:sz="4" w:space="0" w:color="auto"/>
+              <w:right w:val="single" w:sz="4" w:space="0" w:color="auto"/>
+            </w:tcBorders>
+            <w:shd w:val="clear" w:color="auto" w:fill="auto"/>
+            <w:noWrap/>
+            <w:vAlign w:val="center"/>
+            <w:hideMark/>
+          </w:tcPr>
+          <w:p>
+            <w:pPr>
+              <w:widowControl/>
+              <w:jc w:val="left"/>
+              <w:rPr>
+                <w:rFonts w:ascii="宋体" w:eastAsia="宋体" w:hAnsi="宋体" w:cs="宋体"/>
+                <w:b/>
+                <w:bCs/>
+                <w:color w:val="000000"/>
+                <w:kern w:val="0"/>
+                <w:sz w:val="24"/>
+                <w:szCs w:val="24"/>
+              </w:rPr>
+            </w:pPr>
+            <w:r>
+              <w:rPr>
+                <w:rFonts w:ascii="宋体" w:eastAsia="宋体" w:hAnsi="宋体" w:cs="宋体" w:hint="eastAsia"/>
+                <w:b/>
+                <w:bCs/>
+                <w:color w:val="000000"/>
+                <w:kern w:val="0"/>
+                <w:sz w:val="24"/>
+                <w:szCs w:val="24"/>
+              </w:rPr>
+              <w:t>黄大德</w:t>
+            </w:r>
+          </w:p>
+        </w:tc>
+      </w:tr>
+      <w:tr>
+        <w:trPr>
+          <w:trHeight w:val="1050"/>
+        </w:trPr>
+        <w:tc>
+          <w:tcPr>
+            <w:tcW w:w="1540" w:type="dxa"/>
+            <w:tcBorders>
+              <w:top w:val="nil"/>
+              <w:left w:val="single" w:sz="4" w:space="0" w:color="auto"/>
+              <w:bottom w:val="single" w:sz="4" w:space="0" w:color="auto"/>
+              <w:right w:val="single" w:sz="4" w:space="0" w:color="auto"/>
+            </w:tcBorders>
+            <w:shd w:val="clear" w:color="000000" w:fill="95B3D7"/>
+            <w:noWrap/>
+            <w:vAlign w:val="center"/>
+            <w:hideMark/>
+          </w:tcPr>
+          <w:p>
+            <w:pPr>
+              <w:widowControl/>
+              <w:jc w:val="center"/>
+              <w:rPr>
+                <w:rFonts w:ascii="宋体" w:eastAsia="宋体" w:hAnsi="宋体" w:cs="宋体"/>
+                <w:b/>
+                <w:bCs/>
+                <w:color w:val="000000"/>
+                <w:kern w:val="0"/>
+                <w:sz w:val="24"/>
+                <w:szCs w:val="24"/>
+              </w:rPr>
+            </w:pPr>
+            <w:r>
+              <w:rPr>
+                <w:rFonts w:ascii="宋体" w:eastAsia="宋体" w:hAnsi="宋体" w:cs="宋体" w:hint="eastAsia"/>
+                <w:b/>
+                <w:bCs/>
+                <w:color w:val="000000"/>
+                <w:kern w:val="0"/>
+                <w:sz w:val="24"/>
+                <w:szCs w:val="24"/>
+              </w:rPr>
+              <w:t>已完成</w:t>
+            </w:r>
+          </w:p>
+        </w:tc>
+        <w:tc>
+          <w:tcPr>
+            <w:tcW w:w="6839" w:type="dxa"/>
+            <w:gridSpan w:val="2"/>
+            <w:tcBorders>
+              <w:top w:val="single" w:sz="4" w:space="0" w:color="auto"/>
+              <w:left w:val="nil"/>
+              <w:bottom w:val="single" w:sz="4" w:space="0" w:color="auto"/>
+              <w:right w:val="single" w:sz="4" w:space="0" w:color="auto"/>
+            </w:tcBorders>
+            <w:shd w:val="clear" w:color="auto" w:fill="auto"/>
+            <w:hideMark/>
+          </w:tcPr>
+          <w:p>
+            <w:pPr>
+              <w:widowControl/>
+              <w:jc w:val="left"/>
+              <w:rPr>
+                <w:rFonts w:ascii="宋体" w:eastAsia="宋体" w:hAnsi="宋体" w:cs="宋体"/>
+                <w:b/>
+                <w:bCs/>
+                <w:color w:val="DA9694"/>
+                <w:kern w:val="0"/>
+                <w:sz w:val="22"/>
+              </w:rPr>
+            </w:pPr>
+            <w:r>
+              <w:rPr>
+                <w:rFonts w:ascii="宋体" w:eastAsia="宋体" w:hAnsi="宋体" w:cs="宋体" w:hint="eastAsia"/>
+                <w:b/>
+                <w:bCs/>
+                <w:color w:val="DA9694"/>
+                <w:kern w:val="0"/>
+                <w:sz w:val="22"/>
+              </w:rPr>
+              <w:t>（描述前一天完成的工作要点）</w:t>
+            </w:r>
+          </w:p>
+          <w:p>
+            <w:pPr>
+              <w:widowControl/>
+              <w:jc w:val="left"/>
+              <w:rPr>
+                <w:rFonts w:ascii="宋体" w:eastAsia="宋体" w:hAnsi="宋体" w:cs="宋体"/>
+                <w:b/>
+                <w:bCs/>
+                <w:kern w:val="0"/>
+                <w:sz w:val="22"/>
+              </w:rPr>
+            </w:pPr>
+            <w:r>
+              <w:rPr>
+                <w:rFonts w:ascii="宋体" w:eastAsia="宋体" w:hAnsi="宋体" w:cs="宋体" w:hint="eastAsia"/>
+                <w:b/>
+                <w:bCs/>
+                <w:kern w:val="0"/>
+                <w:sz w:val="22"/>
+              </w:rPr>
+              <w:t>完成了一些优化。</w:t>
+            </w:r>
+          </w:p>
+        </w:tc>
+      </w:tr>
+      <w:tr>
+        <w:trPr>
+          <w:trHeight w:val="1050"/>
+        </w:trPr>
+        <w:tc>
+          <w:tcPr>
+            <w:tcW w:w="1540" w:type="dxa"/>
+            <w:tcBorders>
+              <w:top w:val="nil"/>
+              <w:left w:val="single" w:sz="4" w:space="0" w:color="auto"/>
+              <w:bottom w:val="single" w:sz="4" w:space="0" w:color="auto"/>
+              <w:right w:val="single" w:sz="4" w:space="0" w:color="auto"/>
+            </w:tcBorders>
+            <w:shd w:val="clear" w:color="000000" w:fill="95B3D7"/>
+            <w:noWrap/>
+            <w:vAlign w:val="center"/>
+            <w:hideMark/>
+          </w:tcPr>
+          <w:p>
+            <w:pPr>
+              <w:widowControl/>
+              <w:jc w:val="center"/>
+              <w:rPr>
+                <w:rFonts w:ascii="宋体" w:eastAsia="宋体" w:hAnsi="宋体" w:cs="宋体"/>
+                <w:b/>
+                <w:bCs/>
+                <w:color w:val="000000"/>
+                <w:kern w:val="0"/>
+                <w:sz w:val="24"/>
+                <w:szCs w:val="24"/>
+              </w:rPr>
+            </w:pPr>
+            <w:r>
+              <w:rPr>
+                <w:rFonts w:ascii="宋体" w:eastAsia="宋体" w:hAnsi="宋体" w:cs="宋体" w:hint="eastAsia"/>
+                <w:b/>
+                <w:bCs/>
+                <w:color w:val="000000"/>
+                <w:kern w:val="0"/>
+                <w:sz w:val="24"/>
+                <w:szCs w:val="24"/>
+              </w:rPr>
+              <w:t>计划完成</w:t>
+            </w:r>
+          </w:p>
+        </w:tc>
+        <w:tc>
+          <w:tcPr>
+            <w:tcW w:w="6839" w:type="dxa"/>
+            <w:gridSpan w:val="2"/>
+            <w:tcBorders>
+              <w:top w:val="single" w:sz="4" w:space="0" w:color="auto"/>
+              <w:left w:val="nil"/>
+              <w:bottom w:val="single" w:sz="4" w:space="0" w:color="auto"/>
+              <w:right w:val="single" w:sz="4" w:space="0" w:color="auto"/>
+            </w:tcBorders>
+            <w:shd w:val="clear" w:color="auto" w:fill="auto"/>
+            <w:hideMark/>
+          </w:tcPr>
+          <w:p>
+            <w:pPr>
+              <w:widowControl/>
+              <w:jc w:val="left"/>
+              <w:rPr>
+                <w:rFonts w:ascii="宋体" w:eastAsia="宋体" w:hAnsi="宋体" w:cs="宋体"/>
+                <w:b/>
+                <w:bCs/>
+                <w:color w:val="DA9694"/>
+                <w:kern w:val="0"/>
+                <w:sz w:val="22"/>
+              </w:rPr>
+            </w:pPr>
+            <w:r>
+              <w:rPr>
+                <w:rFonts w:ascii="宋体" w:eastAsia="宋体" w:hAnsi="宋体" w:cs="宋体" w:hint="eastAsia"/>
+                <w:b/>
+                <w:bCs/>
+                <w:color w:val="DA9694"/>
+                <w:kern w:val="0"/>
+                <w:sz w:val="22"/>
+              </w:rPr>
+              <w:t>（计划当天的工作要点）</w:t>
+            </w:r>
+          </w:p>
+          <w:p>
+            <w:pPr>
+              <w:widowControl/>
+              <w:jc w:val="left"/>
+              <w:rPr>
+                <w:rFonts w:ascii="宋体" w:eastAsia="宋体" w:hAnsi="宋体" w:cs="宋体"/>
+                <w:b/>
+                <w:bCs/>
+                <w:color w:val="DA9694"/>
+                <w:kern w:val="0"/>
+                <w:sz w:val="22"/>
+              </w:rPr>
+            </w:pPr>
+            <w:r>
+              <w:rPr>
+                <w:rFonts w:ascii="宋体" w:eastAsia="宋体" w:hAnsi="宋体" w:cs="宋体" w:hint="eastAsia"/>
+                <w:b/>
+                <w:bCs/>
+                <w:kern w:val="0"/>
+                <w:sz w:val="22"/>
+              </w:rPr>
+              <w:t>与后台交流。</w:t>
+            </w:r>
+          </w:p>
+        </w:tc>
+      </w:tr>
+      <w:tr>
+        <w:trPr>
+          <w:trHeight w:val="1050"/>
+        </w:trPr>
+        <w:tc>
+          <w:tcPr>
+            <w:tcW w:w="1540" w:type="dxa"/>
+            <w:tcBorders>
+              <w:top w:val="nil"/>
+              <w:left w:val="single" w:sz="4" w:space="0" w:color="auto"/>
+              <w:bottom w:val="single" w:sz="4" w:space="0" w:color="auto"/>
+              <w:right w:val="single" w:sz="4" w:space="0" w:color="auto"/>
+            </w:tcBorders>
+            <w:shd w:val="clear" w:color="000000" w:fill="95B3D7"/>
+            <w:noWrap/>
+            <w:vAlign w:val="center"/>
+            <w:hideMark/>
+          </w:tcPr>
+          <w:p>
+            <w:pPr>
+              <w:widowControl/>
+              <w:jc w:val="center"/>
+              <w:rPr>
+                <w:rFonts w:ascii="宋体" w:eastAsia="宋体" w:hAnsi="宋体" w:cs="宋体"/>
+                <w:b/>
+                <w:bCs/>
+                <w:color w:val="000000"/>
+                <w:kern w:val="0"/>
+                <w:sz w:val="24"/>
+                <w:szCs w:val="24"/>
+              </w:rPr>
+            </w:pPr>
+            <w:r>
+              <w:rPr>
+                <w:rFonts w:ascii="宋体" w:eastAsia="宋体" w:hAnsi="宋体" w:cs="宋体" w:hint="eastAsia"/>
+                <w:b/>
+                <w:bCs/>
+                <w:color w:val="000000"/>
+                <w:kern w:val="0"/>
+                <w:sz w:val="24"/>
+                <w:szCs w:val="24"/>
+              </w:rPr>
+              <w:t>小结</w:t>
+            </w:r>
+          </w:p>
+        </w:tc>
+        <w:tc>
+          <w:tcPr>
+            <w:tcW w:w="6839" w:type="dxa"/>
+            <w:gridSpan w:val="2"/>
+            <w:tcBorders>
+              <w:top w:val="single" w:sz="4" w:space="0" w:color="auto"/>
+              <w:left w:val="nil"/>
+              <w:bottom w:val="single" w:sz="4" w:space="0" w:color="auto"/>
+              <w:right w:val="single" w:sz="4" w:space="0" w:color="auto"/>
+            </w:tcBorders>
+            <w:shd w:val="clear" w:color="auto" w:fill="auto"/>
+            <w:hideMark/>
+          </w:tcPr>
+          <w:p>
+            <w:pPr>
+              <w:widowControl/>
+              <w:jc w:val="left"/>
+              <w:rPr>
+                <w:rFonts w:ascii="宋体" w:eastAsia="宋体" w:hAnsi="宋体" w:cs="宋体"/>
+                <w:b/>
+                <w:bCs/>
+                <w:color w:val="DA9694"/>
+                <w:kern w:val="0"/>
+                <w:sz w:val="22"/>
+              </w:rPr>
+            </w:pPr>
+            <w:r>
+              <w:rPr>
+                <w:rFonts w:ascii="宋体" w:eastAsia="宋体" w:hAnsi="宋体" w:cs="宋体" w:hint="eastAsia"/>
+                <w:b/>
+                <w:bCs/>
+                <w:color w:val="DA9694"/>
+                <w:kern w:val="0"/>
+                <w:sz w:val="22"/>
+              </w:rPr>
+              <w:t>（总结任务完成情况）</w:t>
+            </w:r>
+          </w:p>
+          <w:p>
+            <w:pPr>
+              <w:widowControl/>
+              <w:jc w:val="left"/>
+              <w:rPr>
+                <w:rFonts w:ascii="宋体" w:eastAsia="宋体" w:hAnsi="宋体" w:cs="宋体"/>
+                <w:b/>
+                <w:bCs/>
+                <w:color w:val="DA9694"/>
+                <w:kern w:val="0"/>
+                <w:sz w:val="22"/>
+              </w:rPr>
+            </w:pPr>
+            <w:r>
+              <w:rPr>
+                <w:rFonts w:ascii="宋体" w:eastAsia="宋体" w:hAnsi="宋体" w:cs="宋体" w:hint="eastAsia"/>
+                <w:b/>
+                <w:bCs/>
+                <w:kern w:val="0"/>
+                <w:sz w:val="22"/>
+              </w:rPr>
+              <w:t>从后台那里接受了任务。</w:t>
+            </w:r>
+          </w:p>
+        </w:tc>
+      </w:tr>
+      <w:tr>
+        <w:trPr>
+          <w:trHeight w:val="1050"/>
+        </w:trPr>
+        <w:tc>
+          <w:tcPr>
+            <w:tcW w:w="1540" w:type="dxa"/>
+            <w:tcBorders>
+              <w:top w:val="nil"/>
+              <w:left w:val="single" w:sz="4" w:space="0" w:color="auto"/>
+              <w:bottom w:val="single" w:sz="4" w:space="0" w:color="auto"/>
+              <w:right w:val="single" w:sz="4" w:space="0" w:color="auto"/>
+            </w:tcBorders>
+            <w:shd w:val="clear" w:color="000000" w:fill="95B3D7"/>
+            <w:vAlign w:val="center"/>
+            <w:hideMark/>
+          </w:tcPr>
+          <w:p>
+            <w:pPr>
+              <w:widowControl/>
+              <w:jc w:val="center"/>
+              <w:rPr>
+                <w:rFonts w:ascii="宋体" w:eastAsia="宋体" w:hAnsi="宋体" w:cs="宋体"/>
+                <w:b/>
+                <w:bCs/>
+                <w:color w:val="000000"/>
+                <w:kern w:val="0"/>
+                <w:sz w:val="24"/>
+                <w:szCs w:val="24"/>
+              </w:rPr>
+            </w:pPr>
+            <w:r>
+              <w:rPr>
+                <w:rFonts w:ascii="宋体" w:eastAsia="宋体" w:hAnsi="宋体" w:cs="宋体" w:hint="eastAsia"/>
+                <w:b/>
+                <w:bCs/>
+                <w:color w:val="000000"/>
+                <w:kern w:val="0"/>
+                <w:sz w:val="24"/>
+                <w:szCs w:val="24"/>
+              </w:rPr>
+              <w:t>待处理或需协调的问题</w:t>
+            </w:r>
+          </w:p>
+        </w:tc>
+        <w:tc>
+          <w:tcPr>
+            <w:tcW w:w="6839" w:type="dxa"/>
+            <w:gridSpan w:val="2"/>
+            <w:tcBorders>
+              <w:top w:val="single" w:sz="4" w:space="0" w:color="auto"/>
+              <w:left w:val="nil"/>
+              <w:bottom w:val="single" w:sz="4" w:space="0" w:color="auto"/>
+              <w:right w:val="single" w:sz="4" w:space="0" w:color="auto"/>
+            </w:tcBorders>
+            <w:shd w:val="clear" w:color="auto" w:fill="auto"/>
+            <w:hideMark/>
+          </w:tcPr>
+          <w:p>
+            <w:pPr>
+              <w:widowControl/>
+              <w:jc w:val="left"/>
+              <w:rPr>
+                <w:rFonts w:ascii="宋体" w:eastAsia="宋体" w:hAnsi="宋体" w:cs="宋体"/>
+                <w:b/>
+                <w:bCs/>
+                <w:color w:val="DA9694"/>
+                <w:kern w:val="0"/>
+                <w:sz w:val="22"/>
+              </w:rPr>
+            </w:pPr>
+            <w:r>
+              <w:rPr>
+                <w:rFonts w:ascii="宋体" w:eastAsia="宋体" w:hAnsi="宋体" w:cs="宋体" w:hint="eastAsia"/>
+                <w:b/>
+                <w:bCs/>
+                <w:color w:val="DA9694"/>
+                <w:kern w:val="0"/>
+                <w:sz w:val="22"/>
+              </w:rPr>
+              <w:t>（遇到的困难）</w:t>
+            </w:r>
+          </w:p>
+          <w:p>
+            <w:pPr>
+              <w:widowControl/>
+              <w:jc w:val="left"/>
+              <w:rPr>
+                <w:rFonts w:ascii="宋体" w:eastAsia="宋体" w:hAnsi="宋体" w:cs="宋体"/>
+                <w:b/>
+                <w:bCs/>
+                <w:color w:val="DA9694"/>
+                <w:kern w:val="0"/>
+                <w:sz w:val="22"/>
+              </w:rPr>
+            </w:pPr>
+            <w:r>
+              <w:rPr>
+                <w:rFonts w:ascii="宋体" w:eastAsia="宋体" w:hAnsi="宋体" w:cs="宋体" w:hint="eastAsia"/>
+                <w:b/>
+                <w:bCs/>
+                <w:kern w:val="0"/>
+                <w:sz w:val="22"/>
+              </w:rPr>
+              <w:t>完成后台的工作。</w:t>
+            </w:r>
+          </w:p>
+        </w:tc>
+      </w:tr>
+    </w:tbl>
+    <w:p/>
+    <w:p/>
+    <w:p/>
+    <w:tbl>
+      <w:tblPr>
+        <w:tblW w:w="8379" w:type="dxa"/>
+        <w:tblInd w:w="93" w:type="dxa"/>
+        <w:tblLook w:val="04A0" w:firstRow="1" w:lastRow="0" w:firstColumn="1" w:lastColumn="0" w:noHBand="0" w:noVBand="1"/>
+      </w:tblPr>
+      <w:tblGrid>
+        <w:gridCol w:w="1540"/>
+        <w:gridCol w:w="2160"/>
+        <w:gridCol w:w="4679"/>
+      </w:tblGrid>
+      <w:tr>
+        <w:trPr>
+          <w:trHeight w:val="285"/>
+        </w:trPr>
+        <w:tc>
+          <w:tcPr>
+            <w:tcW w:w="1540" w:type="dxa"/>
+            <w:vMerge w:val="restart"/>
+            <w:tcBorders>
+              <w:top w:val="single" w:sz="4" w:space="0" w:color="auto"/>
+              <w:left w:val="single" w:sz="4" w:space="0" w:color="auto"/>
+              <w:bottom w:val="single" w:sz="4" w:space="0" w:color="auto"/>
+              <w:right w:val="single" w:sz="4" w:space="0" w:color="auto"/>
+            </w:tcBorders>
+            <w:shd w:val="clear" w:color="000000" w:fill="95B3D7"/>
+            <w:noWrap/>
+            <w:vAlign w:val="center"/>
+            <w:hideMark/>
+          </w:tcPr>
+          <w:p>
+            <w:pPr>
+              <w:widowControl/>
+              <w:jc w:val="center"/>
+              <w:rPr>
+                <w:rFonts w:ascii="宋体" w:eastAsia="宋体" w:hAnsi="宋体" w:cs="宋体"/>
+                <w:b/>
+                <w:bCs/>
+                <w:color w:val="000000"/>
+                <w:kern w:val="0"/>
+                <w:sz w:val="24"/>
+                <w:szCs w:val="24"/>
+              </w:rPr>
+            </w:pPr>
+            <w:r>
+              <w:rPr>
+                <w:rFonts w:ascii="宋体" w:eastAsia="宋体" w:hAnsi="宋体" w:cs="宋体" w:hint="eastAsia"/>
+                <w:b/>
+                <w:bCs/>
+                <w:color w:val="000000"/>
+                <w:kern w:val="0"/>
+                <w:sz w:val="24"/>
+                <w:szCs w:val="24"/>
+              </w:rPr>
+              <w:t>基本情况</w:t>
+            </w:r>
+          </w:p>
+        </w:tc>
+        <w:tc>
+          <w:tcPr>
+            <w:tcW w:w="2160" w:type="dxa"/>
+            <w:tcBorders>
+              <w:top w:val="single" w:sz="4" w:space="0" w:color="auto"/>
+              <w:left w:val="nil"/>
+              <w:bottom w:val="single" w:sz="4" w:space="0" w:color="auto"/>
+              <w:right w:val="single" w:sz="4" w:space="0" w:color="auto"/>
+            </w:tcBorders>
+            <w:shd w:val="clear" w:color="auto" w:fill="auto"/>
+            <w:noWrap/>
+            <w:vAlign w:val="center"/>
+            <w:hideMark/>
+          </w:tcPr>
+          <w:p>
+            <w:pPr>
+              <w:widowControl/>
+              <w:jc w:val="center"/>
+              <w:rPr>
+                <w:rFonts w:ascii="宋体" w:eastAsia="宋体" w:hAnsi="宋体" w:cs="宋体"/>
+                <w:b/>
+                <w:bCs/>
+                <w:color w:val="000000"/>
+                <w:kern w:val="0"/>
+                <w:sz w:val="24"/>
+                <w:szCs w:val="24"/>
+              </w:rPr>
+            </w:pPr>
+            <w:r>
+              <w:rPr>
+                <w:rFonts w:ascii="宋体" w:eastAsia="宋体" w:hAnsi="宋体" w:cs="宋体" w:hint="eastAsia"/>
+                <w:b/>
+                <w:bCs/>
+                <w:color w:val="000000"/>
+                <w:kern w:val="0"/>
+                <w:sz w:val="24"/>
+                <w:szCs w:val="24"/>
+              </w:rPr>
+              <w:t>汇报编号</w:t>
+            </w:r>
+          </w:p>
+        </w:tc>
+        <w:tc>
+          <w:tcPr>
+            <w:tcW w:w="4679" w:type="dxa"/>
+            <w:tcBorders>
+              <w:top w:val="single" w:sz="4" w:space="0" w:color="auto"/>
+              <w:left w:val="nil"/>
+              <w:bottom w:val="single" w:sz="4" w:space="0" w:color="auto"/>
+              <w:right w:val="single" w:sz="4" w:space="0" w:color="auto"/>
+            </w:tcBorders>
+            <w:shd w:val="clear" w:color="auto" w:fill="auto"/>
+            <w:noWrap/>
+            <w:vAlign w:val="center"/>
+            <w:hideMark/>
+          </w:tcPr>
+          <w:p>
+            <w:pPr>
+              <w:widowControl/>
+              <w:jc w:val="left"/>
+              <w:rPr>
+                <w:rFonts w:ascii="宋体" w:eastAsia="宋体" w:hAnsi="宋体" w:cs="宋体"/>
+                <w:b/>
+                <w:bCs/>
+                <w:color w:val="000000"/>
+                <w:kern w:val="0"/>
+                <w:sz w:val="24"/>
+                <w:szCs w:val="24"/>
+              </w:rPr>
+            </w:pPr>
+            <w:r>
+              <w:rPr>
+                <w:rFonts w:ascii="宋体" w:eastAsia="宋体" w:hAnsi="宋体" w:cs="宋体" w:hint="eastAsia"/>
+                <w:b/>
+                <w:bCs/>
+                <w:color w:val="000000"/>
+                <w:kern w:val="0"/>
+                <w:sz w:val="24"/>
+                <w:szCs w:val="24"/>
+              </w:rPr>
+              <w:t>9</w:t>
+            </w:r>
+          </w:p>
+        </w:tc>
+      </w:tr>
+      <w:tr>
+        <w:trPr>
+          <w:trHeight w:val="285"/>
+        </w:trPr>
+        <w:tc>
+          <w:tcPr>
+            <w:tcW w:w="1540" w:type="dxa"/>
+            <w:vMerge/>
+            <w:tcBorders>
+              <w:top w:val="single" w:sz="4" w:space="0" w:color="auto"/>
+              <w:left w:val="single" w:sz="4" w:space="0" w:color="auto"/>
+              <w:bottom w:val="single" w:sz="4" w:space="0" w:color="auto"/>
+              <w:right w:val="single" w:sz="4" w:space="0" w:color="auto"/>
+            </w:tcBorders>
+            <w:vAlign w:val="center"/>
+            <w:hideMark/>
+          </w:tcPr>
+          <w:p>
+            <w:pPr>
+              <w:widowControl/>
+              <w:jc w:val="left"/>
+              <w:rPr>
+                <w:rFonts w:ascii="宋体" w:eastAsia="宋体" w:hAnsi="宋体" w:cs="宋体"/>
+                <w:b/>
+                <w:bCs/>
+                <w:color w:val="000000"/>
+                <w:kern w:val="0"/>
+                <w:sz w:val="24"/>
+                <w:szCs w:val="24"/>
+              </w:rPr>
+            </w:pPr>
+          </w:p>
+        </w:tc>
+        <w:tc>
+          <w:tcPr>
+            <w:tcW w:w="2160" w:type="dxa"/>
+            <w:tcBorders>
+              <w:top w:val="single" w:sz="4" w:space="0" w:color="auto"/>
+              <w:left w:val="nil"/>
+              <w:bottom w:val="single" w:sz="4" w:space="0" w:color="auto"/>
+              <w:right w:val="single" w:sz="4" w:space="0" w:color="auto"/>
+            </w:tcBorders>
+            <w:shd w:val="clear" w:color="auto" w:fill="auto"/>
+            <w:noWrap/>
+            <w:vAlign w:val="center"/>
+            <w:hideMark/>
+          </w:tcPr>
+          <w:p>
+            <w:pPr>
+              <w:widowControl/>
+              <w:jc w:val="center"/>
+              <w:rPr>
+                <w:rFonts w:ascii="宋体" w:eastAsia="宋体" w:hAnsi="宋体" w:cs="宋体"/>
+                <w:b/>
+                <w:bCs/>
+                <w:color w:val="000000"/>
+                <w:kern w:val="0"/>
+                <w:sz w:val="24"/>
+                <w:szCs w:val="24"/>
+              </w:rPr>
+            </w:pPr>
+            <w:r>
+              <w:rPr>
+                <w:rFonts w:ascii="宋体" w:eastAsia="宋体" w:hAnsi="宋体" w:cs="宋体" w:hint="eastAsia"/>
+                <w:b/>
+                <w:bCs/>
+                <w:color w:val="000000"/>
+                <w:kern w:val="0"/>
+                <w:sz w:val="24"/>
+                <w:szCs w:val="24"/>
+              </w:rPr>
+              <w:t>汇报日期</w:t>
+            </w:r>
+          </w:p>
+        </w:tc>
+        <w:tc>
+          <w:tcPr>
+            <w:tcW w:w="4679" w:type="dxa"/>
+            <w:tcBorders>
+              <w:top w:val="single" w:sz="4" w:space="0" w:color="auto"/>
+              <w:left w:val="nil"/>
+              <w:bottom w:val="single" w:sz="4" w:space="0" w:color="auto"/>
+              <w:right w:val="single" w:sz="4" w:space="0" w:color="auto"/>
+            </w:tcBorders>
+            <w:shd w:val="clear" w:color="auto" w:fill="auto"/>
+            <w:noWrap/>
+            <w:vAlign w:val="center"/>
+            <w:hideMark/>
+          </w:tcPr>
+          <w:p>
+            <w:pPr>
+              <w:widowControl/>
+              <w:jc w:val="left"/>
+              <w:rPr>
+                <w:rFonts w:ascii="宋体" w:eastAsia="宋体" w:hAnsi="宋体" w:cs="宋体"/>
+                <w:b/>
+                <w:bCs/>
+                <w:color w:val="000000"/>
+                <w:kern w:val="0"/>
+                <w:sz w:val="24"/>
+                <w:szCs w:val="24"/>
+              </w:rPr>
+            </w:pPr>
+            <w:r>
+              <w:rPr>
+                <w:rFonts w:ascii="宋体" w:eastAsia="宋体" w:hAnsi="宋体" w:cs="宋体" w:hint="eastAsia"/>
+                <w:b/>
+                <w:bCs/>
+                <w:color w:val="000000"/>
+                <w:kern w:val="0"/>
+                <w:sz w:val="24"/>
+                <w:szCs w:val="24"/>
+              </w:rPr>
+              <w:t>2014/07/1</w:t>
+            </w:r>
+            <w:r>
+              <w:rPr>
+                <w:rFonts w:ascii="宋体" w:eastAsia="宋体" w:hAnsi="宋体" w:cs="宋体" w:hint="eastAsia"/>
+                <w:b/>
+                <w:bCs/>
+                <w:color w:val="000000"/>
+                <w:kern w:val="0"/>
+                <w:sz w:val="24"/>
+                <w:szCs w:val="24"/>
+              </w:rPr>
+              <w:t>7</w:t>
+            </w:r>
+          </w:p>
+        </w:tc>
+      </w:tr>
+      <w:tr>
+        <w:trPr>
+          <w:trHeight w:val="285"/>
+        </w:trPr>
+        <w:tc>
+          <w:tcPr>
+            <w:tcW w:w="1540" w:type="dxa"/>
+            <w:vMerge/>
+            <w:tcBorders>
+              <w:top w:val="single" w:sz="4" w:space="0" w:color="auto"/>
+              <w:left w:val="single" w:sz="4" w:space="0" w:color="auto"/>
+              <w:bottom w:val="single" w:sz="4" w:space="0" w:color="auto"/>
+              <w:right w:val="single" w:sz="4" w:space="0" w:color="auto"/>
+            </w:tcBorders>
+            <w:vAlign w:val="center"/>
+            <w:hideMark/>
+          </w:tcPr>
+          <w:p>
+            <w:pPr>
+              <w:widowControl/>
+              <w:jc w:val="left"/>
+              <w:rPr>
+                <w:rFonts w:ascii="宋体" w:eastAsia="宋体" w:hAnsi="宋体" w:cs="宋体"/>
+                <w:b/>
+                <w:bCs/>
+                <w:color w:val="000000"/>
+                <w:kern w:val="0"/>
+                <w:sz w:val="24"/>
+                <w:szCs w:val="24"/>
+              </w:rPr>
+            </w:pPr>
+          </w:p>
+        </w:tc>
+        <w:tc>
+          <w:tcPr>
+            <w:tcW w:w="2160" w:type="dxa"/>
+            <w:tcBorders>
+              <w:top w:val="single" w:sz="4" w:space="0" w:color="auto"/>
+              <w:left w:val="nil"/>
+              <w:bottom w:val="single" w:sz="4" w:space="0" w:color="auto"/>
+              <w:right w:val="single" w:sz="4" w:space="0" w:color="auto"/>
+            </w:tcBorders>
+            <w:shd w:val="clear" w:color="auto" w:fill="auto"/>
+            <w:noWrap/>
+            <w:vAlign w:val="center"/>
+            <w:hideMark/>
+          </w:tcPr>
+          <w:p>
+            <w:pPr>
+              <w:widowControl/>
+              <w:jc w:val="center"/>
+              <w:rPr>
+                <w:rFonts w:ascii="宋体" w:eastAsia="宋体" w:hAnsi="宋体" w:cs="宋体"/>
+                <w:b/>
+                <w:bCs/>
+                <w:color w:val="000000"/>
+                <w:kern w:val="0"/>
+                <w:sz w:val="24"/>
+                <w:szCs w:val="24"/>
+              </w:rPr>
+            </w:pPr>
+            <w:r>
+              <w:rPr>
+                <w:rFonts w:ascii="宋体" w:eastAsia="宋体" w:hAnsi="宋体" w:cs="宋体" w:hint="eastAsia"/>
+                <w:b/>
+                <w:bCs/>
+                <w:color w:val="000000"/>
+                <w:kern w:val="0"/>
+                <w:sz w:val="24"/>
+                <w:szCs w:val="24"/>
+              </w:rPr>
+              <w:t>汇报人</w:t>
+            </w:r>
+          </w:p>
+        </w:tc>
+        <w:tc>
+          <w:tcPr>
+            <w:tcW w:w="4679" w:type="dxa"/>
+            <w:tcBorders>
+              <w:top w:val="single" w:sz="4" w:space="0" w:color="auto"/>
+              <w:left w:val="nil"/>
+              <w:bottom w:val="single" w:sz="4" w:space="0" w:color="auto"/>
+              <w:right w:val="single" w:sz="4" w:space="0" w:color="auto"/>
+            </w:tcBorders>
+            <w:shd w:val="clear" w:color="auto" w:fill="auto"/>
+            <w:noWrap/>
+            <w:vAlign w:val="center"/>
+            <w:hideMark/>
+          </w:tcPr>
+          <w:p>
+            <w:pPr>
+              <w:widowControl/>
+              <w:jc w:val="left"/>
+              <w:rPr>
+                <w:rFonts w:ascii="宋体" w:eastAsia="宋体" w:hAnsi="宋体" w:cs="宋体"/>
+                <w:b/>
+                <w:bCs/>
+                <w:color w:val="000000"/>
+                <w:kern w:val="0"/>
+                <w:sz w:val="24"/>
+                <w:szCs w:val="24"/>
+              </w:rPr>
+            </w:pPr>
+            <w:r>
+              <w:rPr>
+                <w:rFonts w:ascii="宋体" w:eastAsia="宋体" w:hAnsi="宋体" w:cs="宋体" w:hint="eastAsia"/>
+                <w:b/>
+                <w:bCs/>
+                <w:color w:val="000000"/>
+                <w:kern w:val="0"/>
+                <w:sz w:val="24"/>
+                <w:szCs w:val="24"/>
+              </w:rPr>
+              <w:t>黄大德</w:t>
+            </w:r>
+          </w:p>
+        </w:tc>
+      </w:tr>
+      <w:tr>
+        <w:trPr>
+          <w:trHeight w:val="1050"/>
+        </w:trPr>
+        <w:tc>
+          <w:tcPr>
+            <w:tcW w:w="1540" w:type="dxa"/>
+            <w:tcBorders>
+              <w:top w:val="nil"/>
+              <w:left w:val="single" w:sz="4" w:space="0" w:color="auto"/>
+              <w:bottom w:val="single" w:sz="4" w:space="0" w:color="auto"/>
+              <w:right w:val="single" w:sz="4" w:space="0" w:color="auto"/>
+            </w:tcBorders>
+            <w:shd w:val="clear" w:color="000000" w:fill="95B3D7"/>
+            <w:noWrap/>
+            <w:vAlign w:val="center"/>
+            <w:hideMark/>
+          </w:tcPr>
+          <w:p>
+            <w:pPr>
+              <w:widowControl/>
+              <w:jc w:val="center"/>
+              <w:rPr>
+                <w:rFonts w:ascii="宋体" w:eastAsia="宋体" w:hAnsi="宋体" w:cs="宋体"/>
+                <w:b/>
+                <w:bCs/>
+                <w:color w:val="000000"/>
+                <w:kern w:val="0"/>
+                <w:sz w:val="24"/>
+                <w:szCs w:val="24"/>
+              </w:rPr>
+            </w:pPr>
+            <w:r>
+              <w:rPr>
+                <w:rFonts w:ascii="宋体" w:eastAsia="宋体" w:hAnsi="宋体" w:cs="宋体" w:hint="eastAsia"/>
+                <w:b/>
+                <w:bCs/>
+                <w:color w:val="000000"/>
+                <w:kern w:val="0"/>
+                <w:sz w:val="24"/>
+                <w:szCs w:val="24"/>
+              </w:rPr>
+              <w:lastRenderedPageBreak/>
+              <w:t>已完成</w:t>
+            </w:r>
+          </w:p>
+        </w:tc>
+        <w:tc>
+          <w:tcPr>
+            <w:tcW w:w="6839" w:type="dxa"/>
+            <w:gridSpan w:val="2"/>
+            <w:tcBorders>
+              <w:top w:val="single" w:sz="4" w:space="0" w:color="auto"/>
+              <w:left w:val="nil"/>
+              <w:bottom w:val="single" w:sz="4" w:space="0" w:color="auto"/>
+              <w:right w:val="single" w:sz="4" w:space="0" w:color="auto"/>
+            </w:tcBorders>
+            <w:shd w:val="clear" w:color="auto" w:fill="auto"/>
+            <w:hideMark/>
+          </w:tcPr>
+          <w:p>
+            <w:pPr>
+              <w:widowControl/>
+              <w:jc w:val="left"/>
+              <w:rPr>
+                <w:rFonts w:ascii="宋体" w:eastAsia="宋体" w:hAnsi="宋体" w:cs="宋体"/>
+                <w:b/>
+                <w:bCs/>
+                <w:color w:val="DA9694"/>
+                <w:kern w:val="0"/>
+                <w:sz w:val="22"/>
+              </w:rPr>
+            </w:pPr>
+            <w:r>
+              <w:rPr>
+                <w:rFonts w:ascii="宋体" w:eastAsia="宋体" w:hAnsi="宋体" w:cs="宋体" w:hint="eastAsia"/>
+                <w:b/>
+                <w:bCs/>
+                <w:color w:val="DA9694"/>
+                <w:kern w:val="0"/>
+                <w:sz w:val="22"/>
+              </w:rPr>
+              <w:t>（描述前一天完成的工作要点）</w:t>
+            </w:r>
+          </w:p>
+          <w:p>
+            <w:pPr>
+              <w:widowControl/>
+              <w:jc w:val="left"/>
+              <w:rPr>
+                <w:rFonts w:ascii="宋体" w:eastAsia="宋体" w:hAnsi="宋体" w:cs="宋体"/>
+                <w:b/>
+                <w:bCs/>
+                <w:kern w:val="0"/>
+                <w:sz w:val="22"/>
+              </w:rPr>
+            </w:pPr>
+            <w:r>
+              <w:rPr>
+                <w:rFonts w:ascii="宋体" w:eastAsia="宋体" w:hAnsi="宋体" w:cs="宋体" w:hint="eastAsia"/>
+                <w:b/>
+                <w:bCs/>
+                <w:kern w:val="0"/>
+                <w:sz w:val="22"/>
+              </w:rPr>
+              <w:t>完成一部分后台代码。</w:t>
+            </w:r>
+          </w:p>
+        </w:tc>
+      </w:tr>
+      <w:tr>
+        <w:trPr>
+          <w:trHeight w:val="1050"/>
+        </w:trPr>
+        <w:tc>
+          <w:tcPr>
+            <w:tcW w:w="1540" w:type="dxa"/>
+            <w:tcBorders>
+              <w:top w:val="nil"/>
+              <w:left w:val="single" w:sz="4" w:space="0" w:color="auto"/>
+              <w:bottom w:val="single" w:sz="4" w:space="0" w:color="auto"/>
+              <w:right w:val="single" w:sz="4" w:space="0" w:color="auto"/>
+            </w:tcBorders>
+            <w:shd w:val="clear" w:color="000000" w:fill="95B3D7"/>
+            <w:noWrap/>
+            <w:vAlign w:val="center"/>
+            <w:hideMark/>
+          </w:tcPr>
+          <w:p>
+            <w:pPr>
+              <w:widowControl/>
+              <w:jc w:val="center"/>
+              <w:rPr>
+                <w:rFonts w:ascii="宋体" w:eastAsia="宋体" w:hAnsi="宋体" w:cs="宋体"/>
+                <w:b/>
+                <w:bCs/>
+                <w:color w:val="000000"/>
+                <w:kern w:val="0"/>
+                <w:sz w:val="24"/>
+                <w:szCs w:val="24"/>
+              </w:rPr>
+            </w:pPr>
+            <w:r>
+              <w:rPr>
+                <w:rFonts w:ascii="宋体" w:eastAsia="宋体" w:hAnsi="宋体" w:cs="宋体" w:hint="eastAsia"/>
+                <w:b/>
+                <w:bCs/>
+                <w:color w:val="000000"/>
+                <w:kern w:val="0"/>
+                <w:sz w:val="24"/>
+                <w:szCs w:val="24"/>
+              </w:rPr>
+              <w:t>计划完成</w:t>
+            </w:r>
+          </w:p>
+        </w:tc>
+        <w:tc>
+          <w:tcPr>
+            <w:tcW w:w="6839" w:type="dxa"/>
+            <w:gridSpan w:val="2"/>
+            <w:tcBorders>
+              <w:top w:val="single" w:sz="4" w:space="0" w:color="auto"/>
+              <w:left w:val="nil"/>
+              <w:bottom w:val="single" w:sz="4" w:space="0" w:color="auto"/>
+              <w:right w:val="single" w:sz="4" w:space="0" w:color="auto"/>
+            </w:tcBorders>
+            <w:shd w:val="clear" w:color="auto" w:fill="auto"/>
+            <w:hideMark/>
+          </w:tcPr>
+          <w:p>
+            <w:pPr>
+              <w:widowControl/>
+              <w:jc w:val="left"/>
+              <w:rPr>
+                <w:rFonts w:ascii="宋体" w:eastAsia="宋体" w:hAnsi="宋体" w:cs="宋体"/>
+                <w:b/>
+                <w:bCs/>
+                <w:color w:val="DA9694"/>
+                <w:kern w:val="0"/>
+                <w:sz w:val="22"/>
+              </w:rPr>
+            </w:pPr>
+            <w:r>
+              <w:rPr>
+                <w:rFonts w:ascii="宋体" w:eastAsia="宋体" w:hAnsi="宋体" w:cs="宋体" w:hint="eastAsia"/>
+                <w:b/>
+                <w:bCs/>
+                <w:color w:val="DA9694"/>
+                <w:kern w:val="0"/>
+                <w:sz w:val="22"/>
+              </w:rPr>
+              <w:t>（计划当天的工作要点）</w:t>
+            </w:r>
+          </w:p>
+          <w:p>
+            <w:pPr>
+              <w:widowControl/>
+              <w:jc w:val="left"/>
+              <w:rPr>
+                <w:rFonts w:ascii="宋体" w:eastAsia="宋体" w:hAnsi="宋体" w:cs="宋体"/>
+                <w:b/>
+                <w:bCs/>
+                <w:color w:val="DA9694"/>
+                <w:kern w:val="0"/>
+                <w:sz w:val="22"/>
+              </w:rPr>
+            </w:pPr>
+            <w:r>
+              <w:rPr>
+                <w:rFonts w:ascii="宋体" w:eastAsia="宋体" w:hAnsi="宋体" w:cs="宋体" w:hint="eastAsia"/>
+                <w:b/>
+                <w:bCs/>
+                <w:kern w:val="0"/>
+                <w:sz w:val="22"/>
+              </w:rPr>
+              <w:t>完成大部分后台代码。</w:t>
+            </w:r>
+          </w:p>
+        </w:tc>
+      </w:tr>
+      <w:tr>
+        <w:trPr>
+          <w:trHeight w:val="1050"/>
+        </w:trPr>
+        <w:tc>
+          <w:tcPr>
+            <w:tcW w:w="1540" w:type="dxa"/>
+            <w:tcBorders>
+              <w:top w:val="nil"/>
+              <w:left w:val="single" w:sz="4" w:space="0" w:color="auto"/>
+              <w:bottom w:val="single" w:sz="4" w:space="0" w:color="auto"/>
+              <w:right w:val="single" w:sz="4" w:space="0" w:color="auto"/>
+            </w:tcBorders>
+            <w:shd w:val="clear" w:color="000000" w:fill="95B3D7"/>
+            <w:noWrap/>
+            <w:vAlign w:val="center"/>
+            <w:hideMark/>
+          </w:tcPr>
+          <w:p>
+            <w:pPr>
+              <w:widowControl/>
+              <w:jc w:val="center"/>
+              <w:rPr>
+                <w:rFonts w:ascii="宋体" w:eastAsia="宋体" w:hAnsi="宋体" w:cs="宋体"/>
+                <w:b/>
+                <w:bCs/>
+                <w:color w:val="000000"/>
+                <w:kern w:val="0"/>
+                <w:sz w:val="24"/>
+                <w:szCs w:val="24"/>
+              </w:rPr>
+            </w:pPr>
+            <w:r>
+              <w:rPr>
+                <w:rFonts w:ascii="宋体" w:eastAsia="宋体" w:hAnsi="宋体" w:cs="宋体" w:hint="eastAsia"/>
+                <w:b/>
+                <w:bCs/>
+                <w:color w:val="000000"/>
+                <w:kern w:val="0"/>
+                <w:sz w:val="24"/>
+                <w:szCs w:val="24"/>
+              </w:rPr>
+              <w:t>小结</w:t>
+            </w:r>
+          </w:p>
+        </w:tc>
+        <w:tc>
+          <w:tcPr>
+            <w:tcW w:w="6839" w:type="dxa"/>
+            <w:gridSpan w:val="2"/>
+            <w:tcBorders>
+              <w:top w:val="single" w:sz="4" w:space="0" w:color="auto"/>
+              <w:left w:val="nil"/>
+              <w:bottom w:val="single" w:sz="4" w:space="0" w:color="auto"/>
+              <w:right w:val="single" w:sz="4" w:space="0" w:color="auto"/>
+            </w:tcBorders>
+            <w:shd w:val="clear" w:color="auto" w:fill="auto"/>
+            <w:hideMark/>
+          </w:tcPr>
+          <w:p>
+            <w:pPr>
+              <w:widowControl/>
+              <w:jc w:val="left"/>
+              <w:rPr>
+                <w:rFonts w:ascii="宋体" w:eastAsia="宋体" w:hAnsi="宋体" w:cs="宋体"/>
+                <w:b/>
+                <w:bCs/>
+                <w:color w:val="DA9694"/>
+                <w:kern w:val="0"/>
+                <w:sz w:val="22"/>
+              </w:rPr>
+            </w:pPr>
+            <w:r>
+              <w:rPr>
+                <w:rFonts w:ascii="宋体" w:eastAsia="宋体" w:hAnsi="宋体" w:cs="宋体" w:hint="eastAsia"/>
+                <w:b/>
+                <w:bCs/>
+                <w:color w:val="DA9694"/>
+                <w:kern w:val="0"/>
+                <w:sz w:val="22"/>
+              </w:rPr>
+              <w:t>（总结任务完成情况）</w:t>
+            </w:r>
+          </w:p>
+          <w:p>
+            <w:pPr>
+              <w:widowControl/>
+              <w:jc w:val="left"/>
+              <w:rPr>
+                <w:rFonts w:ascii="宋体" w:eastAsia="宋体" w:hAnsi="宋体" w:cs="宋体"/>
+                <w:b/>
+                <w:bCs/>
+                <w:kern w:val="0"/>
+                <w:sz w:val="22"/>
+              </w:rPr>
+            </w:pPr>
+            <w:r>
+              <w:rPr>
+                <w:rFonts w:ascii="宋体" w:eastAsia="宋体" w:hAnsi="宋体" w:cs="宋体" w:hint="eastAsia"/>
+                <w:b/>
+                <w:bCs/>
+                <w:kern w:val="0"/>
+                <w:sz w:val="22"/>
+              </w:rPr>
+              <w:t>完成了API文档，方便与前后台的整合。</w:t>
+            </w:r>
+          </w:p>
+          <w:p>
+            <w:pPr>
+              <w:widowControl/>
+              <w:jc w:val="left"/>
+              <w:rPr>
+                <w:rFonts w:ascii="宋体" w:eastAsia="宋体" w:hAnsi="宋体" w:cs="宋体"/>
+                <w:b/>
+                <w:bCs/>
+                <w:color w:val="DA9694"/>
+                <w:kern w:val="0"/>
+                <w:sz w:val="22"/>
+              </w:rPr>
+            </w:pPr>
+            <w:r>
+              <w:rPr>
+                <w:rFonts w:ascii="宋体" w:eastAsia="宋体" w:hAnsi="宋体" w:cs="宋体" w:hint="eastAsia"/>
+                <w:b/>
+                <w:bCs/>
+                <w:kern w:val="0"/>
+                <w:sz w:val="22"/>
+              </w:rPr>
+              <w:t>文档见本目录下的：第三方登录API文档.</w:t>
+            </w:r>
+            <w:proofErr w:type="spellStart"/>
+            <w:r>
+              <w:rPr>
+                <w:rFonts w:ascii="宋体" w:eastAsia="宋体" w:hAnsi="宋体" w:cs="宋体" w:hint="eastAsia"/>
+                <w:b/>
+                <w:bCs/>
+                <w:kern w:val="0"/>
+                <w:sz w:val="22"/>
+              </w:rPr>
+              <w:t>docx</w:t>
+            </w:r>
+            <w:proofErr w:type="spellEnd"/>
+          </w:p>
+        </w:tc>
+      </w:tr>
+      <w:tr>
+        <w:trPr>
+          <w:trHeight w:val="1050"/>
+        </w:trPr>
+        <w:tc>
+          <w:tcPr>
+            <w:tcW w:w="1540" w:type="dxa"/>
+            <w:tcBorders>
+              <w:top w:val="nil"/>
+              <w:left w:val="single" w:sz="4" w:space="0" w:color="auto"/>
+              <w:bottom w:val="single" w:sz="4" w:space="0" w:color="auto"/>
+              <w:right w:val="single" w:sz="4" w:space="0" w:color="auto"/>
+            </w:tcBorders>
+            <w:shd w:val="clear" w:color="000000" w:fill="95B3D7"/>
+            <w:vAlign w:val="center"/>
+            <w:hideMark/>
+          </w:tcPr>
+          <w:p>
+            <w:pPr>
+              <w:widowControl/>
+              <w:jc w:val="center"/>
+              <w:rPr>
+                <w:rFonts w:ascii="宋体" w:eastAsia="宋体" w:hAnsi="宋体" w:cs="宋体"/>
+                <w:b/>
+                <w:bCs/>
+                <w:color w:val="000000"/>
+                <w:kern w:val="0"/>
+                <w:sz w:val="24"/>
+                <w:szCs w:val="24"/>
+              </w:rPr>
+            </w:pPr>
+            <w:r>
+              <w:rPr>
+                <w:rFonts w:ascii="宋体" w:eastAsia="宋体" w:hAnsi="宋体" w:cs="宋体" w:hint="eastAsia"/>
+                <w:b/>
+                <w:bCs/>
+                <w:color w:val="000000"/>
+                <w:kern w:val="0"/>
+                <w:sz w:val="24"/>
+                <w:szCs w:val="24"/>
+              </w:rPr>
+              <w:t>待处理或需协调的问题</w:t>
+            </w:r>
+          </w:p>
+        </w:tc>
+        <w:tc>
+          <w:tcPr>
+            <w:tcW w:w="6839" w:type="dxa"/>
+            <w:gridSpan w:val="2"/>
+            <w:tcBorders>
+              <w:top w:val="single" w:sz="4" w:space="0" w:color="auto"/>
+              <w:left w:val="nil"/>
+              <w:bottom w:val="single" w:sz="4" w:space="0" w:color="auto"/>
+              <w:right w:val="single" w:sz="4" w:space="0" w:color="auto"/>
+            </w:tcBorders>
+            <w:shd w:val="clear" w:color="auto" w:fill="auto"/>
+            <w:hideMark/>
+          </w:tcPr>
+          <w:p>
+            <w:pPr>
+              <w:widowControl/>
+              <w:jc w:val="left"/>
+              <w:rPr>
+                <w:rFonts w:ascii="宋体" w:eastAsia="宋体" w:hAnsi="宋体" w:cs="宋体"/>
+                <w:b/>
+                <w:bCs/>
+                <w:color w:val="DA9694"/>
+                <w:kern w:val="0"/>
+                <w:sz w:val="22"/>
+              </w:rPr>
+            </w:pPr>
+            <w:r>
+              <w:rPr>
+                <w:rFonts w:ascii="宋体" w:eastAsia="宋体" w:hAnsi="宋体" w:cs="宋体" w:hint="eastAsia"/>
+                <w:b/>
+                <w:bCs/>
+                <w:color w:val="DA9694"/>
+                <w:kern w:val="0"/>
+                <w:sz w:val="22"/>
+              </w:rPr>
+              <w:t>（遇到的困难）</w:t>
+            </w:r>
+          </w:p>
+          <w:p>
+            <w:pPr>
+              <w:widowControl/>
+              <w:jc w:val="left"/>
+              <w:rPr>
+                <w:rFonts w:ascii="宋体" w:eastAsia="宋体" w:hAnsi="宋体" w:cs="宋体"/>
+                <w:b/>
+                <w:bCs/>
+                <w:color w:val="DA9694"/>
+                <w:kern w:val="0"/>
+                <w:sz w:val="22"/>
+              </w:rPr>
+            </w:pPr>
+            <w:r>
+              <w:rPr>
+                <w:rFonts w:ascii="宋体" w:eastAsia="宋体" w:hAnsi="宋体" w:cs="宋体" w:hint="eastAsia"/>
+                <w:b/>
+                <w:bCs/>
+                <w:kern w:val="0"/>
+                <w:sz w:val="22"/>
+              </w:rPr>
+              <w:t>与前后台整合时发现一些问题。</w:t>
+            </w:r>
+          </w:p>
+        </w:tc>
+      </w:tr>
+    </w:tbl>
     <w:p>
       <w:pPr>
         <w:rPr>
@@ -6438,7 +8363,7 @@
                 <w:sz w:val="24"/>
                 <w:szCs w:val="24"/>
               </w:rPr>
-              <w:t>8</w:t>
+              <w:t>9</w:t>
             </w:r>
           </w:p>
         </w:tc>
@@ -6568,7 +8493,7 @@
                 <w:sz w:val="24"/>
                 <w:szCs w:val="24"/>
               </w:rPr>
-              <w:t>6</w:t>
+              <w:t>8</w:t>
             </w:r>
           </w:p>
         </w:tc>
@@ -6795,7 +8720,7 @@
                 <w:kern w:val="0"/>
                 <w:sz w:val="22"/>
               </w:rPr>
-              <w:t>完成了一些优化。</w:t>
+              <w:t>完成大部分后台代码。</w:t>
             </w:r>
           </w:p>
         </w:tc>
@@ -6905,7 +8830,7 @@
                 <w:kern w:val="0"/>
                 <w:sz w:val="22"/>
               </w:rPr>
-              <w:t>与后台交流。</w:t>
+              <w:t>与前台开始整合。</w:t>
             </w:r>
           </w:p>
         </w:tc>
@@ -7015,7 +8940,7 @@
                 <w:kern w:val="0"/>
                 <w:sz w:val="22"/>
               </w:rPr>
-              <w:t>从后台那里接受了任务。</w:t>
+              <w:t>与前台进行了简单的整合。</w:t>
             </w:r>
           </w:p>
         </w:tc>
@@ -7124,20 +9049,13 @@
                 <w:kern w:val="0"/>
                 <w:sz w:val="22"/>
               </w:rPr>
-              <w:t>完成后台的工作。</w:t>
+              <w:t>与前台整合时发现不少问题。</w:t>
             </w:r>
           </w:p>
         </w:tc>
       </w:tr>
     </w:tbl>
     <w:p/>
-    <w:p>
-      <w:pPr>
-        <w:rPr>
-          <w:rFonts w:hint="eastAsia"/>
-        </w:rPr>
-      </w:pPr>
-    </w:p>
     <w:p/>
     <w:tbl>
       <w:tblPr>
@@ -7395,19 +9313,7 @@
                 <w:sz w:val="24"/>
                 <w:szCs w:val="24"/>
               </w:rPr>
-              <w:t>2014/07/1</w:t>
-            </w:r>
-            <w:r>
-              <w:rPr>
-                <w:rFonts w:ascii="宋体" w:eastAsia="宋体" w:hAnsi="宋体" w:cs="宋体" w:hint="eastAsia"/>
-                <w:b/>
-                <w:bCs/>
-                <w:color w:val="000000"/>
-                <w:kern w:val="0"/>
-                <w:sz w:val="24"/>
-                <w:szCs w:val="24"/>
-              </w:rPr>
-              <w:t>7</w:t>
+              <w:t>2014/07/21</w:t>
             </w:r>
           </w:p>
         </w:tc>
@@ -7572,7 +9478,6 @@
                 <w:sz w:val="24"/>
                 <w:szCs w:val="24"/>
               </w:rPr>
-              <w:lastRenderedPageBreak/>
               <w:t>已完成</w:t>
             </w:r>
           </w:p>
@@ -7635,7 +9540,7 @@
                 <w:kern w:val="0"/>
                 <w:sz w:val="22"/>
               </w:rPr>
-              <w:t>完成一部分后台代码。</w:t>
+              <w:t>与前台进行简单整合。</w:t>
             </w:r>
           </w:p>
         </w:tc>
@@ -7745,7 +9650,7 @@
                 <w:kern w:val="0"/>
                 <w:sz w:val="22"/>
               </w:rPr>
-              <w:t>完成大部分后台代码。</w:t>
+              <w:t>修改代码，以适应前台的需要。</w:t>
             </w:r>
           </w:p>
         </w:tc>
@@ -7792,6 +9697,7 @@
                 <w:sz w:val="24"/>
                 <w:szCs w:val="24"/>
               </w:rPr>
+              <w:lastRenderedPageBreak/>
               <w:t>小结</w:t>
             </w:r>
           </w:p>
@@ -7839,49 +9745,24 @@
               <w:widowControl/>
               <w:jc w:val="left"/>
               <w:rPr>
-                <w:rFonts w:ascii="宋体" w:eastAsia="宋体" w:hAnsi="宋体" w:cs="宋体" w:hint="eastAsia"/>
-                <w:b/>
-                <w:bCs/>
-                <w:kern w:val="0"/>
-                <w:sz w:val="22"/>
-              </w:rPr>
-            </w:pPr>
-            <w:r>
-              <w:rPr>
-                <w:rFonts w:ascii="宋体" w:eastAsia="宋体" w:hAnsi="宋体" w:cs="宋体" w:hint="eastAsia"/>
-                <w:b/>
-                <w:bCs/>
-                <w:kern w:val="0"/>
-                <w:sz w:val="22"/>
-              </w:rPr>
-              <w:t>完成了API文档，方便与前后台的整合。</w:t>
-            </w:r>
-          </w:p>
-          <w:p>
-            <w:pPr>
-              <w:widowControl/>
-              <w:jc w:val="left"/>
-              <w:rPr>
-                <w:rFonts w:ascii="宋体" w:eastAsia="宋体" w:hAnsi="宋体" w:cs="宋体"/>
-                <w:b/>
-                <w:bCs/>
-                <w:color w:val="DA9694"/>
-                <w:kern w:val="0"/>
-                <w:sz w:val="22"/>
-              </w:rPr>
-            </w:pPr>
-            <w:r>
-              <w:rPr>
-                <w:rFonts w:ascii="宋体" w:eastAsia="宋体" w:hAnsi="宋体" w:cs="宋体" w:hint="eastAsia"/>
-                <w:b/>
-                <w:bCs/>
-                <w:kern w:val="0"/>
-                <w:sz w:val="22"/>
-              </w:rPr>
-              <w:t>文档见本目录下的：第三方登录API文档.docx</w:t>
-            </w:r>
-            <w:bookmarkStart w:id="0" w:name="_GoBack"/>
-            <w:bookmarkEnd w:id="0"/>
+                <w:rFonts w:ascii="宋体" w:eastAsia="宋体" w:hAnsi="宋体" w:cs="宋体"/>
+                <w:b/>
+                <w:bCs/>
+                <w:color w:val="DA9694"/>
+                <w:kern w:val="0"/>
+                <w:sz w:val="22"/>
+              </w:rPr>
+            </w:pPr>
+            <w:r>
+              <w:rPr>
+                <w:rFonts w:ascii="宋体" w:eastAsia="宋体" w:hAnsi="宋体" w:cs="宋体" w:hint="eastAsia"/>
+                <w:b/>
+                <w:bCs/>
+                <w:kern w:val="0"/>
+                <w:sz w:val="22"/>
+              </w:rPr>
+              <w:t>修改代码，使得前台可以添加自己的回调操作。</w:t>
+            </w:r>
           </w:p>
         </w:tc>
       </w:tr>
@@ -7989,12 +9870,15 @@
                 <w:kern w:val="0"/>
                 <w:sz w:val="22"/>
               </w:rPr>
-              <w:t>与前后台整合时发现一些问题。</w:t>
-            </w:r>
+              <w:t>代码变得复杂而不易理解。</w:t>
+            </w:r>
+            <w:bookmarkStart w:id="0" w:name="_GoBack"/>
+            <w:bookmarkEnd w:id="0"/>
           </w:p>
         </w:tc>
       </w:tr>
     </w:tbl>
+    <w:p/>
     <w:p/>
     <w:sectPr>
       <w:pgSz w:w="11906" w:h="16838"/>
